--- a/Obsteter_SelekcijaOptimiziraniPrispevki_24042018.docx
+++ b/Obsteter_SelekcijaOptimiziraniPrispevki_24042018.docx
@@ -4658,7 +4658,13 @@
       </w:pPr>
       <w:r>
         <w:rPr/>
-        <w:t>Glavni cilj selekcije z optimalnimi prispevki je maksimirati genetski napredek, vendar ob tem ohraniti genetsko variabilnosti. Algoritmi za optimizacijo problema so se razvijali od preprostih linearnih modelov, preko linearnega celoštevilskega programiranja, linearnega programiranja s kvadratno omejitvijo, ki je bila sprva rešena z Lagrangeovimi multiplikatorji, kasneje pa s konveksnim programiranjem, in sicer semidefinitnim programiranjem in nazadnje stožčastem programiranjem drugega reda.</w:t>
+        <w:t xml:space="preserve">Glavni cilj selekcije z optimalnimi prispevki je maksimirati genetski napredek, vendar ob tem ohraniti genetsko variabilnosti. Algoritmi za optimizacijo problema so se razvijali od preprostih linearnih modelov, preko linearnega celoštevilskega programiranja, linearnega programiranja s kvadratno omejitvijo, ki je bila sprva rešena z Lagrangeovimi multiplikatorji, kasneje pa s konveksnim programiranjem, in sicer semidefinitnim programiranjem in nazadnje stožčastem programiranjem drugega reda. </w:t>
+      </w:r>
+      <w:r>
+        <w:rPr>
+          <w:highlight w:val="yellow"/>
+        </w:rPr>
+        <w:t xml:space="preserve">V raziskavi smo za optimizacijo odbire in prispevkov živali uporabili R-ov paket optiSel, ki implementira stožčasto programiranje drugega reda, in AlphaMate, ki uporabi hevrističen evolucijski algoritem. Zato bom podrobneje razdelala ta dva algoritma. </w:t>
       </w:r>
     </w:p>
     <w:p>
@@ -5234,15 +5240,15 @@
               <wp:anchor behindDoc="0" distT="0" distB="0" distL="114300" distR="114300" simplePos="0" locked="0" layoutInCell="1" allowOverlap="1" relativeHeight="7">
                 <wp:simplePos x="0" y="0"/>
                 <wp:positionH relativeFrom="column">
-                  <wp:posOffset>1648460</wp:posOffset>
+                  <wp:posOffset>1560195</wp:posOffset>
                 </wp:positionH>
                 <wp:positionV relativeFrom="paragraph">
-                  <wp:posOffset>113030</wp:posOffset>
+                  <wp:posOffset>106045</wp:posOffset>
                 </wp:positionV>
                 <wp:extent cx="827405" cy="367030"/>
                 <wp:effectExtent l="0" t="0" r="0" b="0"/>
                 <wp:wrapNone/>
-                <wp:docPr id="6" name=""/>
+                <wp:docPr id="6" name="Frame1"/>
                 <a:graphic xmlns:a="http://schemas.openxmlformats.org/drawingml/2006/main">
                   <a:graphicData uri="http://schemas.microsoft.com/office/word/2010/wordprocessingShape">
                     <wps:wsp>
@@ -5292,7 +5298,7 @@
           </mc:Choice>
           <mc:Fallback>
             <w:pict>
-              <v:rect fillcolor="#FFFFFF" stroked="f" strokeweight="0pt" style="position:absolute;rotation:0;width:65.15pt;height:28.9pt;mso-wrap-distance-left:9pt;mso-wrap-distance-right:9pt;mso-wrap-distance-top:0pt;mso-wrap-distance-bottom:0pt;margin-top:8.9pt;mso-position-vertical-relative:text;margin-left:129.8pt;mso-position-horizontal-relative:text">
+              <v:rect fillcolor="#FFFFFF" stroked="f" strokeweight="0pt" style="position:absolute;rotation:0;width:65.15pt;height:28.9pt;mso-wrap-distance-left:9pt;mso-wrap-distance-right:9pt;mso-wrap-distance-top:0pt;mso-wrap-distance-bottom:0pt;margin-top:8.35pt;mso-position-vertical-relative:text;margin-left:122.85pt;mso-position-horizontal-relative:text">
                 <v:textbox inset="0in,0in,0in,0in">
                   <w:txbxContent>
                     <w:p>
@@ -5337,7 +5343,7 @@
                 <wp:extent cx="367030" cy="1052195"/>
                 <wp:effectExtent l="0" t="0" r="0" b="0"/>
                 <wp:wrapNone/>
-                <wp:docPr id="7" name=""/>
+                <wp:docPr id="7" name="Frame2"/>
                 <a:graphic xmlns:a="http://schemas.openxmlformats.org/drawingml/2006/main">
                   <a:graphicData uri="http://schemas.microsoft.com/office/word/2010/wordprocessingShape">
                     <wps:wsp>
@@ -5892,7 +5898,7 @@
                 <wp:extent cx="827405" cy="367030"/>
                 <wp:effectExtent l="0" t="0" r="0" b="0"/>
                 <wp:wrapNone/>
-                <wp:docPr id="9" name=""/>
+                <wp:docPr id="9" name="Frame3"/>
                 <a:graphic xmlns:a="http://schemas.openxmlformats.org/drawingml/2006/main">
                   <a:graphicData uri="http://schemas.microsoft.com/office/word/2010/wordprocessingShape">
                     <wps:wsp>
@@ -5987,7 +5993,7 @@
                 <wp:extent cx="367030" cy="562610"/>
                 <wp:effectExtent l="0" t="0" r="0" b="0"/>
                 <wp:wrapNone/>
-                <wp:docPr id="10" name=""/>
+                <wp:docPr id="10" name="Frame4"/>
                 <a:graphic xmlns:a="http://schemas.openxmlformats.org/drawingml/2006/main">
                   <a:graphicData uri="http://schemas.microsoft.com/office/word/2010/wordprocessingShape">
                     <wps:wsp>
@@ -6366,7 +6372,7 @@
           </wp:anchor>
         </w:drawing>
         <w:drawing>
-          <wp:anchor behindDoc="1" distT="0" distB="0" distL="19050" distR="0" simplePos="0" locked="0" layoutInCell="1" allowOverlap="1" relativeHeight="32">
+          <wp:anchor behindDoc="1" distT="0" distB="0" distL="19050" distR="0" simplePos="0" locked="0" layoutInCell="1" allowOverlap="1" relativeHeight="25">
             <wp:simplePos x="0" y="0"/>
             <wp:positionH relativeFrom="column">
               <wp:posOffset>1281430</wp:posOffset>
@@ -6412,7 +6418,7 @@
           </wp:anchor>
         </w:drawing>
         <w:drawing>
-          <wp:anchor behindDoc="1" distT="0" distB="0" distL="19050" distR="0" simplePos="0" locked="0" layoutInCell="1" allowOverlap="1" relativeHeight="33">
+          <wp:anchor behindDoc="1" distT="0" distB="0" distL="19050" distR="0" simplePos="0" locked="0" layoutInCell="1" allowOverlap="1" relativeHeight="26">
             <wp:simplePos x="0" y="0"/>
             <wp:positionH relativeFrom="column">
               <wp:posOffset>1859280</wp:posOffset>
@@ -6574,7 +6580,7 @@
                 <wp:extent cx="1695450" cy="526415"/>
                 <wp:effectExtent l="0" t="0" r="0" b="0"/>
                 <wp:wrapNone/>
-                <wp:docPr id="15" name=""/>
+                <wp:docPr id="15" name="Frame5"/>
                 <a:graphic xmlns:a="http://schemas.openxmlformats.org/drawingml/2006/main">
                   <a:graphicData uri="http://schemas.microsoft.com/office/word/2010/wordprocessingShape">
                     <wps:wsp>
@@ -6691,7 +6697,7 @@
                 <wp:extent cx="367030" cy="562610"/>
                 <wp:effectExtent l="0" t="0" r="0" b="0"/>
                 <wp:wrapNone/>
-                <wp:docPr id="16" name=""/>
+                <wp:docPr id="16" name="Frame6"/>
                 <a:graphic xmlns:a="http://schemas.openxmlformats.org/drawingml/2006/main">
                   <a:graphicData uri="http://schemas.microsoft.com/office/word/2010/wordprocessingShape">
                     <wps:wsp>
@@ -7061,7 +7067,7 @@
           </wp:anchor>
         </w:drawing>
         <w:drawing>
-          <wp:anchor behindDoc="1" distT="0" distB="0" distL="19050" distR="6350" simplePos="0" locked="0" layoutInCell="1" allowOverlap="1" relativeHeight="27">
+          <wp:anchor behindDoc="1" distT="0" distB="0" distL="19050" distR="6350" simplePos="0" locked="0" layoutInCell="1" allowOverlap="1" relativeHeight="22">
             <wp:simplePos x="0" y="0"/>
             <wp:positionH relativeFrom="column">
               <wp:posOffset>4074160</wp:posOffset>
@@ -7107,7 +7113,7 @@
           </wp:anchor>
         </w:drawing>
         <w:drawing>
-          <wp:anchor behindDoc="1" distT="0" distB="0" distL="19050" distR="6350" simplePos="0" locked="0" layoutInCell="1" allowOverlap="1" relativeHeight="28">
+          <wp:anchor behindDoc="1" distT="0" distB="0" distL="19050" distR="6350" simplePos="0" locked="0" layoutInCell="1" allowOverlap="1" relativeHeight="23">
             <wp:simplePos x="0" y="0"/>
             <wp:positionH relativeFrom="column">
               <wp:posOffset>3242310</wp:posOffset>
@@ -7153,7 +7159,7 @@
           </wp:anchor>
         </w:drawing>
         <w:drawing>
-          <wp:anchor behindDoc="1" distT="0" distB="0" distL="19050" distR="6350" simplePos="0" locked="0" layoutInCell="1" allowOverlap="1" relativeHeight="29">
+          <wp:anchor behindDoc="1" distT="0" distB="0" distL="19050" distR="6350" simplePos="0" locked="0" layoutInCell="1" allowOverlap="1" relativeHeight="24">
             <wp:simplePos x="0" y="0"/>
             <wp:positionH relativeFrom="column">
               <wp:posOffset>594360</wp:posOffset>
@@ -7332,7 +7338,7 @@
                 <wp:extent cx="367030" cy="1052195"/>
                 <wp:effectExtent l="0" t="0" r="0" b="0"/>
                 <wp:wrapNone/>
-                <wp:docPr id="22" name=""/>
+                <wp:docPr id="22" name="Frame7"/>
                 <a:graphic xmlns:a="http://schemas.openxmlformats.org/drawingml/2006/main">
                   <a:graphicData uri="http://schemas.microsoft.com/office/word/2010/wordprocessingShape">
                     <wps:wsp>
@@ -7812,59 +7818,8 @@
         <w:rPr/>
       </w:pPr>
       <w:r>
-        <w:drawing>
-          <wp:anchor behindDoc="0" distT="0" distB="0" distL="19050" distR="0" simplePos="0" locked="0" layoutInCell="1" allowOverlap="1" relativeHeight="21">
-            <wp:simplePos x="0" y="0"/>
-            <wp:positionH relativeFrom="column">
-              <wp:posOffset>1833245</wp:posOffset>
-            </wp:positionH>
-            <wp:positionV relativeFrom="paragraph">
-              <wp:posOffset>873760</wp:posOffset>
-            </wp:positionV>
-            <wp:extent cx="2483485" cy="492760"/>
-            <wp:effectExtent l="0" t="0" r="0" b="0"/>
-            <wp:wrapTopAndBottom/>
-            <wp:docPr id="25" name="Slika 28" descr=""/>
-            <wp:cNvGraphicFramePr>
-              <a:graphicFrameLocks xmlns:a="http://schemas.openxmlformats.org/drawingml/2006/main" noChangeAspect="1"/>
-            </wp:cNvGraphicFramePr>
-            <a:graphic xmlns:a="http://schemas.openxmlformats.org/drawingml/2006/main">
-              <a:graphicData uri="http://schemas.openxmlformats.org/drawingml/2006/picture">
-                <pic:pic xmlns:pic="http://schemas.openxmlformats.org/drawingml/2006/picture">
-                  <pic:nvPicPr>
-                    <pic:cNvPr id="25" name="Slika 28" descr=""/>
-                    <pic:cNvPicPr>
-                      <a:picLocks noChangeAspect="1" noChangeArrowheads="1"/>
-                    </pic:cNvPicPr>
-                  </pic:nvPicPr>
-                  <pic:blipFill>
-                    <a:blip r:embed="rId20"/>
-                    <a:stretch>
-                      <a:fillRect/>
-                    </a:stretch>
-                  </pic:blipFill>
-                  <pic:spPr bwMode="auto">
-                    <a:xfrm>
-                      <a:off x="0" y="0"/>
-                      <a:ext cx="2483485" cy="492760"/>
-                    </a:xfrm>
-                    <a:prstGeom prst="rect">
-                      <a:avLst/>
-                    </a:prstGeom>
-                  </pic:spPr>
-                </pic:pic>
-              </a:graphicData>
-            </a:graphic>
-          </wp:anchor>
-        </w:drawing>
-      </w:r>
-      <w:r>
-        <w:rPr/>
-        <w:t>T</w:t>
-      </w:r>
-      <w:r>
-        <w:rPr/>
-        <w:t xml:space="preserve">oro in Pérez-Enciso, 1990, sta uporabilo celoštevilsko linearno programiranje za optimizacijo odbire staršev in partnerjev za parjenje. Želena rešitev je v tem primeru matrika </w:t>
+        <w:rPr/>
+        <w:t xml:space="preserve">Toro in Pérez-Enciso, 1990, sta uporabilo celoštevilsko linearno programiranje za optimizacijo odbire staršev in partnerjev za parjenje. Želena rešitev je v tem primeru matrika </w:t>
       </w:r>
       <w:r>
         <w:rPr>
@@ -7947,1119 +7902,7 @@
       </w:r>
       <w:r>
         <w:rPr/>
-        <w:t>izbrana za parjenje. Matrika je izbrana z namenom maksimiranja genetskega napredka:</w:t>
-      </w:r>
-    </w:p>
-    <w:p>
-      <w:pPr>
-        <w:pStyle w:val="Normal"/>
-        <w:shd w:val="clear" w:color="auto" w:fill="FFFFFF" w:themeFill="background1"/>
-        <w:spacing w:lineRule="auto" w:line="276"/>
-        <w:jc w:val="both"/>
-        <w:rPr/>
-      </w:pPr>
-      <w:r>
-        <w:rPr/>
-        <w:t>;</w:t>
-      </w:r>
-      <w:r>
-        <w:rPr/>
-        <w:t xml:space="preserve"> kjer je </w:t>
-      </w:r>
-      <w:r>
-        <w:rPr>
-          <w:i/>
-        </w:rPr>
-        <w:t>M</w:t>
-      </w:r>
-      <w:r>
-        <w:rPr/>
-        <w:t xml:space="preserve"> število posameznikov istega spola, </w:t>
-      </w:r>
-      <w:r>
-        <w:rPr>
-          <w:i/>
-        </w:rPr>
-        <w:t>k</w:t>
-      </w:r>
-      <w:r>
-        <w:rPr/>
-        <w:t xml:space="preserve"> število izbranih posameznikov istega spola ter</w:t>
-      </w:r>
-      <w:r>
-        <w:rPr>
-          <w:i/>
-          <w:iCs/>
-        </w:rPr>
-        <w:t xml:space="preserve"> â</w:t>
-      </w:r>
-      <w:r>
-        <w:rPr>
-          <w:i/>
-          <w:iCs/>
-          <w:vertAlign w:val="subscript"/>
-        </w:rPr>
-        <w:t xml:space="preserve">i </w:t>
-      </w:r>
-      <w:r>
-        <w:rPr>
-          <w:i/>
-          <w:iCs/>
-        </w:rPr>
-        <w:t xml:space="preserve"> </w:t>
-      </w:r>
-      <w:r>
-        <w:rPr/>
-        <w:t xml:space="preserve">in </w:t>
-      </w:r>
-      <w:r>
-        <w:rPr>
-          <w:i/>
-          <w:iCs/>
-        </w:rPr>
-        <w:t>â</w:t>
-      </w:r>
-      <w:r>
-        <w:rPr>
-          <w:i/>
-          <w:iCs/>
-          <w:vertAlign w:val="subscript"/>
-        </w:rPr>
-        <w:t>j</w:t>
-      </w:r>
-      <w:r>
-        <w:rPr>
-          <w:vertAlign w:val="subscript"/>
-        </w:rPr>
-        <w:t xml:space="preserve"> </w:t>
-      </w:r>
-      <w:r>
-        <w:rPr/>
-        <w:t xml:space="preserve">PV za očeta </w:t>
-      </w:r>
-      <w:r>
-        <w:rPr>
-          <w:i/>
-          <w:iCs/>
-        </w:rPr>
-        <w:t xml:space="preserve">i </w:t>
-      </w:r>
-      <w:r>
-        <w:rPr/>
-        <w:t xml:space="preserve">in mati </w:t>
-      </w:r>
-      <w:r>
-        <w:rPr>
-          <w:i/>
-          <w:iCs/>
-        </w:rPr>
-        <w:t>j.</w:t>
-      </w:r>
-      <w:r>
-        <w:rPr/>
-        <w:t xml:space="preserve"> Za optimizacijo sta nastavila naslednje omejitve:</w:t>
-      </w:r>
-      <w:r>
-        <mc:AlternateContent>
-          <mc:Choice Requires="wps">
-            <w:drawing>
-              <wp:anchor behindDoc="0" distT="0" distB="0" distL="114300" distR="114300" simplePos="0" locked="0" layoutInCell="1" allowOverlap="1" relativeHeight="24">
-                <wp:simplePos x="0" y="0"/>
-                <wp:positionH relativeFrom="column">
-                  <wp:posOffset>5762625</wp:posOffset>
-                </wp:positionH>
-                <wp:positionV relativeFrom="paragraph">
-                  <wp:posOffset>182880</wp:posOffset>
-                </wp:positionV>
-                <wp:extent cx="367030" cy="415925"/>
-                <wp:effectExtent l="0" t="0" r="0" b="0"/>
-                <wp:wrapNone/>
-                <wp:docPr id="26" name=""/>
-                <a:graphic xmlns:a="http://schemas.openxmlformats.org/drawingml/2006/main">
-                  <a:graphicData uri="http://schemas.microsoft.com/office/word/2010/wordprocessingShape">
-                    <wps:wsp>
-                      <wps:cNvSpPr txBox="1"/>
-                      <wps:spPr>
-                        <a:xfrm>
-                          <a:off x="0" y="0"/>
-                          <a:ext cx="367030" cy="415925"/>
-                        </a:xfrm>
-                        <a:prstGeom prst="rect"/>
-                      </wps:spPr>
-                      <wps:txbx>
-                        <w:txbxContent>
-                          <w:p>
-                            <w:pPr>
-                              <w:pStyle w:val="FrameContents"/>
-                              <w:rPr/>
-                            </w:pPr>
-                            <w:r>
-                              <w:rPr>
-                                <w:i/>
-                                <w:iCs/>
-                              </w:rPr>
-                              <w:t>(16a)</w:t>
-                            </w:r>
-                          </w:p>
-                        </w:txbxContent>
-                      </wps:txbx>
-                      <wps:bodyPr anchor="t" lIns="0" tIns="0" rIns="0" bIns="0">
-                        <a:noAutofit/>
-                      </wps:bodyPr>
-                    </wps:wsp>
-                  </a:graphicData>
-                </a:graphic>
-              </wp:anchor>
-            </w:drawing>
-          </mc:Choice>
-          <mc:Fallback>
-            <w:pict>
-              <v:rect stroked="f" strokeweight="0pt" style="position:absolute;rotation:0;width:28.9pt;height:32.75pt;mso-wrap-distance-left:9pt;mso-wrap-distance-right:9pt;mso-wrap-distance-top:0pt;mso-wrap-distance-bottom:0pt;margin-top:14.4pt;mso-position-vertical-relative:text;margin-left:453.75pt;mso-position-horizontal-relative:text">
-                <v:textbox inset="0in,0in,0in,0in">
-                  <w:txbxContent>
-                    <w:p>
-                      <w:pPr>
-                        <w:pStyle w:val="FrameContents"/>
-                        <w:rPr/>
-                      </w:pPr>
-                      <w:r>
-                        <w:rPr>
-                          <w:i/>
-                          <w:iCs/>
-                        </w:rPr>
-                        <w:t>(16a)</w:t>
-                      </w:r>
-                    </w:p>
-                  </w:txbxContent>
-                </v:textbox>
-              </v:rect>
-            </w:pict>
-          </mc:Fallback>
-        </mc:AlternateContent>
-      </w:r>
-    </w:p>
-    <w:p>
-      <w:pPr>
-        <w:pStyle w:val="Normal"/>
-        <w:shd w:val="clear" w:color="auto" w:fill="FFFFFF" w:themeFill="background1"/>
-        <w:spacing w:lineRule="auto" w:line="276"/>
-        <w:jc w:val="both"/>
-        <w:rPr>
-          <w:i/>
-          <w:i/>
-          <w:iCs/>
-        </w:rPr>
-      </w:pPr>
-      <w:r>
-        <w:rPr>
-          <w:i/>
-          <w:iCs/>
-        </w:rPr>
-        <w:t xml:space="preserve"> </w:t>
-        <w:drawing>
-          <wp:anchor behindDoc="0" distT="0" distB="0" distL="19050" distR="0" simplePos="0" locked="0" layoutInCell="1" allowOverlap="1" relativeHeight="30">
-            <wp:simplePos x="0" y="0"/>
-            <wp:positionH relativeFrom="column">
-              <wp:posOffset>2312035</wp:posOffset>
-            </wp:positionH>
-            <wp:positionV relativeFrom="paragraph">
-              <wp:posOffset>354330</wp:posOffset>
-            </wp:positionV>
-            <wp:extent cx="212090" cy="1290320"/>
-            <wp:effectExtent l="0" t="0" r="0" b="0"/>
-            <wp:wrapTopAndBottom/>
-            <wp:docPr id="27" name="Slika 44" descr=""/>
-            <wp:cNvGraphicFramePr>
-              <a:graphicFrameLocks xmlns:a="http://schemas.openxmlformats.org/drawingml/2006/main" noChangeAspect="1"/>
-            </wp:cNvGraphicFramePr>
-            <a:graphic xmlns:a="http://schemas.openxmlformats.org/drawingml/2006/main">
-              <a:graphicData uri="http://schemas.openxmlformats.org/drawingml/2006/picture">
-                <pic:pic xmlns:pic="http://schemas.openxmlformats.org/drawingml/2006/picture">
-                  <pic:nvPicPr>
-                    <pic:cNvPr id="27" name="Slika 44" descr=""/>
-                    <pic:cNvPicPr>
-                      <a:picLocks noChangeAspect="1" noChangeArrowheads="1"/>
-                    </pic:cNvPicPr>
-                  </pic:nvPicPr>
-                  <pic:blipFill>
-                    <a:blip r:embed="rId21"/>
-                    <a:srcRect l="5791" t="8098" r="64018" b="0"/>
-                    <a:stretch>
-                      <a:fillRect/>
-                    </a:stretch>
-                  </pic:blipFill>
-                  <pic:spPr bwMode="auto">
-                    <a:xfrm>
-                      <a:off x="0" y="0"/>
-                      <a:ext cx="212090" cy="1290320"/>
-                    </a:xfrm>
-                    <a:prstGeom prst="rect">
-                      <a:avLst/>
-                    </a:prstGeom>
-                  </pic:spPr>
-                </pic:pic>
-              </a:graphicData>
-            </a:graphic>
-          </wp:anchor>
-        </w:drawing>
-      </w:r>
-      <w:r>
-        <mc:AlternateContent>
-          <mc:Choice Requires="wps">
-            <w:drawing>
-              <wp:anchor behindDoc="0" distT="0" distB="0" distL="114300" distR="114300" simplePos="0" locked="0" layoutInCell="1" allowOverlap="1" relativeHeight="22">
-                <wp:simplePos x="0" y="0"/>
-                <wp:positionH relativeFrom="column">
-                  <wp:posOffset>2546985</wp:posOffset>
-                </wp:positionH>
-                <wp:positionV relativeFrom="paragraph">
-                  <wp:posOffset>472440</wp:posOffset>
-                </wp:positionV>
-                <wp:extent cx="2048510" cy="1777365"/>
-                <wp:effectExtent l="0" t="0" r="0" b="0"/>
-                <wp:wrapNone/>
-                <wp:docPr id="28" name=""/>
-                <a:graphic xmlns:a="http://schemas.openxmlformats.org/drawingml/2006/main">
-                  <a:graphicData uri="http://schemas.microsoft.com/office/word/2010/wordprocessingShape">
-                    <wps:wsp>
-                      <wps:cNvSpPr txBox="1"/>
-                      <wps:spPr>
-                        <a:xfrm>
-                          <a:off x="0" y="0"/>
-                          <a:ext cx="2048510" cy="1777365"/>
-                        </a:xfrm>
-                        <a:prstGeom prst="rect"/>
-                      </wps:spPr>
-                      <wps:txbx>
-                        <w:txbxContent>
-                          <w:p>
-                            <w:pPr>
-                              <w:pStyle w:val="FrameContents"/>
-                              <w:spacing w:lineRule="auto" w:line="480" w:before="0" w:after="120"/>
-                              <w:rPr/>
-                            </w:pPr>
-                            <w:r>
-                              <w:rPr>
-                                <w:i/>
-                              </w:rPr>
-                              <w:t>x</w:t>
-                            </w:r>
-                            <w:r>
-                              <w:rPr>
-                                <w:i/>
-                                <w:vertAlign w:val="subscript"/>
-                              </w:rPr>
-                              <w:t>ij</w:t>
-                            </w:r>
-                            <w:r>
-                              <w:rPr>
-                                <w:i/>
-                              </w:rPr>
-                              <w:t xml:space="preserve"> = k </w:t>
-                            </w:r>
-                            <w:r>
-                              <w:rPr/>
-                              <w:t>(za vse vrednosti i, j)</w:t>
-                            </w:r>
-                          </w:p>
-                          <w:p>
-                            <w:pPr>
-                              <w:pStyle w:val="FrameContents"/>
-                              <w:spacing w:lineRule="auto" w:line="480" w:before="0" w:after="120"/>
-                              <w:rPr/>
-                            </w:pPr>
-                            <w:r>
-                              <w:rPr>
-                                <w:i/>
-                              </w:rPr>
-                              <w:t>x</w:t>
-                            </w:r>
-                            <w:r>
-                              <w:rPr>
-                                <w:i/>
-                                <w:vertAlign w:val="subscript"/>
-                              </w:rPr>
-                              <w:t>ij</w:t>
-                            </w:r>
-                            <w:r>
-                              <w:rPr>
-                                <w:i/>
-                              </w:rPr>
-                              <w:t xml:space="preserve"> ≤ </w:t>
-                            </w:r>
-                            <w:r>
-                              <w:rPr/>
-                              <w:t>1 (za vse vrednosti j)</w:t>
-                            </w:r>
-                          </w:p>
-                          <w:p>
-                            <w:pPr>
-                              <w:pStyle w:val="FrameContents"/>
-                              <w:spacing w:lineRule="auto" w:line="480" w:before="0" w:after="120"/>
-                              <w:rPr/>
-                            </w:pPr>
-                            <w:r>
-                              <w:rPr>
-                                <w:i/>
-                              </w:rPr>
-                              <w:t>x</w:t>
-                            </w:r>
-                            <w:r>
-                              <w:rPr>
-                                <w:i/>
-                                <w:vertAlign w:val="subscript"/>
-                              </w:rPr>
-                              <w:t>ij</w:t>
-                            </w:r>
-                            <w:r>
-                              <w:rPr>
-                                <w:i/>
-                              </w:rPr>
-                              <w:t xml:space="preserve"> ≤ </w:t>
-                            </w:r>
-                            <w:r>
-                              <w:rPr/>
-                              <w:t>1 (za vse vrednosti i)</w:t>
-                            </w:r>
-                          </w:p>
-                          <w:p>
-                            <w:pPr>
-                              <w:pStyle w:val="FrameContents"/>
-                              <w:spacing w:lineRule="auto" w:line="480" w:before="0" w:after="120"/>
-                              <w:rPr/>
-                            </w:pPr>
-                            <w:r>
-                              <w:rPr>
-                                <w:i/>
-                              </w:rPr>
-                              <w:t>x</w:t>
-                            </w:r>
-                            <w:r>
-                              <w:rPr>
-                                <w:i/>
-                                <w:vertAlign w:val="subscript"/>
-                              </w:rPr>
-                              <w:t>ij</w:t>
-                            </w:r>
-                            <w:r>
-                              <w:rPr>
-                                <w:i/>
-                              </w:rPr>
-                              <w:t>f</w:t>
-                            </w:r>
-                            <w:r>
-                              <w:rPr>
-                                <w:i/>
-                                <w:vertAlign w:val="subscript"/>
-                              </w:rPr>
-                              <w:t>ij</w:t>
-                            </w:r>
-                            <w:r>
-                              <w:rPr>
-                                <w:i/>
-                              </w:rPr>
-                              <w:t xml:space="preserve"> / k</w:t>
-                            </w:r>
-                            <w:r>
-                              <w:rPr/>
-                              <w:t xml:space="preserve"> </w:t>
-                            </w:r>
-                            <w:r>
-                              <w:rPr>
-                                <w:i/>
-                              </w:rPr>
-                              <w:t>≤ F + ΔF</w:t>
-                            </w:r>
-                          </w:p>
-                        </w:txbxContent>
-                      </wps:txbx>
-                      <wps:bodyPr anchor="t" lIns="0" tIns="0" rIns="0" bIns="0">
-                        <a:noAutofit/>
-                      </wps:bodyPr>
-                    </wps:wsp>
-                  </a:graphicData>
-                </a:graphic>
-              </wp:anchor>
-            </w:drawing>
-          </mc:Choice>
-          <mc:Fallback>
-            <w:pict>
-              <v:rect stroked="f" strokeweight="0pt" style="position:absolute;rotation:0;width:161.3pt;height:139.95pt;mso-wrap-distance-left:9pt;mso-wrap-distance-right:9pt;mso-wrap-distance-top:0pt;mso-wrap-distance-bottom:0pt;margin-top:37.2pt;mso-position-vertical-relative:text;margin-left:200.55pt;mso-position-horizontal-relative:text">
-                <v:textbox inset="0in,0in,0in,0in">
-                  <w:txbxContent>
-                    <w:p>
-                      <w:pPr>
-                        <w:pStyle w:val="FrameContents"/>
-                        <w:spacing w:lineRule="auto" w:line="480" w:before="0" w:after="120"/>
-                        <w:rPr/>
-                      </w:pPr>
-                      <w:r>
-                        <w:rPr>
-                          <w:i/>
-                        </w:rPr>
-                        <w:t>x</w:t>
-                      </w:r>
-                      <w:r>
-                        <w:rPr>
-                          <w:i/>
-                          <w:vertAlign w:val="subscript"/>
-                        </w:rPr>
-                        <w:t>ij</w:t>
-                      </w:r>
-                      <w:r>
-                        <w:rPr>
-                          <w:i/>
-                        </w:rPr>
-                        <w:t xml:space="preserve"> = k </w:t>
-                      </w:r>
-                      <w:r>
-                        <w:rPr/>
-                        <w:t>(za vse vrednosti i, j)</w:t>
-                      </w:r>
-                    </w:p>
-                    <w:p>
-                      <w:pPr>
-                        <w:pStyle w:val="FrameContents"/>
-                        <w:spacing w:lineRule="auto" w:line="480" w:before="0" w:after="120"/>
-                        <w:rPr/>
-                      </w:pPr>
-                      <w:r>
-                        <w:rPr>
-                          <w:i/>
-                        </w:rPr>
-                        <w:t>x</w:t>
-                      </w:r>
-                      <w:r>
-                        <w:rPr>
-                          <w:i/>
-                          <w:vertAlign w:val="subscript"/>
-                        </w:rPr>
-                        <w:t>ij</w:t>
-                      </w:r>
-                      <w:r>
-                        <w:rPr>
-                          <w:i/>
-                        </w:rPr>
-                        <w:t xml:space="preserve"> ≤ </w:t>
-                      </w:r>
-                      <w:r>
-                        <w:rPr/>
-                        <w:t>1 (za vse vrednosti j)</w:t>
-                      </w:r>
-                    </w:p>
-                    <w:p>
-                      <w:pPr>
-                        <w:pStyle w:val="FrameContents"/>
-                        <w:spacing w:lineRule="auto" w:line="480" w:before="0" w:after="120"/>
-                        <w:rPr/>
-                      </w:pPr>
-                      <w:r>
-                        <w:rPr>
-                          <w:i/>
-                        </w:rPr>
-                        <w:t>x</w:t>
-                      </w:r>
-                      <w:r>
-                        <w:rPr>
-                          <w:i/>
-                          <w:vertAlign w:val="subscript"/>
-                        </w:rPr>
-                        <w:t>ij</w:t>
-                      </w:r>
-                      <w:r>
-                        <w:rPr>
-                          <w:i/>
-                        </w:rPr>
-                        <w:t xml:space="preserve"> ≤ </w:t>
-                      </w:r>
-                      <w:r>
-                        <w:rPr/>
-                        <w:t>1 (za vse vrednosti i)</w:t>
-                      </w:r>
-                    </w:p>
-                    <w:p>
-                      <w:pPr>
-                        <w:pStyle w:val="FrameContents"/>
-                        <w:spacing w:lineRule="auto" w:line="480" w:before="0" w:after="120"/>
-                        <w:rPr/>
-                      </w:pPr>
-                      <w:r>
-                        <w:rPr>
-                          <w:i/>
-                        </w:rPr>
-                        <w:t>x</w:t>
-                      </w:r>
-                      <w:r>
-                        <w:rPr>
-                          <w:i/>
-                          <w:vertAlign w:val="subscript"/>
-                        </w:rPr>
-                        <w:t>ij</w:t>
-                      </w:r>
-                      <w:r>
-                        <w:rPr>
-                          <w:i/>
-                        </w:rPr>
-                        <w:t>f</w:t>
-                      </w:r>
-                      <w:r>
-                        <w:rPr>
-                          <w:i/>
-                          <w:vertAlign w:val="subscript"/>
-                        </w:rPr>
-                        <w:t>ij</w:t>
-                      </w:r>
-                      <w:r>
-                        <w:rPr>
-                          <w:i/>
-                        </w:rPr>
-                        <w:t xml:space="preserve"> / k</w:t>
-                      </w:r>
-                      <w:r>
-                        <w:rPr/>
-                        <w:t xml:space="preserve"> </w:t>
-                      </w:r>
-                      <w:r>
-                        <w:rPr>
-                          <w:i/>
-                        </w:rPr>
-                        <w:t>≤ F + ΔF</w:t>
-                      </w:r>
-                    </w:p>
-                  </w:txbxContent>
-                </v:textbox>
-              </v:rect>
-            </w:pict>
-          </mc:Fallback>
-        </mc:AlternateContent>
-      </w:r>
-      <w:r>
-        <mc:AlternateContent>
-          <mc:Choice Requires="wps">
-            <w:drawing>
-              <wp:anchor behindDoc="0" distT="0" distB="0" distL="114300" distR="114300" simplePos="0" locked="0" layoutInCell="1" allowOverlap="1" relativeHeight="25">
-                <wp:simplePos x="0" y="0"/>
-                <wp:positionH relativeFrom="column">
-                  <wp:posOffset>5762625</wp:posOffset>
-                </wp:positionH>
-                <wp:positionV relativeFrom="paragraph">
-                  <wp:posOffset>153670</wp:posOffset>
-                </wp:positionV>
-                <wp:extent cx="367030" cy="2197735"/>
-                <wp:effectExtent l="0" t="0" r="0" b="0"/>
-                <wp:wrapNone/>
-                <wp:docPr id="29" name=""/>
-                <a:graphic xmlns:a="http://schemas.openxmlformats.org/drawingml/2006/main">
-                  <a:graphicData uri="http://schemas.microsoft.com/office/word/2010/wordprocessingShape">
-                    <wps:wsp>
-                      <wps:cNvSpPr txBox="1"/>
-                      <wps:spPr>
-                        <a:xfrm>
-                          <a:off x="0" y="0"/>
-                          <a:ext cx="367030" cy="2197735"/>
-                        </a:xfrm>
-                        <a:prstGeom prst="rect"/>
-                      </wps:spPr>
-                      <wps:txbx>
-                        <w:txbxContent>
-                          <w:p>
-                            <w:pPr>
-                              <w:pStyle w:val="FrameContents"/>
-                              <w:spacing w:lineRule="auto" w:line="360" w:before="0" w:after="200"/>
-                              <w:rPr>
-                                <w:i/>
-                                <w:i/>
-                                <w:iCs/>
-                              </w:rPr>
-                            </w:pPr>
-                            <w:r>
-                              <w:rPr>
-                                <w:i/>
-                                <w:iCs/>
-                              </w:rPr>
-                              <w:t>(16b)</w:t>
-                            </w:r>
-                          </w:p>
-                          <w:p>
-                            <w:pPr>
-                              <w:pStyle w:val="FrameContents"/>
-                              <w:spacing w:lineRule="auto" w:line="360" w:before="0" w:after="200"/>
-                              <w:rPr>
-                                <w:i/>
-                                <w:i/>
-                                <w:iCs/>
-                              </w:rPr>
-                            </w:pPr>
-                            <w:r>
-                              <w:rPr>
-                                <w:i/>
-                                <w:iCs/>
-                              </w:rPr>
-                              <w:t>(16c)</w:t>
-                            </w:r>
-                          </w:p>
-                          <w:p>
-                            <w:pPr>
-                              <w:pStyle w:val="FrameContents"/>
-                              <w:spacing w:lineRule="auto" w:line="360" w:before="0" w:after="200"/>
-                              <w:rPr>
-                                <w:i/>
-                                <w:i/>
-                                <w:iCs/>
-                              </w:rPr>
-                            </w:pPr>
-                            <w:r>
-                              <w:rPr>
-                                <w:i/>
-                                <w:iCs/>
-                              </w:rPr>
-                              <w:t>(16d)</w:t>
-                            </w:r>
-                          </w:p>
-                          <w:p>
-                            <w:pPr>
-                              <w:pStyle w:val="FrameContents"/>
-                              <w:spacing w:lineRule="auto" w:line="360" w:before="0" w:after="200"/>
-                              <w:rPr>
-                                <w:i/>
-                                <w:i/>
-                                <w:iCs/>
-                              </w:rPr>
-                            </w:pPr>
-                            <w:r>
-                              <w:rPr>
-                                <w:i/>
-                                <w:iCs/>
-                              </w:rPr>
-                              <w:t>(16e)</w:t>
-                            </w:r>
-                          </w:p>
-                          <w:p>
-                            <w:pPr>
-                              <w:pStyle w:val="FrameContents"/>
-                              <w:spacing w:lineRule="auto" w:line="360" w:before="0" w:after="200"/>
-                              <w:rPr/>
-                            </w:pPr>
-                            <w:r>
-                              <w:rPr>
-                                <w:i/>
-                                <w:iCs/>
-                              </w:rPr>
-                              <w:t>(16f)</w:t>
-                            </w:r>
-                          </w:p>
-                        </w:txbxContent>
-                      </wps:txbx>
-                      <wps:bodyPr anchor="t" lIns="0" tIns="0" rIns="0" bIns="0">
-                        <a:noAutofit/>
-                      </wps:bodyPr>
-                    </wps:wsp>
-                  </a:graphicData>
-                </a:graphic>
-              </wp:anchor>
-            </w:drawing>
-          </mc:Choice>
-          <mc:Fallback>
-            <w:pict>
-              <v:rect stroked="f" strokeweight="0pt" style="position:absolute;rotation:0;width:28.9pt;height:173.05pt;mso-wrap-distance-left:9pt;mso-wrap-distance-right:9pt;mso-wrap-distance-top:0pt;mso-wrap-distance-bottom:0pt;margin-top:12.1pt;mso-position-vertical-relative:text;margin-left:453.75pt;mso-position-horizontal-relative:text">
-                <v:textbox inset="0in,0in,0in,0in">
-                  <w:txbxContent>
-                    <w:p>
-                      <w:pPr>
-                        <w:pStyle w:val="FrameContents"/>
-                        <w:spacing w:lineRule="auto" w:line="360" w:before="0" w:after="200"/>
-                        <w:rPr>
-                          <w:i/>
-                          <w:i/>
-                          <w:iCs/>
-                        </w:rPr>
-                      </w:pPr>
-                      <w:r>
-                        <w:rPr>
-                          <w:i/>
-                          <w:iCs/>
-                        </w:rPr>
-                        <w:t>(16b)</w:t>
-                      </w:r>
-                    </w:p>
-                    <w:p>
-                      <w:pPr>
-                        <w:pStyle w:val="FrameContents"/>
-                        <w:spacing w:lineRule="auto" w:line="360" w:before="0" w:after="200"/>
-                        <w:rPr>
-                          <w:i/>
-                          <w:i/>
-                          <w:iCs/>
-                        </w:rPr>
-                      </w:pPr>
-                      <w:r>
-                        <w:rPr>
-                          <w:i/>
-                          <w:iCs/>
-                        </w:rPr>
-                        <w:t>(16c)</w:t>
-                      </w:r>
-                    </w:p>
-                    <w:p>
-                      <w:pPr>
-                        <w:pStyle w:val="FrameContents"/>
-                        <w:spacing w:lineRule="auto" w:line="360" w:before="0" w:after="200"/>
-                        <w:rPr>
-                          <w:i/>
-                          <w:i/>
-                          <w:iCs/>
-                        </w:rPr>
-                      </w:pPr>
-                      <w:r>
-                        <w:rPr>
-                          <w:i/>
-                          <w:iCs/>
-                        </w:rPr>
-                        <w:t>(16d)</w:t>
-                      </w:r>
-                    </w:p>
-                    <w:p>
-                      <w:pPr>
-                        <w:pStyle w:val="FrameContents"/>
-                        <w:spacing w:lineRule="auto" w:line="360" w:before="0" w:after="200"/>
-                        <w:rPr>
-                          <w:i/>
-                          <w:i/>
-                          <w:iCs/>
-                        </w:rPr>
-                      </w:pPr>
-                      <w:r>
-                        <w:rPr>
-                          <w:i/>
-                          <w:iCs/>
-                        </w:rPr>
-                        <w:t>(16e)</w:t>
-                      </w:r>
-                    </w:p>
-                    <w:p>
-                      <w:pPr>
-                        <w:pStyle w:val="FrameContents"/>
-                        <w:spacing w:lineRule="auto" w:line="360" w:before="0" w:after="200"/>
-                        <w:rPr/>
-                      </w:pPr>
-                      <w:r>
-                        <w:rPr>
-                          <w:i/>
-                          <w:iCs/>
-                        </w:rPr>
-                        <w:t>(16f)</w:t>
-                      </w:r>
-                    </w:p>
-                  </w:txbxContent>
-                </v:textbox>
-              </v:rect>
-            </w:pict>
-          </mc:Fallback>
-        </mc:AlternateContent>
-      </w:r>
-      <w:r>
-        <mc:AlternateContent>
-          <mc:Choice Requires="wps">
-            <w:drawing>
-              <wp:anchor behindDoc="0" distT="0" distB="0" distL="114300" distR="114300" simplePos="0" locked="0" layoutInCell="1" allowOverlap="1" relativeHeight="31">
-                <wp:simplePos x="0" y="0"/>
-                <wp:positionH relativeFrom="column">
-                  <wp:posOffset>2262505</wp:posOffset>
-                </wp:positionH>
-                <wp:positionV relativeFrom="paragraph">
-                  <wp:posOffset>87630</wp:posOffset>
-                </wp:positionV>
-                <wp:extent cx="2447925" cy="267970"/>
-                <wp:effectExtent l="0" t="0" r="0" b="0"/>
-                <wp:wrapNone/>
-                <wp:docPr id="30" name=""/>
-                <a:graphic xmlns:a="http://schemas.openxmlformats.org/drawingml/2006/main">
-                  <a:graphicData uri="http://schemas.microsoft.com/office/word/2010/wordprocessingShape">
-                    <wps:wsp>
-                      <wps:cNvSpPr txBox="1"/>
-                      <wps:spPr>
-                        <a:xfrm>
-                          <a:off x="0" y="0"/>
-                          <a:ext cx="2447925" cy="267970"/>
-                        </a:xfrm>
-                        <a:prstGeom prst="rect"/>
-                        <a:solidFill>
-                          <a:srgbClr val="FFFFFF"/>
-                        </a:solidFill>
-                        <a:ln w="635">
-                          <a:solidFill>
-                            <a:srgbClr val="FFFFFF"/>
-                          </a:solidFill>
-                        </a:ln>
-                      </wps:spPr>
-                      <wps:txbx>
-                        <w:txbxContent>
-                          <w:p>
-                            <w:pPr>
-                              <w:pStyle w:val="FrameContents"/>
-                              <w:rPr/>
-                            </w:pPr>
-                            <w:r>
-                              <w:rPr>
-                                <w:i/>
-                              </w:rPr>
-                              <w:t>x</w:t>
-                            </w:r>
-                            <w:r>
-                              <w:rPr>
-                                <w:i/>
-                                <w:vertAlign w:val="subscript"/>
-                              </w:rPr>
-                              <w:t>ij</w:t>
-                            </w:r>
-                            <w:r>
-                              <w:rPr>
-                                <w:i/>
-                              </w:rPr>
-                              <w:t xml:space="preserve"> </w:t>
-                            </w:r>
-                            <w:r>
-                              <w:rPr/>
-                              <w:t>= 0 ali 1</w:t>
-                            </w:r>
-                          </w:p>
-                        </w:txbxContent>
-                      </wps:txbx>
-                      <wps:bodyPr anchor="t" lIns="91440" tIns="45720" rIns="91440" bIns="45720">
-                        <a:noAutofit/>
-                      </wps:bodyPr>
-                    </wps:wsp>
-                  </a:graphicData>
-                </a:graphic>
-              </wp:anchor>
-            </w:drawing>
-          </mc:Choice>
-          <mc:Fallback>
-            <w:pict>
-              <v:rect fillcolor="#FFFFFF" strokecolor="#FFFFFF" strokeweight="0pt" style="position:absolute;rotation:0;width:192.75pt;height:21.1pt;mso-wrap-distance-left:9pt;mso-wrap-distance-right:9pt;mso-wrap-distance-top:0pt;mso-wrap-distance-bottom:0pt;margin-top:6.9pt;mso-position-vertical-relative:text;margin-left:178.15pt;mso-position-horizontal-relative:text">
-                <v:textbox>
-                  <w:txbxContent>
-                    <w:p>
-                      <w:pPr>
-                        <w:pStyle w:val="FrameContents"/>
-                        <w:rPr/>
-                      </w:pPr>
-                      <w:r>
-                        <w:rPr>
-                          <w:i/>
-                        </w:rPr>
-                        <w:t>x</w:t>
-                      </w:r>
-                      <w:r>
-                        <w:rPr>
-                          <w:i/>
-                          <w:vertAlign w:val="subscript"/>
-                        </w:rPr>
-                        <w:t>ij</w:t>
-                      </w:r>
-                      <w:r>
-                        <w:rPr>
-                          <w:i/>
-                        </w:rPr>
-                        <w:t xml:space="preserve"> </w:t>
-                      </w:r>
-                      <w:r>
-                        <w:rPr/>
-                        <w:t>= 0 ali 1</w:t>
-                      </w:r>
-                    </w:p>
-                  </w:txbxContent>
-                </v:textbox>
-              </v:rect>
-            </w:pict>
-          </mc:Fallback>
-        </mc:AlternateContent>
-      </w:r>
-    </w:p>
-    <w:p>
-      <w:pPr>
-        <w:pStyle w:val="Normal"/>
-        <w:shd w:val="clear" w:color="auto" w:fill="FFFFFF" w:themeFill="background1"/>
-        <w:spacing w:lineRule="auto" w:line="276"/>
-        <w:jc w:val="both"/>
-        <w:rPr>
-          <w:i/>
-          <w:i/>
-          <w:iCs/>
-        </w:rPr>
-      </w:pPr>
-      <w:r>
-        <w:rPr>
-          <w:i/>
-          <w:iCs/>
-        </w:rPr>
-        <w:drawing>
-          <wp:anchor behindDoc="0" distT="0" distB="0" distL="19050" distR="0" simplePos="0" locked="0" layoutInCell="1" allowOverlap="1" relativeHeight="23">
-            <wp:simplePos x="0" y="0"/>
-            <wp:positionH relativeFrom="column">
-              <wp:posOffset>2326640</wp:posOffset>
-            </wp:positionH>
-            <wp:positionV relativeFrom="paragraph">
-              <wp:posOffset>1443355</wp:posOffset>
-            </wp:positionV>
-            <wp:extent cx="197485" cy="427355"/>
-            <wp:effectExtent l="0" t="0" r="0" b="0"/>
-            <wp:wrapTopAndBottom/>
-            <wp:docPr id="31" name="Slika 30" descr=""/>
-            <wp:cNvGraphicFramePr>
-              <a:graphicFrameLocks xmlns:a="http://schemas.openxmlformats.org/drawingml/2006/main" noChangeAspect="1"/>
-            </wp:cNvGraphicFramePr>
-            <a:graphic xmlns:a="http://schemas.openxmlformats.org/drawingml/2006/main">
-              <a:graphicData uri="http://schemas.openxmlformats.org/drawingml/2006/picture">
-                <pic:pic xmlns:pic="http://schemas.openxmlformats.org/drawingml/2006/picture">
-                  <pic:nvPicPr>
-                    <pic:cNvPr id="31" name="Slika 30" descr=""/>
-                    <pic:cNvPicPr>
-                      <a:picLocks noChangeAspect="1" noChangeArrowheads="1"/>
-                    </pic:cNvPicPr>
-                  </pic:nvPicPr>
-                  <pic:blipFill>
-                    <a:blip r:embed="rId22"/>
-                    <a:srcRect l="0" t="0" r="85027" b="0"/>
-                    <a:stretch>
-                      <a:fillRect/>
-                    </a:stretch>
-                  </pic:blipFill>
-                  <pic:spPr bwMode="auto">
-                    <a:xfrm>
-                      <a:off x="0" y="0"/>
-                      <a:ext cx="197485" cy="427355"/>
-                    </a:xfrm>
-                    <a:prstGeom prst="rect">
-                      <a:avLst/>
-                    </a:prstGeom>
-                  </pic:spPr>
-                </pic:pic>
-              </a:graphicData>
-            </a:graphic>
-          </wp:anchor>
-        </w:drawing>
-      </w:r>
-    </w:p>
-    <w:p>
-      <w:pPr>
-        <w:pStyle w:val="Normal"/>
-        <w:shd w:val="clear" w:color="auto" w:fill="FFFFFF" w:themeFill="background1"/>
-        <w:spacing w:lineRule="auto" w:line="276"/>
-        <w:jc w:val="both"/>
-        <w:rPr/>
-      </w:pPr>
-      <w:r>
-        <w:rPr>
-          <w:i/>
-          <w:iCs/>
-        </w:rPr>
-        <w:t xml:space="preserve">; </w:t>
-      </w:r>
-      <w:r>
-        <w:rPr>
-          <w:iCs/>
-        </w:rPr>
-        <w:t>kjer je</w:t>
-      </w:r>
-      <w:r>
-        <w:rPr>
-          <w:i/>
-          <w:iCs/>
-        </w:rPr>
-        <w:t xml:space="preserve"> F </w:t>
-      </w:r>
-      <w:r>
-        <w:rPr/>
-        <w:t>povprečen inbriding v populaciji</w:t>
-      </w:r>
-      <w:r>
-        <w:rPr>
-          <w:i/>
-          <w:iCs/>
-        </w:rPr>
-        <w:t xml:space="preserve">, ΔF </w:t>
-      </w:r>
-      <w:r>
-        <w:rPr/>
-        <w:t>stopnja maksimalna dovoljena stopnja za inbriding</w:t>
-      </w:r>
-      <w:r>
-        <w:rPr>
-          <w:i/>
-          <w:iCs/>
-        </w:rPr>
-        <w:t xml:space="preserve"> </w:t>
-      </w:r>
-      <w:r>
-        <w:rPr/>
-        <w:t xml:space="preserve">in </w:t>
-      </w:r>
-      <w:r>
-        <w:rPr>
-          <w:i/>
-          <w:iCs/>
-        </w:rPr>
-        <w:t>f</w:t>
-      </w:r>
-      <w:r>
-        <w:rPr>
-          <w:i/>
-          <w:iCs/>
-          <w:vertAlign w:val="subscript"/>
-        </w:rPr>
-        <w:t xml:space="preserve">ij </w:t>
-      </w:r>
-      <w:r>
-        <w:rPr/>
-        <w:t xml:space="preserve">koeficient sorodstva med moškim </w:t>
-      </w:r>
-      <w:r>
-        <w:rPr>
-          <w:i/>
-          <w:iCs/>
-        </w:rPr>
-        <w:t xml:space="preserve">i </w:t>
-      </w:r>
-      <w:r>
-        <w:rPr/>
-        <w:t xml:space="preserve">in žensko </w:t>
-      </w:r>
-      <w:r>
-        <w:rPr>
-          <w:i/>
-          <w:iCs/>
-        </w:rPr>
-        <w:t>j</w:t>
-      </w:r>
-      <w:r>
-        <w:rPr/>
-        <w:t>.</w:t>
-      </w:r>
-    </w:p>
-    <w:p>
-      <w:pPr>
-        <w:pStyle w:val="Normal"/>
-        <w:shd w:val="clear" w:color="auto" w:fill="FFFFFF" w:themeFill="background1"/>
-        <w:spacing w:lineRule="auto" w:line="276"/>
-        <w:jc w:val="both"/>
-        <w:rPr/>
-      </w:pPr>
-      <w:r>
-        <w:rPr/>
-      </w:r>
-    </w:p>
-    <w:p>
-      <w:pPr>
-        <w:pStyle w:val="Normal"/>
-        <w:shd w:val="clear" w:color="auto" w:fill="FFFFFF" w:themeFill="background1"/>
-        <w:spacing w:lineRule="auto" w:line="276"/>
-        <w:jc w:val="both"/>
-        <w:rPr/>
-      </w:pPr>
-      <w:r>
-        <w:rPr/>
-        <w:t xml:space="preserve">Meuwissen je prvi uvedel kvadratno omejitev za nadzor skupnega sorodstva (Meuwissen, 1997). Optimizacijski problem za OCS tako predstavlja naslednji set enačb (Pong-Wong in Woolliams., 2007): </w:t>
+        <w:t xml:space="preserve">izbrana za parjenje. Matrika je izbrana z namenom maksimiranja genetskega napredka. Meuwissen je prvi uvedel kvadratno omejitev za nadzor skupnega sorodstva (Meuwissen, 1997). Optimizacijski problem za OCS tako predstavlja naslednji set enačb (Pong-Wong in Woolliams., 2007): </w:t>
       </w:r>
     </w:p>
     <w:p>
@@ -9532,32 +8375,7 @@
       </w:r>
       <w:r>
         <w:rPr/>
-        <w:t xml:space="preserve"> (Meuwissen, 1997). Čeprav se je ta metoda uporabljala v selekciji, pa ne zagotavlja vedno optimalne rešitve, saj se tekom iteracij določene vrednosti za prispevke fiksirajo na zgornjo ali spodnjo dovoljeno vrednost (Pong-Wong in Woolliams, 2007). </w:t>
-      </w:r>
-    </w:p>
-    <w:p>
-      <w:pPr>
-        <w:pStyle w:val="Normal"/>
-        <w:shd w:val="clear" w:color="auto" w:fill="FFFFFF" w:themeFill="background1"/>
-        <w:spacing w:lineRule="auto" w:line="276"/>
-        <w:jc w:val="both"/>
-        <w:rPr/>
-      </w:pPr>
-      <w:r>
-        <w:rPr/>
-      </w:r>
-    </w:p>
-    <w:p>
-      <w:pPr>
-        <w:pStyle w:val="Normal"/>
-        <w:shd w:val="clear" w:color="auto" w:fill="FFFFFF" w:themeFill="background1"/>
-        <w:spacing w:lineRule="auto" w:line="276"/>
-        <w:jc w:val="both"/>
-        <w:rPr/>
-      </w:pPr>
-      <w:r>
-        <w:rPr/>
-        <w:t xml:space="preserve">Pong-Wong in Woolliams sta nato problem prevedla na problem </w:t>
+        <w:t xml:space="preserve"> (Meuwissen, 1997). Čeprav se je ta metoda uporabljala v selekciji, pa ne zagotavlja vedno optimalne rešitve, saj se tekom iteracij določene vrednosti za prispevke fiksirajo na zgornjo ali spodnjo dovoljeno vrednost (Pong-Wong in Woolliams, 2007). Pong-Wong in Woolliams sta nato problem prevedla na problem </w:t>
       </w:r>
       <w:r>
         <w:rPr>
@@ -9678,7 +8496,7 @@
             <wp:extent cx="1096645" cy="652780"/>
             <wp:effectExtent l="0" t="0" r="0" b="0"/>
             <wp:wrapSquare wrapText="largest"/>
-            <wp:docPr id="32" name="Slika 2" descr=""/>
+            <wp:docPr id="25" name="Slika 2" descr=""/>
             <wp:cNvGraphicFramePr>
               <a:graphicFrameLocks xmlns:a="http://schemas.openxmlformats.org/drawingml/2006/main" noChangeAspect="1"/>
             </wp:cNvGraphicFramePr>
@@ -9686,13 +8504,13 @@
               <a:graphicData uri="http://schemas.openxmlformats.org/drawingml/2006/picture">
                 <pic:pic xmlns:pic="http://schemas.openxmlformats.org/drawingml/2006/picture">
                   <pic:nvPicPr>
-                    <pic:cNvPr id="32" name="Slika 2" descr=""/>
+                    <pic:cNvPr id="25" name="Slika 2" descr=""/>
                     <pic:cNvPicPr>
                       <a:picLocks noChangeAspect="1" noChangeArrowheads="1"/>
                     </pic:cNvPicPr>
                   </pic:nvPicPr>
                   <pic:blipFill>
-                    <a:blip r:embed="rId23"/>
+                    <a:blip r:embed="rId20"/>
                     <a:stretch>
                       <a:fillRect/>
                     </a:stretch>
@@ -9727,7 +8545,7 @@
                 <wp:extent cx="555625" cy="650875"/>
                 <wp:effectExtent l="0" t="0" r="0" b="0"/>
                 <wp:wrapNone/>
-                <wp:docPr id="33" name=""/>
+                <wp:docPr id="26" name="Frame12"/>
                 <a:graphic xmlns:a="http://schemas.openxmlformats.org/drawingml/2006/main">
                   <a:graphicData uri="http://schemas.microsoft.com/office/word/2010/wordprocessingShape">
                     <wps:wsp>
@@ -9935,7 +8753,7 @@
                 <wp:extent cx="408940" cy="351155"/>
                 <wp:effectExtent l="0" t="0" r="0" b="0"/>
                 <wp:wrapNone/>
-                <wp:docPr id="34" name=""/>
+                <wp:docPr id="27" name="Frame13"/>
                 <a:graphic xmlns:a="http://schemas.openxmlformats.org/drawingml/2006/main">
                   <a:graphicData uri="http://schemas.microsoft.com/office/word/2010/wordprocessingShape">
                     <wps:wsp>
@@ -10062,7 +8880,7 @@
           <wp:inline distT="0" distB="0" distL="19050" distR="0">
             <wp:extent cx="4937760" cy="1772920"/>
             <wp:effectExtent l="0" t="0" r="0" b="0"/>
-            <wp:docPr id="35" name="Slika 357" descr=""/>
+            <wp:docPr id="28" name="Slika 357" descr=""/>
             <wp:cNvGraphicFramePr>
               <a:graphicFrameLocks xmlns:a="http://schemas.openxmlformats.org/drawingml/2006/main" noChangeAspect="1"/>
             </wp:cNvGraphicFramePr>
@@ -10070,13 +8888,13 @@
               <a:graphicData uri="http://schemas.openxmlformats.org/drawingml/2006/picture">
                 <pic:pic xmlns:pic="http://schemas.openxmlformats.org/drawingml/2006/picture">
                   <pic:nvPicPr>
-                    <pic:cNvPr id="35" name="Slika 357" descr=""/>
+                    <pic:cNvPr id="28" name="Slika 357" descr=""/>
                     <pic:cNvPicPr>
                       <a:picLocks noChangeAspect="1" noChangeArrowheads="1"/>
                     </pic:cNvPicPr>
                   </pic:nvPicPr>
                   <pic:blipFill>
-                    <a:blip r:embed="rId24"/>
+                    <a:blip r:embed="rId21"/>
                     <a:stretch>
                       <a:fillRect/>
                     </a:stretch>
@@ -10100,7 +8918,7 @@
         <mc:AlternateContent>
           <mc:Choice Requires="wps">
             <w:drawing>
-              <wp:anchor behindDoc="0" distT="0" distB="0" distL="114300" distR="114300" simplePos="0" locked="0" layoutInCell="1" allowOverlap="1" relativeHeight="26">
+              <wp:anchor behindDoc="0" distT="0" distB="0" distL="114300" distR="114300" simplePos="0" locked="0" layoutInCell="1" allowOverlap="1" relativeHeight="21">
                 <wp:simplePos x="0" y="0"/>
                 <wp:positionH relativeFrom="column">
                   <wp:posOffset>5547360</wp:posOffset>
@@ -10111,7 +8929,7 @@
                 <wp:extent cx="528320" cy="436880"/>
                 <wp:effectExtent l="0" t="0" r="0" b="0"/>
                 <wp:wrapNone/>
-                <wp:docPr id="36" name=""/>
+                <wp:docPr id="29" name="Frame14"/>
                 <a:graphic xmlns:a="http://schemas.openxmlformats.org/drawingml/2006/main">
                   <a:graphicData uri="http://schemas.microsoft.com/office/word/2010/wordprocessingShape">
                     <wps:wsp>
@@ -10197,7 +9015,7 @@
             <wp:extent cx="998220" cy="436880"/>
             <wp:effectExtent l="0" t="0" r="0" b="0"/>
             <wp:wrapSquare wrapText="largest"/>
-            <wp:docPr id="37" name="Slika 14" descr=""/>
+            <wp:docPr id="30" name="Slika 14" descr=""/>
             <wp:cNvGraphicFramePr>
               <a:graphicFrameLocks xmlns:a="http://schemas.openxmlformats.org/drawingml/2006/main" noChangeAspect="1"/>
             </wp:cNvGraphicFramePr>
@@ -10205,13 +9023,13 @@
               <a:graphicData uri="http://schemas.openxmlformats.org/drawingml/2006/picture">
                 <pic:pic xmlns:pic="http://schemas.openxmlformats.org/drawingml/2006/picture">
                   <pic:nvPicPr>
-                    <pic:cNvPr id="37" name="Slika 14" descr=""/>
+                    <pic:cNvPr id="30" name="Slika 14" descr=""/>
                     <pic:cNvPicPr>
                       <a:picLocks noChangeAspect="1" noChangeArrowheads="1"/>
                     </pic:cNvPicPr>
                   </pic:nvPicPr>
                   <pic:blipFill>
-                    <a:blip r:embed="rId25"/>
+                    <a:blip r:embed="rId22"/>
                     <a:stretch>
                       <a:fillRect/>
                     </a:stretch>
@@ -10417,7 +9235,7 @@
                 <wp:extent cx="125730" cy="175895"/>
                 <wp:effectExtent l="0" t="0" r="0" b="0"/>
                 <wp:wrapNone/>
-                <wp:docPr id="38" name=""/>
+                <wp:docPr id="31" name="Frame15"/>
                 <a:graphic xmlns:a="http://schemas.openxmlformats.org/drawingml/2006/main">
                   <a:graphicData uri="http://schemas.microsoft.com/office/word/2010/wordprocessingShape">
                     <wps:wsp>
@@ -10498,7 +9316,7 @@
                 <wp:extent cx="367030" cy="229870"/>
                 <wp:effectExtent l="0" t="0" r="0" b="0"/>
                 <wp:wrapNone/>
-                <wp:docPr id="39" name=""/>
+                <wp:docPr id="32" name="Frame16"/>
                 <a:graphic xmlns:a="http://schemas.openxmlformats.org/drawingml/2006/main">
                   <a:graphicData uri="http://schemas.microsoft.com/office/word/2010/wordprocessingShape">
                     <wps:wsp>
@@ -10595,28 +9413,11 @@
     </w:p>
     <w:p>
       <w:pPr>
-        <w:pStyle w:val="Normal"/>
+        <w:pStyle w:val="Heading4"/>
         <w:numPr>
           <w:ilvl w:val="1"/>
           <w:numId w:val="2"/>
         </w:numPr>
-        <w:spacing w:lineRule="auto" w:line="276"/>
-        <w:rPr>
-          <w:highlight w:val="yellow"/>
-        </w:rPr>
-      </w:pPr>
-      <w:r>
-        <w:rPr>
-          <w:highlight w:val="yellow"/>
-        </w:rPr>
-        <w:t>HEVRISTIČNI algoritmi so lalalala</w:t>
-      </w:r>
-    </w:p>
-    <w:p>
-      <w:pPr>
-        <w:pStyle w:val="Normal"/>
-        <w:spacing w:lineRule="auto" w:line="276"/>
-        <w:jc w:val="both"/>
         <w:rPr/>
       </w:pPr>
       <w:r>
@@ -10635,200 +9436,226 @@
         <w:bidi w:val="0"/>
         <w:spacing w:lineRule="auto" w:line="276"/>
         <w:ind w:left="0" w:right="0" w:hanging="0"/>
-        <w:jc w:val="both"/>
-        <w:rPr/>
-      </w:pPr>
-      <w:r>
-        <w:rPr/>
-        <w:t>Glavna lastnosti he</w:t>
-      </w:r>
-      <w:r>
-        <w:rPr/>
-        <w:t>v</w:t>
-      </w:r>
-      <w:r>
-        <w:rPr/>
-        <w:t xml:space="preserve">rističnih optimizacijskih algoritmov je, </w:t>
-      </w:r>
-      <w:r>
-        <w:rPr/>
-        <w:t xml:space="preserve">da začnejo z neko poljubno rešitvijo, potem pa preko iteracij po nekem pravilu proizvajajo nove rešitve , ki jih ovrednotijo in sčasoma podajo najboljšo rešitev, ki so jo našli tekom iskanja. Iterativni proces je ponavadi ustavljen, ko: i) ne dano število iteracij uspemo izboljšati rešitve (algoritem konvergira); ii) ko je najdena rešitev dovolj dobra, iii) ko proces doseže dovoljen komputacijski čas; ali iv) ko nek interni parameter konča izvajanje procesa. </w:t>
-      </w:r>
-    </w:p>
-    <w:p>
-      <w:pPr>
-        <w:pStyle w:val="Normal"/>
-        <w:widowControl/>
-        <w:suppressAutoHyphens w:val="true"/>
-        <w:bidi w:val="0"/>
-        <w:spacing w:lineRule="auto" w:line="276"/>
-        <w:ind w:left="0" w:right="0" w:hanging="0"/>
-        <w:jc w:val="both"/>
-        <w:rPr/>
-      </w:pPr>
-      <w:r>
-        <w:rPr/>
-      </w:r>
-    </w:p>
-    <w:p>
-      <w:pPr>
-        <w:pStyle w:val="Normal"/>
-        <w:widowControl/>
-        <w:suppressAutoHyphens w:val="true"/>
-        <w:bidi w:val="0"/>
-        <w:spacing w:lineRule="auto" w:line="276"/>
-        <w:ind w:left="0" w:right="0" w:hanging="0"/>
-        <w:jc w:val="both"/>
-        <w:rPr/>
-      </w:pPr>
-      <w:r>
-        <w:rPr/>
-        <w:t xml:space="preserve">Skupina hevrističnih algoritmov je raznolika v tipu uporabljenih metod. </w:t>
-      </w:r>
-      <w:r>
-        <w:rPr/>
-        <w:t>Prav tako obstajajo različne razvrstitve hevrističnih algoritmov, ki delijo algoritme glede na različne parametre, ena izmed bolj uporabnih pa je delitev glede na število sočasno uporabljenih rešitev. Tako jih delimo na trajektorne metode, ki uporabljajo eno rešitev, in populacijske rešitve, ki delujejo nad populacijo rešitev. Za trajektorne metode je značilno, da pri iskanju opišejo tirnico v iskalnem prostoru. Iskalni proces populacijskih algoritmov pa opisuje evolucijo množice točk v iskalnem prostoru. Ker bomo v nalogi uporabili algoritem, ki spada med populacijske metode, se bomo podrobneje osredotočili na to skupino.</w:t>
-      </w:r>
-    </w:p>
-    <w:p>
-      <w:pPr>
-        <w:pStyle w:val="Normal"/>
-        <w:widowControl/>
-        <w:suppressAutoHyphens w:val="true"/>
-        <w:bidi w:val="0"/>
-        <w:spacing w:lineRule="auto" w:line="276"/>
-        <w:ind w:left="0" w:right="0" w:hanging="0"/>
-        <w:jc w:val="both"/>
-        <w:rPr/>
-      </w:pPr>
-      <w:r>
-        <w:rPr/>
-      </w:r>
-    </w:p>
-    <w:p>
-      <w:pPr>
-        <w:pStyle w:val="Normal"/>
-        <w:widowControl/>
-        <w:suppressAutoHyphens w:val="true"/>
-        <w:bidi w:val="0"/>
-        <w:spacing w:lineRule="auto" w:line="276"/>
-        <w:ind w:left="0" w:right="0" w:hanging="0"/>
-        <w:jc w:val="both"/>
-        <w:rPr/>
-      </w:pPr>
-      <w:r>
-        <w:rPr/>
-        <w:t>Med najbolj raziskanimi populacijskimi algoritmi sta</w:t>
-      </w:r>
-      <w:r>
-        <w:rPr>
-          <w:i w:val="false"/>
-          <w:iCs w:val="false"/>
-        </w:rPr>
-        <w:t xml:space="preserve"> optimizacija s kolonijami mravelj (angl. </w:t>
-      </w:r>
-      <w:r>
-        <w:rPr>
-          <w:i/>
-          <w:iCs/>
-        </w:rPr>
-        <w:t>Ant-Colony Optimisation</w:t>
-      </w:r>
-      <w:r>
-        <w:rPr>
-          <w:i w:val="false"/>
-          <w:iCs w:val="false"/>
-        </w:rPr>
-        <w:t xml:space="preserve">) in evolucijsko računanje (angl. </w:t>
-      </w:r>
-      <w:bookmarkStart w:id="19" w:name="__DdeLink__5351_955236150"/>
-      <w:r>
-        <w:rPr>
-          <w:i/>
-          <w:iCs/>
-        </w:rPr>
-        <w:t>Evolutionary computation</w:t>
-      </w:r>
-      <w:bookmarkEnd w:id="19"/>
-      <w:r>
-        <w:rPr>
-          <w:i w:val="false"/>
-          <w:iCs w:val="false"/>
-        </w:rPr>
-        <w:t xml:space="preserve">). Prvi algoritem uporabi metodo iz narave – mravlje so namreč izjemno učinkovite pri iskanju najkrajše poti, pri potovanju puščajo sledi feromonov, ki njih samim in drugim mravljam pomaga pri orientaciji. Mravlje sledijo feromonom, krajše poti dobijo več feromonov, saj mravlje osvežujejo feromonsko pot. </w:t>
-      </w:r>
-    </w:p>
-    <w:p>
-      <w:pPr>
-        <w:pStyle w:val="Normal"/>
-        <w:widowControl/>
-        <w:suppressAutoHyphens w:val="true"/>
-        <w:bidi w:val="0"/>
-        <w:spacing w:lineRule="auto" w:line="276"/>
-        <w:ind w:left="0" w:right="0" w:hanging="0"/>
-        <w:jc w:val="both"/>
-        <w:rPr>
-          <w:i w:val="false"/>
-          <w:i w:val="false"/>
-          <w:iCs w:val="false"/>
-        </w:rPr>
-      </w:pPr>
-      <w:r>
-        <w:rPr/>
-      </w:r>
-    </w:p>
-    <w:p>
-      <w:pPr>
-        <w:pStyle w:val="Normal"/>
-        <w:widowControl/>
-        <w:suppressAutoHyphens w:val="true"/>
-        <w:bidi w:val="0"/>
-        <w:spacing w:lineRule="auto" w:line="276"/>
-        <w:ind w:left="0" w:right="0" w:hanging="0"/>
-        <w:jc w:val="both"/>
-        <w:rPr/>
-      </w:pPr>
-      <w:r>
-        <w:rPr>
-          <w:i w:val="false"/>
-          <w:iCs w:val="false"/>
-        </w:rPr>
-        <w:t xml:space="preserve">Evolucijsko računanje pa posnema koncept evolucije </w:t>
-      </w:r>
-      <w:r>
-        <w:rPr>
-          <w:i w:val="false"/>
-          <w:iCs w:val="false"/>
-        </w:rPr>
-        <w:t>oz. naravne selekcije</w:t>
-      </w:r>
-      <w:r>
-        <w:rPr>
-          <w:i w:val="false"/>
-          <w:iCs w:val="false"/>
-        </w:rPr>
-        <w:t xml:space="preserve"> – </w:t>
-      </w:r>
-      <w:r>
-        <w:rPr>
-          <w:i w:val="false"/>
-          <w:iCs w:val="false"/>
-        </w:rPr>
-        <w:t xml:space="preserve">imamo populacijo osebkov, v kateri okoljski pritiski povzročijo naravno selekcijo (preživetje najmočnejšega), kar povzroči naraščanje fitnesa populacije. </w:t>
-      </w:r>
-      <w:r>
-        <w:rPr>
-          <w:i w:val="false"/>
-          <w:iCs w:val="false"/>
-        </w:rPr>
-        <w:t xml:space="preserve"> in sicer rekombinacijo kromosomov in mutacije, ki so vključeni  pri nastajanju </w:t>
-      </w:r>
-      <w:r>
-        <w:rPr>
-          <w:i w:val="false"/>
-          <w:iCs w:val="false"/>
-        </w:rPr>
-        <w:t>novih osebkov in prilaganju organizmov. Vsaka iteracija predstavlja eno generacijo osebkov, vsaka možna rešitev pa en osebek v tej populaciji. S t.i. fitnes funkcijo ovrednotimo osebke in le najboljše prenesemo v naslednjo generacijo ter jih odberemo kot starše prihodnje generacije. Nova generacija rešitev se oblikuje z mutacijo rekombinacijo dveh ali več osebkov predhodne generacije (generacije staršev). Uspeh evolucijskih algoritmov je tako močno odvisen od upravljanja populacije.</w:t>
+        <w:jc w:val="left"/>
+        <w:rPr>
+          <w:highlight w:val="yellow"/>
+        </w:rPr>
+      </w:pPr>
+      <w:r>
+        <w:rPr>
+          <w:highlight w:val="yellow"/>
+        </w:rPr>
+        <w:t xml:space="preserve">Hevristika je metoda, ki ne more garantirati optimalne rešitve, vendar pa bo na podlagi izkušenj ali presoje zelo verjetno podala dobro rešitev. </w:t>
+      </w:r>
+      <w:r>
+        <w:rPr>
+          <w:highlight w:val="yellow"/>
+        </w:rPr>
+        <w:t>HEVRISTIČN</w:t>
+      </w:r>
+      <w:r>
+        <w:rPr>
+          <w:highlight w:val="yellow"/>
+        </w:rPr>
+        <w:t>o odločanje je odločanje v negotovosti.</w:t>
+      </w:r>
+    </w:p>
+    <w:p>
+      <w:pPr>
+        <w:pStyle w:val="Normal"/>
+        <w:spacing w:lineRule="auto" w:line="276"/>
+        <w:rPr>
+          <w:highlight w:val="yellow"/>
+        </w:rPr>
+      </w:pPr>
+      <w:r>
+        <w:rPr>
+          <w:highlight w:val="yellow"/>
+        </w:rPr>
+      </w:r>
+    </w:p>
+    <w:p>
+      <w:pPr>
+        <w:pStyle w:val="Normal"/>
+        <w:spacing w:lineRule="auto" w:line="276"/>
+        <w:jc w:val="both"/>
+        <w:rPr/>
+      </w:pPr>
+      <w:r>
+        <w:rPr/>
+        <w:t xml:space="preserve">Hevristične algoritme uporabimo, ko želimo zreducirati iskanje pri reševanju problema ali ko želimo znotraj omejenega komputacijskega časa pridobiti sprejemljivo rešitev. </w:t>
+      </w:r>
+      <w:r>
+        <w:rPr/>
+        <w:t xml:space="preserve">Pogosto jih imenujemo tudi pravilo palca, izobraženo ugibanj, intuitivna presoja ali preprosto kmečki razum. Hevristika je popularna tudi v operacijskih raziskavah, saj: a) velikokrat je malo verjetno, da bomo našli optimalno rešitev zaradi računalniške zahtevnosti problemov; b) če so problemi slabo definirani ali pa podatki netočni, najverjetneje najdena »optimalna« rešitev na bo optimalna za prave podatke. V takšnih primerih je bolje pridobiti robustno rešitev, ki je blizu optimalni. c) kadar uporabnik potrebuje več različnih rešitev za končno odločitev, še posebno v situacijah, kjer mora  biti več kriterijev za uravnoteženih s človeškim faktorjem. </w:t>
+      </w:r>
+    </w:p>
+    <w:p>
+      <w:pPr>
+        <w:pStyle w:val="Normal"/>
+        <w:spacing w:lineRule="auto" w:line="276"/>
+        <w:jc w:val="both"/>
+        <w:rPr/>
+      </w:pPr>
+      <w:r>
+        <w:rPr/>
+      </w:r>
+    </w:p>
+    <w:p>
+      <w:pPr>
+        <w:pStyle w:val="Normal"/>
+        <w:spacing w:lineRule="auto" w:line="276"/>
+        <w:jc w:val="both"/>
+        <w:rPr/>
+      </w:pPr>
+      <w:r>
+        <w:rPr/>
+        <w:t xml:space="preserve">Uporaba hevristike je uporabna v </w:t>
+      </w:r>
+      <w:r>
+        <w:rPr/>
+        <w:t xml:space="preserve">naslednjih primerih </w:t>
+      </w:r>
+      <w:r>
+        <w:rPr>
+          <w:highlight w:val="yellow"/>
+        </w:rPr>
+        <w:t>(Zanakis in Evans, 1981)</w:t>
+      </w:r>
+      <w:r>
+        <w:rPr/>
+        <w:t>:</w:t>
+      </w:r>
+    </w:p>
+    <w:p>
+      <w:pPr>
+        <w:pStyle w:val="Normal"/>
+        <w:spacing w:lineRule="auto" w:line="276"/>
+        <w:jc w:val="both"/>
+        <w:rPr/>
+      </w:pPr>
+      <w:r>
+        <w:rPr/>
+        <w:t xml:space="preserve">a) netočni in pomanjkljivi podatki – ocena parametrov modela na podlagi le-teh lahko vsebuje večjo napako kot suboptimalna rešitev dobre hevristike. </w:t>
+      </w:r>
+    </w:p>
+    <w:p>
+      <w:pPr>
+        <w:pStyle w:val="Normal"/>
+        <w:spacing w:lineRule="auto" w:line="276"/>
+        <w:jc w:val="both"/>
+        <w:rPr/>
+      </w:pPr>
+      <w:r>
+        <w:rPr/>
+        <w:t>b) uporabljamo poenostavljen model – le-ta je že tako ali tako netočna predstavitev problema, zaradi česar je »prava« rešitev zgolj akademska;</w:t>
+      </w:r>
+    </w:p>
+    <w:p>
+      <w:pPr>
+        <w:pStyle w:val="Normal"/>
+        <w:spacing w:lineRule="auto" w:line="276"/>
+        <w:jc w:val="both"/>
+        <w:rPr/>
+      </w:pPr>
+      <w:r>
+        <w:rPr/>
+        <w:t>c) zanesljiva eksaktna metoda ni na voljo</w:t>
+      </w:r>
+    </w:p>
+    <w:p>
+      <w:pPr>
+        <w:pStyle w:val="Normal"/>
+        <w:spacing w:lineRule="auto" w:line="276"/>
+        <w:jc w:val="both"/>
+        <w:rPr/>
+      </w:pPr>
+      <w:r>
+        <w:rPr/>
+        <w:t>d) eksaktna metoda je na voljo, vendar je računalniško neprivlačna – ali ima velike zahteve za računalniški čas ali pa spomin;</w:t>
+      </w:r>
+    </w:p>
+    <w:p>
+      <w:pPr>
+        <w:pStyle w:val="Normal"/>
+        <w:spacing w:lineRule="auto" w:line="276"/>
+        <w:jc w:val="both"/>
+        <w:rPr/>
+      </w:pPr>
+      <w:r>
+        <w:rPr/>
+        <w:t>e) za izboljšanje performansa optimizacije, npr. za pridobitev začetne rešitve ali kot vodilo za zmanjšanje števila možnih rešitev</w:t>
+      </w:r>
+    </w:p>
+    <w:p>
+      <w:pPr>
+        <w:pStyle w:val="Normal"/>
+        <w:spacing w:lineRule="auto" w:line="276"/>
+        <w:jc w:val="both"/>
+        <w:rPr/>
+      </w:pPr>
+      <w:r>
+        <w:rPr/>
+        <w:t>f) ponavljajoča se pogosta potreba po reševanju istega problema, pri čemer pomaga hitrost hevristike</w:t>
+      </w:r>
+    </w:p>
+    <w:p>
+      <w:pPr>
+        <w:pStyle w:val="Normal"/>
+        <w:spacing w:lineRule="auto" w:line="276"/>
+        <w:jc w:val="both"/>
+        <w:rPr/>
+      </w:pPr>
+      <w:r>
+        <w:rPr/>
+        <w:t>g) hevristična rešitev je morda dovolj dobra – če je boljša od trenutnega</w:t>
+      </w:r>
+    </w:p>
+    <w:p>
+      <w:pPr>
+        <w:pStyle w:val="Normal"/>
+        <w:spacing w:lineRule="auto" w:line="276"/>
+        <w:jc w:val="both"/>
+        <w:rPr/>
+      </w:pPr>
+      <w:r>
+        <w:rPr/>
+        <w:t>h) hevristika je enostavna, zato jih uporabnik razume in ji zaupa</w:t>
+      </w:r>
+    </w:p>
+    <w:p>
+      <w:pPr>
+        <w:pStyle w:val="Normal"/>
+        <w:spacing w:lineRule="auto" w:line="276"/>
+        <w:jc w:val="both"/>
+        <w:rPr/>
+      </w:pPr>
+      <w:r>
+        <w:rPr/>
+        <w:t>i) kot naprava za učenje – pridobivanje vpogleda v kompleksne probleme</w:t>
+      </w:r>
+    </w:p>
+    <w:p>
+      <w:pPr>
+        <w:pStyle w:val="Normal"/>
+        <w:spacing w:lineRule="auto" w:line="276"/>
+        <w:jc w:val="both"/>
+        <w:rPr/>
+      </w:pPr>
+      <w:r>
+        <w:rPr/>
+        <w:t>j) ostale omejitve sredstev – čas in denar, znanje ...</w:t>
+      </w:r>
+    </w:p>
+    <w:p>
+      <w:pPr>
+        <w:pStyle w:val="Normal"/>
+        <w:spacing w:lineRule="auto" w:line="276"/>
+        <w:jc w:val="both"/>
+        <w:rPr/>
+      </w:pPr>
+      <w:r>
+        <w:rPr/>
       </w:r>
     </w:p>
     <w:p>
@@ -10841,11 +9668,2251 @@
         </w:numPr>
         <w:suppressAutoHyphens w:val="true"/>
         <w:bidi w:val="0"/>
+        <w:spacing w:lineRule="auto" w:line="276"/>
         <w:ind w:left="0" w:right="0" w:hanging="0"/>
-        <w:rPr/>
-      </w:pPr>
-      <w:r>
-        <w:rPr/>
+        <w:jc w:val="both"/>
+        <w:rPr/>
+      </w:pPr>
+      <w:r>
+        <w:rPr/>
+        <w:t>Glavna lastnosti he</w:t>
+      </w:r>
+      <w:r>
+        <w:rPr/>
+        <w:t>v</w:t>
+      </w:r>
+      <w:r>
+        <w:rPr/>
+        <w:t xml:space="preserve">rističnih optimizacijskih algoritmov je, </w:t>
+      </w:r>
+      <w:r>
+        <w:rPr/>
+        <w:t>da začnejo z neko poljubno rešitvijo, potem pa preko iteracij po nekem pravilu proizvajajo nove rešitve , ki jih ovrednotijo in sčasoma podajo najboljšo rešitev, ki so jo našli tekom iskanja. Iterativni proces je ponavadi ustavljen, ko: i) ne dano število iteracij uspemo izboljšati rešitve (algoritem konvergira); ii) ko je najdena rešitev dovolj dobra, iii) ko proces doseže dovoljen komputacijski čas; ali iv) ko nek interni parameter konča izvajanje procesa.</w:t>
+      </w:r>
+      <w:r>
+        <w:rPr>
+          <w:highlight w:val="yellow"/>
+        </w:rPr>
+        <w:t xml:space="preserve"> file:///home/jana/Downloads/9780387258522-c2.pdf</w:t>
+      </w:r>
+    </w:p>
+    <w:p>
+      <w:pPr>
+        <w:pStyle w:val="Normal"/>
+        <w:widowControl/>
+        <w:suppressAutoHyphens w:val="true"/>
+        <w:bidi w:val="0"/>
+        <w:spacing w:lineRule="auto" w:line="276"/>
+        <w:ind w:left="0" w:right="0" w:hanging="0"/>
+        <w:jc w:val="both"/>
+        <w:rPr/>
+      </w:pPr>
+      <w:r>
+        <w:rPr/>
+      </w:r>
+    </w:p>
+    <w:p>
+      <w:pPr>
+        <w:pStyle w:val="Normal"/>
+        <w:widowControl/>
+        <w:suppressAutoHyphens w:val="true"/>
+        <w:bidi w:val="0"/>
+        <w:spacing w:lineRule="auto" w:line="276"/>
+        <w:ind w:left="0" w:right="0" w:hanging="0"/>
+        <w:jc w:val="both"/>
+        <w:rPr/>
+      </w:pPr>
+      <w:r>
+        <w:rPr/>
+        <w:t xml:space="preserve">Skupina hevrističnih algoritmov je raznolika v tipu uporabljenih metod. </w:t>
+      </w:r>
+      <w:r>
+        <w:rPr/>
+        <w:t>Prav tako obstajajo različne razvrstitve hevrističnih algoritmov, ki delijo algoritme glede na različne parametre, ena izmed bolj uporabnih pa je delitev glede na število sočasno uporabljenih rešitev. Tako jih delimo na trajektorne metode, ki uporabljajo eno rešitev, in populacijske rešitve, ki delujejo nad populacijo rešitev. Za trajektorne metode je značilno, da pri iskanju opišejo tirnico v iskalnem prostoru. Iskalni proces populacijskih algoritmov pa opisuje evolucijo množice točk v iskalnem prostoru. Ker bomo v nalogi uporabili algoritem, ki spada med populacijske metode, se bomo podrobneje osredotočili na to skupino (</w:t>
+      </w:r>
+      <w:r>
+        <w:rPr>
+          <w:highlight w:val="yellow"/>
+        </w:rPr>
+        <w:t>Korošec</w:t>
+      </w:r>
+      <w:r>
+        <w:rPr/>
+        <w:t>).</w:t>
+      </w:r>
+    </w:p>
+    <w:p>
+      <w:pPr>
+        <w:pStyle w:val="Normal"/>
+        <w:widowControl/>
+        <w:suppressAutoHyphens w:val="true"/>
+        <w:bidi w:val="0"/>
+        <w:spacing w:lineRule="auto" w:line="276"/>
+        <w:ind w:left="0" w:right="0" w:hanging="0"/>
+        <w:jc w:val="both"/>
+        <w:rPr/>
+      </w:pPr>
+      <w:r>
+        <w:rPr/>
+      </w:r>
+    </w:p>
+    <w:p>
+      <w:pPr>
+        <w:pStyle w:val="Normal"/>
+        <w:widowControl/>
+        <w:suppressAutoHyphens w:val="true"/>
+        <w:bidi w:val="0"/>
+        <w:spacing w:lineRule="auto" w:line="276"/>
+        <w:ind w:left="0" w:right="0" w:hanging="0"/>
+        <w:jc w:val="both"/>
+        <w:rPr/>
+      </w:pPr>
+      <w:r>
+        <w:rPr/>
+        <w:t>Med najbolj raziskanimi populacijskimi algoritmi sta</w:t>
+      </w:r>
+      <w:r>
+        <w:rPr>
+          <w:i w:val="false"/>
+          <w:iCs w:val="false"/>
+        </w:rPr>
+        <w:t xml:space="preserve"> optimizacija s kolonijami mravelj (angl. </w:t>
+      </w:r>
+      <w:r>
+        <w:rPr>
+          <w:i/>
+          <w:iCs/>
+        </w:rPr>
+        <w:t>Ant-Colony Optimisation</w:t>
+      </w:r>
+      <w:r>
+        <w:rPr>
+          <w:i w:val="false"/>
+          <w:iCs w:val="false"/>
+        </w:rPr>
+        <w:t xml:space="preserve">) in evolucijsko računanje (angl. </w:t>
+      </w:r>
+      <w:r>
+        <w:rPr>
+          <w:i/>
+          <w:iCs/>
+        </w:rPr>
+        <w:t>Evolutionary computation</w:t>
+      </w:r>
+      <w:r>
+        <w:rPr>
+          <w:i w:val="false"/>
+          <w:iCs w:val="false"/>
+        </w:rPr>
+        <w:t xml:space="preserve">). </w:t>
+      </w:r>
+      <w:r>
+        <w:rPr>
+          <w:i w:val="false"/>
+          <w:iCs w:val="false"/>
+        </w:rPr>
+        <w:t xml:space="preserve">Oba opsnemata fenomena iz narave: medtem ko prvi posnema orientacijo mravelj na podlagi feromonov, pa drugi posnema proces naravne selekcije. </w:t>
+      </w:r>
+      <w:r>
+        <w:rPr>
+          <w:i w:val="false"/>
+          <w:iCs w:val="false"/>
+          <w:color w:val="CCCCCC"/>
+        </w:rPr>
+        <w:t>Prvi algoritem uporabi metodo iz narave – mravlje so namreč izjemno učinkovite pri iskanju najkrajše poti, pri potovanju puščajo sledi feromonov, ki njih samim in drugim mravljam pomaga pri orientaciji. Mravlje sledijo feromonom, krajše poti dobijo več feromonov, saj mravlje osvežujejo feromonsko pot.</w:t>
+      </w:r>
+      <w:r>
+        <w:rPr>
+          <w:i w:val="false"/>
+          <w:iCs w:val="false"/>
+        </w:rPr>
+        <w:t xml:space="preserve"> </w:t>
+      </w:r>
+    </w:p>
+    <w:p>
+      <w:pPr>
+        <w:pStyle w:val="Normal"/>
+        <w:widowControl/>
+        <w:suppressAutoHyphens w:val="true"/>
+        <w:bidi w:val="0"/>
+        <w:spacing w:lineRule="auto" w:line="276"/>
+        <w:ind w:left="0" w:right="0" w:hanging="0"/>
+        <w:jc w:val="both"/>
+        <w:rPr>
+          <w:i w:val="false"/>
+          <w:i w:val="false"/>
+          <w:iCs w:val="false"/>
+        </w:rPr>
+      </w:pPr>
+      <w:r>
+        <w:rPr/>
+      </w:r>
+    </w:p>
+    <w:p>
+      <w:pPr>
+        <w:pStyle w:val="Normal"/>
+        <w:widowControl/>
+        <w:suppressAutoHyphens w:val="true"/>
+        <w:bidi w:val="0"/>
+        <w:spacing w:lineRule="auto" w:line="276"/>
+        <w:ind w:left="0" w:right="0" w:hanging="0"/>
+        <w:jc w:val="both"/>
+        <w:rPr/>
+      </w:pPr>
+      <w:r>
+        <w:rPr>
+          <w:i w:val="false"/>
+          <w:iCs w:val="false"/>
+        </w:rPr>
+        <w:t xml:space="preserve">Evolucijsko računanje pa posnema koncept evolucije </w:t>
+      </w:r>
+      <w:r>
+        <w:rPr>
+          <w:i w:val="false"/>
+          <w:iCs w:val="false"/>
+        </w:rPr>
+        <w:t>oz. naravne selekcije</w:t>
+      </w:r>
+      <w:r>
+        <w:rPr>
+          <w:i w:val="false"/>
+          <w:iCs w:val="false"/>
+        </w:rPr>
+        <w:t xml:space="preserve"> – </w:t>
+      </w:r>
+      <w:r>
+        <w:rPr>
+          <w:i w:val="false"/>
+          <w:iCs w:val="false"/>
+        </w:rPr>
+        <w:t xml:space="preserve">imamo populacijo osebkov, v kateri okoljski pritiski povzročijo naravno selekcijo (preživetje najmočnejšega), kar povzroči naraščanje fitnesa populacije. </w:t>
+      </w:r>
+      <w:r>
+        <w:rPr>
+          <w:i w:val="false"/>
+          <w:iCs w:val="false"/>
+        </w:rPr>
+        <w:t>Najprej naključno ustvarimo populacijo osebkov ter definiramo t.i. fitnes funkcijo, ki je ciljna funkcija, s katero bomo ocenili fitnes osebkov.</w:t>
+      </w:r>
+      <w:r>
+        <w:rPr>
+          <w:i w:val="false"/>
+          <w:iCs w:val="false"/>
+        </w:rPr>
+        <w:t xml:space="preserve"> </w:t>
+      </w:r>
+      <w:r>
+        <w:rPr>
+          <w:i w:val="false"/>
+          <w:iCs w:val="false"/>
+        </w:rPr>
+        <w:t xml:space="preserve">Glede na to </w:t>
+      </w:r>
+      <w:r>
+        <w:rPr>
+          <w:i w:val="false"/>
+          <w:iCs w:val="false"/>
+        </w:rPr>
+        <w:t xml:space="preserve">najboljše </w:t>
+      </w:r>
+      <w:r>
+        <w:rPr>
+          <w:i w:val="false"/>
+          <w:iCs w:val="false"/>
+        </w:rPr>
+        <w:t>osebke</w:t>
+      </w:r>
+      <w:r>
+        <w:rPr>
+          <w:i w:val="false"/>
+          <w:iCs w:val="false"/>
+        </w:rPr>
+        <w:t xml:space="preserve"> odberemo kot starše prihodnje generacije, </w:t>
+      </w:r>
+      <w:r>
+        <w:rPr>
+          <w:i w:val="false"/>
+          <w:iCs w:val="false"/>
+        </w:rPr>
+        <w:t>ki jo ustvarimo z mutacij</w:t>
+      </w:r>
+      <w:r>
+        <w:rPr>
+          <w:i w:val="false"/>
+          <w:iCs w:val="false"/>
+        </w:rPr>
+        <w:t xml:space="preserve">o in / ali </w:t>
+      </w:r>
+      <w:r>
+        <w:rPr>
+          <w:i w:val="false"/>
+          <w:iCs w:val="false"/>
+        </w:rPr>
+        <w:t xml:space="preserve">rekombinacijo </w:t>
+      </w:r>
+      <w:r>
+        <w:rPr>
+          <w:i w:val="false"/>
+          <w:iCs w:val="false"/>
+        </w:rPr>
+        <w:t>dveh staršev</w:t>
+      </w:r>
+      <w:r>
+        <w:rPr>
+          <w:i w:val="false"/>
+          <w:iCs w:val="false"/>
+        </w:rPr>
+        <w:t xml:space="preserve">. </w:t>
+      </w:r>
+      <w:r>
+        <w:rPr>
+          <w:i w:val="false"/>
+          <w:iCs w:val="false"/>
+        </w:rPr>
+        <w:t>V naslednjem koraku tako starše kot tudi potomce ovrednotimo s fitnes funkcijo in le najboljše prenesemo v naslednjo generacijo.</w:t>
+      </w:r>
+      <w:r>
+        <w:rPr>
+          <w:i w:val="false"/>
+          <w:iCs w:val="false"/>
+        </w:rPr>
+        <w:t xml:space="preserve"> Vsaka iteracija </w:t>
+      </w:r>
+      <w:r>
+        <w:rPr>
+          <w:i w:val="false"/>
+          <w:iCs w:val="false"/>
+        </w:rPr>
+        <w:t>algoritma ustvari novo</w:t>
+      </w:r>
+      <w:r>
+        <w:rPr>
+          <w:i w:val="false"/>
+          <w:iCs w:val="false"/>
+        </w:rPr>
+        <w:t xml:space="preserve"> generacijo osebkov, vsaka </w:t>
+      </w:r>
+      <w:r>
+        <w:rPr>
+          <w:i w:val="false"/>
+          <w:iCs w:val="false"/>
+        </w:rPr>
+        <w:t>osebek pa predstavlja možno rešitev</w:t>
+      </w:r>
+      <w:r>
+        <w:rPr>
+          <w:i w:val="false"/>
+          <w:iCs w:val="false"/>
+        </w:rPr>
+        <w:t xml:space="preserve">. </w:t>
+      </w:r>
+      <w:r>
+        <w:rPr>
+          <w:i w:val="false"/>
+          <w:iCs w:val="false"/>
+        </w:rPr>
+        <w:t>Potek evolucijskega algoritma lahko predstavimo z naslednjo shemo:</w:t>
+      </w:r>
+    </w:p>
+    <w:p>
+      <w:pPr>
+        <w:pStyle w:val="Normal"/>
+        <w:widowControl/>
+        <w:suppressAutoHyphens w:val="true"/>
+        <w:bidi w:val="0"/>
+        <w:spacing w:lineRule="auto" w:line="276"/>
+        <w:ind w:left="0" w:right="0" w:hanging="0"/>
+        <w:jc w:val="both"/>
+        <w:rPr/>
+      </w:pPr>
+      <w:r>
+        <w:rPr>
+          <w:i w:val="false"/>
+          <w:iCs w:val="false"/>
+        </w:rPr>
+        <w:tab/>
+        <w:tab/>
+      </w:r>
+      <w:r>
+        <w:rPr>
+          <w:b/>
+          <w:bCs/>
+          <w:i w:val="false"/>
+          <w:iCs w:val="false"/>
+        </w:rPr>
+        <w:t xml:space="preserve">inicializiraj </w:t>
+      </w:r>
+      <w:r>
+        <w:rPr>
+          <w:b w:val="false"/>
+          <w:bCs w:val="false"/>
+          <w:i w:val="false"/>
+          <w:iCs w:val="false"/>
+        </w:rPr>
+        <w:t>populacije (naključna)</w:t>
+      </w:r>
+    </w:p>
+    <w:p>
+      <w:pPr>
+        <w:pStyle w:val="Normal"/>
+        <w:widowControl/>
+        <w:suppressAutoHyphens w:val="true"/>
+        <w:bidi w:val="0"/>
+        <w:spacing w:lineRule="auto" w:line="276"/>
+        <w:ind w:left="0" w:right="0" w:hanging="0"/>
+        <w:jc w:val="both"/>
+        <w:rPr/>
+      </w:pPr>
+      <w:r>
+        <w:rPr>
+          <w:b w:val="false"/>
+          <w:bCs w:val="false"/>
+          <w:i w:val="false"/>
+          <w:iCs w:val="false"/>
+        </w:rPr>
+        <w:tab/>
+        <w:tab/>
+        <w:tab/>
+      </w:r>
+      <w:r>
+        <w:rPr>
+          <w:b/>
+          <w:bCs/>
+          <w:i w:val="false"/>
+          <w:iCs w:val="false"/>
+        </w:rPr>
+        <w:t xml:space="preserve">osebki </w:t>
+      </w:r>
+      <w:r>
+        <w:rPr>
+          <w:b w:val="false"/>
+          <w:bCs w:val="false"/>
+          <w:i w:val="false"/>
+          <w:iCs w:val="false"/>
+        </w:rPr>
+        <w:t>(kandidatne rešitve)</w:t>
+      </w:r>
+    </w:p>
+    <w:p>
+      <w:pPr>
+        <w:pStyle w:val="Normal"/>
+        <w:widowControl/>
+        <w:suppressAutoHyphens w:val="true"/>
+        <w:bidi w:val="0"/>
+        <w:spacing w:lineRule="auto" w:line="276"/>
+        <w:ind w:left="0" w:right="0" w:hanging="0"/>
+        <w:jc w:val="both"/>
+        <w:rPr/>
+      </w:pPr>
+      <w:r>
+        <w:rPr>
+          <w:b w:val="false"/>
+          <w:bCs w:val="false"/>
+          <w:i w:val="false"/>
+          <w:iCs w:val="false"/>
+        </w:rPr>
+        <w:tab/>
+        <w:tab/>
+      </w:r>
+      <w:r>
+        <w:rPr>
+          <w:b/>
+          <w:bCs/>
+          <w:i w:val="false"/>
+          <w:iCs w:val="false"/>
+        </w:rPr>
+        <w:t xml:space="preserve">ovrednoti </w:t>
+      </w:r>
+      <w:r>
+        <w:rPr>
+          <w:b w:val="false"/>
+          <w:bCs w:val="false"/>
+          <w:i w:val="false"/>
+          <w:iCs w:val="false"/>
+        </w:rPr>
+        <w:t>vseh osebkov (s fitnes funkcijo)</w:t>
+      </w:r>
+    </w:p>
+    <w:p>
+      <w:pPr>
+        <w:pStyle w:val="Normal"/>
+        <w:widowControl/>
+        <w:suppressAutoHyphens w:val="true"/>
+        <w:bidi w:val="0"/>
+        <w:spacing w:lineRule="auto" w:line="276"/>
+        <w:ind w:left="0" w:right="0" w:hanging="0"/>
+        <w:jc w:val="both"/>
+        <w:rPr/>
+      </w:pPr>
+      <w:r>
+        <w:rPr>
+          <w:b w:val="false"/>
+          <w:bCs w:val="false"/>
+          <w:i w:val="false"/>
+          <w:iCs w:val="false"/>
+        </w:rPr>
+        <w:tab/>
+        <w:tab/>
+        <w:t>DOKLER ne STOP delaj</w:t>
+      </w:r>
+    </w:p>
+    <w:p>
+      <w:pPr>
+        <w:pStyle w:val="Normal"/>
+        <w:widowControl/>
+        <w:suppressAutoHyphens w:val="true"/>
+        <w:bidi w:val="0"/>
+        <w:spacing w:lineRule="auto" w:line="276"/>
+        <w:ind w:left="0" w:right="0" w:hanging="0"/>
+        <w:jc w:val="both"/>
+        <w:rPr/>
+      </w:pPr>
+      <w:r>
+        <w:rPr>
+          <w:b w:val="false"/>
+          <w:bCs w:val="false"/>
+          <w:i w:val="false"/>
+          <w:iCs w:val="false"/>
+        </w:rPr>
+        <w:tab/>
+        <w:tab/>
+        <w:tab/>
+      </w:r>
+      <w:r>
+        <w:rPr>
+          <w:b/>
+          <w:bCs/>
+          <w:i w:val="false"/>
+          <w:iCs w:val="false"/>
+        </w:rPr>
+        <w:t xml:space="preserve">izberi </w:t>
+      </w:r>
+      <w:r>
+        <w:rPr>
+          <w:b w:val="false"/>
+          <w:bCs w:val="false"/>
+          <w:i w:val="false"/>
+          <w:iCs w:val="false"/>
+        </w:rPr>
+        <w:t>starše in populacije</w:t>
+      </w:r>
+    </w:p>
+    <w:p>
+      <w:pPr>
+        <w:pStyle w:val="Normal"/>
+        <w:widowControl/>
+        <w:suppressAutoHyphens w:val="true"/>
+        <w:bidi w:val="0"/>
+        <w:spacing w:lineRule="auto" w:line="276"/>
+        <w:ind w:left="0" w:right="0" w:hanging="0"/>
+        <w:jc w:val="both"/>
+        <w:rPr/>
+      </w:pPr>
+      <w:r>
+        <w:rPr>
+          <w:b w:val="false"/>
+          <w:bCs w:val="false"/>
+          <w:i w:val="false"/>
+          <w:iCs w:val="false"/>
+        </w:rPr>
+        <w:tab/>
+        <w:tab/>
+        <w:tab/>
+        <w:t>ustvari potomce z mutacijo in rekombinacijo staršev</w:t>
+      </w:r>
+    </w:p>
+    <w:p>
+      <w:pPr>
+        <w:pStyle w:val="Normal"/>
+        <w:widowControl/>
+        <w:suppressAutoHyphens w:val="true"/>
+        <w:bidi w:val="0"/>
+        <w:spacing w:lineRule="auto" w:line="276"/>
+        <w:ind w:left="0" w:right="0" w:hanging="0"/>
+        <w:jc w:val="both"/>
+        <w:rPr/>
+      </w:pPr>
+      <w:r>
+        <w:rPr>
+          <w:b w:val="false"/>
+          <w:bCs w:val="false"/>
+          <w:i w:val="false"/>
+          <w:iCs w:val="false"/>
+        </w:rPr>
+        <w:tab/>
+        <w:tab/>
+        <w:tab/>
+      </w:r>
+      <w:r>
+        <w:rPr>
+          <w:b/>
+          <w:bCs/>
+          <w:i w:val="false"/>
+          <w:iCs w:val="false"/>
+        </w:rPr>
+        <w:t xml:space="preserve">ovrednoti </w:t>
+      </w:r>
+      <w:r>
+        <w:rPr>
+          <w:b w:val="false"/>
+          <w:bCs w:val="false"/>
+          <w:i w:val="false"/>
+          <w:iCs w:val="false"/>
+        </w:rPr>
+        <w:t>novorojene potomcev</w:t>
+      </w:r>
+    </w:p>
+    <w:p>
+      <w:pPr>
+        <w:pStyle w:val="Normal"/>
+        <w:widowControl/>
+        <w:suppressAutoHyphens w:val="true"/>
+        <w:bidi w:val="0"/>
+        <w:spacing w:lineRule="auto" w:line="276"/>
+        <w:ind w:left="0" w:right="0" w:hanging="0"/>
+        <w:jc w:val="both"/>
+        <w:rPr/>
+      </w:pPr>
+      <w:r>
+        <w:rPr>
+          <w:b w:val="false"/>
+          <w:bCs w:val="false"/>
+          <w:i w:val="false"/>
+          <w:iCs w:val="false"/>
+        </w:rPr>
+        <w:tab/>
+        <w:tab/>
+        <w:tab/>
+      </w:r>
+      <w:r>
+        <w:rPr>
+          <w:b/>
+          <w:bCs/>
+          <w:i w:val="false"/>
+          <w:iCs w:val="false"/>
+        </w:rPr>
+        <w:t xml:space="preserve">zamenjaj </w:t>
+      </w:r>
+      <w:r>
+        <w:rPr>
+          <w:b w:val="false"/>
+          <w:bCs w:val="false"/>
+          <w:i w:val="false"/>
+          <w:iCs w:val="false"/>
+        </w:rPr>
+        <w:t>nekatere izmed staršev s potomci</w:t>
+      </w:r>
+    </w:p>
+    <w:p>
+      <w:pPr>
+        <w:pStyle w:val="Normal"/>
+        <w:widowControl/>
+        <w:suppressAutoHyphens w:val="true"/>
+        <w:bidi w:val="0"/>
+        <w:spacing w:lineRule="auto" w:line="276"/>
+        <w:ind w:left="0" w:right="0" w:hanging="0"/>
+        <w:jc w:val="both"/>
+        <w:rPr>
+          <w:b w:val="false"/>
+          <w:b w:val="false"/>
+          <w:bCs w:val="false"/>
+          <w:i w:val="false"/>
+          <w:i w:val="false"/>
+          <w:iCs w:val="false"/>
+        </w:rPr>
+      </w:pPr>
+      <w:r>
+        <w:rPr/>
+      </w:r>
+    </w:p>
+    <w:p>
+      <w:pPr>
+        <w:pStyle w:val="Normal"/>
+        <w:widowControl/>
+        <w:suppressAutoHyphens w:val="true"/>
+        <w:bidi w:val="0"/>
+        <w:spacing w:lineRule="auto" w:line="276"/>
+        <w:ind w:left="0" w:right="0" w:hanging="0"/>
+        <w:jc w:val="both"/>
+        <w:rPr/>
+      </w:pPr>
+      <w:r>
+        <w:rPr>
+          <w:b w:val="false"/>
+          <w:bCs w:val="false"/>
+          <w:i w:val="false"/>
+          <w:iCs w:val="false"/>
+        </w:rPr>
+        <w:t xml:space="preserve">Uspeh evolucijskih algoritmov je tako močno odvisen od upravljanja populacije. </w:t>
+      </w:r>
+      <w:r>
+        <w:rPr>
+          <w:b w:val="false"/>
+          <w:bCs w:val="false"/>
+          <w:i w:val="false"/>
+          <w:iCs w:val="false"/>
+        </w:rPr>
+        <w:t xml:space="preserve">V </w:t>
+      </w:r>
+      <w:r>
+        <w:rPr>
+          <w:b w:val="false"/>
+          <w:bCs w:val="false"/>
+          <w:i w:val="false"/>
+          <w:iCs w:val="false"/>
+        </w:rPr>
+        <w:t>splošnem sta v evolucijskem algoritmu dve gonilni sili: selekcija, ki si prizadeva za kakovost in zmanjšuje genetsko variabilnosti populacije, in variacija – impleme</w:t>
+      </w:r>
+      <w:r>
+        <w:rPr>
+          <w:b w:val="false"/>
+          <w:bCs w:val="false"/>
+          <w:i w:val="false"/>
+          <w:iCs w:val="false"/>
+        </w:rPr>
+        <w:t>n</w:t>
+      </w:r>
+      <w:r>
+        <w:rPr>
+          <w:b w:val="false"/>
+          <w:bCs w:val="false"/>
+          <w:i w:val="false"/>
+          <w:iCs w:val="false"/>
+        </w:rPr>
+        <w:t xml:space="preserve">tirana kot mutacija in rekombinacija - ki si prizadeva za novosti in povečuje genetsko variabilnosti. Zato je uravnoteženje teh dveh sil ključno za uspeh evolucijskega algoritma </w:t>
+      </w:r>
+      <w:r>
+        <w:rPr>
+          <w:b w:val="false"/>
+          <w:bCs w:val="false"/>
+          <w:i w:val="false"/>
+          <w:iCs w:val="false"/>
+        </w:rPr>
+        <w:t>(</w:t>
+      </w:r>
+      <w:r>
+        <w:rPr>
+          <w:b w:val="false"/>
+          <w:bCs w:val="false"/>
+          <w:i w:val="false"/>
+          <w:iCs w:val="false"/>
+          <w:highlight w:val="yellow"/>
+        </w:rPr>
+        <w:t>Eiben</w:t>
+      </w:r>
+      <w:r>
+        <w:rPr>
+          <w:b w:val="false"/>
+          <w:bCs w:val="false"/>
+          <w:i w:val="false"/>
+          <w:iCs w:val="false"/>
+        </w:rPr>
+        <w:t>)</w:t>
+      </w:r>
+      <w:r>
+        <w:rPr>
+          <w:b w:val="false"/>
+          <w:bCs w:val="false"/>
+          <w:i w:val="false"/>
+          <w:iCs w:val="false"/>
+        </w:rPr>
+        <w:t xml:space="preserve">. </w:t>
+      </w:r>
+    </w:p>
+    <w:p>
+      <w:pPr>
+        <w:pStyle w:val="Normal"/>
+        <w:widowControl/>
+        <w:suppressAutoHyphens w:val="true"/>
+        <w:bidi w:val="0"/>
+        <w:spacing w:lineRule="auto" w:line="276"/>
+        <w:ind w:left="0" w:right="0" w:hanging="0"/>
+        <w:jc w:val="both"/>
+        <w:rPr>
+          <w:b w:val="false"/>
+          <w:b w:val="false"/>
+          <w:bCs w:val="false"/>
+          <w:i w:val="false"/>
+          <w:i w:val="false"/>
+          <w:iCs w:val="false"/>
+        </w:rPr>
+      </w:pPr>
+      <w:r>
+        <w:rPr/>
+      </w:r>
+    </w:p>
+    <w:p>
+      <w:pPr>
+        <w:pStyle w:val="Normal"/>
+        <w:widowControl/>
+        <w:suppressAutoHyphens w:val="true"/>
+        <w:bidi w:val="0"/>
+        <w:spacing w:lineRule="auto" w:line="276"/>
+        <w:ind w:left="0" w:right="0" w:hanging="0"/>
+        <w:jc w:val="both"/>
+        <w:rPr>
+          <w:b/>
+          <w:b/>
+          <w:bCs/>
+        </w:rPr>
+      </w:pPr>
+      <w:r>
+        <w:rPr>
+          <w:b/>
+          <w:bCs/>
+          <w:i w:val="false"/>
+          <w:iCs w:val="false"/>
+        </w:rPr>
+        <w:t>OCS in evolucijski algoritem</w:t>
+      </w:r>
+    </w:p>
+    <w:p>
+      <w:pPr>
+        <w:pStyle w:val="Normal"/>
+        <w:widowControl/>
+        <w:suppressAutoHyphens w:val="true"/>
+        <w:bidi w:val="0"/>
+        <w:spacing w:lineRule="auto" w:line="276"/>
+        <w:ind w:left="0" w:right="0" w:hanging="0"/>
+        <w:jc w:val="both"/>
+        <w:rPr>
+          <w:b w:val="false"/>
+          <w:b w:val="false"/>
+          <w:bCs w:val="false"/>
+        </w:rPr>
+      </w:pPr>
+      <w:r>
+        <w:rPr>
+          <w:b w:val="false"/>
+          <w:bCs w:val="false"/>
+          <w:i w:val="false"/>
+          <w:iCs w:val="false"/>
+        </w:rPr>
+        <w:t>Gorjanc in Hickey, 2018, sta za rešitev OCS uporabila evolucijski algoritem, in sicer algoritem diferencialne evolucije. Slednji vsebuje naslednje korake:</w:t>
+      </w:r>
+    </w:p>
+    <w:p>
+      <w:pPr>
+        <w:pStyle w:val="Normal"/>
+        <w:widowControl/>
+        <w:suppressAutoHyphens w:val="true"/>
+        <w:bidi w:val="0"/>
+        <w:spacing w:lineRule="auto" w:line="276"/>
+        <w:ind w:left="0" w:right="0" w:hanging="0"/>
+        <w:jc w:val="both"/>
+        <w:rPr>
+          <w:b w:val="false"/>
+          <w:b w:val="false"/>
+          <w:bCs w:val="false"/>
+        </w:rPr>
+      </w:pPr>
+      <w:r>
+        <w:rPr>
+          <w:b w:val="false"/>
+          <w:bCs w:val="false"/>
+          <w:i w:val="false"/>
+          <w:iCs w:val="false"/>
+        </w:rPr>
+        <w:t xml:space="preserve">1) </w:t>
+      </w:r>
+      <w:r>
+        <w:rPr>
+          <w:b/>
+          <w:bCs/>
+          <w:i w:val="false"/>
+          <w:iCs w:val="false"/>
+        </w:rPr>
+        <w:t>inicializacija</w:t>
+      </w:r>
+      <w:r>
+        <w:rPr>
+          <w:b w:val="false"/>
+          <w:bCs w:val="false"/>
+          <w:i w:val="false"/>
+          <w:iCs w:val="false"/>
+        </w:rPr>
+        <w:t xml:space="preserve"> začetne populacije, kjer naključno definiramo N število osebkov – </w:t>
+      </w:r>
+      <w:r>
+        <w:rPr>
+          <w:b/>
+          <w:bCs/>
+          <w:i w:val="false"/>
+          <w:iCs w:val="false"/>
+        </w:rPr>
+        <w:t>X</w:t>
+      </w:r>
+      <w:r>
+        <w:rPr>
+          <w:b w:val="false"/>
+          <w:bCs w:val="false"/>
+          <w:i/>
+          <w:iCs/>
+          <w:vertAlign w:val="subscript"/>
+        </w:rPr>
+        <w:t>i</w:t>
+      </w:r>
+      <w:r>
+        <w:rPr>
+          <w:b w:val="false"/>
+          <w:bCs w:val="false"/>
+          <w:i/>
+          <w:iCs/>
+          <w:vertAlign w:val="superscript"/>
+        </w:rPr>
+        <w:t xml:space="preserve">G </w:t>
+      </w:r>
+      <w:r>
+        <w:rPr>
+          <w:b w:val="false"/>
+          <w:bCs w:val="false"/>
+          <w:i/>
+          <w:iCs/>
+          <w:position w:val="0"/>
+          <w:sz w:val="24"/>
+          <w:vertAlign w:val="baseline"/>
+        </w:rPr>
+        <w:t>-</w:t>
+      </w:r>
+      <w:r>
+        <w:rPr>
+          <w:b w:val="false"/>
+          <w:bCs w:val="false"/>
+          <w:i w:val="false"/>
+          <w:iCs w:val="false"/>
+        </w:rPr>
+        <w:t xml:space="preserve"> oz. rešitev:</w:t>
+      </w:r>
+    </w:p>
+    <w:p>
+      <w:pPr>
+        <w:pStyle w:val="Normal"/>
+        <w:widowControl/>
+        <w:suppressAutoHyphens w:val="true"/>
+        <w:bidi w:val="0"/>
+        <w:spacing w:lineRule="auto" w:line="276"/>
+        <w:ind w:left="0" w:right="0" w:hanging="0"/>
+        <w:jc w:val="both"/>
+        <w:rPr>
+          <w:b w:val="false"/>
+          <w:b w:val="false"/>
+          <w:bCs w:val="false"/>
+        </w:rPr>
+      </w:pPr>
+      <w:r>
+        <w:rPr>
+          <w:b/>
+          <w:bCs/>
+          <w:i w:val="false"/>
+          <w:iCs w:val="false"/>
+        </w:rPr>
+        <w:t>X</w:t>
+      </w:r>
+      <w:r>
+        <w:rPr>
+          <w:b w:val="false"/>
+          <w:bCs w:val="false"/>
+          <w:i/>
+          <w:iCs/>
+          <w:vertAlign w:val="subscript"/>
+        </w:rPr>
+        <w:t xml:space="preserve">i, </w:t>
+      </w:r>
+      <w:r>
+        <w:rPr>
+          <w:b w:val="false"/>
+          <w:bCs w:val="false"/>
+          <w:i/>
+          <w:iCs/>
+          <w:vertAlign w:val="subscript"/>
+        </w:rPr>
+        <w:t>G</w:t>
+      </w:r>
+      <w:r>
+        <w:rPr>
+          <w:b w:val="false"/>
+          <w:bCs w:val="false"/>
+          <w:i/>
+          <w:iCs/>
+          <w:vertAlign w:val="superscript"/>
+        </w:rPr>
+        <w:t xml:space="preserve"> </w:t>
+      </w:r>
+      <w:r>
+        <w:rPr>
+          <w:b w:val="false"/>
+          <w:bCs w:val="false"/>
+          <w:i/>
+          <w:iCs/>
+          <w:position w:val="0"/>
+          <w:sz w:val="24"/>
+          <w:vertAlign w:val="baseline"/>
+        </w:rPr>
+        <w:t xml:space="preserve"> = </w:t>
+      </w:r>
+      <w:r>
+        <w:rPr>
+          <w:rFonts w:eastAsia="Noto Sans CJK SC Regular" w:cs="FreeSans" w:ascii="Liberation Serif" w:hAnsi="Liberation Serif"/>
+          <w:b w:val="false"/>
+          <w:bCs w:val="false"/>
+          <w:i w:val="false"/>
+          <w:iCs w:val="false"/>
+          <w:position w:val="0"/>
+          <w:sz w:val="24"/>
+          <w:vertAlign w:val="baseline"/>
+        </w:rPr>
+        <w:t>{</w:t>
+      </w:r>
+      <w:r>
+        <w:rPr>
+          <w:rFonts w:eastAsia="Noto Sans CJK SC Regular" w:cs="FreeSans" w:ascii="Liberation Serif" w:hAnsi="Liberation Serif"/>
+          <w:b w:val="false"/>
+          <w:bCs w:val="false"/>
+          <w:i/>
+          <w:iCs/>
+          <w:position w:val="0"/>
+          <w:sz w:val="24"/>
+          <w:vertAlign w:val="baseline"/>
+        </w:rPr>
+        <w:t>x</w:t>
+      </w:r>
+      <w:r>
+        <w:rPr>
+          <w:rFonts w:eastAsia="Noto Sans CJK SC Regular" w:cs="FreeSans" w:ascii="Liberation Serif" w:hAnsi="Liberation Serif"/>
+          <w:b w:val="false"/>
+          <w:bCs w:val="false"/>
+          <w:i/>
+          <w:iCs/>
+          <w:vertAlign w:val="subscript"/>
+        </w:rPr>
+        <w:t>0</w:t>
+      </w:r>
+      <w:r>
+        <w:rPr>
+          <w:rFonts w:eastAsia="Noto Sans CJK SC Regular" w:cs="FreeSans" w:ascii="Liberation Serif" w:hAnsi="Liberation Serif"/>
+          <w:b w:val="false"/>
+          <w:bCs w:val="false"/>
+          <w:i/>
+          <w:iCs/>
+          <w:position w:val="0"/>
+          <w:sz w:val="24"/>
+          <w:vertAlign w:val="baseline"/>
+        </w:rPr>
+        <w:t>, x</w:t>
+      </w:r>
+      <w:r>
+        <w:rPr>
+          <w:rFonts w:eastAsia="Noto Sans CJK SC Regular" w:cs="FreeSans" w:ascii="Liberation Serif" w:hAnsi="Liberation Serif"/>
+          <w:b w:val="false"/>
+          <w:bCs w:val="false"/>
+          <w:i/>
+          <w:iCs/>
+          <w:vertAlign w:val="subscript"/>
+        </w:rPr>
+        <w:t>1</w:t>
+      </w:r>
+      <w:r>
+        <w:rPr>
+          <w:rFonts w:eastAsia="Noto Sans CJK SC Regular" w:cs="FreeSans" w:ascii="Liberation Serif" w:hAnsi="Liberation Serif"/>
+          <w:b w:val="false"/>
+          <w:bCs w:val="false"/>
+          <w:i/>
+          <w:iCs/>
+          <w:position w:val="0"/>
+          <w:sz w:val="24"/>
+          <w:vertAlign w:val="baseline"/>
+        </w:rPr>
+        <w:t>, …, x</w:t>
+      </w:r>
+      <w:r>
+        <w:rPr>
+          <w:rFonts w:eastAsia="Noto Sans CJK SC Regular" w:cs="FreeSans" w:ascii="Liberation Serif" w:hAnsi="Liberation Serif"/>
+          <w:b w:val="false"/>
+          <w:bCs w:val="false"/>
+          <w:i/>
+          <w:iCs/>
+          <w:vertAlign w:val="subscript"/>
+        </w:rPr>
+        <w:t>j</w:t>
+      </w:r>
+      <w:r>
+        <w:rPr>
+          <w:rFonts w:eastAsia="Noto Sans CJK SC Regular" w:cs="FreeSans" w:ascii="Liberation Serif" w:hAnsi="Liberation Serif"/>
+          <w:b w:val="false"/>
+          <w:bCs w:val="false"/>
+          <w:i w:val="false"/>
+          <w:iCs w:val="false"/>
+          <w:position w:val="0"/>
+          <w:sz w:val="24"/>
+          <w:vertAlign w:val="baseline"/>
+        </w:rPr>
+        <w:t xml:space="preserve">}; 0 </w:t>
+      </w:r>
+      <w:r>
+        <w:rPr>
+          <w:rFonts w:eastAsia="Liberation Serif" w:cs="Liberation Serif" w:ascii="Liberation Serif" w:hAnsi="Liberation Serif"/>
+          <w:b w:val="false"/>
+          <w:bCs w:val="false"/>
+          <w:i w:val="false"/>
+          <w:iCs w:val="false"/>
+          <w:position w:val="0"/>
+          <w:sz w:val="24"/>
+          <w:vertAlign w:val="baseline"/>
+        </w:rPr>
+        <w:t>≤</w:t>
+      </w:r>
+      <w:r>
+        <w:rPr>
+          <w:rFonts w:eastAsia="Noto Sans CJK SC Regular" w:cs="FreeSans" w:ascii="Liberation Serif" w:hAnsi="Liberation Serif"/>
+          <w:b w:val="false"/>
+          <w:bCs w:val="false"/>
+          <w:i w:val="false"/>
+          <w:iCs w:val="false"/>
+          <w:position w:val="0"/>
+          <w:sz w:val="24"/>
+          <w:vertAlign w:val="baseline"/>
+        </w:rPr>
+        <w:t xml:space="preserve"> </w:t>
+      </w:r>
+      <w:r>
+        <w:rPr>
+          <w:rFonts w:eastAsia="Noto Sans CJK SC Regular" w:cs="FreeSans" w:ascii="Liberation Serif" w:hAnsi="Liberation Serif"/>
+          <w:b w:val="false"/>
+          <w:bCs w:val="false"/>
+          <w:i/>
+          <w:iCs/>
+          <w:position w:val="0"/>
+          <w:sz w:val="24"/>
+          <w:vertAlign w:val="baseline"/>
+        </w:rPr>
+        <w:t xml:space="preserve">i &lt; N, 0 </w:t>
+      </w:r>
+      <w:r>
+        <w:rPr>
+          <w:rFonts w:eastAsia="Liberation Serif" w:cs="Liberation Serif" w:ascii="Liberation Serif" w:hAnsi="Liberation Serif"/>
+          <w:b w:val="false"/>
+          <w:bCs w:val="false"/>
+          <w:i w:val="false"/>
+          <w:iCs w:val="false"/>
+          <w:position w:val="0"/>
+          <w:sz w:val="24"/>
+          <w:vertAlign w:val="baseline"/>
+        </w:rPr>
+        <w:t xml:space="preserve">≤ </w:t>
+      </w:r>
+      <w:r>
+        <w:rPr>
+          <w:rFonts w:eastAsia="Liberation Serif" w:cs="Liberation Serif" w:ascii="Liberation Serif" w:hAnsi="Liberation Serif"/>
+          <w:b w:val="false"/>
+          <w:bCs w:val="false"/>
+          <w:i/>
+          <w:iCs/>
+          <w:position w:val="0"/>
+          <w:sz w:val="24"/>
+          <w:vertAlign w:val="baseline"/>
+        </w:rPr>
+        <w:t>j &lt; D, G = 0</w:t>
+      </w:r>
+    </w:p>
+    <w:p>
+      <w:pPr>
+        <w:pStyle w:val="Normal"/>
+        <w:widowControl/>
+        <w:suppressAutoHyphens w:val="true"/>
+        <w:bidi w:val="0"/>
+        <w:spacing w:lineRule="auto" w:line="276"/>
+        <w:ind w:left="0" w:right="0" w:hanging="0"/>
+        <w:jc w:val="both"/>
+        <w:rPr>
+          <w:b w:val="false"/>
+          <w:b w:val="false"/>
+          <w:bCs w:val="false"/>
+          <w:i w:val="false"/>
+          <w:i w:val="false"/>
+          <w:iCs w:val="false"/>
+        </w:rPr>
+      </w:pPr>
+      <w:r>
+        <w:rPr>
+          <w:rFonts w:eastAsia="Liberation Serif" w:cs="Liberation Serif" w:ascii="Liberation Serif" w:hAnsi="Liberation Serif"/>
+          <w:b w:val="false"/>
+          <w:bCs w:val="false"/>
+          <w:i w:val="false"/>
+          <w:iCs w:val="false"/>
+          <w:position w:val="0"/>
+          <w:sz w:val="24"/>
+          <w:vertAlign w:val="baseline"/>
+        </w:rPr>
+        <w:t xml:space="preserve">; kjer je  </w:t>
+      </w:r>
+      <w:r>
+        <w:rPr>
+          <w:rFonts w:eastAsia="Noto Sans CJK SC Regular" w:cs="FreeSans" w:ascii="Liberation Serif" w:hAnsi="Liberation Serif"/>
+          <w:b w:val="false"/>
+          <w:bCs w:val="false"/>
+          <w:i/>
+          <w:iCs/>
+          <w:position w:val="0"/>
+          <w:sz w:val="24"/>
+          <w:vertAlign w:val="baseline"/>
+        </w:rPr>
+        <w:t>x</w:t>
+      </w:r>
+      <w:r>
+        <w:rPr>
+          <w:rFonts w:eastAsia="Noto Sans CJK SC Regular" w:cs="FreeSans" w:ascii="Liberation Serif" w:hAnsi="Liberation Serif"/>
+          <w:b w:val="false"/>
+          <w:bCs w:val="false"/>
+          <w:i/>
+          <w:iCs/>
+          <w:vertAlign w:val="subscript"/>
+        </w:rPr>
+        <w:t xml:space="preserve">j </w:t>
+      </w:r>
+      <w:r>
+        <w:rPr>
+          <w:rFonts w:eastAsia="Noto Sans CJK SC Regular" w:cs="FreeSans" w:ascii="Liberation Serif" w:hAnsi="Liberation Serif"/>
+          <w:b w:val="false"/>
+          <w:bCs w:val="false"/>
+          <w:i/>
+          <w:iCs/>
+          <w:position w:val="0"/>
+          <w:sz w:val="24"/>
+          <w:vertAlign w:val="baseline"/>
+        </w:rPr>
+        <w:t>j-</w:t>
+      </w:r>
+      <w:r>
+        <w:rPr>
+          <w:rFonts w:eastAsia="Noto Sans CJK SC Regular" w:cs="FreeSans" w:ascii="Liberation Serif" w:hAnsi="Liberation Serif"/>
+          <w:b w:val="false"/>
+          <w:bCs w:val="false"/>
+          <w:i w:val="false"/>
+          <w:iCs w:val="false"/>
+          <w:position w:val="0"/>
+          <w:sz w:val="24"/>
+          <w:vertAlign w:val="baseline"/>
+        </w:rPr>
+        <w:t xml:space="preserve">ta neznanka v problemu, </w:t>
+      </w:r>
+      <w:r>
+        <w:rPr>
+          <w:rFonts w:eastAsia="Noto Sans CJK SC Regular" w:cs="FreeSans" w:ascii="Liberation Serif" w:hAnsi="Liberation Serif"/>
+          <w:b w:val="false"/>
+          <w:bCs w:val="false"/>
+          <w:i/>
+          <w:iCs/>
+          <w:position w:val="0"/>
+          <w:sz w:val="24"/>
+          <w:vertAlign w:val="baseline"/>
+        </w:rPr>
+        <w:t xml:space="preserve">N </w:t>
+      </w:r>
+      <w:r>
+        <w:rPr>
+          <w:rFonts w:eastAsia="Noto Sans CJK SC Regular" w:cs="FreeSans" w:ascii="Liberation Serif" w:hAnsi="Liberation Serif"/>
+          <w:b w:val="false"/>
+          <w:bCs w:val="false"/>
+          <w:i w:val="false"/>
+          <w:iCs w:val="false"/>
+          <w:position w:val="0"/>
+          <w:sz w:val="24"/>
+          <w:vertAlign w:val="baseline"/>
+        </w:rPr>
+        <w:t xml:space="preserve">je število osebkov znotraj populacije, </w:t>
+      </w:r>
+      <w:r>
+        <w:rPr>
+          <w:rFonts w:eastAsia="Noto Sans CJK SC Regular" w:cs="FreeSans" w:ascii="Liberation Serif" w:hAnsi="Liberation Serif"/>
+          <w:b w:val="false"/>
+          <w:bCs w:val="false"/>
+          <w:i/>
+          <w:iCs/>
+          <w:position w:val="0"/>
+          <w:sz w:val="24"/>
+          <w:vertAlign w:val="baseline"/>
+        </w:rPr>
+        <w:t xml:space="preserve">D </w:t>
+      </w:r>
+      <w:r>
+        <w:rPr>
+          <w:rFonts w:eastAsia="Noto Sans CJK SC Regular" w:cs="FreeSans" w:ascii="Liberation Serif" w:hAnsi="Liberation Serif"/>
+          <w:b w:val="false"/>
+          <w:bCs w:val="false"/>
+          <w:i w:val="false"/>
+          <w:iCs w:val="false"/>
+          <w:position w:val="0"/>
+          <w:sz w:val="24"/>
+          <w:vertAlign w:val="baseline"/>
+        </w:rPr>
+        <w:t xml:space="preserve">je dimenzija problema, </w:t>
+      </w:r>
+      <w:r>
+        <w:rPr>
+          <w:rFonts w:eastAsia="Noto Sans CJK SC Regular" w:cs="FreeSans" w:ascii="Liberation Serif" w:hAnsi="Liberation Serif"/>
+          <w:b w:val="false"/>
+          <w:bCs w:val="false"/>
+          <w:i/>
+          <w:iCs/>
+          <w:position w:val="0"/>
+          <w:sz w:val="24"/>
+          <w:vertAlign w:val="baseline"/>
+        </w:rPr>
+        <w:t xml:space="preserve">G </w:t>
+      </w:r>
+      <w:r>
+        <w:rPr>
+          <w:rFonts w:eastAsia="Noto Sans CJK SC Regular" w:cs="FreeSans" w:ascii="Liberation Serif" w:hAnsi="Liberation Serif"/>
+          <w:b w:val="false"/>
+          <w:bCs w:val="false"/>
+          <w:i w:val="false"/>
+          <w:iCs w:val="false"/>
+          <w:position w:val="0"/>
+          <w:sz w:val="24"/>
+          <w:vertAlign w:val="baseline"/>
+        </w:rPr>
+        <w:t>je generacija.</w:t>
+      </w:r>
+    </w:p>
+    <w:p>
+      <w:pPr>
+        <w:pStyle w:val="Normal"/>
+        <w:widowControl/>
+        <w:suppressAutoHyphens w:val="true"/>
+        <w:bidi w:val="0"/>
+        <w:spacing w:lineRule="auto" w:line="276"/>
+        <w:ind w:left="0" w:right="0" w:hanging="0"/>
+        <w:jc w:val="both"/>
+        <w:rPr>
+          <w:b w:val="false"/>
+          <w:b w:val="false"/>
+          <w:bCs w:val="false"/>
+          <w:i w:val="false"/>
+          <w:i w:val="false"/>
+          <w:iCs w:val="false"/>
+        </w:rPr>
+      </w:pPr>
+      <w:r>
+        <w:rPr>
+          <w:rFonts w:eastAsia="Noto Sans CJK SC Regular" w:cs="FreeSans" w:ascii="Liberation Serif" w:hAnsi="Liberation Serif"/>
+          <w:b w:val="false"/>
+          <w:bCs w:val="false"/>
+          <w:i w:val="false"/>
+          <w:iCs w:val="false"/>
+          <w:position w:val="0"/>
+          <w:sz w:val="24"/>
+          <w:vertAlign w:val="baseline"/>
+        </w:rPr>
+        <w:t xml:space="preserve">2) </w:t>
+      </w:r>
+      <w:r>
+        <w:rPr>
+          <w:rFonts w:eastAsia="Noto Sans CJK SC Regular" w:cs="FreeSans" w:ascii="Liberation Serif" w:hAnsi="Liberation Serif"/>
+          <w:b/>
+          <w:bCs/>
+          <w:i w:val="false"/>
+          <w:iCs w:val="false"/>
+          <w:position w:val="0"/>
+          <w:sz w:val="24"/>
+          <w:vertAlign w:val="baseline"/>
+        </w:rPr>
+        <w:t xml:space="preserve">mutacija: </w:t>
+      </w:r>
+      <w:r>
+        <w:rPr>
+          <w:rFonts w:eastAsia="Noto Sans CJK SC Regular" w:cs="FreeSans" w:ascii="Liberation Serif" w:hAnsi="Liberation Serif"/>
+          <w:b w:val="false"/>
+          <w:bCs w:val="false"/>
+          <w:i w:val="false"/>
+          <w:iCs w:val="false"/>
+          <w:position w:val="0"/>
+          <w:sz w:val="24"/>
+          <w:vertAlign w:val="baseline"/>
+        </w:rPr>
+        <w:t>za</w:t>
+      </w:r>
+      <w:r>
+        <w:rPr>
+          <w:rFonts w:eastAsia="Noto Sans CJK SC Regular" w:cs="FreeSans" w:ascii="Liberation Serif" w:hAnsi="Liberation Serif"/>
+          <w:b w:val="false"/>
+          <w:bCs w:val="false"/>
+          <w:i w:val="false"/>
+          <w:iCs w:val="false"/>
+          <w:position w:val="0"/>
+          <w:sz w:val="24"/>
+          <w:vertAlign w:val="baseline"/>
+        </w:rPr>
+        <w:t xml:space="preserve"> vsakega oseb</w:t>
+      </w:r>
+      <w:r>
+        <w:rPr>
+          <w:rFonts w:eastAsia="Noto Sans CJK SC Regular" w:cs="FreeSans" w:ascii="Liberation Serif" w:hAnsi="Liberation Serif"/>
+          <w:b w:val="false"/>
+          <w:bCs w:val="false"/>
+          <w:i w:val="false"/>
+          <w:iCs w:val="false"/>
+          <w:position w:val="0"/>
+          <w:sz w:val="24"/>
+          <w:vertAlign w:val="baseline"/>
+        </w:rPr>
+        <w:t>ek</w:t>
+      </w:r>
+      <w:r>
+        <w:rPr>
+          <w:rFonts w:eastAsia="Noto Sans CJK SC Regular" w:cs="FreeSans" w:ascii="Liberation Serif" w:hAnsi="Liberation Serif"/>
+          <w:b w:val="false"/>
+          <w:bCs w:val="false"/>
+          <w:i w:val="false"/>
+          <w:iCs w:val="false"/>
+          <w:position w:val="0"/>
+          <w:sz w:val="24"/>
+          <w:vertAlign w:val="baseline"/>
+        </w:rPr>
+        <w:t xml:space="preserve"> </w:t>
+      </w:r>
+      <w:r>
+        <w:rPr>
+          <w:rFonts w:eastAsia="Noto Sans CJK SC Regular" w:cs="FreeSans" w:ascii="Liberation Serif" w:hAnsi="Liberation Serif"/>
+          <w:b w:val="false"/>
+          <w:bCs w:val="false"/>
+          <w:i w:val="false"/>
+          <w:iCs w:val="false"/>
+          <w:position w:val="0"/>
+          <w:sz w:val="24"/>
+          <w:vertAlign w:val="baseline"/>
+        </w:rPr>
+        <w:t>x</w:t>
+      </w:r>
+      <w:r>
+        <w:rPr>
+          <w:rFonts w:eastAsia="Noto Sans CJK SC Regular" w:cs="FreeSans" w:ascii="Liberation Serif" w:hAnsi="Liberation Serif"/>
+          <w:b w:val="false"/>
+          <w:bCs w:val="false"/>
+          <w:i/>
+          <w:iCs/>
+          <w:vertAlign w:val="subscript"/>
+        </w:rPr>
+        <w:t>i,</w:t>
+      </w:r>
+      <w:r>
+        <w:rPr>
+          <w:rFonts w:eastAsia="Noto Sans CJK SC Regular" w:cs="FreeSans" w:ascii="Liberation Serif" w:hAnsi="Liberation Serif"/>
+          <w:b w:val="false"/>
+          <w:bCs w:val="false"/>
+          <w:i/>
+          <w:iCs/>
+          <w:vertAlign w:val="subscript"/>
+        </w:rPr>
+        <w:t>G</w:t>
+      </w:r>
+      <w:r>
+        <w:rPr>
+          <w:rFonts w:eastAsia="Noto Sans CJK SC Regular" w:cs="FreeSans" w:ascii="Liberation Serif" w:hAnsi="Liberation Serif"/>
+          <w:b w:val="false"/>
+          <w:bCs w:val="false"/>
+          <w:i w:val="false"/>
+          <w:iCs w:val="false"/>
+          <w:position w:val="0"/>
+          <w:sz w:val="24"/>
+          <w:vertAlign w:val="baseline"/>
+        </w:rPr>
+        <w:t xml:space="preserve">, ki ga imenujemo tudi </w:t>
+      </w:r>
+      <w:r>
+        <w:rPr>
+          <w:rFonts w:eastAsia="Noto Sans CJK SC Regular" w:cs="FreeSans" w:ascii="Liberation Serif" w:hAnsi="Liberation Serif"/>
+          <w:b/>
+          <w:bCs/>
+          <w:i w:val="false"/>
+          <w:iCs w:val="false"/>
+          <w:position w:val="0"/>
+          <w:sz w:val="24"/>
+          <w:vertAlign w:val="baseline"/>
+        </w:rPr>
+        <w:t xml:space="preserve">osnovni vektor </w:t>
+      </w:r>
+      <w:r>
+        <w:rPr>
+          <w:rFonts w:eastAsia="Noto Sans CJK SC Regular" w:cs="FreeSans" w:ascii="Liberation Serif" w:hAnsi="Liberation Serif"/>
+          <w:b w:val="false"/>
+          <w:bCs w:val="false"/>
+          <w:i w:val="false"/>
+          <w:iCs w:val="false"/>
+          <w:position w:val="0"/>
+          <w:sz w:val="24"/>
+          <w:vertAlign w:val="baseline"/>
+        </w:rPr>
+        <w:t xml:space="preserve">(angl. </w:t>
+      </w:r>
+      <w:r>
+        <w:rPr>
+          <w:rFonts w:eastAsia="Noto Sans CJK SC Regular" w:cs="FreeSans" w:ascii="Liberation Serif" w:hAnsi="Liberation Serif"/>
+          <w:b w:val="false"/>
+          <w:bCs w:val="false"/>
+          <w:i/>
+          <w:iCs/>
+          <w:position w:val="0"/>
+          <w:sz w:val="24"/>
+          <w:vertAlign w:val="baseline"/>
+        </w:rPr>
+        <w:t xml:space="preserve">base vector </w:t>
+      </w:r>
+      <w:r>
+        <w:rPr>
+          <w:rFonts w:eastAsia="Noto Sans CJK SC Regular" w:cs="FreeSans" w:ascii="Liberation Serif" w:hAnsi="Liberation Serif"/>
+          <w:b w:val="false"/>
+          <w:bCs w:val="false"/>
+          <w:i w:val="false"/>
+          <w:iCs w:val="false"/>
+          <w:position w:val="0"/>
+          <w:sz w:val="24"/>
+          <w:vertAlign w:val="baseline"/>
+        </w:rPr>
+        <w:t xml:space="preserve">ali </w:t>
+      </w:r>
+      <w:r>
+        <w:rPr>
+          <w:rFonts w:eastAsia="Noto Sans CJK SC Regular" w:cs="FreeSans" w:ascii="Liberation Serif" w:hAnsi="Liberation Serif"/>
+          <w:b w:val="false"/>
+          <w:bCs w:val="false"/>
+          <w:i/>
+          <w:iCs/>
+          <w:position w:val="0"/>
+          <w:sz w:val="24"/>
+          <w:vertAlign w:val="baseline"/>
+        </w:rPr>
+        <w:t>target vector</w:t>
+      </w:r>
+      <w:r>
+        <w:rPr>
+          <w:rFonts w:eastAsia="Noto Sans CJK SC Regular" w:cs="FreeSans" w:ascii="Liberation Serif" w:hAnsi="Liberation Serif"/>
+          <w:b w:val="false"/>
+          <w:bCs w:val="false"/>
+          <w:i w:val="false"/>
+          <w:iCs w:val="false"/>
+          <w:position w:val="0"/>
+          <w:sz w:val="24"/>
+          <w:vertAlign w:val="baseline"/>
+        </w:rPr>
+        <w:t xml:space="preserve">), </w:t>
+      </w:r>
+      <w:r>
+        <w:rPr>
+          <w:rFonts w:eastAsia="Noto Sans CJK SC Regular" w:cs="FreeSans" w:ascii="Liberation Serif" w:hAnsi="Liberation Serif"/>
+          <w:b w:val="false"/>
+          <w:bCs w:val="false"/>
+          <w:i w:val="false"/>
+          <w:iCs w:val="false"/>
+          <w:position w:val="0"/>
+          <w:sz w:val="24"/>
+          <w:vertAlign w:val="baseline"/>
+        </w:rPr>
+        <w:t xml:space="preserve">naključno izberemo dodatne tri osebke </w:t>
+      </w:r>
+      <w:r>
+        <w:rPr>
+          <w:rFonts w:eastAsia="Noto Sans CJK SC Regular" w:cs="FreeSans" w:ascii="Liberation Serif" w:hAnsi="Liberation Serif"/>
+          <w:b w:val="false"/>
+          <w:bCs w:val="false"/>
+          <w:i/>
+          <w:iCs/>
+          <w:position w:val="0"/>
+          <w:sz w:val="24"/>
+          <w:vertAlign w:val="baseline"/>
+        </w:rPr>
+        <w:t xml:space="preserve">r1, r2 in r2, </w:t>
+      </w:r>
+      <w:r>
+        <w:rPr>
+          <w:rFonts w:eastAsia="Noto Sans CJK SC Regular" w:cs="FreeSans" w:ascii="Liberation Serif" w:hAnsi="Liberation Serif"/>
+          <w:b w:val="false"/>
+          <w:bCs w:val="false"/>
+          <w:i w:val="false"/>
+          <w:iCs w:val="false"/>
+          <w:position w:val="0"/>
+          <w:sz w:val="24"/>
+          <w:vertAlign w:val="baseline"/>
+        </w:rPr>
+        <w:t xml:space="preserve">tako, da so indeksi </w:t>
+      </w:r>
+      <w:r>
+        <w:rPr>
+          <w:rFonts w:eastAsia="Noto Sans CJK SC Regular" w:cs="FreeSans" w:ascii="Liberation Serif" w:hAnsi="Liberation Serif"/>
+          <w:b w:val="false"/>
+          <w:bCs w:val="false"/>
+          <w:i/>
+          <w:iCs/>
+          <w:position w:val="0"/>
+          <w:sz w:val="24"/>
+          <w:vertAlign w:val="baseline"/>
+        </w:rPr>
+        <w:t>r1, r2</w:t>
+      </w:r>
+      <w:r>
+        <w:rPr>
+          <w:rFonts w:eastAsia="Noto Sans CJK SC Regular" w:cs="FreeSans" w:ascii="Liberation Serif" w:hAnsi="Liberation Serif"/>
+          <w:b w:val="false"/>
+          <w:bCs w:val="false"/>
+          <w:i w:val="false"/>
+          <w:iCs w:val="false"/>
+          <w:position w:val="0"/>
+          <w:sz w:val="24"/>
+          <w:vertAlign w:val="baseline"/>
+        </w:rPr>
+        <w:t xml:space="preserve"> in </w:t>
+      </w:r>
+      <w:r>
+        <w:rPr>
+          <w:rFonts w:eastAsia="Noto Sans CJK SC Regular" w:cs="FreeSans" w:ascii="Liberation Serif" w:hAnsi="Liberation Serif"/>
+          <w:b w:val="false"/>
+          <w:bCs w:val="false"/>
+          <w:i/>
+          <w:iCs/>
+          <w:position w:val="0"/>
+          <w:sz w:val="24"/>
+          <w:vertAlign w:val="baseline"/>
+        </w:rPr>
+        <w:t>r3</w:t>
+      </w:r>
+      <w:r>
+        <w:rPr>
+          <w:rFonts w:eastAsia="Noto Sans CJK SC Regular" w:cs="FreeSans" w:ascii="Liberation Serif" w:hAnsi="Liberation Serif"/>
+          <w:b w:val="false"/>
+          <w:bCs w:val="false"/>
+          <w:i w:val="false"/>
+          <w:iCs w:val="false"/>
+          <w:position w:val="0"/>
+          <w:sz w:val="24"/>
+          <w:vertAlign w:val="baseline"/>
+        </w:rPr>
+        <w:t xml:space="preserve"> različni </w:t>
+      </w:r>
+      <w:r>
+        <w:rPr>
+          <w:rFonts w:eastAsia="Noto Sans CJK SC Regular" w:cs="FreeSans" w:ascii="Liberation Serif" w:hAnsi="Liberation Serif"/>
+          <w:b w:val="false"/>
+          <w:bCs w:val="false"/>
+          <w:i w:val="false"/>
+          <w:iCs w:val="false"/>
+          <w:position w:val="0"/>
+          <w:sz w:val="24"/>
+          <w:vertAlign w:val="baseline"/>
+        </w:rPr>
+        <w:t xml:space="preserve">od </w:t>
+      </w:r>
+      <w:r>
+        <w:rPr>
+          <w:rFonts w:eastAsia="Noto Sans CJK SC Regular" w:cs="FreeSans" w:ascii="Liberation Serif" w:hAnsi="Liberation Serif"/>
+          <w:b w:val="false"/>
+          <w:bCs w:val="false"/>
+          <w:i/>
+          <w:iCs/>
+          <w:position w:val="0"/>
+          <w:sz w:val="24"/>
+          <w:vertAlign w:val="baseline"/>
+        </w:rPr>
+        <w:t>i</w:t>
+      </w:r>
+      <w:r>
+        <w:rPr>
+          <w:rFonts w:eastAsia="Noto Sans CJK SC Regular" w:cs="FreeSans" w:ascii="Liberation Serif" w:hAnsi="Liberation Serif"/>
+          <w:b w:val="false"/>
+          <w:bCs w:val="false"/>
+          <w:i w:val="false"/>
+          <w:iCs w:val="false"/>
+          <w:position w:val="0"/>
+          <w:sz w:val="24"/>
+          <w:vertAlign w:val="baseline"/>
+        </w:rPr>
+        <w:t xml:space="preserve">. </w:t>
+      </w:r>
+      <w:r>
+        <w:rPr>
+          <w:rFonts w:eastAsia="Noto Sans CJK SC Regular" w:cs="FreeSans" w:ascii="Liberation Serif" w:hAnsi="Liberation Serif"/>
+          <w:b w:val="false"/>
+          <w:bCs w:val="false"/>
+          <w:i w:val="false"/>
+          <w:iCs w:val="false"/>
+          <w:position w:val="0"/>
+          <w:sz w:val="24"/>
+          <w:vertAlign w:val="baseline"/>
+        </w:rPr>
+        <w:t>I</w:t>
+      </w:r>
+      <w:r>
+        <w:rPr>
+          <w:rFonts w:eastAsia="Noto Sans CJK SC Regular" w:cs="FreeSans" w:ascii="Liberation Serif" w:hAnsi="Liberation Serif"/>
+          <w:b w:val="false"/>
+          <w:bCs w:val="false"/>
+          <w:i w:val="false"/>
+          <w:iCs w:val="false"/>
+          <w:position w:val="0"/>
+          <w:sz w:val="24"/>
+          <w:vertAlign w:val="baseline"/>
+        </w:rPr>
+        <w:t xml:space="preserve">z </w:t>
+      </w:r>
+      <w:r>
+        <w:rPr>
+          <w:rFonts w:eastAsia="Noto Sans CJK SC Regular" w:cs="FreeSans" w:ascii="Liberation Serif" w:hAnsi="Liberation Serif"/>
+          <w:b w:val="false"/>
+          <w:bCs w:val="false"/>
+          <w:i w:val="false"/>
+          <w:iCs w:val="false"/>
+          <w:position w:val="0"/>
+          <w:sz w:val="24"/>
+          <w:vertAlign w:val="baseline"/>
+        </w:rPr>
+        <w:t xml:space="preserve">njih </w:t>
+      </w:r>
+      <w:r>
+        <w:rPr>
+          <w:rFonts w:eastAsia="Noto Sans CJK SC Regular" w:cs="FreeSans" w:ascii="Liberation Serif" w:hAnsi="Liberation Serif"/>
+          <w:b w:val="false"/>
+          <w:bCs w:val="false"/>
+          <w:i w:val="false"/>
+          <w:iCs w:val="false"/>
+          <w:position w:val="0"/>
+          <w:sz w:val="24"/>
+          <w:vertAlign w:val="baseline"/>
+        </w:rPr>
+        <w:t xml:space="preserve">ustvarimo t.i. </w:t>
+      </w:r>
+      <w:r>
+        <w:rPr>
+          <w:rFonts w:eastAsia="Noto Sans CJK SC Regular" w:cs="FreeSans" w:ascii="Liberation Serif" w:hAnsi="Liberation Serif"/>
+          <w:b/>
+          <w:bCs/>
+          <w:i w:val="false"/>
+          <w:iCs w:val="false"/>
+          <w:position w:val="0"/>
+          <w:sz w:val="24"/>
+          <w:vertAlign w:val="baseline"/>
+        </w:rPr>
+        <w:t xml:space="preserve">mutiran vektor </w:t>
+      </w:r>
+      <w:r>
+        <w:rPr>
+          <w:rFonts w:eastAsia="Noto Sans CJK SC Regular" w:cs="FreeSans" w:ascii="Liberation Serif" w:hAnsi="Liberation Serif"/>
+          <w:b w:val="false"/>
+          <w:bCs w:val="false"/>
+          <w:i w:val="false"/>
+          <w:iCs w:val="false"/>
+          <w:position w:val="0"/>
+          <w:sz w:val="24"/>
+          <w:vertAlign w:val="baseline"/>
+        </w:rPr>
+        <w:t>(angl. d</w:t>
+      </w:r>
+      <w:r>
+        <w:rPr>
+          <w:rFonts w:eastAsia="Noto Sans CJK SC Regular" w:cs="FreeSans" w:ascii="Liberation Serif" w:hAnsi="Liberation Serif"/>
+          <w:b w:val="false"/>
+          <w:bCs w:val="false"/>
+          <w:i/>
+          <w:iCs/>
+          <w:position w:val="0"/>
+          <w:sz w:val="24"/>
+          <w:vertAlign w:val="baseline"/>
+        </w:rPr>
+        <w:t>onor vector</w:t>
+      </w:r>
+      <w:r>
+        <w:rPr>
+          <w:rFonts w:eastAsia="Noto Sans CJK SC Regular" w:cs="FreeSans" w:ascii="Liberation Serif" w:hAnsi="Liberation Serif"/>
+          <w:b w:val="false"/>
+          <w:bCs w:val="false"/>
+          <w:i w:val="false"/>
+          <w:iCs w:val="false"/>
+          <w:position w:val="0"/>
+          <w:sz w:val="24"/>
+          <w:vertAlign w:val="baseline"/>
+        </w:rPr>
+        <w:t>):</w:t>
+      </w:r>
+    </w:p>
+    <w:p>
+      <w:pPr>
+        <w:pStyle w:val="Normal"/>
+        <w:bidi w:val="0"/>
+        <w:rPr>
+          <w:b/>
+          <w:b/>
+          <w:bCs/>
+        </w:rPr>
+      </w:pPr>
+      <w:r>
+        <w:rPr>
+          <w:b/>
+          <w:bCs/>
+          <w:i w:val="false"/>
+          <w:iCs w:val="false"/>
+          <w:position w:val="0"/>
+          <w:sz w:val="24"/>
+          <w:vertAlign w:val="baseline"/>
+        </w:rPr>
+        <w:t>v</w:t>
+      </w:r>
+      <w:r>
+        <w:rPr>
+          <w:b w:val="false"/>
+          <w:bCs w:val="false"/>
+          <w:i/>
+          <w:iCs/>
+          <w:vertAlign w:val="subscript"/>
+        </w:rPr>
+        <w:t xml:space="preserve">i, </w:t>
+      </w:r>
+      <w:r>
+        <w:rPr>
+          <w:b w:val="false"/>
+          <w:bCs w:val="false"/>
+          <w:i/>
+          <w:iCs/>
+          <w:vertAlign w:val="subscript"/>
+        </w:rPr>
+        <w:t>G</w:t>
+      </w:r>
+      <w:r>
+        <w:rPr>
+          <w:b w:val="false"/>
+          <w:bCs w:val="false"/>
+          <w:i w:val="false"/>
+          <w:iCs w:val="false"/>
+          <w:position w:val="0"/>
+          <w:sz w:val="24"/>
+          <w:vertAlign w:val="baseline"/>
+        </w:rPr>
+        <w:t xml:space="preserve"> = </w:t>
+      </w:r>
+      <w:r>
+        <w:rPr>
+          <w:b/>
+          <w:bCs/>
+          <w:i w:val="false"/>
+          <w:iCs w:val="false"/>
+          <w:position w:val="0"/>
+          <w:sz w:val="24"/>
+          <w:vertAlign w:val="baseline"/>
+        </w:rPr>
+        <w:t>x</w:t>
+      </w:r>
+      <w:r>
+        <w:rPr>
+          <w:b w:val="false"/>
+          <w:bCs w:val="false"/>
+          <w:i/>
+          <w:iCs/>
+          <w:vertAlign w:val="subscript"/>
+        </w:rPr>
+        <w:t xml:space="preserve">r1, G </w:t>
+      </w:r>
+      <w:r>
+        <w:rPr>
+          <w:b w:val="false"/>
+          <w:bCs w:val="false"/>
+          <w:i/>
+          <w:iCs/>
+          <w:position w:val="0"/>
+          <w:sz w:val="24"/>
+          <w:vertAlign w:val="baseline"/>
+        </w:rPr>
+        <w:t xml:space="preserve"> + F x (</w:t>
+      </w:r>
+      <w:r>
+        <w:rPr>
+          <w:b/>
+          <w:bCs/>
+          <w:i w:val="false"/>
+          <w:iCs w:val="false"/>
+          <w:position w:val="0"/>
+          <w:sz w:val="24"/>
+          <w:vertAlign w:val="baseline"/>
+        </w:rPr>
+        <w:t>x</w:t>
+      </w:r>
+      <w:r>
+        <w:rPr>
+          <w:b w:val="false"/>
+          <w:bCs w:val="false"/>
+          <w:i/>
+          <w:iCs/>
+          <w:vertAlign w:val="subscript"/>
+        </w:rPr>
+        <w:t>r2,G –</w:t>
+      </w:r>
+      <w:r>
+        <w:rPr>
+          <w:b w:val="false"/>
+          <w:bCs w:val="false"/>
+          <w:i/>
+          <w:iCs/>
+          <w:position w:val="0"/>
+          <w:sz w:val="24"/>
+          <w:vertAlign w:val="baseline"/>
+        </w:rPr>
+        <w:t xml:space="preserve"> </w:t>
+      </w:r>
+      <w:r>
+        <w:rPr>
+          <w:b/>
+          <w:bCs/>
+          <w:i w:val="false"/>
+          <w:iCs w:val="false"/>
+          <w:position w:val="0"/>
+          <w:sz w:val="24"/>
+          <w:vertAlign w:val="baseline"/>
+        </w:rPr>
+        <w:t>x</w:t>
+      </w:r>
+      <w:r>
+        <w:rPr>
+          <w:b w:val="false"/>
+          <w:bCs w:val="false"/>
+          <w:i/>
+          <w:iCs/>
+          <w:vertAlign w:val="subscript"/>
+        </w:rPr>
+        <w:t>r3,G</w:t>
+      </w:r>
+      <w:r>
+        <w:rPr>
+          <w:b w:val="false"/>
+          <w:bCs w:val="false"/>
+          <w:i w:val="false"/>
+          <w:iCs w:val="false"/>
+          <w:position w:val="0"/>
+          <w:sz w:val="24"/>
+          <w:vertAlign w:val="baseline"/>
+        </w:rPr>
+        <w:t>);</w:t>
+      </w:r>
+    </w:p>
+    <w:p>
+      <w:pPr>
+        <w:pStyle w:val="Normal"/>
+        <w:bidi w:val="0"/>
+        <w:jc w:val="both"/>
+        <w:rPr/>
+      </w:pPr>
+      <w:r>
+        <w:rPr>
+          <w:b w:val="false"/>
+          <w:bCs w:val="false"/>
+          <w:i w:val="false"/>
+          <w:iCs w:val="false"/>
+          <w:position w:val="0"/>
+          <w:sz w:val="24"/>
+          <w:vertAlign w:val="baseline"/>
+        </w:rPr>
+        <w:t xml:space="preserve">kjer  </w:t>
+      </w:r>
+      <w:r>
+        <w:rPr>
+          <w:b/>
+          <w:bCs/>
+          <w:i w:val="false"/>
+          <w:iCs w:val="false"/>
+          <w:position w:val="0"/>
+          <w:sz w:val="24"/>
+          <w:vertAlign w:val="baseline"/>
+        </w:rPr>
+        <w:t>x</w:t>
+      </w:r>
+      <w:r>
+        <w:rPr>
+          <w:b w:val="false"/>
+          <w:bCs w:val="false"/>
+          <w:i/>
+          <w:iCs/>
+          <w:vertAlign w:val="subscript"/>
+        </w:rPr>
+        <w:t>r1, G</w:t>
+      </w:r>
+      <w:r>
+        <w:rPr>
+          <w:b w:val="false"/>
+          <w:bCs w:val="false"/>
+          <w:i w:val="false"/>
+          <w:iCs w:val="false"/>
+          <w:position w:val="0"/>
+          <w:sz w:val="24"/>
+          <w:vertAlign w:val="baseline"/>
+        </w:rPr>
+        <w:t xml:space="preserve"> </w:t>
+      </w:r>
+      <w:r>
+        <w:rPr>
+          <w:b w:val="false"/>
+          <w:bCs w:val="false"/>
+          <w:i w:val="false"/>
+          <w:iCs w:val="false"/>
+          <w:position w:val="0"/>
+          <w:sz w:val="24"/>
+          <w:vertAlign w:val="baseline"/>
+        </w:rPr>
+        <w:t>imenujemo osnovni vektor (angl. b</w:t>
+      </w:r>
+      <w:r>
+        <w:rPr>
+          <w:b w:val="false"/>
+          <w:bCs w:val="false"/>
+          <w:i/>
+          <w:iCs/>
+          <w:position w:val="0"/>
+          <w:sz w:val="24"/>
+          <w:vertAlign w:val="baseline"/>
+        </w:rPr>
+        <w:t>ase vector</w:t>
+      </w:r>
+      <w:r>
+        <w:rPr>
+          <w:b w:val="false"/>
+          <w:bCs w:val="false"/>
+          <w:i w:val="false"/>
+          <w:iCs w:val="false"/>
+          <w:position w:val="0"/>
+          <w:sz w:val="24"/>
+          <w:vertAlign w:val="baseline"/>
+        </w:rPr>
+        <w:t xml:space="preserve">), izraz </w:t>
+      </w:r>
+      <w:r>
+        <w:rPr>
+          <w:b w:val="false"/>
+          <w:bCs w:val="false"/>
+          <w:i/>
+          <w:iCs/>
+          <w:position w:val="0"/>
+          <w:sz w:val="24"/>
+          <w:vertAlign w:val="baseline"/>
+        </w:rPr>
+        <w:t>(</w:t>
+      </w:r>
+      <w:r>
+        <w:rPr>
+          <w:b/>
+          <w:bCs/>
+          <w:i w:val="false"/>
+          <w:iCs w:val="false"/>
+          <w:position w:val="0"/>
+          <w:sz w:val="24"/>
+          <w:vertAlign w:val="baseline"/>
+        </w:rPr>
+        <w:t>x</w:t>
+      </w:r>
+      <w:r>
+        <w:rPr>
+          <w:b w:val="false"/>
+          <w:bCs w:val="false"/>
+          <w:i/>
+          <w:iCs/>
+          <w:vertAlign w:val="subscript"/>
+        </w:rPr>
+        <w:t>r2,G –</w:t>
+      </w:r>
+      <w:r>
+        <w:rPr>
+          <w:b w:val="false"/>
+          <w:bCs w:val="false"/>
+          <w:i/>
+          <w:iCs/>
+          <w:position w:val="0"/>
+          <w:sz w:val="24"/>
+          <w:vertAlign w:val="baseline"/>
+        </w:rPr>
+        <w:t xml:space="preserve"> </w:t>
+      </w:r>
+      <w:r>
+        <w:rPr>
+          <w:b/>
+          <w:bCs/>
+          <w:i w:val="false"/>
+          <w:iCs w:val="false"/>
+          <w:position w:val="0"/>
+          <w:sz w:val="24"/>
+          <w:vertAlign w:val="baseline"/>
+        </w:rPr>
+        <w:t>x</w:t>
+      </w:r>
+      <w:r>
+        <w:rPr>
+          <w:b w:val="false"/>
+          <w:bCs w:val="false"/>
+          <w:i/>
+          <w:iCs/>
+          <w:vertAlign w:val="subscript"/>
+        </w:rPr>
+        <w:t>r3,G</w:t>
+      </w:r>
+      <w:r>
+        <w:rPr>
+          <w:b w:val="false"/>
+          <w:bCs w:val="false"/>
+          <w:i w:val="false"/>
+          <w:iCs w:val="false"/>
+          <w:position w:val="0"/>
+          <w:sz w:val="24"/>
+          <w:vertAlign w:val="baseline"/>
+        </w:rPr>
+        <w:t xml:space="preserve">) </w:t>
+      </w:r>
+      <w:r>
+        <w:rPr>
+          <w:b w:val="false"/>
+          <w:bCs w:val="false"/>
+          <w:i w:val="false"/>
+          <w:iCs w:val="false"/>
+          <w:position w:val="0"/>
+          <w:sz w:val="24"/>
+          <w:vertAlign w:val="baseline"/>
+        </w:rPr>
+        <w:t xml:space="preserve">pa diferenčni vektor (angl. </w:t>
+      </w:r>
+      <w:r>
+        <w:rPr>
+          <w:b w:val="false"/>
+          <w:bCs w:val="false"/>
+          <w:i/>
+          <w:iCs/>
+          <w:position w:val="0"/>
+          <w:sz w:val="24"/>
+          <w:vertAlign w:val="baseline"/>
+        </w:rPr>
+        <w:t>difference vector</w:t>
+      </w:r>
+      <w:r>
+        <w:rPr>
+          <w:b w:val="false"/>
+          <w:bCs w:val="false"/>
+          <w:i w:val="false"/>
+          <w:iCs w:val="false"/>
+          <w:position w:val="0"/>
+          <w:sz w:val="24"/>
+          <w:vertAlign w:val="baseline"/>
+        </w:rPr>
+        <w:t xml:space="preserve">). </w:t>
+      </w:r>
+      <w:r>
+        <w:rPr>
+          <w:b w:val="false"/>
+          <w:bCs w:val="false"/>
+          <w:i/>
+          <w:iCs/>
+          <w:position w:val="0"/>
+          <w:sz w:val="24"/>
+          <w:vertAlign w:val="baseline"/>
+        </w:rPr>
+        <w:t xml:space="preserve">F </w:t>
+      </w:r>
+      <w:r>
+        <w:rPr>
+          <w:b w:val="false"/>
+          <w:bCs w:val="false"/>
+          <w:i w:val="false"/>
+          <w:iCs w:val="false"/>
+          <w:position w:val="0"/>
+          <w:sz w:val="24"/>
+          <w:vertAlign w:val="baseline"/>
+        </w:rPr>
+        <w:t xml:space="preserve">je mutacijski faktor in zavzema vrednosti [0, 2]. Slednji nam uteži diferenči vektor, ki se zatem imenuje utežen diferenčni vektor (angl. </w:t>
+      </w:r>
+      <w:r>
+        <w:rPr>
+          <w:b w:val="false"/>
+          <w:bCs w:val="false"/>
+          <w:i/>
+          <w:iCs/>
+          <w:position w:val="0"/>
+          <w:sz w:val="24"/>
+          <w:vertAlign w:val="baseline"/>
+        </w:rPr>
+        <w:t>weighted difference vector</w:t>
+      </w:r>
+      <w:r>
+        <w:rPr>
+          <w:b w:val="false"/>
+          <w:bCs w:val="false"/>
+          <w:i w:val="false"/>
+          <w:iCs w:val="false"/>
+          <w:position w:val="0"/>
+          <w:sz w:val="24"/>
+          <w:vertAlign w:val="baseline"/>
+        </w:rPr>
+        <w:t>).</w:t>
+      </w:r>
+    </w:p>
+    <w:p>
+      <w:pPr>
+        <w:pStyle w:val="Normal"/>
+        <w:bidi w:val="0"/>
+        <w:jc w:val="both"/>
+        <w:rPr>
+          <w:b w:val="false"/>
+          <w:b w:val="false"/>
+          <w:bCs w:val="false"/>
+        </w:rPr>
+      </w:pPr>
+      <w:r>
+        <w:rPr>
+          <w:b w:val="false"/>
+          <w:bCs w:val="false"/>
+          <w:i w:val="false"/>
+          <w:iCs w:val="false"/>
+          <w:position w:val="0"/>
+          <w:sz w:val="24"/>
+          <w:vertAlign w:val="baseline"/>
+        </w:rPr>
+        <w:t>3</w:t>
+      </w:r>
+      <w:r>
+        <w:rPr>
+          <w:b w:val="false"/>
+          <w:bCs w:val="false"/>
+          <w:i w:val="false"/>
+          <w:iCs w:val="false"/>
+          <w:position w:val="0"/>
+          <w:sz w:val="24"/>
+          <w:vertAlign w:val="baseline"/>
+        </w:rPr>
+        <w:t xml:space="preserve">) </w:t>
+      </w:r>
+      <w:r>
+        <w:rPr>
+          <w:b/>
+          <w:bCs/>
+          <w:i w:val="false"/>
+          <w:iCs w:val="false"/>
+          <w:position w:val="0"/>
+          <w:sz w:val="24"/>
+          <w:vertAlign w:val="baseline"/>
+        </w:rPr>
+        <w:t xml:space="preserve">rekombinacija: </w:t>
+      </w:r>
+    </w:p>
+    <w:p>
+      <w:pPr>
+        <w:pStyle w:val="Normal"/>
+        <w:widowControl/>
+        <w:suppressAutoHyphens w:val="true"/>
+        <w:bidi w:val="0"/>
+        <w:spacing w:lineRule="auto" w:line="276"/>
+        <w:ind w:left="0" w:right="0" w:hanging="0"/>
+        <w:jc w:val="both"/>
+        <w:rPr>
+          <w:rFonts w:ascii="Liberation Serif" w:hAnsi="Liberation Serif" w:eastAsia="Noto Sans CJK SC Regular" w:cs="FreeSans"/>
+          <w:position w:val="0"/>
+          <w:sz w:val="24"/>
+          <w:vertAlign w:val="baseline"/>
+        </w:rPr>
+      </w:pPr>
+      <w:r>
+        <w:rPr>
+          <w:b w:val="false"/>
+          <w:bCs w:val="false"/>
+          <w:i w:val="false"/>
+          <w:iCs w:val="false"/>
+        </w:rPr>
       </w:r>
     </w:p>
     <w:p>
@@ -10860,18 +11927,18 @@
         <w:ind w:left="0" w:hanging="0"/>
         <w:rPr/>
       </w:pPr>
-      <w:bookmarkStart w:id="20" w:name="_Toc512241284"/>
-      <w:bookmarkStart w:id="21" w:name="_Toc512240542"/>
-      <w:bookmarkStart w:id="22" w:name="__RefHeading___Toc5787_1388638228"/>
-      <w:bookmarkEnd w:id="22"/>
+      <w:bookmarkStart w:id="19" w:name="_Toc512241284"/>
+      <w:bookmarkStart w:id="20" w:name="_Toc512240542"/>
+      <w:bookmarkStart w:id="21" w:name="__RefHeading___Toc5787_1388638228"/>
+      <w:bookmarkEnd w:id="21"/>
       <w:r>
         <w:rPr>
           <w:rFonts w:ascii="Liberation Serif" w:hAnsi="Liberation Serif"/>
         </w:rPr>
         <w:t xml:space="preserve">1.3 </w:t>
       </w:r>
+      <w:bookmarkEnd w:id="19"/>
       <w:bookmarkEnd w:id="20"/>
-      <w:bookmarkEnd w:id="21"/>
       <w:r>
         <w:rPr>
           <w:rFonts w:ascii="Liberation Serif" w:hAnsi="Liberation Serif"/>
@@ -10937,16 +12004,16 @@
         <w:ind w:left="0" w:hanging="0"/>
         <w:rPr/>
       </w:pPr>
-      <w:bookmarkStart w:id="23" w:name="_Toc512241285"/>
-      <w:bookmarkStart w:id="24" w:name="_Toc512240543"/>
-      <w:bookmarkStart w:id="25" w:name="__RefHeading___Toc5789_1388638228"/>
-      <w:bookmarkEnd w:id="25"/>
+      <w:bookmarkStart w:id="22" w:name="_Toc512241285"/>
+      <w:bookmarkStart w:id="23" w:name="_Toc512240543"/>
+      <w:bookmarkStart w:id="24" w:name="__RefHeading___Toc5789_1388638228"/>
+      <w:bookmarkEnd w:id="24"/>
       <w:r>
         <w:rPr/>
         <w:t xml:space="preserve">1.4 RAZISKOVALNI </w:t>
       </w:r>
-      <w:bookmarkEnd w:id="24"/>
       <w:bookmarkEnd w:id="23"/>
+      <w:bookmarkEnd w:id="22"/>
       <w:r>
         <w:rPr/>
         <w:t>CILJI</w:t>
@@ -11062,16 +12129,16 @@
         <w:ind w:left="0" w:hanging="0"/>
         <w:rPr/>
       </w:pPr>
-      <w:bookmarkStart w:id="26" w:name="_Toc512241286"/>
-      <w:bookmarkStart w:id="27" w:name="_Toc512240544"/>
-      <w:bookmarkStart w:id="28" w:name="__RefHeading___Toc5791_1388638228"/>
-      <w:bookmarkEnd w:id="28"/>
+      <w:bookmarkStart w:id="25" w:name="_Toc512241286"/>
+      <w:bookmarkStart w:id="26" w:name="_Toc512240544"/>
+      <w:bookmarkStart w:id="27" w:name="__RefHeading___Toc5791_1388638228"/>
+      <w:bookmarkEnd w:id="27"/>
       <w:r>
         <w:rPr/>
         <w:t xml:space="preserve">2 </w:t>
       </w:r>
+      <w:bookmarkEnd w:id="25"/>
       <w:bookmarkEnd w:id="26"/>
-      <w:bookmarkEnd w:id="27"/>
       <w:r>
         <w:rPr/>
         <w:t>METODE IN MATERIALI DELA</w:t>
@@ -11102,18 +12169,18 @@
         <w:ind w:left="0" w:hanging="0"/>
         <w:rPr/>
       </w:pPr>
-      <w:bookmarkStart w:id="29" w:name="_Toc512241287"/>
-      <w:bookmarkStart w:id="30" w:name="_Toc512240545"/>
-      <w:bookmarkStart w:id="31" w:name="__RefHeading___Toc5793_1388638228"/>
-      <w:bookmarkEnd w:id="31"/>
+      <w:bookmarkStart w:id="28" w:name="_Toc512241287"/>
+      <w:bookmarkStart w:id="29" w:name="_Toc512240545"/>
+      <w:bookmarkStart w:id="30" w:name="__RefHeading___Toc5793_1388638228"/>
+      <w:bookmarkEnd w:id="30"/>
       <w:r>
         <w:rPr>
           <w:rFonts w:ascii="Liberation Serif" w:hAnsi="Liberation Serif"/>
         </w:rPr>
         <w:t>2. 1</w:t>
       </w:r>
-      <w:bookmarkEnd w:id="30"/>
       <w:bookmarkEnd w:id="29"/>
+      <w:bookmarkEnd w:id="28"/>
       <w:r>
         <w:rPr>
           <w:rFonts w:ascii="Liberation Serif" w:hAnsi="Liberation Serif"/>
@@ -11255,16 +12322,16 @@
         <w:ind w:left="0" w:hanging="0"/>
         <w:rPr/>
       </w:pPr>
-      <w:bookmarkStart w:id="32" w:name="_Toc512241288"/>
-      <w:bookmarkStart w:id="33" w:name="_Toc512240546"/>
-      <w:bookmarkStart w:id="34" w:name="__RefHeading___Toc5795_1388638228"/>
-      <w:bookmarkEnd w:id="34"/>
+      <w:bookmarkStart w:id="31" w:name="_Toc512241288"/>
+      <w:bookmarkStart w:id="32" w:name="_Toc512240546"/>
+      <w:bookmarkStart w:id="33" w:name="__RefHeading___Toc5795_1388638228"/>
+      <w:bookmarkEnd w:id="33"/>
       <w:r>
         <w:rPr/>
         <w:t xml:space="preserve">2.2 </w:t>
       </w:r>
-      <w:bookmarkEnd w:id="33"/>
       <w:bookmarkEnd w:id="32"/>
+      <w:bookmarkEnd w:id="31"/>
       <w:r>
         <w:rPr/>
         <w:t>TESTIRANI SCENARIJI</w:t>
@@ -11299,7 +12366,7 @@
           <wp:inline distT="0" distB="0" distL="19050" distR="9525">
             <wp:extent cx="5343525" cy="3140710"/>
             <wp:effectExtent l="0" t="0" r="0" b="0"/>
-            <wp:docPr id="40" name="Slika 118" descr=""/>
+            <wp:docPr id="33" name="Slika 118" descr=""/>
             <wp:cNvGraphicFramePr>
               <a:graphicFrameLocks xmlns:a="http://schemas.openxmlformats.org/drawingml/2006/main" noChangeAspect="1"/>
             </wp:cNvGraphicFramePr>
@@ -11307,13 +12374,13 @@
               <a:graphicData uri="http://schemas.openxmlformats.org/drawingml/2006/picture">
                 <pic:pic xmlns:pic="http://schemas.openxmlformats.org/drawingml/2006/picture">
                   <pic:nvPicPr>
-                    <pic:cNvPr id="40" name="Slika 118" descr=""/>
+                    <pic:cNvPr id="33" name="Slika 118" descr=""/>
                     <pic:cNvPicPr>
                       <a:picLocks noChangeAspect="1" noChangeArrowheads="1"/>
                     </pic:cNvPicPr>
                   </pic:nvPicPr>
                   <pic:blipFill>
-                    <a:blip r:embed="rId26"/>
+                    <a:blip r:embed="rId23"/>
                     <a:stretch>
                       <a:fillRect/>
                     </a:stretch>
@@ -11378,16 +12445,16 @@
         <w:ind w:left="0" w:hanging="0"/>
         <w:rPr/>
       </w:pPr>
-      <w:bookmarkStart w:id="35" w:name="_Toc512241289"/>
-      <w:bookmarkStart w:id="36" w:name="_Toc512240547"/>
-      <w:bookmarkStart w:id="37" w:name="__RefHeading___Toc5797_1388638228"/>
-      <w:bookmarkEnd w:id="37"/>
+      <w:bookmarkStart w:id="34" w:name="_Toc512241289"/>
+      <w:bookmarkStart w:id="35" w:name="_Toc512240547"/>
+      <w:bookmarkStart w:id="36" w:name="__RefHeading___Toc5797_1388638228"/>
+      <w:bookmarkEnd w:id="36"/>
       <w:r>
         <w:rPr/>
         <w:t xml:space="preserve">2.3 </w:t>
       </w:r>
-      <w:bookmarkEnd w:id="36"/>
       <w:bookmarkEnd w:id="35"/>
+      <w:bookmarkEnd w:id="34"/>
       <w:r>
         <w:rPr/>
         <w:t>OPTIMIZACIJA PRISPEVKOV</w:t>
@@ -11404,6 +12471,18 @@
       <w:r>
         <w:rPr/>
         <w:t>V optimiziranih scenarijih smo optimizirali le korak odbire in prispevkov genomsko testiranih očetov (slika 7). Prispevke smo optimizirali v vsakem izmed 20 krogov selekcije. Prispevkov mater nismo optimizirali, prav tako nismo optimizirali določitve partnerjev za parjenje. Med potencialne očete smo vključili vse selekcijske kandidate ter že odbrane genomsko testirane bike iz obdobja zadnjih petih let. Da bi skrajšali optimizacijski čas, smo v optimizacijo vključili naključno izbran vzorec 20 % ženskih živali in nato izbrane očete sorazmerno uporabili na celotni populaciji. Za optimizacijo prispevkov očetov smo uporabili R-ov paket optiSel, ki za optimizacijo uporabi stožčasto programiranje drugega reda.</w:t>
+      </w:r>
+    </w:p>
+    <w:p>
+      <w:pPr>
+        <w:pStyle w:val="Normal"/>
+        <w:shd w:val="clear" w:color="auto" w:fill="FFFFFF" w:themeFill="background1"/>
+        <w:spacing w:lineRule="auto" w:line="276"/>
+        <w:jc w:val="both"/>
+        <w:rPr/>
+      </w:pPr>
+      <w:r>
+        <w:rPr/>
       </w:r>
     </w:p>
     <w:p>
@@ -11616,7 +12695,7 @@
           <wp:inline distT="0" distB="0" distL="19050" distR="0">
             <wp:extent cx="3220085" cy="3235960"/>
             <wp:effectExtent l="0" t="0" r="0" b="0"/>
-            <wp:docPr id="41" name="Slika 125" descr=""/>
+            <wp:docPr id="34" name="Slika 125" descr=""/>
             <wp:cNvGraphicFramePr>
               <a:graphicFrameLocks xmlns:a="http://schemas.openxmlformats.org/drawingml/2006/main" noChangeAspect="1"/>
             </wp:cNvGraphicFramePr>
@@ -11624,13 +12703,13 @@
               <a:graphicData uri="http://schemas.openxmlformats.org/drawingml/2006/picture">
                 <pic:pic xmlns:pic="http://schemas.openxmlformats.org/drawingml/2006/picture">
                   <pic:nvPicPr>
-                    <pic:cNvPr id="41" name="Slika 125" descr=""/>
+                    <pic:cNvPr id="34" name="Slika 125" descr=""/>
                     <pic:cNvPicPr>
                       <a:picLocks noChangeAspect="1" noChangeArrowheads="1"/>
                     </pic:cNvPicPr>
                   </pic:nvPicPr>
                   <pic:blipFill>
-                    <a:blip r:embed="rId27"/>
+                    <a:blip r:embed="rId24"/>
                     <a:stretch>
                       <a:fillRect/>
                     </a:stretch>
@@ -11696,16 +12775,16 @@
         <w:ind w:left="0" w:hanging="0"/>
         <w:rPr/>
       </w:pPr>
-      <w:bookmarkStart w:id="38" w:name="_Toc512241290"/>
-      <w:bookmarkStart w:id="39" w:name="_Toc512240548"/>
-      <w:bookmarkStart w:id="40" w:name="__RefHeading___Toc5799_1388638228"/>
-      <w:bookmarkEnd w:id="40"/>
+      <w:bookmarkStart w:id="37" w:name="_Toc512241290"/>
+      <w:bookmarkStart w:id="38" w:name="_Toc512240548"/>
+      <w:bookmarkStart w:id="39" w:name="__RefHeading___Toc5799_1388638228"/>
+      <w:bookmarkEnd w:id="39"/>
       <w:r>
         <w:rPr/>
         <w:t xml:space="preserve">2. 4 </w:t>
       </w:r>
-      <w:bookmarkEnd w:id="39"/>
       <w:bookmarkEnd w:id="38"/>
+      <w:bookmarkEnd w:id="37"/>
       <w:r>
         <w:rPr/>
         <w:t>PRIMERJALNI PARAMETRI</w:t>
@@ -11748,16 +12827,16 @@
         <w:ind w:left="0" w:hanging="0"/>
         <w:rPr/>
       </w:pPr>
-      <w:bookmarkStart w:id="41" w:name="_Toc512241291"/>
-      <w:bookmarkStart w:id="42" w:name="_Toc512240549"/>
-      <w:bookmarkStart w:id="43" w:name="__RefHeading___Toc5801_1388638228"/>
-      <w:bookmarkEnd w:id="43"/>
+      <w:bookmarkStart w:id="40" w:name="_Toc512241291"/>
+      <w:bookmarkStart w:id="41" w:name="_Toc512240549"/>
+      <w:bookmarkStart w:id="42" w:name="__RefHeading___Toc5801_1388638228"/>
+      <w:bookmarkEnd w:id="42"/>
       <w:r>
         <w:rPr/>
         <w:t xml:space="preserve">3 </w:t>
       </w:r>
-      <w:bookmarkEnd w:id="42"/>
       <w:bookmarkEnd w:id="41"/>
+      <w:bookmarkEnd w:id="40"/>
       <w:r>
         <w:rPr/>
         <w:t>REZULTATI IN RAZPRAVA</w:t>
@@ -11771,10 +12850,10 @@
         <w:jc w:val="both"/>
         <w:rPr/>
       </w:pPr>
-      <w:bookmarkStart w:id="44" w:name="_Toc512241292"/>
-      <w:bookmarkStart w:id="45" w:name="_Toc512240550"/>
-      <w:bookmarkStart w:id="46" w:name="__RefHeading___Toc5803_1388638228"/>
-      <w:bookmarkEnd w:id="46"/>
+      <w:bookmarkStart w:id="43" w:name="_Toc512241292"/>
+      <w:bookmarkStart w:id="44" w:name="_Toc512240550"/>
+      <w:bookmarkStart w:id="45" w:name="__RefHeading___Toc5803_1388638228"/>
+      <w:bookmarkEnd w:id="45"/>
       <w:r>
         <w:rPr/>
         <w:t>Pri testiranih scenarijih smo primerjali genetski napredek, gensko varianco in učinkovitost po 20 generacijah selekcije. Ugotovili smo, da v slovenski populaciji govedi OCS scenariji prinašajo večji genetski napredek kot genomska selekcija s trenutnim režimom dobire, pri čemer se genetski napredek načeloma veča z manjšanjem tarčnih stopinj. Nasprotno temu smo ugotovili, da scenariji z večjimi stopinjami, t.i. večjo težo na minimiziranju skupnega sorodstva, izgubijo manj genetske variabilnosti, prav tako pa je pri ohranjanju genetske variabilnosti uspešen tudi slovenski genomski selekcijski scenarij. Pri analizi učinkovitosti smo ugotovili, da scenariji z največjim genetskim napredkom niso najbolj učinkoviti ter da je le OCS z največjimi tarčnimi stopinjami bolj učinkovita od slovenske genomske selekcije.</w:t>
@@ -11792,8 +12871,8 @@
         <w:ind w:left="0" w:hanging="0"/>
         <w:rPr/>
       </w:pPr>
+      <w:bookmarkEnd w:id="43"/>
       <w:bookmarkEnd w:id="44"/>
-      <w:bookmarkEnd w:id="45"/>
       <w:r>
         <w:rPr/>
         <w:t>3.1 Genetski napredek</w:t>
@@ -11875,7 +12954,7 @@
           <wp:inline distT="0" distB="0" distL="19050" distR="0">
             <wp:extent cx="4404995" cy="3117215"/>
             <wp:effectExtent l="0" t="0" r="0" b="0"/>
-            <wp:docPr id="42" name="Slika 132" descr=""/>
+            <wp:docPr id="35" name="Slika 132" descr=""/>
             <wp:cNvGraphicFramePr>
               <a:graphicFrameLocks xmlns:a="http://schemas.openxmlformats.org/drawingml/2006/main" noChangeAspect="1"/>
             </wp:cNvGraphicFramePr>
@@ -11883,13 +12962,13 @@
               <a:graphicData uri="http://schemas.openxmlformats.org/drawingml/2006/picture">
                 <pic:pic xmlns:pic="http://schemas.openxmlformats.org/drawingml/2006/picture">
                   <pic:nvPicPr>
-                    <pic:cNvPr id="42" name="Slika 132" descr=""/>
+                    <pic:cNvPr id="35" name="Slika 132" descr=""/>
                     <pic:cNvPicPr>
                       <a:picLocks noChangeAspect="1" noChangeArrowheads="1"/>
                     </pic:cNvPicPr>
                   </pic:nvPicPr>
                   <pic:blipFill>
-                    <a:blip r:embed="rId28"/>
+                    <a:blip r:embed="rId25"/>
                     <a:stretch>
                       <a:fillRect/>
                     </a:stretch>
@@ -11986,8 +13065,8 @@
         <w:ind w:left="0" w:hanging="0"/>
         <w:rPr/>
       </w:pPr>
-      <w:bookmarkStart w:id="47" w:name="_Toc512241293"/>
-      <w:bookmarkEnd w:id="47"/>
+      <w:bookmarkStart w:id="46" w:name="_Toc512241293"/>
+      <w:bookmarkEnd w:id="46"/>
       <w:r>
         <w:rPr/>
         <w:t>3.2 GENETSKA VARIABILNOST</w:t>
@@ -12021,7 +13100,7 @@
           <wp:inline distT="0" distB="0" distL="19050" distR="0">
             <wp:extent cx="4230370" cy="2679700"/>
             <wp:effectExtent l="0" t="0" r="0" b="0"/>
-            <wp:docPr id="43" name="Slika 138" descr=""/>
+            <wp:docPr id="36" name="Slika 138" descr=""/>
             <wp:cNvGraphicFramePr>
               <a:graphicFrameLocks xmlns:a="http://schemas.openxmlformats.org/drawingml/2006/main" noChangeAspect="1"/>
             </wp:cNvGraphicFramePr>
@@ -12029,13 +13108,13 @@
               <a:graphicData uri="http://schemas.openxmlformats.org/drawingml/2006/picture">
                 <pic:pic xmlns:pic="http://schemas.openxmlformats.org/drawingml/2006/picture">
                   <pic:nvPicPr>
-                    <pic:cNvPr id="43" name="Slika 138" descr=""/>
+                    <pic:cNvPr id="36" name="Slika 138" descr=""/>
                     <pic:cNvPicPr>
                       <a:picLocks noChangeAspect="1" noChangeArrowheads="1"/>
                     </pic:cNvPicPr>
                   </pic:nvPicPr>
                   <pic:blipFill>
-                    <a:blip r:embed="rId29"/>
+                    <a:blip r:embed="rId26"/>
                     <a:stretch>
                       <a:fillRect/>
                     </a:stretch>
@@ -12128,8 +13207,8 @@
         <w:ind w:left="0" w:hanging="0"/>
         <w:rPr/>
       </w:pPr>
-      <w:bookmarkStart w:id="48" w:name="_Toc512241294"/>
-      <w:bookmarkEnd w:id="48"/>
+      <w:bookmarkStart w:id="47" w:name="_Toc512241294"/>
+      <w:bookmarkEnd w:id="47"/>
       <w:r>
         <w:rPr/>
         <w:t>3.3 UČINKOVITOST SELEKCIJE</w:t>
@@ -12163,7 +13242,7 @@
           <wp:inline distT="0" distB="0" distL="19050" distR="0">
             <wp:extent cx="3832225" cy="2751455"/>
             <wp:effectExtent l="0" t="0" r="0" b="0"/>
-            <wp:docPr id="44" name="Slika 145" descr=""/>
+            <wp:docPr id="37" name="Slika 145" descr=""/>
             <wp:cNvGraphicFramePr>
               <a:graphicFrameLocks xmlns:a="http://schemas.openxmlformats.org/drawingml/2006/main" noChangeAspect="1"/>
             </wp:cNvGraphicFramePr>
@@ -12171,13 +13250,13 @@
               <a:graphicData uri="http://schemas.openxmlformats.org/drawingml/2006/picture">
                 <pic:pic xmlns:pic="http://schemas.openxmlformats.org/drawingml/2006/picture">
                   <pic:nvPicPr>
-                    <pic:cNvPr id="44" name="Slika 145" descr=""/>
+                    <pic:cNvPr id="37" name="Slika 145" descr=""/>
                     <pic:cNvPicPr>
                       <a:picLocks noChangeAspect="1" noChangeArrowheads="1"/>
                     </pic:cNvPicPr>
                   </pic:nvPicPr>
                   <pic:blipFill>
-                    <a:blip r:embed="rId30"/>
+                    <a:blip r:embed="rId27"/>
                     <a:stretch>
                       <a:fillRect/>
                     </a:stretch>
@@ -12270,12 +13349,12 @@
         <w:ind w:left="0" w:hanging="0"/>
         <w:rPr/>
       </w:pPr>
-      <w:bookmarkStart w:id="49" w:name="_Toc512241295"/>
-      <w:bookmarkStart w:id="50" w:name="_Toc512240551"/>
-      <w:bookmarkStart w:id="51" w:name="__RefHeading___Toc5805_1388638228"/>
-      <w:bookmarkEnd w:id="51"/>
+      <w:bookmarkStart w:id="48" w:name="_Toc512241295"/>
+      <w:bookmarkStart w:id="49" w:name="_Toc512240551"/>
+      <w:bookmarkStart w:id="50" w:name="__RefHeading___Toc5805_1388638228"/>
+      <w:bookmarkEnd w:id="50"/>
+      <w:bookmarkEnd w:id="48"/>
       <w:bookmarkEnd w:id="49"/>
-      <w:bookmarkEnd w:id="50"/>
       <w:r>
         <w:rPr>
           <w:rFonts w:ascii="Liberation Serif" w:hAnsi="Liberation Serif"/>
@@ -12361,12 +13440,12 @@
         <w:ind w:left="0" w:hanging="0"/>
         <w:rPr/>
       </w:pPr>
-      <w:bookmarkStart w:id="52" w:name="_Toc512241296"/>
-      <w:bookmarkStart w:id="53" w:name="_Toc512240552"/>
-      <w:bookmarkStart w:id="54" w:name="__RefHeading___Toc5807_1388638228"/>
-      <w:bookmarkEnd w:id="54"/>
+      <w:bookmarkStart w:id="51" w:name="_Toc512241296"/>
+      <w:bookmarkStart w:id="52" w:name="_Toc512240552"/>
+      <w:bookmarkStart w:id="53" w:name="__RefHeading___Toc5807_1388638228"/>
+      <w:bookmarkEnd w:id="53"/>
+      <w:bookmarkEnd w:id="51"/>
       <w:bookmarkEnd w:id="52"/>
-      <w:bookmarkEnd w:id="53"/>
       <w:r>
         <w:rPr/>
         <w:t>5 Viri in literatura</w:t>
@@ -12782,10 +13861,10 @@
       </w:r>
     </w:p>
     <w:sectPr>
-      <w:headerReference w:type="default" r:id="rId31"/>
+      <w:headerReference w:type="default" r:id="rId28"/>
       <w:type w:val="nextPage"/>
       <w:pgSz w:w="11906" w:h="16838"/>
-      <w:pgMar w:left="1134" w:right="1134" w:header="708" w:top="1134" w:footer="0" w:bottom="1134" w:gutter="0"/>
+      <w:pgMar w:left="1137" w:right="1134" w:header="708" w:top="1134" w:footer="0" w:bottom="1134" w:gutter="0"/>
       <w:pgNumType w:start="1" w:fmt="decimal"/>
       <w:formProt w:val="false"/>
       <w:textDirection w:val="lrTb"/>
@@ -12854,7 +13933,7 @@
       <w:fldChar w:fldCharType="separate"/>
     </w:r>
     <w:r>
-      <w:t>20</w:t>
+      <w:t>21</w:t>
     </w:r>
     <w:r>
       <w:fldChar w:fldCharType="end"/>

--- a/Obsteter_SelekcijaOptimiziraniPrispevki_24042018.docx
+++ b/Obsteter_SelekcijaOptimiziraniPrispevki_24042018.docx
@@ -11129,7 +11129,20 @@
           <w:sz w:val="24"/>
           <w:vertAlign w:val="baseline"/>
         </w:rPr>
-        <w:t xml:space="preserve">osnovni vektor </w:t>
+        <w:t>ciljni</w:t>
+      </w:r>
+      <w:r>
+        <w:rPr>
+          <w:rFonts w:eastAsia="Noto Sans CJK SC Regular" w:cs="FreeSans" w:ascii="Liberation Serif" w:hAnsi="Liberation Serif"/>
+          <w:b/>
+          <w:bCs/>
+          <w:i w:val="false"/>
+          <w:iCs w:val="false"/>
+          <w:position w:val="0"/>
+          <w:sz w:val="24"/>
+          <w:vertAlign w:val="baseline"/>
+        </w:rPr>
+        <w:t xml:space="preserve"> vektor </w:t>
       </w:r>
       <w:r>
         <w:rPr>
@@ -11149,13 +11162,26 @@
           <w:rFonts w:eastAsia="Noto Sans CJK SC Regular" w:cs="FreeSans" w:ascii="Liberation Serif" w:hAnsi="Liberation Serif"/>
           <w:b w:val="false"/>
           <w:bCs w:val="false"/>
-          <w:i/>
-          <w:iCs/>
+          <w:i w:val="false"/>
+          <w:iCs w:val="false"/>
           <w:position w:val="0"/>
           <w:sz w:val="24"/>
           <w:vertAlign w:val="baseline"/>
         </w:rPr>
-        <w:t xml:space="preserve">base vector </w:t>
+        <w:t>target</w:t>
+      </w:r>
+      <w:r>
+        <w:rPr>
+          <w:rFonts w:eastAsia="Noto Sans CJK SC Regular" w:cs="FreeSans" w:ascii="Liberation Serif" w:hAnsi="Liberation Serif"/>
+          <w:b w:val="false"/>
+          <w:bCs w:val="false"/>
+          <w:i/>
+          <w:iCs/>
+          <w:position w:val="0"/>
+          <w:sz w:val="24"/>
+          <w:vertAlign w:val="baseline"/>
+        </w:rPr>
+        <w:t xml:space="preserve"> vector </w:t>
       </w:r>
       <w:r>
         <w:rPr>
@@ -11847,11 +11873,7 @@
         <w:pStyle w:val="Normal"/>
         <w:bidi w:val="0"/>
         <w:jc w:val="both"/>
-        <w:rPr>
-          <w:b w:val="false"/>
-          <w:b w:val="false"/>
-          <w:bCs w:val="false"/>
-        </w:rPr>
+        <w:rPr/>
       </w:pPr>
       <w:r>
         <w:rPr>
@@ -11889,484 +11911,114 @@
         </w:rPr>
         <w:t xml:space="preserve">rekombinacija: </w:t>
       </w:r>
-    </w:p>
-    <w:p>
-      <w:pPr>
-        <w:pStyle w:val="Normal"/>
-        <w:widowControl/>
-        <w:suppressAutoHyphens w:val="true"/>
-        <w:bidi w:val="0"/>
-        <w:spacing w:lineRule="auto" w:line="276"/>
-        <w:ind w:left="0" w:right="0" w:hanging="0"/>
-        <w:jc w:val="both"/>
-        <w:rPr>
-          <w:rFonts w:ascii="Liberation Serif" w:hAnsi="Liberation Serif" w:eastAsia="Noto Sans CJK SC Regular" w:cs="FreeSans"/>
-          <w:position w:val="0"/>
-          <w:sz w:val="24"/>
-          <w:vertAlign w:val="baseline"/>
-        </w:rPr>
-      </w:pPr>
       <w:r>
         <w:rPr>
           <w:b w:val="false"/>
           <w:bCs w:val="false"/>
           <w:i w:val="false"/>
           <w:iCs w:val="false"/>
-        </w:rPr>
-      </w:r>
-    </w:p>
-    <w:p>
-      <w:pPr>
-        <w:pStyle w:val="Heading2"/>
-        <w:numPr>
-          <w:ilvl w:val="1"/>
-          <w:numId w:val="2"/>
-        </w:numPr>
-        <w:shd w:val="clear" w:color="auto" w:fill="FFFFFF" w:themeFill="background1"/>
-        <w:spacing w:lineRule="auto" w:line="276"/>
-        <w:ind w:left="0" w:hanging="0"/>
-        <w:rPr/>
-      </w:pPr>
-      <w:bookmarkStart w:id="19" w:name="_Toc512241284"/>
-      <w:bookmarkStart w:id="20" w:name="_Toc512240542"/>
-      <w:bookmarkStart w:id="21" w:name="__RefHeading___Toc5787_1388638228"/>
-      <w:bookmarkEnd w:id="21"/>
-      <w:r>
-        <w:rPr>
-          <w:rFonts w:ascii="Liberation Serif" w:hAnsi="Liberation Serif"/>
-        </w:rPr>
-        <w:t xml:space="preserve">1.3 </w:t>
-      </w:r>
-      <w:bookmarkEnd w:id="19"/>
-      <w:bookmarkEnd w:id="20"/>
-      <w:r>
-        <w:rPr>
-          <w:rFonts w:ascii="Liberation Serif" w:hAnsi="Liberation Serif"/>
-        </w:rPr>
-        <w:t>RAZISKOVALNI PROBLEM</w:t>
-      </w:r>
-    </w:p>
-    <w:p>
-      <w:pPr>
-        <w:pStyle w:val="Normal"/>
-        <w:shd w:val="clear" w:color="auto" w:fill="FFFFFF" w:themeFill="background1"/>
-        <w:spacing w:lineRule="auto" w:line="276"/>
+          <w:position w:val="0"/>
+          <w:sz w:val="24"/>
+          <w:vertAlign w:val="baseline"/>
+        </w:rPr>
+        <w:t xml:space="preserve">z rekombinacijo ciljnega in mutiranega vektorja ustvarimo t.i. </w:t>
+      </w:r>
+      <w:r>
+        <w:rPr>
+          <w:b/>
+          <w:bCs/>
+          <w:i w:val="false"/>
+          <w:iCs w:val="false"/>
+          <w:position w:val="0"/>
+          <w:sz w:val="24"/>
+          <w:vertAlign w:val="baseline"/>
+        </w:rPr>
+        <w:t xml:space="preserve">poskusni vektor </w:t>
+      </w:r>
+      <w:r>
+        <w:rPr>
+          <w:b w:val="false"/>
+          <w:bCs w:val="false"/>
+          <w:i w:val="false"/>
+          <w:iCs w:val="false"/>
+          <w:position w:val="0"/>
+          <w:sz w:val="24"/>
+          <w:vertAlign w:val="baseline"/>
+        </w:rPr>
+        <w:t>(angl. t</w:t>
+      </w:r>
+      <w:r>
+        <w:rPr>
+          <w:b w:val="false"/>
+          <w:bCs w:val="false"/>
+          <w:i/>
+          <w:iCs/>
+          <w:position w:val="0"/>
+          <w:sz w:val="24"/>
+          <w:vertAlign w:val="baseline"/>
+        </w:rPr>
+        <w:t>rial vector</w:t>
+      </w:r>
+      <w:r>
+        <w:rPr>
+          <w:b w:val="false"/>
+          <w:bCs w:val="false"/>
+          <w:i w:val="false"/>
+          <w:iCs w:val="false"/>
+          <w:position w:val="0"/>
+          <w:sz w:val="24"/>
+          <w:vertAlign w:val="baseline"/>
+        </w:rPr>
+        <w:t xml:space="preserve">) </w:t>
+      </w:r>
+      <w:r>
+        <w:rPr>
+          <w:b w:val="false"/>
+          <w:bCs w:val="false"/>
+          <w:i/>
+          <w:iCs/>
+          <w:position w:val="0"/>
+          <w:sz w:val="24"/>
+          <w:vertAlign w:val="baseline"/>
+        </w:rPr>
+        <w:t>u</w:t>
+      </w:r>
+      <w:r>
+        <w:rPr>
+          <w:b w:val="false"/>
+          <w:bCs w:val="false"/>
+          <w:i/>
+          <w:iCs/>
+          <w:vertAlign w:val="subscript"/>
+        </w:rPr>
+        <w:t>i,j, G+1</w:t>
+      </w:r>
+    </w:p>
+    <w:p>
+      <w:pPr>
+        <w:pStyle w:val="Normal"/>
+        <w:widowControl/>
+        <w:suppressAutoHyphens w:val="true"/>
+        <w:bidi w:val="0"/>
+        <w:spacing w:lineRule="auto" w:line="276"/>
+        <w:ind w:left="0" w:right="0" w:hanging="0"/>
         <w:jc w:val="both"/>
         <w:rPr/>
       </w:pPr>
       <w:r>
-        <w:rPr/>
-        <w:t>Genomska selekcija omogoča večji genetski napredek zaradi skrajšanega generacijskega intervala in večje točnosti zgodnjih selekcijskih odločitev (Schaeffer, 2006). Posledica krajšega generacijskega intervala je hitrejše obračanje generacij. Ohranjanje oz. optimalno upravljanje z genetsko variabilnostjo postane tako še pomembnejše za trajnostno upravljanje s populacijo in dolgoročno doseganje genetskega napredka. Pri tem še vedno ostaja vprašanje, na kakšno vrednost omejiti skupno sorodstvo oz. kako u</w:t>
-      </w:r>
-      <w:r>
-        <w:rPr/>
-        <w:t>ravno</w:t>
-      </w:r>
-      <w:r>
-        <w:rPr/>
-        <w:t xml:space="preserve">težiti ohranjanje genetske variance relativno na doseganje genetskega napredka, da bo scenarij učinkovitejši kot scenarij brez optimiziranja genetskih prispevkov. </w:t>
-      </w:r>
-    </w:p>
-    <w:p>
-      <w:pPr>
-        <w:pStyle w:val="Normal"/>
-        <w:shd w:val="clear" w:color="auto" w:fill="FFFFFF" w:themeFill="background1"/>
-        <w:spacing w:lineRule="auto" w:line="276"/>
-        <w:jc w:val="both"/>
-        <w:rPr/>
-      </w:pPr>
-      <w:r>
-        <w:rPr/>
-      </w:r>
-    </w:p>
-    <w:p>
-      <w:pPr>
-        <w:pStyle w:val="Normal"/>
-        <w:shd w:val="clear" w:color="auto" w:fill="FFFFFF" w:themeFill="background1"/>
-        <w:spacing w:lineRule="auto" w:line="276"/>
-        <w:jc w:val="both"/>
-        <w:rPr/>
-      </w:pPr>
-      <w:r>
-        <w:rPr/>
-        <w:t>Čeprav genomska selekcija omogoča večji genetski napredek, je njena uvedba predvsem v majhnih populacijah otežena zaradi majhnega števila živali za referenčno populacijo in omejenih sredstev. V Sloveniji se nekatere pasemske organizacije vključujejo v mednarodne organizacije za napoved genomskih plemenskih vrednosti, druge pa takšne možnosti nimajo. Zato je vprašanje tudi, ali bi z OCS lahko dosegli večjo učinkovitost in genetski napredek slovenske genomskega selekcijskega scenarija in s tem omogočili mednarodno konkurenčnost slovenske selekcije.</w:t>
-      </w:r>
-    </w:p>
-    <w:p>
-      <w:pPr>
-        <w:pStyle w:val="Heading2"/>
-        <w:numPr>
-          <w:ilvl w:val="1"/>
-          <w:numId w:val="2"/>
-        </w:numPr>
-        <w:shd w:val="clear" w:color="auto" w:fill="FFFFFF" w:themeFill="background1"/>
-        <w:spacing w:lineRule="auto" w:line="276"/>
-        <w:ind w:left="0" w:hanging="0"/>
-        <w:rPr/>
-      </w:pPr>
-      <w:bookmarkStart w:id="22" w:name="_Toc512241285"/>
-      <w:bookmarkStart w:id="23" w:name="_Toc512240543"/>
-      <w:bookmarkStart w:id="24" w:name="__RefHeading___Toc5789_1388638228"/>
-      <w:bookmarkEnd w:id="24"/>
-      <w:r>
-        <w:rPr/>
-        <w:t xml:space="preserve">1.4 RAZISKOVALNI </w:t>
-      </w:r>
-      <w:bookmarkEnd w:id="23"/>
-      <w:bookmarkEnd w:id="22"/>
-      <w:r>
-        <w:rPr/>
-        <w:t>CILJI</w:t>
-      </w:r>
-    </w:p>
-    <w:p>
-      <w:pPr>
-        <w:pStyle w:val="Normal"/>
-        <w:shd w:val="clear" w:color="auto" w:fill="FFFFFF" w:themeFill="background1"/>
-        <w:spacing w:lineRule="auto" w:line="276"/>
-        <w:jc w:val="both"/>
-        <w:rPr/>
-      </w:pPr>
-      <w:r>
-        <w:rPr/>
-        <w:t>Splošni cilj naloge je analiza vpliva uporabe optimizacije prispevkov na genetski napredek in učinkovitost selekcije v simulirani populaciji slovenske rjave pasme. To bo doseženo skozi naslednje cilje:</w:t>
-      </w:r>
-    </w:p>
-    <w:p>
-      <w:pPr>
-        <w:pStyle w:val="Normal"/>
-        <w:numPr>
-          <w:ilvl w:val="0"/>
-          <w:numId w:val="5"/>
-        </w:numPr>
-        <w:shd w:val="clear" w:color="auto" w:fill="FFFFFF" w:themeFill="background1"/>
-        <w:spacing w:lineRule="auto" w:line="276"/>
-        <w:jc w:val="both"/>
-        <w:rPr/>
-      </w:pPr>
-      <w:r>
-        <w:rPr/>
-        <w:t>razvoj orodja za stohastično simulacijo specifičnega rejskega programa s prekrivajočimi generacijami, ki omogoča tudi optimizacijo prispevkov;</w:t>
-      </w:r>
-    </w:p>
-    <w:p>
-      <w:pPr>
-        <w:pStyle w:val="Normal"/>
-        <w:numPr>
-          <w:ilvl w:val="0"/>
-          <w:numId w:val="5"/>
-        </w:numPr>
-        <w:shd w:val="clear" w:color="auto" w:fill="FFFFFF" w:themeFill="background1"/>
-        <w:spacing w:lineRule="auto" w:line="276"/>
-        <w:jc w:val="both"/>
-        <w:rPr/>
-      </w:pPr>
-      <w:r>
-        <w:rPr/>
-        <w:t>analiza slovenskih rejskih programov;</w:t>
-      </w:r>
-    </w:p>
-    <w:p>
-      <w:pPr>
-        <w:pStyle w:val="Normal"/>
-        <w:numPr>
-          <w:ilvl w:val="0"/>
-          <w:numId w:val="5"/>
-        </w:numPr>
-        <w:shd w:val="clear" w:color="auto" w:fill="FFFFFF" w:themeFill="background1"/>
-        <w:spacing w:lineRule="auto" w:line="276"/>
-        <w:jc w:val="both"/>
-        <w:rPr/>
-      </w:pPr>
-      <w:r>
-        <w:rPr/>
-        <w:t>priprava alternativnih scenarijev selekcije z optimiziranimi prispevki;</w:t>
-      </w:r>
-    </w:p>
-    <w:p>
-      <w:pPr>
-        <w:pStyle w:val="Normal"/>
-        <w:numPr>
-          <w:ilvl w:val="0"/>
-          <w:numId w:val="5"/>
-        </w:numPr>
-        <w:shd w:val="clear" w:color="auto" w:fill="FFFFFF" w:themeFill="background1"/>
-        <w:spacing w:lineRule="auto" w:line="276"/>
-        <w:jc w:val="both"/>
-        <w:rPr/>
-      </w:pPr>
-      <w:r>
-        <w:rPr/>
-        <w:t>primerjava genetskih trendov in genetske variance testiranih scenarijev;</w:t>
-      </w:r>
-    </w:p>
-    <w:p>
-      <w:pPr>
-        <w:pStyle w:val="Normal"/>
-        <w:numPr>
-          <w:ilvl w:val="0"/>
-          <w:numId w:val="5"/>
-        </w:numPr>
-        <w:shd w:val="clear" w:color="auto" w:fill="FFFFFF" w:themeFill="background1"/>
-        <w:spacing w:lineRule="auto" w:line="276"/>
-        <w:jc w:val="both"/>
-        <w:rPr/>
-      </w:pPr>
-      <w:r>
-        <w:rPr/>
-        <w:t>primerjava učinkovitosti selekcije testiranih scenarijev.</w:t>
-      </w:r>
-    </w:p>
-    <w:p>
-      <w:pPr>
-        <w:pStyle w:val="Heading1"/>
-        <w:numPr>
-          <w:ilvl w:val="0"/>
-          <w:numId w:val="0"/>
-        </w:numPr>
-        <w:shd w:val="clear" w:color="auto" w:fill="FFFFFF" w:themeFill="background1"/>
-        <w:spacing w:lineRule="auto" w:line="276"/>
-        <w:ind w:left="0" w:hanging="0"/>
-        <w:rPr/>
-      </w:pPr>
-      <w:bookmarkStart w:id="25" w:name="_Toc512241286"/>
-      <w:bookmarkStart w:id="26" w:name="_Toc512240544"/>
-      <w:bookmarkStart w:id="27" w:name="__RefHeading___Toc5791_1388638228"/>
-      <w:bookmarkEnd w:id="27"/>
-      <w:r>
-        <w:rPr/>
-        <w:t xml:space="preserve">2 </w:t>
-      </w:r>
-      <w:bookmarkEnd w:id="25"/>
-      <w:bookmarkEnd w:id="26"/>
-      <w:r>
-        <w:rPr/>
-        <w:t>METODE IN MATERIALI DELA</w:t>
-      </w:r>
-    </w:p>
-    <w:p>
-      <w:pPr>
-        <w:pStyle w:val="TextBody"/>
-        <w:shd w:val="clear" w:color="auto" w:fill="FFFFFF" w:themeFill="background1"/>
-        <w:spacing w:lineRule="auto" w:line="276"/>
-        <w:jc w:val="both"/>
-        <w:rPr/>
-      </w:pPr>
-      <w:r>
-        <w:rPr/>
-        <w:t>Najprej smo razvili orodje za stohastično simulacijo, ki nam je omogočalo nastavitev vseh selekcijskih parametrov in s tem simulacijo slovenske populacije govedi. Testirali smo šest scenarijev z ali brez optimiziranja prispevkov živali, od tega je en scenarij posnemal genomsko selekcijo v slovenski populaciji s trenutnim režimom odbire živali. Preostalih pet scenarijev je implementiralo optimizacijo prispevkov očetov z različnimi relativnimi težami za maksimiranje genetskega napredka in minimiziranje skupnega sorodstva. Testirane scenarije smo primerjali na podlagi doseženega genetskega napredka, izgubljene genske variance in dosežene učinkovitosti selekcije.</w:t>
-      </w:r>
-    </w:p>
-    <w:p>
-      <w:pPr>
-        <w:pStyle w:val="Heading2"/>
-        <w:numPr>
-          <w:ilvl w:val="1"/>
-          <w:numId w:val="2"/>
-        </w:numPr>
-        <w:shd w:val="clear" w:color="auto" w:fill="FFFFFF" w:themeFill="background1"/>
-        <w:spacing w:lineRule="auto" w:line="276"/>
-        <w:ind w:left="0" w:hanging="0"/>
-        <w:rPr/>
-      </w:pPr>
-      <w:bookmarkStart w:id="28" w:name="_Toc512241287"/>
-      <w:bookmarkStart w:id="29" w:name="_Toc512240545"/>
-      <w:bookmarkStart w:id="30" w:name="__RefHeading___Toc5793_1388638228"/>
-      <w:bookmarkEnd w:id="30"/>
-      <w:r>
-        <w:rPr>
-          <w:rFonts w:ascii="Liberation Serif" w:hAnsi="Liberation Serif"/>
-        </w:rPr>
-        <w:t>2. 1</w:t>
-      </w:r>
-      <w:bookmarkEnd w:id="29"/>
-      <w:bookmarkEnd w:id="28"/>
-      <w:r>
-        <w:rPr>
-          <w:rFonts w:ascii="Liberation Serif" w:hAnsi="Liberation Serif"/>
-        </w:rPr>
-        <w:t xml:space="preserve"> PRIPRAVA ORODJA IN PARAMETROV ZA SIMULACIJO</w:t>
-      </w:r>
-    </w:p>
-    <w:p>
-      <w:pPr>
-        <w:pStyle w:val="Normal"/>
-        <w:shd w:val="clear" w:color="auto" w:fill="FFFFFF" w:themeFill="background1"/>
-        <w:spacing w:lineRule="auto" w:line="276"/>
-        <w:jc w:val="both"/>
-        <w:rPr/>
-      </w:pPr>
-      <w:r>
-        <w:rPr/>
-        <w:t>Najprej smo razvili simulator populacije govedi v selekciji. Uporabnik lahko nastavi vse selekcijske parametre, kar mu omogoča selekcijo specifične populacije govedi. Simulator je zgrajen kot Python ogrodje, ki povezuje programe za izvedbo vseh korakov enega kroga selekcije:</w:t>
-      </w:r>
-    </w:p>
-    <w:p>
-      <w:pPr>
-        <w:pStyle w:val="Normal"/>
-        <w:numPr>
-          <w:ilvl w:val="0"/>
-          <w:numId w:val="6"/>
-        </w:numPr>
-        <w:shd w:val="clear" w:color="auto" w:fill="FFFFFF" w:themeFill="background1"/>
-        <w:spacing w:lineRule="auto" w:line="276"/>
-        <w:jc w:val="both"/>
-        <w:rPr/>
-      </w:pPr>
-      <w:r>
-        <w:rPr/>
-        <w:t>AlphaSim (Faux in sod., 2016)  za stohastično simulacijo rodovnika in genoma živali,</w:t>
-      </w:r>
-    </w:p>
-    <w:p>
-      <w:pPr>
-        <w:pStyle w:val="Normal"/>
-        <w:numPr>
-          <w:ilvl w:val="0"/>
-          <w:numId w:val="6"/>
-        </w:numPr>
-        <w:shd w:val="clear" w:color="auto" w:fill="FFFFFF" w:themeFill="background1"/>
-        <w:spacing w:lineRule="auto" w:line="276"/>
-        <w:jc w:val="both"/>
-        <w:rPr/>
-      </w:pPr>
-      <w:r>
-        <w:rPr/>
-        <w:t>blupf90 (Misztal in sod., 2002) za ocenitev genomskih plemenskih vrednosti,</w:t>
-      </w:r>
-    </w:p>
-    <w:p>
-      <w:pPr>
-        <w:pStyle w:val="Normal"/>
-        <w:numPr>
-          <w:ilvl w:val="0"/>
-          <w:numId w:val="6"/>
-        </w:numPr>
-        <w:shd w:val="clear" w:color="auto" w:fill="FFFFFF" w:themeFill="background1"/>
-        <w:spacing w:lineRule="auto" w:line="276"/>
-        <w:jc w:val="both"/>
-        <w:rPr/>
-      </w:pPr>
-      <w:r>
-        <w:rPr/>
-        <w:t>R program, ki uporabi R-ov paket optiSel (Wellman, 2017) za optimizacijo prispevkov in</w:t>
-      </w:r>
-    </w:p>
-    <w:p>
-      <w:pPr>
-        <w:pStyle w:val="Normal"/>
-        <w:numPr>
-          <w:ilvl w:val="0"/>
-          <w:numId w:val="6"/>
-        </w:numPr>
-        <w:shd w:val="clear" w:color="auto" w:fill="FFFFFF" w:themeFill="background1"/>
-        <w:spacing w:lineRule="auto" w:line="276"/>
-        <w:jc w:val="both"/>
-        <w:rPr/>
-      </w:pPr>
-      <w:r>
-        <w:rPr/>
-        <w:t>Python script za določitev staršev nove generacije potomcev.</w:t>
-      </w:r>
-    </w:p>
-    <w:p>
-      <w:pPr>
-        <w:pStyle w:val="Normal"/>
-        <w:shd w:val="clear" w:color="auto" w:fill="FFFFFF" w:themeFill="background1"/>
-        <w:spacing w:lineRule="auto" w:line="276"/>
-        <w:jc w:val="both"/>
-        <w:rPr/>
-      </w:pPr>
-      <w:r>
-        <w:rPr/>
-      </w:r>
-    </w:p>
-    <w:p>
-      <w:pPr>
-        <w:pStyle w:val="Normal"/>
-        <w:shd w:val="clear" w:color="auto" w:fill="FFFFFF" w:themeFill="background1"/>
-        <w:spacing w:lineRule="auto" w:line="276"/>
-        <w:jc w:val="both"/>
-        <w:rPr/>
-      </w:pPr>
-      <w:r>
-        <w:rPr/>
-        <w:t xml:space="preserve"> </w:t>
-      </w:r>
-      <w:r>
-        <w:rPr/>
-        <w:t>V naši študiji so bili vsi parametri povzeti po slovenski populaciji rjave pasme govedi, ki šteje ~30.000 aktivnih živali, od tega 10.000 krav. Simulirani genomski podatki vključujejo 10 kromosomov, iz katerih je bilo 10.000 mest izbrranih za vzročna mesta za lastnost s heritabiliteto 0,25. Da smo dosegli primerno začetno strukturo populacije, smo najprej smo simulirali 20 generacij selekcijo z naključno odbiro staršev, nato pa še 20 generacij klasične selekcije (selektivna odbira). Temu je sledila simulacija 20 generacij za vsakega izmed testiranih scenarijev.</w:t>
-      </w:r>
-    </w:p>
-    <w:p>
-      <w:pPr>
-        <w:pStyle w:val="Normal"/>
-        <w:shd w:val="clear" w:color="auto" w:fill="FFFFFF" w:themeFill="background1"/>
-        <w:spacing w:lineRule="auto" w:line="276"/>
-        <w:jc w:val="both"/>
-        <w:rPr/>
-      </w:pPr>
-      <w:r>
-        <w:rPr/>
-      </w:r>
-    </w:p>
-    <w:p>
-      <w:pPr>
-        <w:pStyle w:val="Heading2"/>
-        <w:numPr>
-          <w:ilvl w:val="1"/>
-          <w:numId w:val="2"/>
-        </w:numPr>
-        <w:shd w:val="clear" w:color="auto" w:fill="FFFFFF" w:themeFill="background1"/>
-        <w:spacing w:lineRule="auto" w:line="276"/>
-        <w:ind w:left="0" w:hanging="0"/>
-        <w:rPr/>
-      </w:pPr>
-      <w:bookmarkStart w:id="31" w:name="_Toc512241288"/>
-      <w:bookmarkStart w:id="32" w:name="_Toc512240546"/>
-      <w:bookmarkStart w:id="33" w:name="__RefHeading___Toc5795_1388638228"/>
-      <w:bookmarkEnd w:id="33"/>
-      <w:r>
-        <w:rPr/>
-        <w:t xml:space="preserve">2.2 </w:t>
-      </w:r>
-      <w:bookmarkEnd w:id="32"/>
-      <w:bookmarkEnd w:id="31"/>
-      <w:r>
-        <w:rPr/>
-        <w:t>TESTIRANI SCENARIJI</w:t>
-      </w:r>
-    </w:p>
-    <w:p>
-      <w:pPr>
-        <w:pStyle w:val="Normal"/>
-        <w:shd w:val="clear" w:color="auto" w:fill="FFFFFF" w:themeFill="background1"/>
-        <w:spacing w:lineRule="auto" w:line="276"/>
-        <w:jc w:val="both"/>
-        <w:rPr/>
-      </w:pPr>
-      <w:r>
-        <w:rPr/>
-        <w:t>V raziskavi smo analizirali šest scenarijev selekcije z ali brez optimizacije prispevkov. Vsi testirani scenariji so implementirali genomsko selekcijsko shemo, v kateri je bila genomska informacija uporabljena le za odbiro očetov, matere pa so bile odbrane po klasični selekcijski shemi (slika 7). Izmed vseh korakov v selekcijski shemi smo optimizirali le korak odbire in prispevkov očetov. V scenariju brez optimizacije prispevkov so bili parametri odbire očetov – število očetov, leta v uporabi in prispevki - povzeti po slovenskih rejskih programih (SLO_selekcija). Število odbranih očetov in leta v uporabi so bili stalni in prednastavljeni, prispevki pa so bili le navzgor omejeni. V scenariju slovenske genomske selekcije so bili očetje odbrani le na podlagi njihovih PV, brez obzira na sorodstvo z ostalimi živalmi (selektivna odbira). Preostalih pet scenarijev je vključevalo korak optimizacije prispevkov očetov v skladu z OCS. Število izbranih očetov, leta v uporabi in prispevki tako niso bili stalna. V teh scenarijih so bili očetje odbrani na podlagi njihovih PV in sorodstva z ostalimi živalmi. V vsakem izmed petih optimiziranih scenarijev smo drugače uravnotežili maksimiranje genetskega napredka in nadzor skupnega sorodstva, kar smo izrazili s t.i. tarčnimi stopinjami. Testirali smo pet tarčnih stopinj, in sicer 15 (OCS15), 30 (OCS30), 45 (OCS45), 60 (OCS60), in 75 (OCS75).</w:t>
-      </w:r>
-    </w:p>
-    <w:p>
-      <w:pPr>
-        <w:pStyle w:val="Normal"/>
-        <w:keepNext/>
-        <w:shd w:val="clear" w:color="auto" w:fill="FFFFFF" w:themeFill="background1"/>
-        <w:spacing w:lineRule="auto" w:line="276"/>
-        <w:ind w:left="822" w:hanging="0"/>
-        <w:jc w:val="center"/>
-        <w:rPr/>
-      </w:pPr>
-      <w:r>
-        <w:rPr/>
         <w:drawing>
-          <wp:inline distT="0" distB="0" distL="19050" distR="9525">
-            <wp:extent cx="5343525" cy="3140710"/>
+          <wp:anchor behindDoc="0" distT="0" distB="0" distL="0" distR="0" simplePos="0" locked="0" layoutInCell="1" allowOverlap="1" relativeHeight="39">
+            <wp:simplePos x="0" y="0"/>
+            <wp:positionH relativeFrom="column">
+              <wp:align>center</wp:align>
+            </wp:positionH>
+            <wp:positionV relativeFrom="paragraph">
+              <wp:posOffset>635</wp:posOffset>
+            </wp:positionV>
+            <wp:extent cx="4047490" cy="605790"/>
             <wp:effectExtent l="0" t="0" r="0" b="0"/>
-            <wp:docPr id="33" name="Slika 118" descr=""/>
+            <wp:wrapTopAndBottom/>
+            <wp:docPr id="33" name="Image3" descr=""/>
             <wp:cNvGraphicFramePr>
               <a:graphicFrameLocks xmlns:a="http://schemas.openxmlformats.org/drawingml/2006/main" noChangeAspect="1"/>
             </wp:cNvGraphicFramePr>
@@ -12374,13 +12026,922 @@
               <a:graphicData uri="http://schemas.openxmlformats.org/drawingml/2006/picture">
                 <pic:pic xmlns:pic="http://schemas.openxmlformats.org/drawingml/2006/picture">
                   <pic:nvPicPr>
-                    <pic:cNvPr id="33" name="Slika 118" descr=""/>
+                    <pic:cNvPr id="33" name="Image3" descr=""/>
                     <pic:cNvPicPr>
                       <a:picLocks noChangeAspect="1" noChangeArrowheads="1"/>
                     </pic:cNvPicPr>
                   </pic:nvPicPr>
                   <pic:blipFill>
                     <a:blip r:embed="rId23"/>
+                    <a:stretch>
+                      <a:fillRect/>
+                    </a:stretch>
+                  </pic:blipFill>
+                  <pic:spPr bwMode="auto">
+                    <a:xfrm>
+                      <a:off x="0" y="0"/>
+                      <a:ext cx="4047490" cy="605790"/>
+                    </a:xfrm>
+                    <a:prstGeom prst="rect">
+                      <a:avLst/>
+                    </a:prstGeom>
+                  </pic:spPr>
+                </pic:pic>
+              </a:graphicData>
+            </a:graphic>
+          </wp:anchor>
+        </w:drawing>
+      </w:r>
+      <w:r>
+        <w:rPr>
+          <w:rFonts w:eastAsia="Noto Sans CJK SC Regular" w:cs="FreeSans" w:ascii="Liberation Serif" w:hAnsi="Liberation Serif"/>
+          <w:b w:val="false"/>
+          <w:bCs w:val="false"/>
+          <w:i w:val="false"/>
+          <w:iCs w:val="false"/>
+          <w:position w:val="0"/>
+          <w:sz w:val="24"/>
+          <w:vertAlign w:val="baseline"/>
+        </w:rPr>
+        <w:t xml:space="preserve">; </w:t>
+      </w:r>
+      <w:r>
+        <w:rPr>
+          <w:rFonts w:eastAsia="Noto Sans CJK SC Regular" w:cs="FreeSans" w:ascii="Liberation Serif" w:hAnsi="Liberation Serif"/>
+          <w:b w:val="false"/>
+          <w:bCs w:val="false"/>
+          <w:i w:val="false"/>
+          <w:iCs w:val="false"/>
+          <w:position w:val="0"/>
+          <w:sz w:val="24"/>
+          <w:vertAlign w:val="baseline"/>
+        </w:rPr>
+        <w:t xml:space="preserve">kjer je </w:t>
+      </w:r>
+      <w:r>
+        <w:rPr>
+          <w:rFonts w:eastAsia="Noto Sans CJK SC Regular" w:cs="FreeSans" w:ascii="Liberation Serif" w:hAnsi="Liberation Serif"/>
+          <w:position w:val="0"/>
+          <w:sz w:val="24"/>
+          <w:vertAlign w:val="baseline"/>
+        </w:rPr>
+        <w:t>rand</w:t>
+      </w:r>
+      <w:r>
+        <w:rPr>
+          <w:rFonts w:eastAsia="Noto Sans CJK SC Regular" w:cs="FreeSans" w:ascii="Liberation Serif" w:hAnsi="Liberation Serif"/>
+          <w:i/>
+          <w:iCs/>
+          <w:vertAlign w:val="subscript"/>
+        </w:rPr>
+        <w:t>j,i</w:t>
+      </w:r>
+      <w:r>
+        <w:rPr>
+          <w:rFonts w:eastAsia="Noto Sans CJK SC Regular" w:cs="FreeSans" w:ascii="Liberation Serif" w:hAnsi="Liberation Serif"/>
+          <w:position w:val="0"/>
+          <w:sz w:val="24"/>
+          <w:vertAlign w:val="baseline"/>
+        </w:rPr>
+        <w:t xml:space="preserve"> ∼ </w:t>
+      </w:r>
+      <w:r>
+        <w:rPr>
+          <w:rFonts w:eastAsia="Noto Sans CJK SC Regular" w:cs="FreeSans" w:ascii="Liberation Serif" w:hAnsi="Liberation Serif"/>
+          <w:i/>
+          <w:iCs/>
+          <w:position w:val="0"/>
+          <w:sz w:val="24"/>
+          <w:vertAlign w:val="baseline"/>
+        </w:rPr>
+        <w:t>U</w:t>
+      </w:r>
+      <w:r>
+        <w:rPr>
+          <w:rFonts w:eastAsia="Noto Sans CJK SC Regular" w:cs="FreeSans" w:ascii="Liberation Serif" w:hAnsi="Liberation Serif"/>
+          <w:i w:val="false"/>
+          <w:iCs w:val="false"/>
+          <w:position w:val="0"/>
+          <w:sz w:val="24"/>
+          <w:vertAlign w:val="baseline"/>
+        </w:rPr>
+        <w:t>[0, 1]</w:t>
+      </w:r>
+      <w:r>
+        <w:rPr>
+          <w:rFonts w:eastAsia="Noto Sans CJK SC Regular" w:cs="FreeSans" w:ascii="Liberation Serif" w:hAnsi="Liberation Serif"/>
+          <w:b w:val="false"/>
+          <w:bCs w:val="false"/>
+          <w:i w:val="false"/>
+          <w:iCs w:val="false"/>
+          <w:position w:val="0"/>
+          <w:sz w:val="24"/>
+          <w:vertAlign w:val="baseline"/>
+        </w:rPr>
+        <w:t xml:space="preserve">, </w:t>
+      </w:r>
+      <w:r>
+        <w:rPr>
+          <w:rFonts w:eastAsia="Noto Sans CJK SC Regular" w:cs="FreeSans" w:ascii="Liberation Serif" w:hAnsi="Liberation Serif"/>
+          <w:b w:val="false"/>
+          <w:bCs w:val="false"/>
+          <w:i/>
+          <w:iCs/>
+          <w:position w:val="0"/>
+          <w:sz w:val="24"/>
+          <w:vertAlign w:val="baseline"/>
+        </w:rPr>
+        <w:t>j</w:t>
+      </w:r>
+      <w:r>
+        <w:rPr>
+          <w:rFonts w:eastAsia="Noto Sans CJK SC Regular" w:cs="FreeSans" w:ascii="Liberation Serif" w:hAnsi="Liberation Serif"/>
+          <w:b w:val="false"/>
+          <w:bCs w:val="false"/>
+          <w:i/>
+          <w:iCs/>
+          <w:vertAlign w:val="subscript"/>
+        </w:rPr>
+        <w:t>rand</w:t>
+      </w:r>
+      <w:r>
+        <w:rPr>
+          <w:rFonts w:eastAsia="Noto Sans CJK SC Regular" w:cs="FreeSans" w:ascii="Liberation Serif" w:hAnsi="Liberation Serif"/>
+          <w:b w:val="false"/>
+          <w:bCs w:val="false"/>
+          <w:i/>
+          <w:iCs/>
+          <w:position w:val="0"/>
+          <w:sz w:val="24"/>
+          <w:vertAlign w:val="baseline"/>
+        </w:rPr>
+        <w:t xml:space="preserve"> </w:t>
+      </w:r>
+      <w:r>
+        <w:rPr>
+          <w:rFonts w:eastAsia="Noto Sans CJK SC Regular" w:cs="FreeSans" w:ascii="Liberation Serif" w:hAnsi="Liberation Serif"/>
+          <w:b w:val="false"/>
+          <w:bCs w:val="false"/>
+          <w:i w:val="false"/>
+          <w:iCs w:val="false"/>
+          <w:position w:val="0"/>
+          <w:sz w:val="24"/>
+          <w:vertAlign w:val="baseline"/>
+        </w:rPr>
+        <w:t xml:space="preserve">pa naključno število iz [1,2,..., </w:t>
+      </w:r>
+      <w:r>
+        <w:rPr>
+          <w:rFonts w:eastAsia="Noto Sans CJK SC Regular" w:cs="FreeSans" w:ascii="Liberation Serif" w:hAnsi="Liberation Serif"/>
+          <w:b w:val="false"/>
+          <w:bCs w:val="false"/>
+          <w:i/>
+          <w:iCs/>
+          <w:position w:val="0"/>
+          <w:sz w:val="24"/>
+          <w:vertAlign w:val="baseline"/>
+        </w:rPr>
+        <w:t>D</w:t>
+      </w:r>
+      <w:r>
+        <w:rPr>
+          <w:rFonts w:eastAsia="Noto Sans CJK SC Regular" w:cs="FreeSans" w:ascii="Liberation Serif" w:hAnsi="Liberation Serif"/>
+          <w:b w:val="false"/>
+          <w:bCs w:val="false"/>
+          <w:i w:val="false"/>
+          <w:iCs w:val="false"/>
+          <w:position w:val="0"/>
+          <w:sz w:val="24"/>
+          <w:vertAlign w:val="baseline"/>
+        </w:rPr>
+        <w:t xml:space="preserve">]. </w:t>
+      </w:r>
+      <w:r>
+        <w:rPr>
+          <w:rFonts w:eastAsia="Noto Sans CJK SC Regular" w:cs="FreeSans" w:ascii="Liberation Serif" w:hAnsi="Liberation Serif"/>
+          <w:b w:val="false"/>
+          <w:bCs w:val="false"/>
+          <w:i/>
+          <w:iCs/>
+          <w:position w:val="0"/>
+          <w:sz w:val="24"/>
+          <w:vertAlign w:val="baseline"/>
+        </w:rPr>
+        <w:t>j</w:t>
+      </w:r>
+      <w:r>
+        <w:rPr>
+          <w:rFonts w:eastAsia="Noto Sans CJK SC Regular" w:cs="FreeSans" w:ascii="Liberation Serif" w:hAnsi="Liberation Serif"/>
+          <w:b w:val="false"/>
+          <w:bCs w:val="false"/>
+          <w:i/>
+          <w:iCs/>
+          <w:vertAlign w:val="subscript"/>
+        </w:rPr>
+        <w:t>rand</w:t>
+      </w:r>
+      <w:r>
+        <w:rPr>
+          <w:rFonts w:eastAsia="Noto Sans CJK SC Regular" w:cs="FreeSans" w:ascii="Liberation Serif" w:hAnsi="Liberation Serif"/>
+          <w:b w:val="false"/>
+          <w:bCs w:val="false"/>
+          <w:i/>
+          <w:iCs/>
+          <w:position w:val="0"/>
+          <w:sz w:val="24"/>
+          <w:vertAlign w:val="baseline"/>
+        </w:rPr>
+        <w:t xml:space="preserve"> zagotovi, da v</w:t>
+      </w:r>
+      <w:r>
+        <w:rPr>
+          <w:rFonts w:eastAsia="Noto Sans CJK SC Regular" w:cs="FreeSans" w:ascii="Liberation Serif" w:hAnsi="Liberation Serif"/>
+          <w:b w:val="false"/>
+          <w:bCs w:val="false"/>
+          <w:i/>
+          <w:iCs/>
+          <w:vertAlign w:val="subscript"/>
+        </w:rPr>
+        <w:t xml:space="preserve">i,G+1 </w:t>
+      </w:r>
+      <w:r>
+        <w:rPr>
+          <w:rFonts w:eastAsia="Liberation Serif" w:cs="Liberation Serif" w:ascii="Liberation Serif" w:hAnsi="Liberation Serif"/>
+          <w:b w:val="false"/>
+          <w:bCs w:val="false"/>
+          <w:i/>
+          <w:iCs/>
+          <w:position w:val="0"/>
+          <w:sz w:val="24"/>
+          <w:vertAlign w:val="baseline"/>
+        </w:rPr>
+        <w:t>≠</w:t>
+      </w:r>
+      <w:r>
+        <w:rPr>
+          <w:rFonts w:eastAsia="Noto Sans CJK SC Regular" w:cs="FreeSans" w:ascii="Liberation Serif" w:hAnsi="Liberation Serif"/>
+          <w:b w:val="false"/>
+          <w:bCs w:val="false"/>
+          <w:i/>
+          <w:iCs/>
+          <w:vertAlign w:val="subscript"/>
+        </w:rPr>
+        <w:t xml:space="preserve"> </w:t>
+      </w:r>
+      <w:r>
+        <w:rPr>
+          <w:rFonts w:eastAsia="Noto Sans CJK SC Regular" w:cs="FreeSans" w:ascii="Liberation Serif" w:hAnsi="Liberation Serif"/>
+          <w:b w:val="false"/>
+          <w:bCs w:val="false"/>
+          <w:i/>
+          <w:iCs/>
+          <w:position w:val="0"/>
+          <w:sz w:val="24"/>
+          <w:vertAlign w:val="baseline"/>
+        </w:rPr>
+        <w:t>x</w:t>
+      </w:r>
+      <w:r>
+        <w:rPr>
+          <w:rFonts w:eastAsia="Noto Sans CJK SC Regular" w:cs="FreeSans" w:ascii="Liberation Serif" w:hAnsi="Liberation Serif"/>
+          <w:b w:val="false"/>
+          <w:bCs w:val="false"/>
+          <w:i/>
+          <w:iCs/>
+          <w:vertAlign w:val="subscript"/>
+        </w:rPr>
+        <w:t>i,G</w:t>
+      </w:r>
+      <w:r>
+        <w:rPr>
+          <w:rFonts w:eastAsia="Noto Sans CJK SC Regular" w:cs="FreeSans" w:ascii="Liberation Serif" w:hAnsi="Liberation Serif"/>
+          <w:b w:val="false"/>
+          <w:bCs w:val="false"/>
+          <w:i/>
+          <w:iCs/>
+          <w:position w:val="0"/>
+          <w:sz w:val="24"/>
+          <w:vertAlign w:val="baseline"/>
+        </w:rPr>
+        <w:t>.</w:t>
+      </w:r>
+    </w:p>
+    <w:p>
+      <w:pPr>
+        <w:pStyle w:val="Normal"/>
+        <w:widowControl/>
+        <w:suppressAutoHyphens w:val="true"/>
+        <w:bidi w:val="0"/>
+        <w:spacing w:lineRule="auto" w:line="276"/>
+        <w:ind w:left="0" w:right="0" w:hanging="0"/>
+        <w:jc w:val="both"/>
+        <w:rPr>
+          <w:i w:val="false"/>
+          <w:i w:val="false"/>
+          <w:iCs w:val="false"/>
+        </w:rPr>
+      </w:pPr>
+      <w:r>
+        <w:rPr>
+          <w:rFonts w:eastAsia="Noto Sans CJK SC Regular" w:cs="FreeSans" w:ascii="Liberation Serif" w:hAnsi="Liberation Serif"/>
+          <w:b w:val="false"/>
+          <w:bCs w:val="false"/>
+          <w:i w:val="false"/>
+          <w:iCs w:val="false"/>
+          <w:position w:val="0"/>
+          <w:sz w:val="24"/>
+          <w:vertAlign w:val="baseline"/>
+        </w:rPr>
+        <w:t xml:space="preserve">4) </w:t>
+      </w:r>
+      <w:r>
+        <w:rPr>
+          <w:rFonts w:eastAsia="Noto Sans CJK SC Regular" w:cs="FreeSans" w:ascii="Liberation Serif" w:hAnsi="Liberation Serif"/>
+          <w:b/>
+          <w:bCs/>
+          <w:i w:val="false"/>
+          <w:iCs w:val="false"/>
+          <w:position w:val="0"/>
+          <w:sz w:val="24"/>
+          <w:vertAlign w:val="baseline"/>
+        </w:rPr>
+        <w:t xml:space="preserve">selekcija: </w:t>
+      </w:r>
+      <w:r>
+        <w:rPr>
+          <w:rFonts w:eastAsia="Noto Sans CJK SC Regular" w:cs="FreeSans" w:ascii="Liberation Serif" w:hAnsi="Liberation Serif"/>
+          <w:b w:val="false"/>
+          <w:bCs w:val="false"/>
+          <w:i w:val="false"/>
+          <w:iCs w:val="false"/>
+          <w:position w:val="0"/>
+          <w:sz w:val="24"/>
+          <w:vertAlign w:val="baseline"/>
+        </w:rPr>
+        <w:t xml:space="preserve">na tej točki ciljni in poskusni vektor ocenimo z ocenitveno funkcijo </w:t>
+      </w:r>
+      <w:r>
+        <w:rPr>
+          <w:rFonts w:eastAsia="Noto Sans CJK SC Regular" w:cs="FreeSans" w:ascii="Liberation Serif" w:hAnsi="Liberation Serif"/>
+          <w:b w:val="false"/>
+          <w:bCs w:val="false"/>
+          <w:i/>
+          <w:iCs/>
+          <w:position w:val="0"/>
+          <w:sz w:val="24"/>
+          <w:vertAlign w:val="baseline"/>
+        </w:rPr>
+        <w:t>f.</w:t>
+      </w:r>
+      <w:r>
+        <w:rPr>
+          <w:rFonts w:eastAsia="Noto Sans CJK SC Regular" w:cs="FreeSans" w:ascii="Liberation Serif" w:hAnsi="Liberation Serif"/>
+          <w:b w:val="false"/>
+          <w:bCs w:val="false"/>
+          <w:i w:val="false"/>
+          <w:iCs w:val="false"/>
+          <w:position w:val="0"/>
+          <w:sz w:val="24"/>
+          <w:vertAlign w:val="baseline"/>
+        </w:rPr>
+        <w:t xml:space="preserve"> Če je poskusni vektor boljši od ciljnega, potem preizkusni vektor v populaciji zamenja ciljnega.</w:t>
+      </w:r>
+    </w:p>
+    <w:p>
+      <w:pPr>
+        <w:pStyle w:val="Normal"/>
+        <w:widowControl/>
+        <w:suppressAutoHyphens w:val="true"/>
+        <w:bidi w:val="0"/>
+        <w:spacing w:lineRule="auto" w:line="276"/>
+        <w:ind w:left="0" w:right="0" w:hanging="0"/>
+        <w:jc w:val="both"/>
+        <w:rPr>
+          <w:i w:val="false"/>
+          <w:i w:val="false"/>
+          <w:iCs w:val="false"/>
+        </w:rPr>
+      </w:pPr>
+      <w:r>
+        <w:rPr>
+          <w:i w:val="false"/>
+          <w:iCs w:val="false"/>
+        </w:rPr>
+        <w:drawing>
+          <wp:anchor behindDoc="0" distT="0" distB="0" distL="0" distR="0" simplePos="0" locked="0" layoutInCell="1" allowOverlap="1" relativeHeight="40">
+            <wp:simplePos x="0" y="0"/>
+            <wp:positionH relativeFrom="column">
+              <wp:align>center</wp:align>
+            </wp:positionH>
+            <wp:positionV relativeFrom="paragraph">
+              <wp:posOffset>635</wp:posOffset>
+            </wp:positionV>
+            <wp:extent cx="3541395" cy="702310"/>
+            <wp:effectExtent l="0" t="0" r="0" b="0"/>
+            <wp:wrapTopAndBottom/>
+            <wp:docPr id="34" name="Image4" descr=""/>
+            <wp:cNvGraphicFramePr>
+              <a:graphicFrameLocks xmlns:a="http://schemas.openxmlformats.org/drawingml/2006/main" noChangeAspect="1"/>
+            </wp:cNvGraphicFramePr>
+            <a:graphic xmlns:a="http://schemas.openxmlformats.org/drawingml/2006/main">
+              <a:graphicData uri="http://schemas.openxmlformats.org/drawingml/2006/picture">
+                <pic:pic xmlns:pic="http://schemas.openxmlformats.org/drawingml/2006/picture">
+                  <pic:nvPicPr>
+                    <pic:cNvPr id="34" name="Image4" descr=""/>
+                    <pic:cNvPicPr>
+                      <a:picLocks noChangeAspect="1" noChangeArrowheads="1"/>
+                    </pic:cNvPicPr>
+                  </pic:nvPicPr>
+                  <pic:blipFill>
+                    <a:blip r:embed="rId24"/>
+                    <a:stretch>
+                      <a:fillRect/>
+                    </a:stretch>
+                  </pic:blipFill>
+                  <pic:spPr bwMode="auto">
+                    <a:xfrm>
+                      <a:off x="0" y="0"/>
+                      <a:ext cx="3541395" cy="702310"/>
+                    </a:xfrm>
+                    <a:prstGeom prst="rect">
+                      <a:avLst/>
+                    </a:prstGeom>
+                  </pic:spPr>
+                </pic:pic>
+              </a:graphicData>
+            </a:graphic>
+          </wp:anchor>
+        </w:drawing>
+      </w:r>
+    </w:p>
+    <w:p>
+      <w:pPr>
+        <w:pStyle w:val="Heading2"/>
+        <w:numPr>
+          <w:ilvl w:val="1"/>
+          <w:numId w:val="2"/>
+        </w:numPr>
+        <w:shd w:val="clear" w:color="auto" w:fill="FFFFFF" w:themeFill="background1"/>
+        <w:spacing w:lineRule="auto" w:line="276"/>
+        <w:ind w:left="0" w:hanging="0"/>
+        <w:rPr>
+          <w:rFonts w:ascii="Liberation Serif" w:hAnsi="Liberation Serif"/>
+        </w:rPr>
+      </w:pPr>
+      <w:bookmarkStart w:id="19" w:name="_Toc512241284"/>
+      <w:bookmarkStart w:id="20" w:name="_Toc512240542"/>
+      <w:bookmarkStart w:id="21" w:name="__RefHeading___Toc5787_1388638228"/>
+      <w:bookmarkEnd w:id="21"/>
+      <w:r>
+        <w:rPr>
+          <w:rFonts w:ascii="Liberation Serif" w:hAnsi="Liberation Serif"/>
+        </w:rPr>
+        <w:t xml:space="preserve">1.3 </w:t>
+      </w:r>
+      <w:bookmarkEnd w:id="19"/>
+      <w:bookmarkEnd w:id="20"/>
+      <w:r>
+        <w:rPr>
+          <w:rFonts w:ascii="Liberation Serif" w:hAnsi="Liberation Serif"/>
+        </w:rPr>
+        <w:t>RAZISKOVALNI PROBLEM</w:t>
+      </w:r>
+    </w:p>
+    <w:p>
+      <w:pPr>
+        <w:pStyle w:val="Normal"/>
+        <w:shd w:val="clear" w:color="auto" w:fill="FFFFFF" w:themeFill="background1"/>
+        <w:spacing w:lineRule="auto" w:line="276"/>
+        <w:jc w:val="both"/>
+        <w:rPr/>
+      </w:pPr>
+      <w:r>
+        <w:rPr/>
+        <w:t>Genomska selekcija omogoča večji genetski napredek zaradi skrajšanega generacijskega intervala in večje točnosti zgodnjih selekcijskih odločitev (Schaeffer, 2006). Posledica krajšega generacijskega intervala je hitrejše obračanje generacij. Ohranjanje oz. optimalno upravljanje z genetsko variabilnostjo postane tako še pomembnejše za trajnostno upravljanje s populacijo in dolgoročno doseganje genetskega napredka. Pri tem še vedno ostaja vprašanje, na kakšno vrednost omejiti skupno sorodstvo oz. kako u</w:t>
+      </w:r>
+      <w:r>
+        <w:rPr/>
+        <w:t>ravno</w:t>
+      </w:r>
+      <w:r>
+        <w:rPr/>
+        <w:t xml:space="preserve">težiti ohranjanje genetske variance relativno na doseganje genetskega napredka, da bo scenarij učinkovitejši kot scenarij brez optimiziranja genetskih prispevkov. </w:t>
+      </w:r>
+    </w:p>
+    <w:p>
+      <w:pPr>
+        <w:pStyle w:val="Normal"/>
+        <w:shd w:val="clear" w:color="auto" w:fill="FFFFFF" w:themeFill="background1"/>
+        <w:spacing w:lineRule="auto" w:line="276"/>
+        <w:jc w:val="both"/>
+        <w:rPr/>
+      </w:pPr>
+      <w:r>
+        <w:rPr/>
+      </w:r>
+    </w:p>
+    <w:p>
+      <w:pPr>
+        <w:pStyle w:val="Normal"/>
+        <w:shd w:val="clear" w:color="auto" w:fill="FFFFFF" w:themeFill="background1"/>
+        <w:spacing w:lineRule="auto" w:line="276"/>
+        <w:jc w:val="both"/>
+        <w:rPr/>
+      </w:pPr>
+      <w:r>
+        <w:rPr/>
+        <w:t>Čeprav genomska selekcija omogoča večji genetski napredek, je njena uvedba predvsem v majhnih populacijah otežena zaradi majhnega števila živali za referenčno populacijo in omejenih sredstev. V Sloveniji se nekatere pasemske organizacije vključujejo v mednarodne organizacije za napoved genomskih plemenskih vrednosti, druge pa takšne možnosti nimajo. Zato je vprašanje tudi, ali bi z OCS lahko dosegli večjo učinkovitost in genetski napredek slovenske genomskega selekcijskega scenarija in s tem omogočili mednarodno konkurenčnost slovenske selekcije.</w:t>
+      </w:r>
+    </w:p>
+    <w:p>
+      <w:pPr>
+        <w:pStyle w:val="Heading2"/>
+        <w:numPr>
+          <w:ilvl w:val="1"/>
+          <w:numId w:val="2"/>
+        </w:numPr>
+        <w:shd w:val="clear" w:color="auto" w:fill="FFFFFF" w:themeFill="background1"/>
+        <w:spacing w:lineRule="auto" w:line="276"/>
+        <w:ind w:left="0" w:hanging="0"/>
+        <w:rPr/>
+      </w:pPr>
+      <w:bookmarkStart w:id="22" w:name="_Toc512241285"/>
+      <w:bookmarkStart w:id="23" w:name="_Toc512240543"/>
+      <w:bookmarkStart w:id="24" w:name="__RefHeading___Toc5789_1388638228"/>
+      <w:bookmarkEnd w:id="24"/>
+      <w:r>
+        <w:rPr/>
+        <w:t xml:space="preserve">1.4 RAZISKOVALNI </w:t>
+      </w:r>
+      <w:bookmarkEnd w:id="23"/>
+      <w:bookmarkEnd w:id="22"/>
+      <w:r>
+        <w:rPr/>
+        <w:t>CILJI</w:t>
+      </w:r>
+    </w:p>
+    <w:p>
+      <w:pPr>
+        <w:pStyle w:val="Normal"/>
+        <w:shd w:val="clear" w:color="auto" w:fill="FFFFFF" w:themeFill="background1"/>
+        <w:spacing w:lineRule="auto" w:line="276"/>
+        <w:jc w:val="both"/>
+        <w:rPr/>
+      </w:pPr>
+      <w:r>
+        <w:rPr/>
+        <w:t>Splošni cilj naloge je analiza vpliva uporabe optimizacije prispevkov na genetski napredek in učinkovitost selekcije v simulirani populaciji slovenske rjave pasme. To bo doseženo skozi naslednje cilje:</w:t>
+      </w:r>
+    </w:p>
+    <w:p>
+      <w:pPr>
+        <w:pStyle w:val="Normal"/>
+        <w:numPr>
+          <w:ilvl w:val="0"/>
+          <w:numId w:val="5"/>
+        </w:numPr>
+        <w:shd w:val="clear" w:color="auto" w:fill="FFFFFF" w:themeFill="background1"/>
+        <w:spacing w:lineRule="auto" w:line="276"/>
+        <w:jc w:val="both"/>
+        <w:rPr/>
+      </w:pPr>
+      <w:r>
+        <w:rPr/>
+        <w:t>razvoj orodja za stohastično simulacijo specifičnega rejskega programa s prekrivajočimi generacijami, ki omogoča tudi optimizacijo prispevkov;</w:t>
+      </w:r>
+    </w:p>
+    <w:p>
+      <w:pPr>
+        <w:pStyle w:val="Normal"/>
+        <w:numPr>
+          <w:ilvl w:val="0"/>
+          <w:numId w:val="5"/>
+        </w:numPr>
+        <w:shd w:val="clear" w:color="auto" w:fill="FFFFFF" w:themeFill="background1"/>
+        <w:spacing w:lineRule="auto" w:line="276"/>
+        <w:jc w:val="both"/>
+        <w:rPr/>
+      </w:pPr>
+      <w:r>
+        <w:rPr/>
+        <w:t>analiza slovenskih rejskih programov;</w:t>
+      </w:r>
+    </w:p>
+    <w:p>
+      <w:pPr>
+        <w:pStyle w:val="Normal"/>
+        <w:numPr>
+          <w:ilvl w:val="0"/>
+          <w:numId w:val="5"/>
+        </w:numPr>
+        <w:shd w:val="clear" w:color="auto" w:fill="FFFFFF" w:themeFill="background1"/>
+        <w:spacing w:lineRule="auto" w:line="276"/>
+        <w:jc w:val="both"/>
+        <w:rPr/>
+      </w:pPr>
+      <w:r>
+        <w:rPr/>
+        <w:t>priprava alternativnih scenarijev selekcije z optimiziranimi prispevki;</w:t>
+      </w:r>
+    </w:p>
+    <w:p>
+      <w:pPr>
+        <w:pStyle w:val="Normal"/>
+        <w:numPr>
+          <w:ilvl w:val="0"/>
+          <w:numId w:val="5"/>
+        </w:numPr>
+        <w:shd w:val="clear" w:color="auto" w:fill="FFFFFF" w:themeFill="background1"/>
+        <w:spacing w:lineRule="auto" w:line="276"/>
+        <w:jc w:val="both"/>
+        <w:rPr/>
+      </w:pPr>
+      <w:r>
+        <w:rPr/>
+        <w:t>primerjava genetskih trendov in genetske variance testiranih scenarijev;</w:t>
+      </w:r>
+    </w:p>
+    <w:p>
+      <w:pPr>
+        <w:pStyle w:val="Normal"/>
+        <w:numPr>
+          <w:ilvl w:val="0"/>
+          <w:numId w:val="5"/>
+        </w:numPr>
+        <w:shd w:val="clear" w:color="auto" w:fill="FFFFFF" w:themeFill="background1"/>
+        <w:spacing w:lineRule="auto" w:line="276"/>
+        <w:jc w:val="both"/>
+        <w:rPr/>
+      </w:pPr>
+      <w:r>
+        <w:rPr/>
+        <w:t>primerjava učinkovitosti selekcije testiranih scenarijev.</w:t>
+      </w:r>
+    </w:p>
+    <w:p>
+      <w:pPr>
+        <w:pStyle w:val="Heading1"/>
+        <w:numPr>
+          <w:ilvl w:val="0"/>
+          <w:numId w:val="0"/>
+        </w:numPr>
+        <w:shd w:val="clear" w:color="auto" w:fill="FFFFFF" w:themeFill="background1"/>
+        <w:spacing w:lineRule="auto" w:line="276"/>
+        <w:ind w:left="0" w:hanging="0"/>
+        <w:rPr/>
+      </w:pPr>
+      <w:bookmarkStart w:id="25" w:name="_Toc512241286"/>
+      <w:bookmarkStart w:id="26" w:name="_Toc512240544"/>
+      <w:bookmarkStart w:id="27" w:name="__RefHeading___Toc5791_1388638228"/>
+      <w:bookmarkEnd w:id="27"/>
+      <w:r>
+        <w:rPr/>
+        <w:t xml:space="preserve">2 </w:t>
+      </w:r>
+      <w:bookmarkEnd w:id="25"/>
+      <w:bookmarkEnd w:id="26"/>
+      <w:r>
+        <w:rPr/>
+        <w:t>METODE IN MATERIALI DELA</w:t>
+      </w:r>
+    </w:p>
+    <w:p>
+      <w:pPr>
+        <w:pStyle w:val="TextBody"/>
+        <w:shd w:val="clear" w:color="auto" w:fill="FFFFFF" w:themeFill="background1"/>
+        <w:spacing w:lineRule="auto" w:line="276"/>
+        <w:jc w:val="both"/>
+        <w:rPr/>
+      </w:pPr>
+      <w:r>
+        <w:rPr/>
+        <w:t>Najprej smo razvili orodje za stohastično simulacijo, ki nam je omogočalo nastavitev vseh selekcijskih parametrov in s tem simulacijo slovenske populacije govedi. Testirali smo šest scenarijev z ali brez optimiziranja prispevkov živali, od tega je en scenarij posnemal genomsko selekcijo v slovenski populaciji s trenutnim režimom odbire živali. Preostalih pet scenarijev je implementiralo optimizacijo prispevkov očetov z različnimi relativnimi težami za maksimiranje genetskega napredka in minimiziranje skupnega sorodstva. Testirane scenarije smo primerjali na podlagi doseženega genetskega napredka, izgubljene genske variance in dosežene učinkovitosti selekcije.</w:t>
+      </w:r>
+    </w:p>
+    <w:p>
+      <w:pPr>
+        <w:pStyle w:val="Heading2"/>
+        <w:numPr>
+          <w:ilvl w:val="1"/>
+          <w:numId w:val="2"/>
+        </w:numPr>
+        <w:shd w:val="clear" w:color="auto" w:fill="FFFFFF" w:themeFill="background1"/>
+        <w:spacing w:lineRule="auto" w:line="276"/>
+        <w:ind w:left="0" w:hanging="0"/>
+        <w:rPr/>
+      </w:pPr>
+      <w:bookmarkStart w:id="28" w:name="_Toc512241287"/>
+      <w:bookmarkStart w:id="29" w:name="_Toc512240545"/>
+      <w:bookmarkStart w:id="30" w:name="__RefHeading___Toc5793_1388638228"/>
+      <w:bookmarkEnd w:id="30"/>
+      <w:r>
+        <w:rPr>
+          <w:rFonts w:ascii="Liberation Serif" w:hAnsi="Liberation Serif"/>
+        </w:rPr>
+        <w:t>2. 1</w:t>
+      </w:r>
+      <w:bookmarkEnd w:id="29"/>
+      <w:bookmarkEnd w:id="28"/>
+      <w:r>
+        <w:rPr>
+          <w:rFonts w:ascii="Liberation Serif" w:hAnsi="Liberation Serif"/>
+        </w:rPr>
+        <w:t xml:space="preserve"> PRIPRAVA ORODJA IN PARAMETROV ZA SIMULACIJO</w:t>
+      </w:r>
+    </w:p>
+    <w:p>
+      <w:pPr>
+        <w:pStyle w:val="Normal"/>
+        <w:shd w:val="clear" w:color="auto" w:fill="FFFFFF" w:themeFill="background1"/>
+        <w:spacing w:lineRule="auto" w:line="276"/>
+        <w:jc w:val="both"/>
+        <w:rPr/>
+      </w:pPr>
+      <w:r>
+        <w:rPr/>
+        <w:t>Najprej smo razvili simulator populacije govedi v selekciji. Uporabnik lahko nastavi vse selekcijske parametre, kar mu omogoča selekcijo specifične populacije govedi. Simulator je zgrajen kot Python ogrodje, ki povezuje programe za izvedbo vseh korakov enega kroga selekcije:</w:t>
+      </w:r>
+    </w:p>
+    <w:p>
+      <w:pPr>
+        <w:pStyle w:val="Normal"/>
+        <w:numPr>
+          <w:ilvl w:val="0"/>
+          <w:numId w:val="6"/>
+        </w:numPr>
+        <w:shd w:val="clear" w:color="auto" w:fill="FFFFFF" w:themeFill="background1"/>
+        <w:spacing w:lineRule="auto" w:line="276"/>
+        <w:jc w:val="both"/>
+        <w:rPr/>
+      </w:pPr>
+      <w:r>
+        <w:rPr/>
+        <w:t>AlphaSim (Faux in sod., 2016)  za stohastično simulacijo rodovnika in genoma živali,</w:t>
+      </w:r>
+    </w:p>
+    <w:p>
+      <w:pPr>
+        <w:pStyle w:val="Normal"/>
+        <w:numPr>
+          <w:ilvl w:val="0"/>
+          <w:numId w:val="6"/>
+        </w:numPr>
+        <w:shd w:val="clear" w:color="auto" w:fill="FFFFFF" w:themeFill="background1"/>
+        <w:spacing w:lineRule="auto" w:line="276"/>
+        <w:jc w:val="both"/>
+        <w:rPr/>
+      </w:pPr>
+      <w:r>
+        <w:rPr/>
+        <w:t>blupf90 (Misztal in sod., 2002) za ocenitev genomskih plemenskih vrednosti,</w:t>
+      </w:r>
+    </w:p>
+    <w:p>
+      <w:pPr>
+        <w:pStyle w:val="Normal"/>
+        <w:numPr>
+          <w:ilvl w:val="0"/>
+          <w:numId w:val="6"/>
+        </w:numPr>
+        <w:shd w:val="clear" w:color="auto" w:fill="FFFFFF" w:themeFill="background1"/>
+        <w:spacing w:lineRule="auto" w:line="276"/>
+        <w:jc w:val="both"/>
+        <w:rPr/>
+      </w:pPr>
+      <w:r>
+        <w:rPr/>
+        <w:t>R program, ki uporabi R-ov paket optiSel (Wellman, 2017) za optimizacijo prispevkov in</w:t>
+      </w:r>
+    </w:p>
+    <w:p>
+      <w:pPr>
+        <w:pStyle w:val="Normal"/>
+        <w:numPr>
+          <w:ilvl w:val="0"/>
+          <w:numId w:val="6"/>
+        </w:numPr>
+        <w:shd w:val="clear" w:color="auto" w:fill="FFFFFF" w:themeFill="background1"/>
+        <w:spacing w:lineRule="auto" w:line="276"/>
+        <w:jc w:val="both"/>
+        <w:rPr/>
+      </w:pPr>
+      <w:r>
+        <w:rPr/>
+        <w:t>Python script za določitev staršev nove generacije potomcev.</w:t>
+      </w:r>
+    </w:p>
+    <w:p>
+      <w:pPr>
+        <w:pStyle w:val="Normal"/>
+        <w:shd w:val="clear" w:color="auto" w:fill="FFFFFF" w:themeFill="background1"/>
+        <w:spacing w:lineRule="auto" w:line="276"/>
+        <w:jc w:val="both"/>
+        <w:rPr/>
+      </w:pPr>
+      <w:r>
+        <w:rPr/>
+      </w:r>
+    </w:p>
+    <w:p>
+      <w:pPr>
+        <w:pStyle w:val="Normal"/>
+        <w:shd w:val="clear" w:color="auto" w:fill="FFFFFF" w:themeFill="background1"/>
+        <w:spacing w:lineRule="auto" w:line="276"/>
+        <w:jc w:val="both"/>
+        <w:rPr/>
+      </w:pPr>
+      <w:r>
+        <w:rPr/>
+        <w:t xml:space="preserve"> </w:t>
+      </w:r>
+      <w:r>
+        <w:rPr/>
+        <w:t>V naši študiji so bili vsi parametri povzeti po slovenski populaciji rjave pasme govedi, ki šteje ~30.000 aktivnih živali, od tega 10.000 krav. Simulirani genomski podatki vključujejo 10 kromosomov, iz katerih je bilo 10.000 mest izbrranih za vzročna mesta za lastnost s heritabiliteto 0,25. Da smo dosegli primerno začetno strukturo populacije, smo najprej smo simulirali 20 generacij selekcijo z naključno odbiro staršev, nato pa še 20 generacij klasične selekcije (selektivna odbira). Temu je sledila simulacija 20 generacij za vsakega izmed testiranih scenarijev.</w:t>
+      </w:r>
+    </w:p>
+    <w:p>
+      <w:pPr>
+        <w:pStyle w:val="Normal"/>
+        <w:shd w:val="clear" w:color="auto" w:fill="FFFFFF" w:themeFill="background1"/>
+        <w:spacing w:lineRule="auto" w:line="276"/>
+        <w:jc w:val="both"/>
+        <w:rPr/>
+      </w:pPr>
+      <w:r>
+        <w:rPr/>
+      </w:r>
+    </w:p>
+    <w:p>
+      <w:pPr>
+        <w:pStyle w:val="Heading2"/>
+        <w:numPr>
+          <w:ilvl w:val="1"/>
+          <w:numId w:val="2"/>
+        </w:numPr>
+        <w:shd w:val="clear" w:color="auto" w:fill="FFFFFF" w:themeFill="background1"/>
+        <w:spacing w:lineRule="auto" w:line="276"/>
+        <w:ind w:left="0" w:hanging="0"/>
+        <w:rPr/>
+      </w:pPr>
+      <w:bookmarkStart w:id="31" w:name="_Toc512241288"/>
+      <w:bookmarkStart w:id="32" w:name="_Toc512240546"/>
+      <w:bookmarkStart w:id="33" w:name="__RefHeading___Toc5795_1388638228"/>
+      <w:bookmarkEnd w:id="33"/>
+      <w:r>
+        <w:rPr/>
+        <w:t xml:space="preserve">2.2 </w:t>
+      </w:r>
+      <w:bookmarkEnd w:id="32"/>
+      <w:bookmarkEnd w:id="31"/>
+      <w:r>
+        <w:rPr/>
+        <w:t>TESTIRANI SCENARIJI</w:t>
+      </w:r>
+    </w:p>
+    <w:p>
+      <w:pPr>
+        <w:pStyle w:val="Normal"/>
+        <w:shd w:val="clear" w:color="auto" w:fill="FFFFFF" w:themeFill="background1"/>
+        <w:spacing w:lineRule="auto" w:line="276"/>
+        <w:jc w:val="both"/>
+        <w:rPr/>
+      </w:pPr>
+      <w:r>
+        <w:rPr/>
+        <w:t>V raziskavi smo analizirali šest scenarijev selekcije z ali brez optimizacije prispevkov. Vsi testirani scenariji so implementirali genomsko selekcijsko shemo, v kateri je bila genomska informacija uporabljena le za odbiro očetov, matere pa so bile odbrane po klasični selekcijski shemi (slika 7). Izmed vseh korakov v selekcijski shemi smo optimizirali le korak odbire in prispevkov očetov. V scenariju brez optimizacije prispevkov so bili parametri odbire očetov – število očetov, leta v uporabi in prispevki - povzeti po slovenskih rejskih programih (SLO_selekcija). Število odbranih očetov in leta v uporabi so bili stalni in prednastavljeni, prispevki pa so bili le navzgor omejeni. V scenariju slovenske genomske selekcije so bili očetje odbrani le na podlagi njihovih PV, brez obzira na sorodstvo z ostalimi živalmi (selektivna odbira). Preostalih pet scenarijev je vključevalo korak optimizacije prispevkov očetov v skladu z OCS. Število izbranih očetov, leta v uporabi in prispevki tako niso bili stalna. V teh scenarijih so bili očetje odbrani na podlagi njihovih PV in sorodstva z ostalimi živalmi. V vsakem izmed petih optimiziranih scenarijev smo drugače uravnotežili maksimiranje genetskega napredka in nadzor skupnega sorodstva, kar smo izrazili s t.i. tarčnimi stopinjami. Testirali smo pet tarčnih stopinj, in sicer 15 (OCS15), 30 (OCS30), 45 (OCS45), 60 (OCS60), in 75 (OCS75).</w:t>
+      </w:r>
+    </w:p>
+    <w:p>
+      <w:pPr>
+        <w:pStyle w:val="Normal"/>
+        <w:keepNext/>
+        <w:shd w:val="clear" w:color="auto" w:fill="FFFFFF" w:themeFill="background1"/>
+        <w:spacing w:lineRule="auto" w:line="276"/>
+        <w:ind w:left="822" w:hanging="0"/>
+        <w:jc w:val="center"/>
+        <w:rPr/>
+      </w:pPr>
+      <w:r>
+        <w:rPr/>
+        <w:drawing>
+          <wp:inline distT="0" distB="0" distL="19050" distR="9525">
+            <wp:extent cx="5343525" cy="3140710"/>
+            <wp:effectExtent l="0" t="0" r="0" b="0"/>
+            <wp:docPr id="35" name="Slika 118" descr=""/>
+            <wp:cNvGraphicFramePr>
+              <a:graphicFrameLocks xmlns:a="http://schemas.openxmlformats.org/drawingml/2006/main" noChangeAspect="1"/>
+            </wp:cNvGraphicFramePr>
+            <a:graphic xmlns:a="http://schemas.openxmlformats.org/drawingml/2006/main">
+              <a:graphicData uri="http://schemas.openxmlformats.org/drawingml/2006/picture">
+                <pic:pic xmlns:pic="http://schemas.openxmlformats.org/drawingml/2006/picture">
+                  <pic:nvPicPr>
+                    <pic:cNvPr id="35" name="Slika 118" descr=""/>
+                    <pic:cNvPicPr>
+                      <a:picLocks noChangeAspect="1" noChangeArrowheads="1"/>
+                    </pic:cNvPicPr>
+                  </pic:nvPicPr>
+                  <pic:blipFill>
+                    <a:blip r:embed="rId25"/>
                     <a:stretch>
                       <a:fillRect/>
                     </a:stretch>
@@ -12462,6 +13023,23 @@
     </w:p>
     <w:p>
       <w:pPr>
+        <w:pStyle w:val="Heading2"/>
+        <w:numPr>
+          <w:ilvl w:val="1"/>
+          <w:numId w:val="2"/>
+        </w:numPr>
+        <w:shd w:val="clear" w:color="auto" w:fill="FFFFFF" w:themeFill="background1"/>
+        <w:spacing w:lineRule="auto" w:line="276"/>
+        <w:ind w:left="0" w:hanging="0"/>
+        <w:rPr/>
+      </w:pPr>
+      <w:r>
+        <w:rPr/>
+        <w:t>2.3.1 DETERMINISTIČNA OPTIMIZACIJA S STOŽČASTIM PROGRAMIRANJEM DRUGEGA REDA</w:t>
+      </w:r>
+    </w:p>
+    <w:p>
+      <w:pPr>
         <w:pStyle w:val="Normal"/>
         <w:shd w:val="clear" w:color="auto" w:fill="FFFFFF" w:themeFill="background1"/>
         <w:spacing w:lineRule="auto" w:line="276"/>
@@ -12470,7 +13048,35 @@
       </w:pPr>
       <w:r>
         <w:rPr/>
-        <w:t>V optimiziranih scenarijih smo optimizirali le korak odbire in prispevkov genomsko testiranih očetov (slika 7). Prispevke smo optimizirali v vsakem izmed 20 krogov selekcije. Prispevkov mater nismo optimizirali, prav tako nismo optimizirali določitve partnerjev za parjenje. Med potencialne očete smo vključili vse selekcijske kandidate ter že odbrane genomsko testirane bike iz obdobja zadnjih petih let. Da bi skrajšali optimizacijski čas, smo v optimizacijo vključili naključno izbran vzorec 20 % ženskih živali in nato izbrane očete sorazmerno uporabili na celotni populaciji. Za optimizacijo prispevkov očetov smo uporabili R-ov paket optiSel, ki za optimizacijo uporabi stožčasto programiranje drugega reda.</w:t>
+        <w:t xml:space="preserve">V optimiziranih scenarijih smo optimizirali le korak odbire in prispevkov genomsko testiranih očetov (slika 7). Prispevke smo optimizirali v vsakem izmed 20 krogov selekcije. Prispevkov mater nismo optimizirali, prav tako nismo optimizirali določitve partnerjev za parjenje. Med potencialne očete smo vključili vse selekcijske kandidate ter že odbrane genomsko testirane bike iz obdobja zadnjih petih let. Da bi skrajšali optimizacijski čas, smo v optimizacijo vključili naključno izbran vzorec 20 % ženskih živali in nato izbrane očete sorazmerno uporabili na celotni populaciji. Za optimizacijo prispevkov očetov smo uporabili: </w:t>
+      </w:r>
+      <w:r>
+        <w:rPr/>
+        <w:t>i) deterministično stožčasto programiranje drugega reda, ki je implementirano v</w:t>
+      </w:r>
+      <w:r>
+        <w:rPr/>
+        <w:t xml:space="preserve"> R-ov</w:t>
+      </w:r>
+      <w:r>
+        <w:rPr/>
+        <w:t>em</w:t>
+      </w:r>
+      <w:r>
+        <w:rPr/>
+        <w:t xml:space="preserve"> paket optiSel </w:t>
+      </w:r>
+      <w:r>
+        <w:rPr/>
+        <w:t>(Wellman, 2017)</w:t>
+      </w:r>
+      <w:r>
+        <w:rPr/>
+        <w:t xml:space="preserve">; </w:t>
+      </w:r>
+      <w:r>
+        <w:rPr/>
+        <w:t>ii) hevristično optimizacijo z evolucijskim algoritmom diferencialne evolucije, ki je implementiran v programu AlphaMate (Gorjanc in Hickey, 2018).</w:t>
       </w:r>
     </w:p>
     <w:p>
@@ -12495,7 +13101,11 @@
       </w:pPr>
       <w:r>
         <w:rPr/>
-        <w:t xml:space="preserve">Želena tarča optimizacije so bile t.i. trigonometrične stopinje, ki opisujejo razmerje med genetskim napredkom in izgubo genetske variabilnosti (slika 8). Podrobneje - merijo kot med rezultatom selekcije s ciljem maksimiranja genetskega napredka brez omejitve za sorodstvo (0 stopinj) in selekcije s ciljem minimiziranja sorodstva brez obzira na genetski napredek (90 stopinj). Manjše stopinje tako pomenijo, da dajemo relativno večji poudarek maksimiranju genetskega napredka, večje pa, da dajemo prednost minimiziranju skupnega sorodstva populacije </w:t>
+        <w:t>Pri obeh programih so bile ž</w:t>
+      </w:r>
+      <w:r>
+        <w:rPr/>
+        <w:t xml:space="preserve">elena tarča optimizacije t.i. trigonometrične stopinje, ki opisujejo razmerje med genetskim napredkom in izgubo genetske variabilnosti (slika 8). Podrobneje - merijo kot med rezultatom selekcije s ciljem maksimiranja genetskega napredka brez omejitve za sorodstvo (0 stopinj) in selekcije s ciljem minimiziranja sorodstva brez obzira na genetski napredek (90 stopinj). Manjše stopinje tako pomenijo, da dajemo relativno večji poudarek maksimiranju genetskega napredka, večje pa, da dajemo prednost minimiziranju skupnega sorodstva populacije </w:t>
       </w:r>
       <w:r>
         <w:rPr>
@@ -12673,6 +13283,10 @@
       </w:pPr>
       <w:r>
         <w:rPr/>
+        <w:t xml:space="preserve">AlphaMate v vsaki iteraciji algoritma s ciljno funkcijo preveri vse rešitve, ali so njihove stopinje pod dovoljenimi. Rešitve, ki tega pogoja ne izpolnjujejo, so penalizirane in tako malo izločene iz boja za vstop v naslednjo generacijo rešitev. OptiSel pa v štartu na podlagi izračuna maksimalnega dovoljenega sorodstva iz 3) nastavi omejitev za sorodstvo in nato maksimira genetski napredki ob omenjeni omejitvi. </w:t>
+      </w:r>
+      <w:r>
+        <w:rPr/>
         <w:t xml:space="preserve">V raziskavi smo simulirali pet scenarijev uravnotežene selekcije s tarčnimi stopinjami 15, 30, 45, 60 in 75. </w:t>
       </w:r>
     </w:p>
@@ -12695,7 +13309,7 @@
           <wp:inline distT="0" distB="0" distL="19050" distR="0">
             <wp:extent cx="3220085" cy="3235960"/>
             <wp:effectExtent l="0" t="0" r="0" b="0"/>
-            <wp:docPr id="34" name="Slika 125" descr=""/>
+            <wp:docPr id="36" name="Slika 125" descr=""/>
             <wp:cNvGraphicFramePr>
               <a:graphicFrameLocks xmlns:a="http://schemas.openxmlformats.org/drawingml/2006/main" noChangeAspect="1"/>
             </wp:cNvGraphicFramePr>
@@ -12703,13 +13317,13 @@
               <a:graphicData uri="http://schemas.openxmlformats.org/drawingml/2006/picture">
                 <pic:pic xmlns:pic="http://schemas.openxmlformats.org/drawingml/2006/picture">
                   <pic:nvPicPr>
-                    <pic:cNvPr id="34" name="Slika 125" descr=""/>
+                    <pic:cNvPr id="36" name="Slika 125" descr=""/>
                     <pic:cNvPicPr>
                       <a:picLocks noChangeAspect="1" noChangeArrowheads="1"/>
                     </pic:cNvPicPr>
                   </pic:nvPicPr>
                   <pic:blipFill>
-                    <a:blip r:embed="rId24"/>
+                    <a:blip r:embed="rId26"/>
                     <a:stretch>
                       <a:fillRect/>
                     </a:stretch>
@@ -12954,7 +13568,7 @@
           <wp:inline distT="0" distB="0" distL="19050" distR="0">
             <wp:extent cx="4404995" cy="3117215"/>
             <wp:effectExtent l="0" t="0" r="0" b="0"/>
-            <wp:docPr id="35" name="Slika 132" descr=""/>
+            <wp:docPr id="37" name="Slika 132" descr=""/>
             <wp:cNvGraphicFramePr>
               <a:graphicFrameLocks xmlns:a="http://schemas.openxmlformats.org/drawingml/2006/main" noChangeAspect="1"/>
             </wp:cNvGraphicFramePr>
@@ -12962,13 +13576,13 @@
               <a:graphicData uri="http://schemas.openxmlformats.org/drawingml/2006/picture">
                 <pic:pic xmlns:pic="http://schemas.openxmlformats.org/drawingml/2006/picture">
                   <pic:nvPicPr>
-                    <pic:cNvPr id="35" name="Slika 132" descr=""/>
+                    <pic:cNvPr id="37" name="Slika 132" descr=""/>
                     <pic:cNvPicPr>
                       <a:picLocks noChangeAspect="1" noChangeArrowheads="1"/>
                     </pic:cNvPicPr>
                   </pic:nvPicPr>
                   <pic:blipFill>
-                    <a:blip r:embed="rId25"/>
+                    <a:blip r:embed="rId27"/>
                     <a:stretch>
                       <a:fillRect/>
                     </a:stretch>
@@ -13100,7 +13714,7 @@
           <wp:inline distT="0" distB="0" distL="19050" distR="0">
             <wp:extent cx="4230370" cy="2679700"/>
             <wp:effectExtent l="0" t="0" r="0" b="0"/>
-            <wp:docPr id="36" name="Slika 138" descr=""/>
+            <wp:docPr id="38" name="Slika 138" descr=""/>
             <wp:cNvGraphicFramePr>
               <a:graphicFrameLocks xmlns:a="http://schemas.openxmlformats.org/drawingml/2006/main" noChangeAspect="1"/>
             </wp:cNvGraphicFramePr>
@@ -13108,13 +13722,13 @@
               <a:graphicData uri="http://schemas.openxmlformats.org/drawingml/2006/picture">
                 <pic:pic xmlns:pic="http://schemas.openxmlformats.org/drawingml/2006/picture">
                   <pic:nvPicPr>
-                    <pic:cNvPr id="36" name="Slika 138" descr=""/>
+                    <pic:cNvPr id="38" name="Slika 138" descr=""/>
                     <pic:cNvPicPr>
                       <a:picLocks noChangeAspect="1" noChangeArrowheads="1"/>
                     </pic:cNvPicPr>
                   </pic:nvPicPr>
                   <pic:blipFill>
-                    <a:blip r:embed="rId26"/>
+                    <a:blip r:embed="rId28"/>
                     <a:stretch>
                       <a:fillRect/>
                     </a:stretch>
@@ -13242,7 +13856,7 @@
           <wp:inline distT="0" distB="0" distL="19050" distR="0">
             <wp:extent cx="3832225" cy="2751455"/>
             <wp:effectExtent l="0" t="0" r="0" b="0"/>
-            <wp:docPr id="37" name="Slika 145" descr=""/>
+            <wp:docPr id="39" name="Slika 145" descr=""/>
             <wp:cNvGraphicFramePr>
               <a:graphicFrameLocks xmlns:a="http://schemas.openxmlformats.org/drawingml/2006/main" noChangeAspect="1"/>
             </wp:cNvGraphicFramePr>
@@ -13250,13 +13864,13 @@
               <a:graphicData uri="http://schemas.openxmlformats.org/drawingml/2006/picture">
                 <pic:pic xmlns:pic="http://schemas.openxmlformats.org/drawingml/2006/picture">
                   <pic:nvPicPr>
-                    <pic:cNvPr id="37" name="Slika 145" descr=""/>
+                    <pic:cNvPr id="39" name="Slika 145" descr=""/>
                     <pic:cNvPicPr>
                       <a:picLocks noChangeAspect="1" noChangeArrowheads="1"/>
                     </pic:cNvPicPr>
                   </pic:nvPicPr>
                   <pic:blipFill>
-                    <a:blip r:embed="rId27"/>
+                    <a:blip r:embed="rId29"/>
                     <a:stretch>
                       <a:fillRect/>
                     </a:stretch>
@@ -13861,7 +14475,7 @@
       </w:r>
     </w:p>
     <w:sectPr>
-      <w:headerReference w:type="default" r:id="rId28"/>
+      <w:headerReference w:type="default" r:id="rId30"/>
       <w:type w:val="nextPage"/>
       <w:pgSz w:w="11906" w:h="16838"/>
       <w:pgMar w:left="1137" w:right="1134" w:header="708" w:top="1134" w:footer="0" w:bottom="1134" w:gutter="0"/>
@@ -13933,7 +14547,7 @@
       <w:fldChar w:fldCharType="separate"/>
     </w:r>
     <w:r>
-      <w:t>21</w:t>
+      <w:t>22</w:t>
     </w:r>
     <w:r>
       <w:fldChar w:fldCharType="end"/>

--- a/Obsteter_SelekcijaOptimiziraniPrispevki_24042018.docx
+++ b/Obsteter_SelekcijaOptimiziraniPrispevki_24042018.docx
@@ -551,6 +551,7 @@
             <w:webHidden/>
             <w:rStyle w:val="IndexLink"/>
             <w:rFonts w:cs="Times New Roman" w:ascii="Times New Roman" w:hAnsi="Times New Roman"/>
+            <w:vanish w:val="false"/>
             <w:sz w:val="24"/>
             <w:szCs w:val="24"/>
             <w:lang w:bidi="hi-IN"/>
@@ -637,6 +638,7 @@
             <w:webHidden/>
             <w:rStyle w:val="IndexLink"/>
             <w:rFonts w:cs="Times New Roman" w:ascii="Times New Roman" w:hAnsi="Times New Roman"/>
+            <w:vanish w:val="false"/>
             <w:sz w:val="24"/>
             <w:szCs w:val="24"/>
             <w:lang w:bidi="hi-IN"/>
@@ -705,6 +707,7 @@
             <w:rStyle w:val="IndexLink"/>
             <w:rFonts w:cs="Times New Roman" w:ascii="Times New Roman" w:hAnsi="Times New Roman"/>
             <w:i w:val="false"/>
+            <w:vanish w:val="false"/>
             <w:sz w:val="24"/>
             <w:szCs w:val="24"/>
             <w:lang w:bidi="hi-IN"/>
@@ -774,6 +777,7 @@
             <w:rStyle w:val="IndexLink"/>
             <w:rFonts w:cs="Times New Roman" w:ascii="Times New Roman" w:hAnsi="Times New Roman"/>
             <w:i w:val="false"/>
+            <w:vanish w:val="false"/>
             <w:sz w:val="24"/>
             <w:szCs w:val="24"/>
             <w:lang w:bidi="hi-IN"/>
@@ -841,6 +845,7 @@
             <w:rStyle w:val="IndexLink"/>
             <w:rFonts w:cs="Times New Roman" w:ascii="Times New Roman" w:hAnsi="Times New Roman"/>
             <w:caps/>
+            <w:vanish w:val="false"/>
             <w:sz w:val="24"/>
             <w:szCs w:val="24"/>
             <w:lang w:bidi="hi-IN"/>
@@ -910,6 +915,7 @@
             <w:rStyle w:val="IndexLink"/>
             <w:rFonts w:cs="Times New Roman" w:ascii="Times New Roman" w:hAnsi="Times New Roman"/>
             <w:i w:val="false"/>
+            <w:vanish w:val="false"/>
             <w:sz w:val="24"/>
             <w:szCs w:val="24"/>
             <w:lang w:bidi="hi-IN"/>
@@ -979,6 +985,7 @@
             <w:rStyle w:val="IndexLink"/>
             <w:rFonts w:cs="Times New Roman" w:ascii="Times New Roman" w:hAnsi="Times New Roman"/>
             <w:i w:val="false"/>
+            <w:vanish w:val="false"/>
             <w:sz w:val="24"/>
             <w:szCs w:val="24"/>
             <w:lang w:bidi="hi-IN"/>
@@ -1046,6 +1053,7 @@
             <w:webHidden/>
             <w:rStyle w:val="IndexLink"/>
             <w:rFonts w:cs="Times New Roman" w:ascii="Times New Roman" w:hAnsi="Times New Roman"/>
+            <w:vanish w:val="false"/>
             <w:sz w:val="24"/>
             <w:szCs w:val="24"/>
             <w:lang w:bidi="hi-IN"/>
@@ -1122,6 +1130,7 @@
             <w:webHidden/>
             <w:rStyle w:val="IndexLink"/>
             <w:rFonts w:cs="Times New Roman" w:ascii="Times New Roman" w:hAnsi="Times New Roman"/>
+            <w:vanish w:val="false"/>
             <w:sz w:val="24"/>
             <w:szCs w:val="24"/>
             <w:lang w:bidi="hi-IN"/>
@@ -1189,6 +1198,7 @@
             <w:webHidden/>
             <w:rStyle w:val="IndexLink"/>
             <w:rFonts w:cs="Times New Roman" w:ascii="Times New Roman" w:hAnsi="Times New Roman"/>
+            <w:vanish w:val="false"/>
             <w:sz w:val="24"/>
             <w:szCs w:val="24"/>
             <w:lang w:bidi="hi-IN"/>
@@ -1265,6 +1275,7 @@
             <w:webHidden/>
             <w:rStyle w:val="IndexLink"/>
             <w:rFonts w:cs="Times New Roman" w:ascii="Times New Roman" w:hAnsi="Times New Roman"/>
+            <w:vanish w:val="false"/>
             <w:sz w:val="24"/>
             <w:szCs w:val="24"/>
             <w:lang w:bidi="hi-IN"/>
@@ -1341,6 +1352,7 @@
             <w:webHidden/>
             <w:rStyle w:val="IndexLink"/>
             <w:rFonts w:cs="Times New Roman" w:ascii="Times New Roman" w:hAnsi="Times New Roman"/>
+            <w:vanish w:val="false"/>
             <w:sz w:val="24"/>
             <w:szCs w:val="24"/>
             <w:lang w:bidi="hi-IN"/>
@@ -1407,6 +1419,7 @@
             <w:webHidden/>
             <w:rStyle w:val="IndexLink"/>
             <w:rFonts w:cs="Times New Roman" w:ascii="Times New Roman" w:hAnsi="Times New Roman"/>
+            <w:vanish w:val="false"/>
             <w:sz w:val="24"/>
             <w:szCs w:val="24"/>
             <w:lang w:bidi="hi-IN"/>
@@ -1473,6 +1486,7 @@
             <w:webHidden/>
             <w:rStyle w:val="IndexLink"/>
             <w:rFonts w:cs="Times New Roman" w:ascii="Times New Roman" w:hAnsi="Times New Roman"/>
+            <w:vanish w:val="false"/>
             <w:sz w:val="24"/>
             <w:szCs w:val="24"/>
             <w:lang w:bidi="hi-IN"/>
@@ -1540,6 +1554,7 @@
             <w:webHidden/>
             <w:rStyle w:val="IndexLink"/>
             <w:rFonts w:cs="Times New Roman" w:ascii="Times New Roman" w:hAnsi="Times New Roman"/>
+            <w:vanish w:val="false"/>
             <w:sz w:val="24"/>
             <w:szCs w:val="24"/>
             <w:lang w:bidi="hi-IN"/>
@@ -1606,6 +1621,7 @@
             <w:webHidden/>
             <w:rStyle w:val="IndexLink"/>
             <w:rFonts w:cs="Times New Roman" w:ascii="Times New Roman" w:hAnsi="Times New Roman"/>
+            <w:vanish w:val="false"/>
             <w:sz w:val="24"/>
             <w:szCs w:val="24"/>
             <w:lang w:bidi="hi-IN"/>
@@ -1683,6 +1699,7 @@
             <w:webHidden/>
             <w:rStyle w:val="IndexLink"/>
             <w:rFonts w:cs="Times New Roman" w:ascii="Times New Roman" w:hAnsi="Times New Roman"/>
+            <w:vanish w:val="false"/>
             <w:sz w:val="24"/>
             <w:szCs w:val="24"/>
             <w:lang w:bidi="hi-IN"/>
@@ -1749,6 +1766,7 @@
             <w:webHidden/>
             <w:rStyle w:val="IndexLink"/>
             <w:rFonts w:cs="Times New Roman" w:ascii="Times New Roman" w:hAnsi="Times New Roman"/>
+            <w:vanish w:val="false"/>
             <w:sz w:val="24"/>
             <w:szCs w:val="24"/>
             <w:lang w:bidi="hi-IN"/>
@@ -1816,6 +1834,7 @@
             <w:webHidden/>
             <w:rStyle w:val="IndexLink"/>
             <w:rFonts w:cs="Times New Roman" w:ascii="Times New Roman" w:hAnsi="Times New Roman"/>
+            <w:vanish w:val="false"/>
             <w:sz w:val="24"/>
             <w:szCs w:val="24"/>
             <w:lang w:bidi="hi-IN"/>
@@ -1883,6 +1902,7 @@
             <w:webHidden/>
             <w:rStyle w:val="IndexLink"/>
             <w:rFonts w:cs="Times New Roman" w:ascii="Times New Roman" w:hAnsi="Times New Roman"/>
+            <w:vanish w:val="false"/>
             <w:sz w:val="24"/>
             <w:szCs w:val="24"/>
             <w:lang w:bidi="hi-IN"/>
@@ -1943,27 +1963,6 @@
     </w:p>
     <w:p>
       <w:pPr>
-        <w:sectPr>
-          <w:headerReference w:type="default" r:id="rId2"/>
-          <w:type w:val="evenPage"/>
-          <w:pgSz w:w="11906" w:h="16838"/>
-          <w:pgMar w:left="1134" w:right="1134" w:header="1134" w:top="1686" w:footer="0" w:bottom="1134" w:gutter="0"/>
-          <w:pgNumType w:fmt="decimal"/>
-          <w:formProt w:val="false"/>
-          <w:textDirection w:val="lrTb"/>
-          <w:docGrid w:type="default" w:linePitch="326" w:charSpace="4294961151"/>
-        </w:sectPr>
-        <w:pStyle w:val="Normal"/>
-        <w:shd w:val="clear" w:color="auto" w:fill="FFFFFF" w:themeFill="background1"/>
-        <w:spacing w:lineRule="auto" w:line="276"/>
-        <w:rPr/>
-      </w:pPr>
-      <w:r>
-        <w:rPr/>
-      </w:r>
-    </w:p>
-    <w:p>
-      <w:pPr>
         <w:pStyle w:val="Heading1"/>
         <w:numPr>
           <w:ilvl w:val="0"/>
@@ -1982,8 +1981,8 @@
         <w:rPr/>
         <w:t xml:space="preserve">1 </w:t>
       </w:r>
+      <w:bookmarkEnd w:id="0"/>
       <w:bookmarkEnd w:id="1"/>
-      <w:bookmarkEnd w:id="0"/>
       <w:r>
         <w:rPr/>
         <w:t>predstavitev raziskovalnega problema in ciljev</w:t>
@@ -2009,8 +2008,8 @@
         <w:rPr/>
         <w:t xml:space="preserve">1.1 </w:t>
       </w:r>
+      <w:bookmarkEnd w:id="3"/>
       <w:bookmarkEnd w:id="4"/>
-      <w:bookmarkEnd w:id="3"/>
       <w:r>
         <w:rPr/>
         <w:t>SELEKCIJA PRI GOVEDU</w:t>
@@ -2065,7 +2064,7 @@
       <w:r>
         <w:rPr/>
         <w:drawing>
-          <wp:anchor behindDoc="0" distT="0" distB="0" distL="19050" distR="0" simplePos="0" locked="0" layoutInCell="1" allowOverlap="1" relativeHeight="6">
+          <wp:anchor behindDoc="0" distT="0" distB="0" distL="18415" distR="0" simplePos="0" locked="0" layoutInCell="1" allowOverlap="1" relativeHeight="6">
             <wp:simplePos x="0" y="0"/>
             <wp:positionH relativeFrom="column">
               <wp:posOffset>2202815</wp:posOffset>
@@ -2090,7 +2089,7 @@
                     </pic:cNvPicPr>
                   </pic:nvPicPr>
                   <pic:blipFill>
-                    <a:blip r:embed="rId3"/>
+                    <a:blip r:embed="rId2"/>
                     <a:stretch>
                       <a:fillRect/>
                     </a:stretch>
@@ -2186,12 +2185,12 @@
         <w:ind w:left="0" w:hanging="0"/>
         <w:rPr/>
       </w:pPr>
-      <w:bookmarkStart w:id="6" w:name="_Toc512241279"/>
-      <w:bookmarkStart w:id="7" w:name="_Toc512240537"/>
+      <w:bookmarkStart w:id="6" w:name="_Toc512240537"/>
+      <w:bookmarkStart w:id="7" w:name="_Toc512241279"/>
       <w:bookmarkStart w:id="8" w:name="__RefHeading___Toc5781_1388638228"/>
-      <w:bookmarkEnd w:id="8"/>
       <w:bookmarkEnd w:id="6"/>
       <w:bookmarkEnd w:id="7"/>
+      <w:bookmarkEnd w:id="8"/>
       <w:r>
         <w:rPr/>
         <w:t>1.1.1 Napoved plemenskih vrednosti</w:t>
@@ -2819,7 +2818,7 @@
       <w:r>
         <w:rPr/>
         <w:drawing>
-          <wp:inline distT="0" distB="0" distL="19050" distR="0">
+          <wp:inline distT="0" distB="0" distL="0" distR="0">
             <wp:extent cx="3124835" cy="1939925"/>
             <wp:effectExtent l="0" t="0" r="0" b="0"/>
             <wp:docPr id="2" name="Slika 39" descr=""/>
@@ -2836,7 +2835,7 @@
                     </pic:cNvPicPr>
                   </pic:nvPicPr>
                   <pic:blipFill>
-                    <a:blip r:embed="rId4"/>
+                    <a:blip r:embed="rId3"/>
                     <a:stretch>
                       <a:fillRect/>
                     </a:stretch>
@@ -2993,7 +2992,7 @@
       <w:r>
         <w:rPr/>
         <w:drawing>
-          <wp:inline distT="0" distB="0" distL="19050" distR="0">
+          <wp:inline distT="0" distB="0" distL="0" distR="0">
             <wp:extent cx="3164840" cy="1939925"/>
             <wp:effectExtent l="0" t="0" r="0" b="0"/>
             <wp:docPr id="3" name="Slika 50" descr=""/>
@@ -3010,7 +3009,7 @@
                     </pic:cNvPicPr>
                   </pic:nvPicPr>
                   <pic:blipFill>
-                    <a:blip r:embed="rId5"/>
+                    <a:blip r:embed="rId4"/>
                     <a:stretch>
                       <a:fillRect/>
                     </a:stretch>
@@ -3076,8 +3075,8 @@
         <w:ind w:left="0" w:hanging="0"/>
         <w:rPr/>
       </w:pPr>
-      <w:bookmarkStart w:id="9" w:name="_Toc512241280"/>
-      <w:bookmarkStart w:id="10" w:name="_Toc512240538"/>
+      <w:bookmarkStart w:id="9" w:name="_Toc512240538"/>
+      <w:bookmarkStart w:id="10" w:name="_Toc512241280"/>
       <w:bookmarkEnd w:id="9"/>
       <w:bookmarkEnd w:id="10"/>
       <w:r>
@@ -3198,7 +3197,7 @@
       <w:r>
         <w:rPr/>
         <w:drawing>
-          <wp:inline distT="0" distB="0" distL="19050" distR="0">
+          <wp:inline distT="0" distB="0" distL="0" distR="0">
             <wp:extent cx="2973705" cy="1884680"/>
             <wp:effectExtent l="0" t="0" r="0" b="0"/>
             <wp:docPr id="4" name="Slika 63" descr=""/>
@@ -3215,7 +3214,7 @@
                     </pic:cNvPicPr>
                   </pic:nvPicPr>
                   <pic:blipFill>
-                    <a:blip r:embed="rId6"/>
+                    <a:blip r:embed="rId5"/>
                     <a:stretch>
                       <a:fillRect/>
                     </a:stretch>
@@ -4637,12 +4636,12 @@
         <w:ind w:left="0" w:hanging="0"/>
         <w:rPr/>
       </w:pPr>
-      <w:bookmarkStart w:id="11" w:name="_Toc512241281"/>
-      <w:bookmarkStart w:id="12" w:name="_Toc512240539"/>
+      <w:bookmarkStart w:id="11" w:name="_Toc512240539"/>
+      <w:bookmarkStart w:id="12" w:name="_Toc512241281"/>
       <w:bookmarkStart w:id="13" w:name="__RefHeading___Toc5783_1388638228"/>
-      <w:bookmarkEnd w:id="13"/>
       <w:bookmarkEnd w:id="11"/>
       <w:bookmarkEnd w:id="12"/>
+      <w:bookmarkEnd w:id="13"/>
       <w:r>
         <w:rPr/>
         <w:t>1.2 algoritmi za optimizacijo prispevkov v selekciji</w:t>
@@ -4679,8 +4678,8 @@
         <w:ind w:left="0" w:hanging="0"/>
         <w:rPr/>
       </w:pPr>
-      <w:bookmarkStart w:id="14" w:name="_Toc512241282"/>
-      <w:bookmarkStart w:id="15" w:name="_Toc512240540"/>
+      <w:bookmarkStart w:id="14" w:name="_Toc512240540"/>
+      <w:bookmarkStart w:id="15" w:name="_Toc512241282"/>
       <w:bookmarkEnd w:id="14"/>
       <w:bookmarkEnd w:id="15"/>
       <w:r>
@@ -5187,8 +5186,300 @@
         <w:rPr>
           <w:color w:val="000000"/>
         </w:rPr>
+        <mc:AlternateContent>
+          <mc:Choice Requires="wps">
+            <w:drawing>
+              <wp:anchor behindDoc="0" distT="0" distB="0" distL="114300" distR="114300" simplePos="0" locked="0" layoutInCell="1" allowOverlap="1" relativeHeight="7">
+                <wp:simplePos x="0" y="0"/>
+                <wp:positionH relativeFrom="column">
+                  <wp:posOffset>1560195</wp:posOffset>
+                </wp:positionH>
+                <wp:positionV relativeFrom="paragraph">
+                  <wp:posOffset>106045</wp:posOffset>
+                </wp:positionV>
+                <wp:extent cx="828040" cy="367665"/>
+                <wp:effectExtent l="0" t="0" r="0" b="0"/>
+                <wp:wrapNone/>
+                <wp:docPr id="5" name="Frame1"/>
+                <a:graphic xmlns:a="http://schemas.openxmlformats.org/drawingml/2006/main">
+                  <a:graphicData uri="http://schemas.microsoft.com/office/word/2010/wordprocessingShape">
+                    <wps:wsp>
+                      <wps:cNvSpPr/>
+                      <wps:spPr>
+                        <a:xfrm>
+                          <a:off x="0" y="0"/>
+                          <a:ext cx="827280" cy="367200"/>
+                        </a:xfrm>
+                        <a:prstGeom prst="rect">
+                          <a:avLst/>
+                        </a:prstGeom>
+                        <a:solidFill>
+                          <a:srgbClr val="ffffff"/>
+                        </a:solidFill>
+                        <a:ln>
+                          <a:noFill/>
+                        </a:ln>
+                      </wps:spPr>
+                      <wps:style>
+                        <a:lnRef idx="0"/>
+                        <a:fillRef idx="0"/>
+                        <a:effectRef idx="0"/>
+                        <a:fontRef idx="minor"/>
+                      </wps:style>
+                      <wps:txbx>
+                        <w:txbxContent>
+                          <w:p>
+                            <w:pPr>
+                              <w:pStyle w:val="FrameContents"/>
+                              <w:rPr>
+                                <w:color w:val="auto"/>
+                              </w:rPr>
+                            </w:pPr>
+                            <w:r>
+                              <w:rPr>
+                                <w:color w:val="auto"/>
+                              </w:rPr>
+                              <w:t>min:</w:t>
+                            </w:r>
+                          </w:p>
+                          <w:p>
+                            <w:pPr>
+                              <w:pStyle w:val="FrameContents"/>
+                              <w:rPr>
+                                <w:color w:val="auto"/>
+                              </w:rPr>
+                            </w:pPr>
+                            <w:r>
+                              <w:rPr>
+                                <w:color w:val="auto"/>
+                              </w:rPr>
+                              <w:t>omejjitve:</w:t>
+                            </w:r>
+                          </w:p>
+                        </w:txbxContent>
+                      </wps:txbx>
+                      <wps:bodyPr lIns="0" rIns="0" tIns="0" bIns="0">
+                        <a:noAutofit/>
+                      </wps:bodyPr>
+                    </wps:wsp>
+                  </a:graphicData>
+                </a:graphic>
+              </wp:anchor>
+            </w:drawing>
+          </mc:Choice>
+          <mc:Fallback>
+            <w:pict>
+              <v:rect id="shape_0" ID="Frame1" fillcolor="white" stroked="f" style="position:absolute;margin-left:122.85pt;margin-top:8.35pt;width:65.1pt;height:28.85pt">
+                <w10:wrap type="square"/>
+                <v:fill o:detectmouseclick="t" type="solid" color2="black"/>
+                <v:stroke color="#3465a4" joinstyle="round" endcap="flat"/>
+                <v:textbox>
+                  <w:txbxContent>
+                    <w:p>
+                      <w:pPr>
+                        <w:pStyle w:val="FrameContents"/>
+                        <w:rPr>
+                          <w:color w:val="auto"/>
+                        </w:rPr>
+                      </w:pPr>
+                      <w:r>
+                        <w:rPr>
+                          <w:color w:val="auto"/>
+                        </w:rPr>
+                        <w:t>min:</w:t>
+                      </w:r>
+                    </w:p>
+                    <w:p>
+                      <w:pPr>
+                        <w:pStyle w:val="FrameContents"/>
+                        <w:rPr>
+                          <w:color w:val="auto"/>
+                        </w:rPr>
+                      </w:pPr>
+                      <w:r>
+                        <w:rPr>
+                          <w:color w:val="auto"/>
+                        </w:rPr>
+                        <w:t>omejjitve:</w:t>
+                      </w:r>
+                    </w:p>
+                  </w:txbxContent>
+                </v:textbox>
+              </v:rect>
+            </w:pict>
+          </mc:Fallback>
+        </mc:AlternateContent>
+        <mc:AlternateContent>
+          <mc:Choice Requires="wps">
+            <w:drawing>
+              <wp:anchor behindDoc="0" distT="0" distB="0" distL="114300" distR="114300" simplePos="0" locked="0" layoutInCell="1" allowOverlap="1" relativeHeight="12">
+                <wp:simplePos x="0" y="0"/>
+                <wp:positionH relativeFrom="column">
+                  <wp:posOffset>5764530</wp:posOffset>
+                </wp:positionH>
+                <wp:positionV relativeFrom="paragraph">
+                  <wp:posOffset>90170</wp:posOffset>
+                </wp:positionV>
+                <wp:extent cx="367665" cy="1052830"/>
+                <wp:effectExtent l="0" t="0" r="0" b="0"/>
+                <wp:wrapNone/>
+                <wp:docPr id="7" name="Frame2"/>
+                <a:graphic xmlns:a="http://schemas.openxmlformats.org/drawingml/2006/main">
+                  <a:graphicData uri="http://schemas.microsoft.com/office/word/2010/wordprocessingShape">
+                    <wps:wsp>
+                      <wps:cNvSpPr/>
+                      <wps:spPr>
+                        <a:xfrm>
+                          <a:off x="0" y="0"/>
+                          <a:ext cx="367200" cy="1052280"/>
+                        </a:xfrm>
+                        <a:prstGeom prst="rect">
+                          <a:avLst/>
+                        </a:prstGeom>
+                        <a:noFill/>
+                        <a:ln>
+                          <a:noFill/>
+                        </a:ln>
+                      </wps:spPr>
+                      <wps:style>
+                        <a:lnRef idx="0"/>
+                        <a:fillRef idx="0"/>
+                        <a:effectRef idx="0"/>
+                        <a:fontRef idx="minor"/>
+                      </wps:style>
+                      <wps:txbx>
+                        <w:txbxContent>
+                          <w:p>
+                            <w:pPr>
+                              <w:pStyle w:val="FrameContents"/>
+                              <w:rPr>
+                                <w:i/>
+                                <w:i/>
+                                <w:iCs/>
+                              </w:rPr>
+                            </w:pPr>
+                            <w:r>
+                              <w:rPr>
+                                <w:i/>
+                                <w:iCs/>
+                                <w:color w:val="auto"/>
+                              </w:rPr>
+                              <w:t>(12a)</w:t>
+                            </w:r>
+                          </w:p>
+                          <w:p>
+                            <w:pPr>
+                              <w:pStyle w:val="FrameContents"/>
+                              <w:rPr>
+                                <w:i/>
+                                <w:i/>
+                                <w:iCs/>
+                              </w:rPr>
+                            </w:pPr>
+                            <w:r>
+                              <w:rPr>
+                                <w:i/>
+                                <w:iCs/>
+                                <w:color w:val="auto"/>
+                              </w:rPr>
+                              <w:t>(12b)</w:t>
+                            </w:r>
+                          </w:p>
+                          <w:p>
+                            <w:pPr>
+                              <w:pStyle w:val="FrameContents"/>
+                              <w:rPr>
+                                <w:color w:val="auto"/>
+                              </w:rPr>
+                            </w:pPr>
+                            <w:r>
+                              <w:rPr>
+                                <w:i/>
+                                <w:iCs/>
+                                <w:color w:val="auto"/>
+                              </w:rPr>
+                              <w:t>(12c)</w:t>
+                            </w:r>
+                          </w:p>
+                        </w:txbxContent>
+                      </wps:txbx>
+                      <wps:bodyPr lIns="0" rIns="0" tIns="0" bIns="0">
+                        <a:noAutofit/>
+                      </wps:bodyPr>
+                    </wps:wsp>
+                  </a:graphicData>
+                </a:graphic>
+              </wp:anchor>
+            </w:drawing>
+          </mc:Choice>
+          <mc:Fallback>
+            <w:pict>
+              <v:rect id="shape_0" ID="Frame2" stroked="f" style="position:absolute;margin-left:453.9pt;margin-top:7.1pt;width:28.85pt;height:82.8pt">
+                <w10:wrap type="square"/>
+                <v:fill o:detectmouseclick="t" on="false"/>
+                <v:stroke color="#3465a4" joinstyle="round" endcap="flat"/>
+                <v:textbox>
+                  <w:txbxContent>
+                    <w:p>
+                      <w:pPr>
+                        <w:pStyle w:val="FrameContents"/>
+                        <w:rPr>
+                          <w:i/>
+                          <w:i/>
+                          <w:iCs/>
+                        </w:rPr>
+                      </w:pPr>
+                      <w:r>
+                        <w:rPr>
+                          <w:i/>
+                          <w:iCs/>
+                          <w:color w:val="auto"/>
+                        </w:rPr>
+                        <w:t>(12a)</w:t>
+                      </w:r>
+                    </w:p>
+                    <w:p>
+                      <w:pPr>
+                        <w:pStyle w:val="FrameContents"/>
+                        <w:rPr>
+                          <w:i/>
+                          <w:i/>
+                          <w:iCs/>
+                        </w:rPr>
+                      </w:pPr>
+                      <w:r>
+                        <w:rPr>
+                          <w:i/>
+                          <w:iCs/>
+                          <w:color w:val="auto"/>
+                        </w:rPr>
+                        <w:t>(12b)</w:t>
+                      </w:r>
+                    </w:p>
+                    <w:p>
+                      <w:pPr>
+                        <w:pStyle w:val="FrameContents"/>
+                        <w:rPr>
+                          <w:color w:val="auto"/>
+                        </w:rPr>
+                      </w:pPr>
+                      <w:r>
+                        <w:rPr>
+                          <w:i/>
+                          <w:iCs/>
+                          <w:color w:val="auto"/>
+                        </w:rPr>
+                        <w:t>(12c)</w:t>
+                      </w:r>
+                    </w:p>
+                  </w:txbxContent>
+                </v:textbox>
+              </v:rect>
+            </w:pict>
+          </mc:Fallback>
+        </mc:AlternateContent>
         <w:drawing>
-          <wp:anchor behindDoc="0" distT="0" distB="0" distL="19050" distR="0" simplePos="0" locked="0" layoutInCell="1" allowOverlap="1" relativeHeight="3">
+          <wp:anchor behindDoc="0" distT="0" distB="0" distL="18415" distR="0" simplePos="0" locked="0" layoutInCell="1" allowOverlap="1" relativeHeight="3">
             <wp:simplePos x="0" y="0"/>
             <wp:positionH relativeFrom="column">
               <wp:align>center</wp:align>
@@ -5199,7 +5490,7 @@
             <wp:extent cx="2822575" cy="736600"/>
             <wp:effectExtent l="0" t="0" r="0" b="0"/>
             <wp:wrapTopAndBottom/>
-            <wp:docPr id="5" name="Slika 5" descr=""/>
+            <wp:docPr id="9" name="Slika 5" descr=""/>
             <wp:cNvGraphicFramePr>
               <a:graphicFrameLocks xmlns:a="http://schemas.openxmlformats.org/drawingml/2006/main" noChangeAspect="1"/>
             </wp:cNvGraphicFramePr>
@@ -5207,13 +5498,13 @@
               <a:graphicData uri="http://schemas.openxmlformats.org/drawingml/2006/picture">
                 <pic:pic xmlns:pic="http://schemas.openxmlformats.org/drawingml/2006/picture">
                   <pic:nvPicPr>
-                    <pic:cNvPr id="5" name="Slika 5" descr=""/>
+                    <pic:cNvPr id="9" name="Slika 5" descr=""/>
                     <pic:cNvPicPr>
                       <a:picLocks noChangeAspect="1" noChangeArrowheads="1"/>
                     </pic:cNvPicPr>
                   </pic:nvPicPr>
                   <pic:blipFill>
-                    <a:blip r:embed="rId7"/>
+                    <a:blip r:embed="rId6"/>
                     <a:stretch>
                       <a:fillRect/>
                     </a:stretch>
@@ -5233,61 +5524,442 @@
           </wp:anchor>
         </w:drawing>
       </w:r>
-      <w:r>
+    </w:p>
+    <w:p>
+      <w:pPr>
+        <w:pStyle w:val="Normal"/>
+        <w:shd w:val="clear" w:color="auto" w:fill="FFFFFF" w:themeFill="background1"/>
+        <w:spacing w:lineRule="auto" w:line="276"/>
+        <w:jc w:val="both"/>
+        <w:rPr/>
+      </w:pPr>
+      <w:r>
+        <w:rPr/>
+        <w:t xml:space="preserve">; kjer je </w:t>
+      </w:r>
+      <w:r>
+        <w:rPr>
+          <w:i/>
+          <w:iCs/>
+        </w:rPr>
+        <w:t>f</w:t>
+      </w:r>
+      <w:r>
+        <w:rPr>
+          <w:i/>
+          <w:iCs/>
+          <w:vertAlign w:val="subscript"/>
+        </w:rPr>
+        <w:t xml:space="preserve">o </w:t>
+      </w:r>
+      <w:r>
+        <w:rPr>
+          <w:i/>
+          <w:iCs/>
+        </w:rPr>
+        <w:t xml:space="preserve">: </w:t>
+      </w:r>
+      <w:r>
+        <w:rPr>
+          <w:b/>
+          <w:bCs/>
+        </w:rPr>
+        <w:t>R</w:t>
+      </w:r>
+      <w:r>
+        <w:rPr>
+          <w:b/>
+          <w:bCs/>
+          <w:i/>
+          <w:iCs/>
+          <w:vertAlign w:val="superscript"/>
+        </w:rPr>
+        <w:t xml:space="preserve">n </w:t>
+      </w:r>
+      <w:r>
+        <w:rPr>
+          <w:rFonts w:eastAsia="Liberation Serif" w:cs="Liberation Serif"/>
+          <w:b/>
+          <w:bCs/>
+          <w:i/>
+          <w:iCs/>
+        </w:rPr>
+        <w:t>→</w:t>
+      </w:r>
+      <w:r>
+        <w:rPr>
+          <w:i/>
+          <w:iCs/>
+        </w:rPr>
+        <w:t xml:space="preserve"> </w:t>
+      </w:r>
+      <w:r>
+        <w:rPr>
+          <w:b/>
+          <w:bCs/>
+        </w:rPr>
+        <w:t xml:space="preserve">R, </w:t>
+      </w:r>
+      <w:r>
+        <w:rPr>
+          <w:i/>
+          <w:iCs/>
+        </w:rPr>
+        <w:t>K</w:t>
+      </w:r>
+      <w:r>
+        <w:rPr>
+          <w:i/>
+          <w:iCs/>
+          <w:vertAlign w:val="subscript"/>
+        </w:rPr>
+        <w:t xml:space="preserve">i </w:t>
+      </w:r>
+      <w:r>
+        <w:rPr>
+          <w:i/>
+          <w:iCs/>
+        </w:rPr>
+        <w:t>⊆</w:t>
+      </w:r>
+      <w:r>
+        <w:rPr>
+          <w:iCs/>
+        </w:rPr>
+        <w:t xml:space="preserve">  </w:t>
+      </w:r>
+      <w:r>
+        <w:rPr>
+          <w:i/>
+          <w:iCs/>
+        </w:rPr>
+        <w:t xml:space="preserve"> R</w:t>
+      </w:r>
+      <w:r>
+        <w:rPr>
+          <w:i/>
+          <w:iCs/>
+          <w:vertAlign w:val="superscript"/>
+        </w:rPr>
+        <w:t>ki</w:t>
+      </w:r>
+      <w:r>
+        <w:rPr>
+          <w:i/>
+          <w:iCs/>
+        </w:rPr>
+        <w:t xml:space="preserve"> </w:t>
+      </w:r>
+      <w:r>
+        <w:rPr/>
+        <w:t xml:space="preserve">pravi stožec in </w:t>
+      </w:r>
+      <w:r>
+        <w:rPr>
+          <w:i/>
+          <w:iCs/>
+        </w:rPr>
+        <w:t>f</w:t>
+      </w:r>
+      <w:r>
+        <w:rPr>
+          <w:i/>
+          <w:iCs/>
+          <w:vertAlign w:val="subscript"/>
+        </w:rPr>
+        <w:t>i</w:t>
+      </w:r>
+      <w:r>
+        <w:rPr>
+          <w:i/>
+          <w:iCs/>
+        </w:rPr>
+        <w:t xml:space="preserve">:  </w:t>
+      </w:r>
+      <w:r>
+        <w:rPr>
+          <w:b/>
+          <w:bCs/>
+        </w:rPr>
+        <w:t>R</w:t>
+      </w:r>
+      <w:r>
+        <w:rPr>
+          <w:b/>
+          <w:bCs/>
+          <w:i/>
+          <w:iCs/>
+          <w:vertAlign w:val="superscript"/>
+        </w:rPr>
+        <w:t>n</w:t>
+      </w:r>
+      <w:r>
+        <w:rPr>
+          <w:i/>
+          <w:iCs/>
+        </w:rPr>
+        <w:t xml:space="preserve"> </w:t>
+      </w:r>
+      <w:r>
+        <w:rPr>
+          <w:rFonts w:eastAsia="Liberation Serif" w:cs="Liberation Serif"/>
+          <w:i/>
+          <w:iCs/>
+        </w:rPr>
+        <w:t>→</w:t>
+      </w:r>
+      <w:r>
+        <w:rPr>
+          <w:b/>
+          <w:bCs/>
+        </w:rPr>
+        <w:t>R</w:t>
+      </w:r>
+      <w:r>
+        <w:rPr>
+          <w:i/>
+          <w:iCs/>
+          <w:vertAlign w:val="superscript"/>
+        </w:rPr>
+        <w:t>ki</w:t>
+      </w:r>
+      <w:r>
+        <w:rPr>
+          <w:vertAlign w:val="superscript"/>
+        </w:rPr>
+        <w:t xml:space="preserve"> </w:t>
+      </w:r>
+      <w:r>
+        <w:rPr/>
+        <w:t xml:space="preserve"> </w:t>
+      </w:r>
+      <w:r>
+        <w:rPr>
+          <w:i/>
+          <w:iCs/>
+        </w:rPr>
+        <w:t>K</w:t>
+      </w:r>
+      <w:r>
+        <w:rPr>
+          <w:i/>
+          <w:iCs/>
+          <w:vertAlign w:val="subscript"/>
+        </w:rPr>
+        <w:t>i</w:t>
+      </w:r>
+      <w:r>
+        <w:rPr/>
+        <w:t xml:space="preserve">-konveksne. Takšnim problemom rečemo konveksni optimizacijski problemi s posplošeno omejitvijo neenakosti (angl. </w:t>
+      </w:r>
+      <w:r>
+        <w:rPr>
+          <w:i/>
+          <w:iCs/>
+        </w:rPr>
+        <w:t>convex optimization problems with generalized inequality constraints</w:t>
+      </w:r>
+      <w:r>
+        <w:rPr/>
+        <w:t>). Med slednjimi je tudi stožčasto programiranje (Boyd, 2004).</w:t>
+      </w:r>
+    </w:p>
+    <w:p>
+      <w:pPr>
+        <w:pStyle w:val="Normal"/>
+        <w:shd w:val="clear" w:color="auto" w:fill="FFFFFF" w:themeFill="background1"/>
+        <w:spacing w:lineRule="auto" w:line="276"/>
+        <w:jc w:val="both"/>
+        <w:rPr>
+          <w:b/>
+          <w:b/>
+          <w:bCs/>
+          <w:color w:val="000000"/>
+        </w:rPr>
+      </w:pPr>
+      <w:r>
+        <w:rPr>
+          <w:b/>
+          <w:bCs/>
+          <w:color w:val="000000"/>
+        </w:rPr>
+      </w:r>
+    </w:p>
+    <w:p>
+      <w:pPr>
+        <w:pStyle w:val="Normal"/>
+        <w:shd w:val="clear" w:color="auto" w:fill="FFFFFF" w:themeFill="background1"/>
+        <w:spacing w:lineRule="auto" w:line="276"/>
+        <w:jc w:val="both"/>
+        <w:rPr/>
+      </w:pPr>
+      <w:r>
+        <w:rPr>
+          <w:b/>
+          <w:bCs/>
+          <w:color w:val="000000"/>
+        </w:rPr>
+        <w:t>Stožčasto programiranje</w:t>
+      </w:r>
+    </w:p>
+    <w:p>
+      <w:pPr>
+        <w:pStyle w:val="Normal"/>
+        <w:shd w:val="clear" w:color="auto" w:fill="FFFFFF" w:themeFill="background1"/>
+        <w:spacing w:lineRule="auto" w:line="276"/>
+        <w:jc w:val="both"/>
+        <w:rPr/>
+      </w:pPr>
+      <w:r>
+        <w:rPr>
+          <w:color w:val="000000"/>
+        </w:rPr>
+        <w:t xml:space="preserve">Problemi stožčaste optimizacije so eni izmed najenostavnejših primerov konveksne optimizacije s posplošenimi neenakostmi. Stožčasto programiranje optimizira linearno funkcijo </w:t>
+      </w:r>
+      <w:r>
+        <w:rPr>
+          <w:i/>
+          <w:iCs/>
+          <w:color w:val="000000"/>
+        </w:rPr>
+        <w:t>(13a</w:t>
+      </w:r>
+      <w:r>
+        <w:rPr>
+          <w:color w:val="000000"/>
+        </w:rPr>
+        <w:t xml:space="preserve">) z linearno omejitvijo </w:t>
+      </w:r>
+      <w:r>
+        <w:rPr>
+          <w:i/>
+          <w:iCs/>
+          <w:color w:val="000000"/>
+        </w:rPr>
+        <w:t>(13c)</w:t>
+      </w:r>
+      <w:r>
+        <w:rPr>
+          <w:color w:val="000000"/>
+        </w:rPr>
+        <w:t xml:space="preserve">, čemu je dodana ena ali več stožčastih omejitev (omejitev neenakosti v </w:t>
+      </w:r>
+      <w:r>
+        <w:rPr>
+          <w:i/>
+          <w:iCs/>
+          <w:color w:val="000000"/>
+        </w:rPr>
+        <w:t>(13b)</w:t>
+      </w:r>
+      <w:r>
+        <w:rPr>
+          <w:color w:val="000000"/>
+        </w:rPr>
+        <w:t>). Slednje pomeni, da je prostor rešitev (angl.</w:t>
+      </w:r>
+      <w:r>
+        <w:rPr>
+          <w:i/>
+          <w:iCs/>
+          <w:color w:val="000000"/>
+        </w:rPr>
+        <w:t xml:space="preserve"> feasible space</w:t>
+      </w:r>
+      <w:r>
+        <w:rPr>
+          <w:color w:val="000000"/>
+        </w:rPr>
+        <w:t xml:space="preserve">) presek afinega prostora in konveksnega stožca (slika 4), ki je afin prostor (oz. K-konveksen) (Boyd, 2004). </w:t>
+      </w:r>
+    </w:p>
+    <w:p>
+      <w:pPr>
+        <w:pStyle w:val="Normal"/>
+        <w:shd w:val="clear" w:color="auto" w:fill="FFFFFF" w:themeFill="background1"/>
+        <w:spacing w:lineRule="auto" w:line="276"/>
+        <w:jc w:val="both"/>
+        <w:rPr>
+          <w:color w:val="990066"/>
+        </w:rPr>
+      </w:pPr>
+      <w:r>
+        <w:rPr>
+          <w:color w:val="990066"/>
+        </w:rPr>
         <mc:AlternateContent>
           <mc:Choice Requires="wps">
             <w:drawing>
-              <wp:anchor behindDoc="0" distT="0" distB="0" distL="114300" distR="114300" simplePos="0" locked="0" layoutInCell="1" allowOverlap="1" relativeHeight="7">
+              <wp:anchor behindDoc="0" distT="0" distB="0" distL="114300" distR="114300" simplePos="0" locked="0" layoutInCell="1" allowOverlap="1" relativeHeight="8">
                 <wp:simplePos x="0" y="0"/>
                 <wp:positionH relativeFrom="column">
-                  <wp:posOffset>1560195</wp:posOffset>
+                  <wp:posOffset>2068830</wp:posOffset>
                 </wp:positionH>
                 <wp:positionV relativeFrom="paragraph">
-                  <wp:posOffset>106045</wp:posOffset>
+                  <wp:posOffset>273050</wp:posOffset>
                 </wp:positionV>
-                <wp:extent cx="827405" cy="367030"/>
+                <wp:extent cx="828040" cy="367665"/>
                 <wp:effectExtent l="0" t="0" r="0" b="0"/>
                 <wp:wrapNone/>
-                <wp:docPr id="6" name="Frame1"/>
+                <wp:docPr id="10" name="Frame3"/>
                 <a:graphic xmlns:a="http://schemas.openxmlformats.org/drawingml/2006/main">
                   <a:graphicData uri="http://schemas.microsoft.com/office/word/2010/wordprocessingShape">
                     <wps:wsp>
-                      <wps:cNvSpPr txBox="1"/>
+                      <wps:cNvSpPr/>
                       <wps:spPr>
                         <a:xfrm>
                           <a:off x="0" y="0"/>
-                          <a:ext cx="827405" cy="367030"/>
+                          <a:ext cx="827280" cy="367200"/>
                         </a:xfrm>
-                        <a:prstGeom prst="rect"/>
+                        <a:prstGeom prst="rect">
+                          <a:avLst/>
+                        </a:prstGeom>
                         <a:solidFill>
-                          <a:srgbClr val="FFFFFF"/>
+                          <a:srgbClr val="ffffff"/>
                         </a:solidFill>
+                        <a:ln>
+                          <a:noFill/>
+                        </a:ln>
                       </wps:spPr>
+                      <wps:style>
+                        <a:lnRef idx="0"/>
+                        <a:fillRef idx="0"/>
+                        <a:effectRef idx="0"/>
+                        <a:fontRef idx="minor"/>
+                      </wps:style>
                       <wps:txbx>
                         <w:txbxContent>
                           <w:p>
                             <w:pPr>
                               <w:pStyle w:val="FrameContents"/>
-                              <w:rPr/>
+                              <w:rPr>
+                                <w:color w:val="auto"/>
+                              </w:rPr>
                             </w:pPr>
                             <w:r>
-                              <w:rPr/>
+                              <w:rPr>
+                                <w:color w:val="auto"/>
+                              </w:rPr>
                               <w:t>min:</w:t>
                             </w:r>
                           </w:p>
                           <w:p>
                             <w:pPr>
                               <w:pStyle w:val="FrameContents"/>
-                              <w:rPr/>
+                              <w:rPr>
+                                <w:color w:val="auto"/>
+                              </w:rPr>
                             </w:pPr>
                             <w:r>
-                              <w:rPr/>
-                              <w:t>omejjitve:</w:t>
+                              <w:rPr>
+                                <w:color w:val="auto"/>
+                              </w:rPr>
+                              <w:t>omejitve:</w:t>
                             </w:r>
                           </w:p>
                         </w:txbxContent>
                       </wps:txbx>
-                      <wps:bodyPr anchor="t" lIns="0" tIns="0" rIns="0" bIns="0">
+                      <wps:bodyPr lIns="0" rIns="0" tIns="0" bIns="0">
                         <a:noAutofit/>
                       </wps:bodyPr>
                     </wps:wsp>
@@ -5298,27 +5970,38 @@
           </mc:Choice>
           <mc:Fallback>
             <w:pict>
-              <v:rect fillcolor="#FFFFFF" stroked="f" strokeweight="0pt" style="position:absolute;rotation:0;width:65.15pt;height:28.9pt;mso-wrap-distance-left:9pt;mso-wrap-distance-right:9pt;mso-wrap-distance-top:0pt;mso-wrap-distance-bottom:0pt;margin-top:8.35pt;mso-position-vertical-relative:text;margin-left:122.85pt;mso-position-horizontal-relative:text">
-                <v:textbox inset="0in,0in,0in,0in">
+              <v:rect id="shape_0" ID="Frame3" fillcolor="white" stroked="f" style="position:absolute;margin-left:162.9pt;margin-top:21.5pt;width:65.1pt;height:28.85pt">
+                <w10:wrap type="square"/>
+                <v:fill o:detectmouseclick="t" type="solid" color2="black"/>
+                <v:stroke color="#3465a4" joinstyle="round" endcap="flat"/>
+                <v:textbox>
                   <w:txbxContent>
                     <w:p>
                       <w:pPr>
                         <w:pStyle w:val="FrameContents"/>
-                        <w:rPr/>
+                        <w:rPr>
+                          <w:color w:val="auto"/>
+                        </w:rPr>
                       </w:pPr>
                       <w:r>
-                        <w:rPr/>
+                        <w:rPr>
+                          <w:color w:val="auto"/>
+                        </w:rPr>
                         <w:t>min:</w:t>
                       </w:r>
                     </w:p>
                     <w:p>
                       <w:pPr>
                         <w:pStyle w:val="FrameContents"/>
-                        <w:rPr/>
+                        <w:rPr>
+                          <w:color w:val="auto"/>
+                        </w:rPr>
                       </w:pPr>
                       <w:r>
-                        <w:rPr/>
-                        <w:t>omejjitve:</w:t>
+                        <w:rPr>
+                          <w:color w:val="auto"/>
+                        </w:rPr>
+                        <w:t>omejitve:</w:t>
                       </w:r>
                     </w:p>
                   </w:txbxContent>
@@ -5327,34 +6010,44 @@
             </w:pict>
           </mc:Fallback>
         </mc:AlternateContent>
-      </w:r>
-      <w:r>
         <mc:AlternateContent>
           <mc:Choice Requires="wps">
             <w:drawing>
-              <wp:anchor behindDoc="0" distT="0" distB="0" distL="114300" distR="114300" simplePos="0" locked="0" layoutInCell="1" allowOverlap="1" relativeHeight="12">
+              <wp:anchor behindDoc="0" distT="0" distB="0" distL="114300" distR="114300" simplePos="0" locked="0" layoutInCell="1" allowOverlap="1" relativeHeight="13">
                 <wp:simplePos x="0" y="0"/>
                 <wp:positionH relativeFrom="column">
-                  <wp:posOffset>5764530</wp:posOffset>
+                  <wp:posOffset>5756910</wp:posOffset>
                 </wp:positionH>
                 <wp:positionV relativeFrom="paragraph">
-                  <wp:posOffset>90170</wp:posOffset>
+                  <wp:posOffset>232410</wp:posOffset>
                 </wp:positionV>
-                <wp:extent cx="367030" cy="1052195"/>
+                <wp:extent cx="367665" cy="563245"/>
                 <wp:effectExtent l="0" t="0" r="0" b="0"/>
                 <wp:wrapNone/>
-                <wp:docPr id="7" name="Frame2"/>
+                <wp:docPr id="12" name="Frame4"/>
                 <a:graphic xmlns:a="http://schemas.openxmlformats.org/drawingml/2006/main">
                   <a:graphicData uri="http://schemas.microsoft.com/office/word/2010/wordprocessingShape">
                     <wps:wsp>
-                      <wps:cNvSpPr txBox="1"/>
+                      <wps:cNvSpPr/>
                       <wps:spPr>
                         <a:xfrm>
                           <a:off x="0" y="0"/>
-                          <a:ext cx="367030" cy="1052195"/>
+                          <a:ext cx="367200" cy="562680"/>
                         </a:xfrm>
-                        <a:prstGeom prst="rect"/>
+                        <a:prstGeom prst="rect">
+                          <a:avLst/>
+                        </a:prstGeom>
+                        <a:noFill/>
+                        <a:ln>
+                          <a:noFill/>
+                        </a:ln>
                       </wps:spPr>
+                      <wps:style>
+                        <a:lnRef idx="0"/>
+                        <a:fillRef idx="0"/>
+                        <a:effectRef idx="0"/>
+                        <a:fontRef idx="minor"/>
+                      </wps:style>
                       <wps:txbx>
                         <w:txbxContent>
                           <w:p>
@@ -5370,8 +6063,9 @@
                               <w:rPr>
                                 <w:i/>
                                 <w:iCs/>
+                                <w:color w:val="auto"/>
                               </w:rPr>
-                              <w:t>(12a)</w:t>
+                              <w:t>(13a)</w:t>
                             </w:r>
                           </w:p>
                           <w:p>
@@ -5387,26 +6081,30 @@
                               <w:rPr>
                                 <w:i/>
                                 <w:iCs/>
+                                <w:color w:val="auto"/>
                               </w:rPr>
-                              <w:t>(12b)</w:t>
+                              <w:t>(13b)</w:t>
                             </w:r>
                           </w:p>
                           <w:p>
                             <w:pPr>
                               <w:pStyle w:val="FrameContents"/>
-                              <w:rPr/>
+                              <w:rPr>
+                                <w:color w:val="auto"/>
+                              </w:rPr>
                             </w:pPr>
                             <w:r>
                               <w:rPr>
                                 <w:i/>
                                 <w:iCs/>
+                                <w:color w:val="auto"/>
                               </w:rPr>
-                              <w:t>(12c)</w:t>
+                              <w:t>(13c)</w:t>
                             </w:r>
                           </w:p>
                         </w:txbxContent>
                       </wps:txbx>
-                      <wps:bodyPr anchor="t" lIns="0" tIns="0" rIns="0" bIns="0">
+                      <wps:bodyPr lIns="0" rIns="0" tIns="0" bIns="0">
                         <a:noAutofit/>
                       </wps:bodyPr>
                     </wps:wsp>
@@ -5417,8 +6115,11 @@
           </mc:Choice>
           <mc:Fallback>
             <w:pict>
-              <v:rect stroked="f" strokeweight="0pt" style="position:absolute;rotation:0;width:28.9pt;height:82.85pt;mso-wrap-distance-left:9pt;mso-wrap-distance-right:9pt;mso-wrap-distance-top:0pt;mso-wrap-distance-bottom:0pt;margin-top:7.1pt;mso-position-vertical-relative:text;margin-left:453.9pt;mso-position-horizontal-relative:text">
-                <v:textbox inset="0in,0in,0in,0in">
+              <v:rect id="shape_0" ID="Frame4" stroked="f" style="position:absolute;margin-left:453.3pt;margin-top:18.3pt;width:28.85pt;height:44.25pt">
+                <w10:wrap type="square"/>
+                <v:fill o:detectmouseclick="t" on="false"/>
+                <v:stroke color="#3465a4" joinstyle="round" endcap="flat"/>
+                <v:textbox>
                   <w:txbxContent>
                     <w:p>
                       <w:pPr>
@@ -5433,8 +6134,9 @@
                         <w:rPr>
                           <w:i/>
                           <w:iCs/>
+                          <w:color w:val="auto"/>
                         </w:rPr>
-                        <w:t>(12a)</w:t>
+                        <w:t>(13a)</w:t>
                       </w:r>
                     </w:p>
                     <w:p>
@@ -5450,21 +6152,25 @@
                         <w:rPr>
                           <w:i/>
                           <w:iCs/>
+                          <w:color w:val="auto"/>
                         </w:rPr>
-                        <w:t>(12b)</w:t>
+                        <w:t>(13b)</w:t>
                       </w:r>
                     </w:p>
                     <w:p>
                       <w:pPr>
                         <w:pStyle w:val="FrameContents"/>
-                        <w:rPr/>
+                        <w:rPr>
+                          <w:color w:val="auto"/>
+                        </w:rPr>
                       </w:pPr>
                       <w:r>
                         <w:rPr>
                           <w:i/>
                           <w:iCs/>
+                          <w:color w:val="auto"/>
                         </w:rPr>
-                        <w:t>(12c)</w:t>
+                        <w:t>(13c)</w:t>
                       </w:r>
                     </w:p>
                   </w:txbxContent>
@@ -5473,372 +6179,8 @@
             </w:pict>
           </mc:Fallback>
         </mc:AlternateContent>
-      </w:r>
-    </w:p>
-    <w:p>
-      <w:pPr>
-        <w:pStyle w:val="Normal"/>
-        <w:shd w:val="clear" w:color="auto" w:fill="FFFFFF" w:themeFill="background1"/>
-        <w:spacing w:lineRule="auto" w:line="276"/>
-        <w:jc w:val="both"/>
-        <w:rPr/>
-      </w:pPr>
-      <w:r>
-        <w:rPr/>
-        <w:t xml:space="preserve">; kjer je </w:t>
-      </w:r>
-      <w:r>
-        <w:rPr>
-          <w:i/>
-          <w:iCs/>
-        </w:rPr>
-        <w:t>f</w:t>
-      </w:r>
-      <w:r>
-        <w:rPr>
-          <w:i/>
-          <w:iCs/>
-          <w:vertAlign w:val="subscript"/>
-        </w:rPr>
-        <w:t xml:space="preserve">o </w:t>
-      </w:r>
-      <w:r>
-        <w:rPr>
-          <w:i/>
-          <w:iCs/>
-        </w:rPr>
-        <w:t xml:space="preserve">: </w:t>
-      </w:r>
-      <w:r>
-        <w:rPr>
-          <w:b/>
-          <w:bCs/>
-        </w:rPr>
-        <w:t>R</w:t>
-      </w:r>
-      <w:r>
-        <w:rPr>
-          <w:b/>
-          <w:bCs/>
-          <w:i/>
-          <w:iCs/>
-          <w:vertAlign w:val="superscript"/>
-        </w:rPr>
-        <w:t xml:space="preserve">n </w:t>
-      </w:r>
-      <w:r>
-        <w:rPr>
-          <w:rFonts w:eastAsia="Liberation Serif" w:cs="Liberation Serif"/>
-          <w:b/>
-          <w:bCs/>
-          <w:i/>
-          <w:iCs/>
-        </w:rPr>
-        <w:t>→</w:t>
-      </w:r>
-      <w:r>
-        <w:rPr>
-          <w:i/>
-          <w:iCs/>
-        </w:rPr>
-        <w:t xml:space="preserve"> </w:t>
-      </w:r>
-      <w:r>
-        <w:rPr>
-          <w:b/>
-          <w:bCs/>
-        </w:rPr>
-        <w:t xml:space="preserve">R, </w:t>
-      </w:r>
-      <w:r>
-        <w:rPr>
-          <w:i/>
-          <w:iCs/>
-        </w:rPr>
-        <w:t>K</w:t>
-      </w:r>
-      <w:r>
-        <w:rPr>
-          <w:i/>
-          <w:iCs/>
-          <w:vertAlign w:val="subscript"/>
-        </w:rPr>
-        <w:t xml:space="preserve">i </w:t>
-      </w:r>
-      <w:r>
-        <w:rPr>
-          <w:i/>
-          <w:iCs/>
-        </w:rPr>
-        <w:t>⊆</w:t>
-      </w:r>
-      <w:r>
-        <w:rPr>
-          <w:iCs/>
-        </w:rPr>
-        <w:t xml:space="preserve">  </w:t>
-      </w:r>
-      <w:r>
-        <w:rPr>
-          <w:i/>
-          <w:iCs/>
-        </w:rPr>
-        <w:t xml:space="preserve"> R</w:t>
-      </w:r>
-      <w:r>
-        <w:rPr>
-          <w:i/>
-          <w:iCs/>
-          <w:vertAlign w:val="superscript"/>
-        </w:rPr>
-        <w:t>ki</w:t>
-      </w:r>
-      <w:r>
-        <w:rPr>
-          <w:i/>
-          <w:iCs/>
-        </w:rPr>
-        <w:t xml:space="preserve"> </w:t>
-      </w:r>
-      <w:r>
-        <w:rPr/>
-        <w:t xml:space="preserve">pravi stožec in </w:t>
-      </w:r>
-      <w:r>
-        <w:rPr>
-          <w:i/>
-          <w:iCs/>
-        </w:rPr>
-        <w:t>f</w:t>
-      </w:r>
-      <w:r>
-        <w:rPr>
-          <w:i/>
-          <w:iCs/>
-          <w:vertAlign w:val="subscript"/>
-        </w:rPr>
-        <w:t>i</w:t>
-      </w:r>
-      <w:r>
-        <w:rPr>
-          <w:i/>
-          <w:iCs/>
-        </w:rPr>
-        <w:t xml:space="preserve">:  </w:t>
-      </w:r>
-      <w:r>
-        <w:rPr>
-          <w:b/>
-          <w:bCs/>
-        </w:rPr>
-        <w:t>R</w:t>
-      </w:r>
-      <w:r>
-        <w:rPr>
-          <w:b/>
-          <w:bCs/>
-          <w:i/>
-          <w:iCs/>
-          <w:vertAlign w:val="superscript"/>
-        </w:rPr>
-        <w:t>n</w:t>
-      </w:r>
-      <w:r>
-        <w:rPr>
-          <w:i/>
-          <w:iCs/>
-        </w:rPr>
-        <w:t xml:space="preserve"> </w:t>
-      </w:r>
-      <w:r>
-        <w:rPr>
-          <w:rFonts w:eastAsia="Liberation Serif" w:cs="Liberation Serif"/>
-          <w:i/>
-          <w:iCs/>
-        </w:rPr>
-        <w:t>→</w:t>
-      </w:r>
-      <w:r>
-        <w:rPr>
-          <w:b/>
-          <w:bCs/>
-        </w:rPr>
-        <w:t>R</w:t>
-      </w:r>
-      <w:r>
-        <w:rPr>
-          <w:i/>
-          <w:iCs/>
-          <w:vertAlign w:val="superscript"/>
-        </w:rPr>
-        <w:t>ki</w:t>
-      </w:r>
-      <w:r>
-        <w:rPr>
-          <w:vertAlign w:val="superscript"/>
-        </w:rPr>
-        <w:t xml:space="preserve"> </w:t>
-      </w:r>
-      <w:r>
-        <w:rPr/>
-        <w:t xml:space="preserve"> </w:t>
-      </w:r>
-      <w:r>
-        <w:rPr>
-          <w:i/>
-          <w:iCs/>
-        </w:rPr>
-        <w:t>K</w:t>
-      </w:r>
-      <w:r>
-        <w:rPr>
-          <w:i/>
-          <w:iCs/>
-          <w:vertAlign w:val="subscript"/>
-        </w:rPr>
-        <w:t>i</w:t>
-      </w:r>
-      <w:r>
-        <w:rPr/>
-        <w:t xml:space="preserve">-konveksne. Takšnim problemom rečemo konveksni optimizacijski problemi s posplošeno omejitvijo neenakosti (angl. </w:t>
-      </w:r>
-      <w:r>
-        <w:rPr>
-          <w:i/>
-          <w:iCs/>
-        </w:rPr>
-        <w:t>convex optimization problems with generalized inequality constraints</w:t>
-      </w:r>
-      <w:r>
-        <w:rPr/>
-        <w:t>). Med slednjimi je tudi stožčasto programiranje (Boyd, 2004).</w:t>
-      </w:r>
-    </w:p>
-    <w:p>
-      <w:pPr>
-        <w:pStyle w:val="Normal"/>
-        <w:shd w:val="clear" w:color="auto" w:fill="FFFFFF" w:themeFill="background1"/>
-        <w:spacing w:lineRule="auto" w:line="276"/>
-        <w:jc w:val="both"/>
-        <w:rPr>
-          <w:b/>
-          <w:b/>
-          <w:bCs/>
-          <w:color w:val="000000"/>
-        </w:rPr>
-      </w:pPr>
-      <w:r>
-        <w:rPr>
-          <w:b/>
-          <w:bCs/>
-          <w:color w:val="000000"/>
-        </w:rPr>
-      </w:r>
-    </w:p>
-    <w:p>
-      <w:pPr>
-        <w:pStyle w:val="Normal"/>
-        <w:shd w:val="clear" w:color="auto" w:fill="FFFFFF" w:themeFill="background1"/>
-        <w:spacing w:lineRule="auto" w:line="276"/>
-        <w:jc w:val="both"/>
-        <w:rPr/>
-      </w:pPr>
-      <w:r>
-        <w:rPr>
-          <w:b/>
-          <w:bCs/>
-          <w:color w:val="000000"/>
-        </w:rPr>
-        <w:t>Stožčasto programiranje</w:t>
-      </w:r>
-    </w:p>
-    <w:p>
-      <w:pPr>
-        <w:pStyle w:val="Normal"/>
-        <w:shd w:val="clear" w:color="auto" w:fill="FFFFFF" w:themeFill="background1"/>
-        <w:spacing w:lineRule="auto" w:line="276"/>
-        <w:jc w:val="both"/>
-        <w:rPr/>
-      </w:pPr>
-      <w:r>
-        <w:rPr>
-          <w:color w:val="000000"/>
-        </w:rPr>
-        <w:t xml:space="preserve">Problemi stožčaste optimizacije so eni izmed najenostavnejših primerov konveksne optimizacije s posplošenimi neenakostmi. Stožčasto programiranje optimizira linearno funkcijo </w:t>
-      </w:r>
-      <w:r>
-        <w:rPr>
-          <w:i/>
-          <w:iCs/>
-          <w:color w:val="000000"/>
-        </w:rPr>
-        <w:t>(13a</w:t>
-      </w:r>
-      <w:r>
-        <w:rPr>
-          <w:color w:val="000000"/>
-        </w:rPr>
-        <w:t xml:space="preserve">) z linearno omejitvijo </w:t>
-      </w:r>
-      <w:r>
-        <w:rPr>
-          <w:i/>
-          <w:iCs/>
-          <w:color w:val="000000"/>
-        </w:rPr>
-        <w:t>(13c)</w:t>
-      </w:r>
-      <w:r>
-        <w:rPr>
-          <w:color w:val="000000"/>
-        </w:rPr>
-        <w:t xml:space="preserve">, čemu je dodana ena ali več stožčastih omejitev (omejitev neenakosti v </w:t>
-      </w:r>
-      <w:r>
-        <w:rPr>
-          <w:i/>
-          <w:iCs/>
-          <w:color w:val="000000"/>
-        </w:rPr>
-        <w:t>(13b)</w:t>
-      </w:r>
-      <w:r>
-        <w:rPr>
-          <w:color w:val="000000"/>
-        </w:rPr>
-        <w:t>). Slednje pomeni, da je prostor rešitev (angl.</w:t>
-      </w:r>
-      <w:r>
-        <w:rPr>
-          <w:i/>
-          <w:iCs/>
-          <w:color w:val="000000"/>
-        </w:rPr>
-        <w:t xml:space="preserve"> feasible space</w:t>
-      </w:r>
-      <w:r>
-        <w:rPr>
-          <w:color w:val="000000"/>
-        </w:rPr>
-        <w:t xml:space="preserve">) presek afinega prostora in konveksnega stožca (slika 4), ki je afin prostor (oz. K-konveksen) (Boyd, 2004). </w:t>
-      </w:r>
-    </w:p>
-    <w:p>
-      <w:pPr>
-        <w:pStyle w:val="Normal"/>
-        <w:shd w:val="clear" w:color="auto" w:fill="FFFFFF" w:themeFill="background1"/>
-        <w:spacing w:lineRule="auto" w:line="276"/>
-        <w:jc w:val="both"/>
-        <w:rPr>
-          <w:color w:val="990066"/>
-        </w:rPr>
-      </w:pPr>
-      <w:r>
-        <w:rPr>
-          <w:color w:val="990066"/>
-        </w:rPr>
         <w:drawing>
-          <wp:anchor behindDoc="0" distT="0" distB="0" distL="19050" distR="0" simplePos="0" locked="0" layoutInCell="1" allowOverlap="1" relativeHeight="4">
+          <wp:anchor behindDoc="0" distT="0" distB="0" distL="18415" distR="0" simplePos="0" locked="0" layoutInCell="1" allowOverlap="1" relativeHeight="4">
             <wp:simplePos x="0" y="0"/>
             <wp:positionH relativeFrom="column">
               <wp:posOffset>2170430</wp:posOffset>
@@ -5849,7 +6191,7 @@
             <wp:extent cx="1684020" cy="654685"/>
             <wp:effectExtent l="0" t="0" r="0" b="0"/>
             <wp:wrapTopAndBottom/>
-            <wp:docPr id="8" name="Slika 6" descr=""/>
+            <wp:docPr id="14" name="Slika 6" descr=""/>
             <wp:cNvGraphicFramePr>
               <a:graphicFrameLocks xmlns:a="http://schemas.openxmlformats.org/drawingml/2006/main" noChangeAspect="1"/>
             </wp:cNvGraphicFramePr>
@@ -5857,13 +6199,13 @@
               <a:graphicData uri="http://schemas.openxmlformats.org/drawingml/2006/picture">
                 <pic:pic xmlns:pic="http://schemas.openxmlformats.org/drawingml/2006/picture">
                   <pic:nvPicPr>
-                    <pic:cNvPr id="8" name="Slika 6" descr=""/>
+                    <pic:cNvPr id="14" name="Slika 6" descr=""/>
                     <pic:cNvPicPr>
                       <a:picLocks noChangeAspect="1" noChangeArrowheads="1"/>
                     </pic:cNvPicPr>
                   </pic:nvPicPr>
                   <pic:blipFill>
-                    <a:blip r:embed="rId8"/>
+                    <a:blip r:embed="rId7"/>
                     <a:stretch>
                       <a:fillRect/>
                     </a:stretch>
@@ -5883,247 +6225,6 @@
           </wp:anchor>
         </w:drawing>
       </w:r>
-      <w:r>
-        <mc:AlternateContent>
-          <mc:Choice Requires="wps">
-            <w:drawing>
-              <wp:anchor behindDoc="0" distT="0" distB="0" distL="114300" distR="114300" simplePos="0" locked="0" layoutInCell="1" allowOverlap="1" relativeHeight="8">
-                <wp:simplePos x="0" y="0"/>
-                <wp:positionH relativeFrom="column">
-                  <wp:posOffset>2068830</wp:posOffset>
-                </wp:positionH>
-                <wp:positionV relativeFrom="paragraph">
-                  <wp:posOffset>273050</wp:posOffset>
-                </wp:positionV>
-                <wp:extent cx="827405" cy="367030"/>
-                <wp:effectExtent l="0" t="0" r="0" b="0"/>
-                <wp:wrapNone/>
-                <wp:docPr id="9" name="Frame3"/>
-                <a:graphic xmlns:a="http://schemas.openxmlformats.org/drawingml/2006/main">
-                  <a:graphicData uri="http://schemas.microsoft.com/office/word/2010/wordprocessingShape">
-                    <wps:wsp>
-                      <wps:cNvSpPr txBox="1"/>
-                      <wps:spPr>
-                        <a:xfrm>
-                          <a:off x="0" y="0"/>
-                          <a:ext cx="827405" cy="367030"/>
-                        </a:xfrm>
-                        <a:prstGeom prst="rect"/>
-                        <a:solidFill>
-                          <a:srgbClr val="FFFFFF"/>
-                        </a:solidFill>
-                      </wps:spPr>
-                      <wps:txbx>
-                        <w:txbxContent>
-                          <w:p>
-                            <w:pPr>
-                              <w:pStyle w:val="FrameContents"/>
-                              <w:rPr/>
-                            </w:pPr>
-                            <w:r>
-                              <w:rPr/>
-                              <w:t>min:</w:t>
-                            </w:r>
-                          </w:p>
-                          <w:p>
-                            <w:pPr>
-                              <w:pStyle w:val="FrameContents"/>
-                              <w:rPr/>
-                            </w:pPr>
-                            <w:r>
-                              <w:rPr/>
-                              <w:t>omejitve:</w:t>
-                            </w:r>
-                          </w:p>
-                        </w:txbxContent>
-                      </wps:txbx>
-                      <wps:bodyPr anchor="t" lIns="0" tIns="0" rIns="0" bIns="0">
-                        <a:noAutofit/>
-                      </wps:bodyPr>
-                    </wps:wsp>
-                  </a:graphicData>
-                </a:graphic>
-              </wp:anchor>
-            </w:drawing>
-          </mc:Choice>
-          <mc:Fallback>
-            <w:pict>
-              <v:rect fillcolor="#FFFFFF" stroked="f" strokeweight="0pt" style="position:absolute;rotation:0;width:65.15pt;height:28.9pt;mso-wrap-distance-left:9pt;mso-wrap-distance-right:9pt;mso-wrap-distance-top:0pt;mso-wrap-distance-bottom:0pt;margin-top:21.5pt;mso-position-vertical-relative:text;margin-left:162.9pt;mso-position-horizontal-relative:text">
-                <v:textbox inset="0in,0in,0in,0in">
-                  <w:txbxContent>
-                    <w:p>
-                      <w:pPr>
-                        <w:pStyle w:val="FrameContents"/>
-                        <w:rPr/>
-                      </w:pPr>
-                      <w:r>
-                        <w:rPr/>
-                        <w:t>min:</w:t>
-                      </w:r>
-                    </w:p>
-                    <w:p>
-                      <w:pPr>
-                        <w:pStyle w:val="FrameContents"/>
-                        <w:rPr/>
-                      </w:pPr>
-                      <w:r>
-                        <w:rPr/>
-                        <w:t>omejitve:</w:t>
-                      </w:r>
-                    </w:p>
-                  </w:txbxContent>
-                </v:textbox>
-              </v:rect>
-            </w:pict>
-          </mc:Fallback>
-        </mc:AlternateContent>
-      </w:r>
-      <w:r>
-        <mc:AlternateContent>
-          <mc:Choice Requires="wps">
-            <w:drawing>
-              <wp:anchor behindDoc="0" distT="0" distB="0" distL="114300" distR="114300" simplePos="0" locked="0" layoutInCell="1" allowOverlap="1" relativeHeight="13">
-                <wp:simplePos x="0" y="0"/>
-                <wp:positionH relativeFrom="column">
-                  <wp:posOffset>5756910</wp:posOffset>
-                </wp:positionH>
-                <wp:positionV relativeFrom="paragraph">
-                  <wp:posOffset>232410</wp:posOffset>
-                </wp:positionV>
-                <wp:extent cx="367030" cy="562610"/>
-                <wp:effectExtent l="0" t="0" r="0" b="0"/>
-                <wp:wrapNone/>
-                <wp:docPr id="10" name="Frame4"/>
-                <a:graphic xmlns:a="http://schemas.openxmlformats.org/drawingml/2006/main">
-                  <a:graphicData uri="http://schemas.microsoft.com/office/word/2010/wordprocessingShape">
-                    <wps:wsp>
-                      <wps:cNvSpPr txBox="1"/>
-                      <wps:spPr>
-                        <a:xfrm>
-                          <a:off x="0" y="0"/>
-                          <a:ext cx="367030" cy="562610"/>
-                        </a:xfrm>
-                        <a:prstGeom prst="rect"/>
-                      </wps:spPr>
-                      <wps:txbx>
-                        <w:txbxContent>
-                          <w:p>
-                            <w:pPr>
-                              <w:pStyle w:val="FrameContents"/>
-                              <w:rPr>
-                                <w:i/>
-                                <w:i/>
-                                <w:iCs/>
-                              </w:rPr>
-                            </w:pPr>
-                            <w:r>
-                              <w:rPr>
-                                <w:i/>
-                                <w:iCs/>
-                              </w:rPr>
-                              <w:t>(13a)</w:t>
-                            </w:r>
-                          </w:p>
-                          <w:p>
-                            <w:pPr>
-                              <w:pStyle w:val="FrameContents"/>
-                              <w:rPr>
-                                <w:i/>
-                                <w:i/>
-                                <w:iCs/>
-                              </w:rPr>
-                            </w:pPr>
-                            <w:r>
-                              <w:rPr>
-                                <w:i/>
-                                <w:iCs/>
-                              </w:rPr>
-                              <w:t>(13b)</w:t>
-                            </w:r>
-                          </w:p>
-                          <w:p>
-                            <w:pPr>
-                              <w:pStyle w:val="FrameContents"/>
-                              <w:rPr/>
-                            </w:pPr>
-                            <w:r>
-                              <w:rPr>
-                                <w:i/>
-                                <w:iCs/>
-                              </w:rPr>
-                              <w:t>(13c)</w:t>
-                            </w:r>
-                          </w:p>
-                        </w:txbxContent>
-                      </wps:txbx>
-                      <wps:bodyPr anchor="t" lIns="0" tIns="0" rIns="0" bIns="0">
-                        <a:noAutofit/>
-                      </wps:bodyPr>
-                    </wps:wsp>
-                  </a:graphicData>
-                </a:graphic>
-              </wp:anchor>
-            </w:drawing>
-          </mc:Choice>
-          <mc:Fallback>
-            <w:pict>
-              <v:rect stroked="f" strokeweight="0pt" style="position:absolute;rotation:0;width:28.9pt;height:44.3pt;mso-wrap-distance-left:9pt;mso-wrap-distance-right:9pt;mso-wrap-distance-top:0pt;mso-wrap-distance-bottom:0pt;margin-top:18.3pt;mso-position-vertical-relative:text;margin-left:453.3pt;mso-position-horizontal-relative:text">
-                <v:textbox inset="0in,0in,0in,0in">
-                  <w:txbxContent>
-                    <w:p>
-                      <w:pPr>
-                        <w:pStyle w:val="FrameContents"/>
-                        <w:rPr>
-                          <w:i/>
-                          <w:i/>
-                          <w:iCs/>
-                        </w:rPr>
-                      </w:pPr>
-                      <w:r>
-                        <w:rPr>
-                          <w:i/>
-                          <w:iCs/>
-                        </w:rPr>
-                        <w:t>(13a)</w:t>
-                      </w:r>
-                    </w:p>
-                    <w:p>
-                      <w:pPr>
-                        <w:pStyle w:val="FrameContents"/>
-                        <w:rPr>
-                          <w:i/>
-                          <w:i/>
-                          <w:iCs/>
-                        </w:rPr>
-                      </w:pPr>
-                      <w:r>
-                        <w:rPr>
-                          <w:i/>
-                          <w:iCs/>
-                        </w:rPr>
-                        <w:t>(13b)</w:t>
-                      </w:r>
-                    </w:p>
-                    <w:p>
-                      <w:pPr>
-                        <w:pStyle w:val="FrameContents"/>
-                        <w:rPr/>
-                      </w:pPr>
-                      <w:r>
-                        <w:rPr>
-                          <w:i/>
-                          <w:iCs/>
-                        </w:rPr>
-                        <w:t>(13c)</w:t>
-                      </w:r>
-                    </w:p>
-                  </w:txbxContent>
-                </v:textbox>
-              </v:rect>
-            </w:pict>
-          </mc:Fallback>
-        </mc:AlternateContent>
-      </w:r>
     </w:p>
     <w:p>
       <w:pPr>
@@ -6166,10 +6267,10 @@
       <w:r>
         <w:rPr/>
         <w:drawing>
-          <wp:inline distT="0" distB="0" distL="19050" distR="0">
+          <wp:inline distT="0" distB="0" distL="0" distR="0">
             <wp:extent cx="2218690" cy="2377440"/>
             <wp:effectExtent l="0" t="0" r="0" b="0"/>
-            <wp:docPr id="11" name="Slika 76" descr=""/>
+            <wp:docPr id="15" name="Slika 76" descr=""/>
             <wp:cNvGraphicFramePr>
               <a:graphicFrameLocks xmlns:a="http://schemas.openxmlformats.org/drawingml/2006/main" noChangeAspect="1"/>
             </wp:cNvGraphicFramePr>
@@ -6177,13 +6278,13 @@
               <a:graphicData uri="http://schemas.openxmlformats.org/drawingml/2006/picture">
                 <pic:pic xmlns:pic="http://schemas.openxmlformats.org/drawingml/2006/picture">
                   <pic:nvPicPr>
-                    <pic:cNvPr id="11" name="Slika 76" descr=""/>
+                    <pic:cNvPr id="15" name="Slika 76" descr=""/>
                     <pic:cNvPicPr>
                       <a:picLocks noChangeAspect="1" noChangeArrowheads="1"/>
                     </pic:cNvPicPr>
                   </pic:nvPicPr>
                   <pic:blipFill>
-                    <a:blip r:embed="rId9"/>
+                    <a:blip r:embed="rId8"/>
                     <a:srcRect l="20951" t="0" r="20951" b="0"/>
                     <a:stretch>
                       <a:fillRect/>
@@ -6326,8 +6427,328 @@
         <w:rPr/>
       </w:pPr>
       <w:r>
+        <mc:AlternateContent>
+          <mc:Choice Requires="wps">
+            <w:drawing>
+              <wp:anchor behindDoc="0" distT="0" distB="0" distL="114300" distR="114300" simplePos="0" locked="0" layoutInCell="1" allowOverlap="1" relativeHeight="15">
+                <wp:simplePos x="0" y="0"/>
+                <wp:positionH relativeFrom="column">
+                  <wp:posOffset>743585</wp:posOffset>
+                </wp:positionH>
+                <wp:positionV relativeFrom="paragraph">
+                  <wp:posOffset>76835</wp:posOffset>
+                </wp:positionV>
+                <wp:extent cx="1696085" cy="527050"/>
+                <wp:effectExtent l="0" t="0" r="0" b="0"/>
+                <wp:wrapNone/>
+                <wp:docPr id="16" name="Frame5"/>
+                <a:graphic xmlns:a="http://schemas.openxmlformats.org/drawingml/2006/main">
+                  <a:graphicData uri="http://schemas.microsoft.com/office/word/2010/wordprocessingShape">
+                    <wps:wsp>
+                      <wps:cNvSpPr/>
+                      <wps:spPr>
+                        <a:xfrm>
+                          <a:off x="0" y="0"/>
+                          <a:ext cx="1695600" cy="526320"/>
+                        </a:xfrm>
+                        <a:prstGeom prst="rect">
+                          <a:avLst/>
+                        </a:prstGeom>
+                        <a:solidFill>
+                          <a:srgbClr val="ffffff"/>
+                        </a:solidFill>
+                        <a:ln>
+                          <a:noFill/>
+                        </a:ln>
+                      </wps:spPr>
+                      <wps:style>
+                        <a:lnRef idx="0"/>
+                        <a:fillRef idx="0"/>
+                        <a:effectRef idx="0"/>
+                        <a:fontRef idx="minor"/>
+                      </wps:style>
+                      <wps:txbx>
+                        <w:txbxContent>
+                          <w:p>
+                            <w:pPr>
+                              <w:pStyle w:val="FrameContents"/>
+                              <w:rPr>
+                                <w:color w:val="auto"/>
+                              </w:rPr>
+                            </w:pPr>
+                            <w:r>
+                              <w:rPr>
+                                <w:color w:val="auto"/>
+                              </w:rPr>
+                              <w:t>min:</w:t>
+                            </w:r>
+                          </w:p>
+                          <w:p>
+                            <w:pPr>
+                              <w:pStyle w:val="FrameContents"/>
+                              <w:rPr>
+                                <w:color w:val="auto"/>
+                              </w:rPr>
+                            </w:pPr>
+                            <w:r>
+                              <w:rPr>
+                                <w:color w:val="auto"/>
+                              </w:rPr>
+                              <w:t xml:space="preserve">omejitve:         </w:t>
+                            </w:r>
+                            <w:r>
+                              <w:rPr>
+                                <w:i/>
+                                <w:iCs/>
+                                <w:color w:val="auto"/>
+                              </w:rPr>
+                              <w:t xml:space="preserve">F(x) ≥ </w:t>
+                            </w:r>
+                            <w:r>
+                              <w:rPr>
+                                <w:color w:val="auto"/>
+                              </w:rPr>
+                              <w:t>0 oz.</w:t>
+                            </w:r>
+                          </w:p>
+                        </w:txbxContent>
+                      </wps:txbx>
+                      <wps:bodyPr lIns="0" rIns="0" tIns="0" bIns="0">
+                        <a:noAutofit/>
+                      </wps:bodyPr>
+                    </wps:wsp>
+                  </a:graphicData>
+                </a:graphic>
+              </wp:anchor>
+            </w:drawing>
+          </mc:Choice>
+          <mc:Fallback>
+            <w:pict>
+              <v:rect id="shape_0" ID="Frame5" fillcolor="white" stroked="f" style="position:absolute;margin-left:58.55pt;margin-top:6.05pt;width:133.45pt;height:41.4pt">
+                <w10:wrap type="square"/>
+                <v:fill o:detectmouseclick="t" type="solid" color2="black"/>
+                <v:stroke color="#3465a4" joinstyle="round" endcap="flat"/>
+                <v:textbox>
+                  <w:txbxContent>
+                    <w:p>
+                      <w:pPr>
+                        <w:pStyle w:val="FrameContents"/>
+                        <w:rPr>
+                          <w:color w:val="auto"/>
+                        </w:rPr>
+                      </w:pPr>
+                      <w:r>
+                        <w:rPr>
+                          <w:color w:val="auto"/>
+                        </w:rPr>
+                        <w:t>min:</w:t>
+                      </w:r>
+                    </w:p>
+                    <w:p>
+                      <w:pPr>
+                        <w:pStyle w:val="FrameContents"/>
+                        <w:rPr>
+                          <w:color w:val="auto"/>
+                        </w:rPr>
+                      </w:pPr>
+                      <w:r>
+                        <w:rPr>
+                          <w:color w:val="auto"/>
+                        </w:rPr>
+                        <w:t xml:space="preserve">omejitve:         </w:t>
+                      </w:r>
+                      <w:r>
+                        <w:rPr>
+                          <w:i/>
+                          <w:iCs/>
+                          <w:color w:val="auto"/>
+                        </w:rPr>
+                        <w:t xml:space="preserve">F(x) ≥ </w:t>
+                      </w:r>
+                      <w:r>
+                        <w:rPr>
+                          <w:color w:val="auto"/>
+                        </w:rPr>
+                        <w:t>0 oz.</w:t>
+                      </w:r>
+                    </w:p>
+                  </w:txbxContent>
+                </v:textbox>
+              </v:rect>
+            </w:pict>
+          </mc:Fallback>
+        </mc:AlternateContent>
+        <mc:AlternateContent>
+          <mc:Choice Requires="wps">
+            <w:drawing>
+              <wp:anchor behindDoc="0" distT="0" distB="0" distL="114300" distR="114300" simplePos="0" locked="0" layoutInCell="1" allowOverlap="1" relativeHeight="16">
+                <wp:simplePos x="0" y="0"/>
+                <wp:positionH relativeFrom="column">
+                  <wp:posOffset>5789295</wp:posOffset>
+                </wp:positionH>
+                <wp:positionV relativeFrom="paragraph">
+                  <wp:posOffset>76835</wp:posOffset>
+                </wp:positionV>
+                <wp:extent cx="367665" cy="563245"/>
+                <wp:effectExtent l="0" t="0" r="0" b="0"/>
+                <wp:wrapNone/>
+                <wp:docPr id="18" name="Frame6"/>
+                <a:graphic xmlns:a="http://schemas.openxmlformats.org/drawingml/2006/main">
+                  <a:graphicData uri="http://schemas.microsoft.com/office/word/2010/wordprocessingShape">
+                    <wps:wsp>
+                      <wps:cNvSpPr/>
+                      <wps:spPr>
+                        <a:xfrm>
+                          <a:off x="0" y="0"/>
+                          <a:ext cx="367200" cy="562680"/>
+                        </a:xfrm>
+                        <a:prstGeom prst="rect">
+                          <a:avLst/>
+                        </a:prstGeom>
+                        <a:noFill/>
+                        <a:ln>
+                          <a:noFill/>
+                        </a:ln>
+                      </wps:spPr>
+                      <wps:style>
+                        <a:lnRef idx="0"/>
+                        <a:fillRef idx="0"/>
+                        <a:effectRef idx="0"/>
+                        <a:fontRef idx="minor"/>
+                      </wps:style>
+                      <wps:txbx>
+                        <w:txbxContent>
+                          <w:p>
+                            <w:pPr>
+                              <w:pStyle w:val="FrameContents"/>
+                              <w:rPr>
+                                <w:i/>
+                                <w:i/>
+                                <w:iCs/>
+                              </w:rPr>
+                            </w:pPr>
+                            <w:r>
+                              <w:rPr>
+                                <w:i/>
+                                <w:iCs/>
+                                <w:color w:val="auto"/>
+                              </w:rPr>
+                              <w:t>(14a)</w:t>
+                            </w:r>
+                          </w:p>
+                          <w:p>
+                            <w:pPr>
+                              <w:pStyle w:val="FrameContents"/>
+                              <w:rPr>
+                                <w:i/>
+                                <w:i/>
+                                <w:iCs/>
+                              </w:rPr>
+                            </w:pPr>
+                            <w:r>
+                              <w:rPr>
+                                <w:i/>
+                                <w:iCs/>
+                                <w:color w:val="auto"/>
+                              </w:rPr>
+                              <w:t>(14b)</w:t>
+                            </w:r>
+                          </w:p>
+                          <w:p>
+                            <w:pPr>
+                              <w:pStyle w:val="FrameContents"/>
+                              <w:rPr>
+                                <w:color w:val="auto"/>
+                              </w:rPr>
+                            </w:pPr>
+                            <w:r>
+                              <w:rPr>
+                                <w:i/>
+                                <w:iCs/>
+                                <w:color w:val="auto"/>
+                              </w:rPr>
+                              <w:t>(14c)</w:t>
+                            </w:r>
+                          </w:p>
+                        </w:txbxContent>
+                      </wps:txbx>
+                      <wps:bodyPr lIns="0" rIns="0" tIns="0" bIns="0">
+                        <a:noAutofit/>
+                      </wps:bodyPr>
+                    </wps:wsp>
+                  </a:graphicData>
+                </a:graphic>
+              </wp:anchor>
+            </w:drawing>
+          </mc:Choice>
+          <mc:Fallback>
+            <w:pict>
+              <v:rect id="shape_0" ID="Frame6" stroked="f" style="position:absolute;margin-left:455.85pt;margin-top:6.05pt;width:28.85pt;height:44.25pt">
+                <w10:wrap type="square"/>
+                <v:fill o:detectmouseclick="t" on="false"/>
+                <v:stroke color="#3465a4" joinstyle="round" endcap="flat"/>
+                <v:textbox>
+                  <w:txbxContent>
+                    <w:p>
+                      <w:pPr>
+                        <w:pStyle w:val="FrameContents"/>
+                        <w:rPr>
+                          <w:i/>
+                          <w:i/>
+                          <w:iCs/>
+                        </w:rPr>
+                      </w:pPr>
+                      <w:r>
+                        <w:rPr>
+                          <w:i/>
+                          <w:iCs/>
+                          <w:color w:val="auto"/>
+                        </w:rPr>
+                        <w:t>(14a)</w:t>
+                      </w:r>
+                    </w:p>
+                    <w:p>
+                      <w:pPr>
+                        <w:pStyle w:val="FrameContents"/>
+                        <w:rPr>
+                          <w:i/>
+                          <w:i/>
+                          <w:iCs/>
+                        </w:rPr>
+                      </w:pPr>
+                      <w:r>
+                        <w:rPr>
+                          <w:i/>
+                          <w:iCs/>
+                          <w:color w:val="auto"/>
+                        </w:rPr>
+                        <w:t>(14b)</w:t>
+                      </w:r>
+                    </w:p>
+                    <w:p>
+                      <w:pPr>
+                        <w:pStyle w:val="FrameContents"/>
+                        <w:rPr>
+                          <w:color w:val="auto"/>
+                        </w:rPr>
+                      </w:pPr>
+                      <w:r>
+                        <w:rPr>
+                          <w:i/>
+                          <w:iCs/>
+                          <w:color w:val="auto"/>
+                        </w:rPr>
+                        <w:t>(14c)</w:t>
+                      </w:r>
+                    </w:p>
+                  </w:txbxContent>
+                </v:textbox>
+              </v:rect>
+            </w:pict>
+          </mc:Fallback>
+        </mc:AlternateContent>
         <w:drawing>
-          <wp:anchor behindDoc="0" distT="0" distB="0" distL="19050" distR="0" simplePos="0" locked="0" layoutInCell="1" allowOverlap="1" relativeHeight="14">
+          <wp:anchor behindDoc="0" distT="0" distB="0" distL="18415" distR="0" simplePos="0" locked="0" layoutInCell="1" allowOverlap="1" relativeHeight="14">
             <wp:simplePos x="0" y="0"/>
             <wp:positionH relativeFrom="column">
               <wp:align>center</wp:align>
@@ -6338,7 +6759,7 @@
             <wp:extent cx="2838450" cy="655320"/>
             <wp:effectExtent l="0" t="0" r="0" b="0"/>
             <wp:wrapTopAndBottom/>
-            <wp:docPr id="12" name="Slika 19" descr=""/>
+            <wp:docPr id="20" name="Slika 19" descr=""/>
             <wp:cNvGraphicFramePr>
               <a:graphicFrameLocks xmlns:a="http://schemas.openxmlformats.org/drawingml/2006/main" noChangeAspect="1"/>
             </wp:cNvGraphicFramePr>
@@ -6346,13 +6767,13 @@
               <a:graphicData uri="http://schemas.openxmlformats.org/drawingml/2006/picture">
                 <pic:pic xmlns:pic="http://schemas.openxmlformats.org/drawingml/2006/picture">
                   <pic:nvPicPr>
-                    <pic:cNvPr id="12" name="Slika 19" descr=""/>
+                    <pic:cNvPr id="20" name="Slika 19" descr=""/>
                     <pic:cNvPicPr>
                       <a:picLocks noChangeAspect="1" noChangeArrowheads="1"/>
                     </pic:cNvPicPr>
                   </pic:nvPicPr>
                   <pic:blipFill>
-                    <a:blip r:embed="rId10"/>
+                    <a:blip r:embed="rId9"/>
                     <a:stretch>
                       <a:fillRect/>
                     </a:stretch>
@@ -6372,7 +6793,7 @@
           </wp:anchor>
         </w:drawing>
         <w:drawing>
-          <wp:anchor behindDoc="1" distT="0" distB="0" distL="19050" distR="0" simplePos="0" locked="0" layoutInCell="1" allowOverlap="1" relativeHeight="25">
+          <wp:anchor behindDoc="1" distT="0" distB="0" distL="18415" distR="0" simplePos="0" locked="0" layoutInCell="1" allowOverlap="1" relativeHeight="25">
             <wp:simplePos x="0" y="0"/>
             <wp:positionH relativeFrom="column">
               <wp:posOffset>1281430</wp:posOffset>
@@ -6383,7 +6804,7 @@
             <wp:extent cx="141605" cy="241300"/>
             <wp:effectExtent l="0" t="0" r="0" b="0"/>
             <wp:wrapNone/>
-            <wp:docPr id="13" name="Image1" descr=""/>
+            <wp:docPr id="21" name="Image1" descr=""/>
             <wp:cNvGraphicFramePr>
               <a:graphicFrameLocks xmlns:a="http://schemas.openxmlformats.org/drawingml/2006/main" noChangeAspect="1"/>
             </wp:cNvGraphicFramePr>
@@ -6391,7 +6812,53 @@
               <a:graphicData uri="http://schemas.openxmlformats.org/drawingml/2006/picture">
                 <pic:pic xmlns:pic="http://schemas.openxmlformats.org/drawingml/2006/picture">
                   <pic:nvPicPr>
-                    <pic:cNvPr id="13" name="Image1" descr=""/>
+                    <pic:cNvPr id="21" name="Image1" descr=""/>
+                    <pic:cNvPicPr>
+                      <a:picLocks noChangeAspect="1" noChangeArrowheads="1"/>
+                    </pic:cNvPicPr>
+                  </pic:nvPicPr>
+                  <pic:blipFill>
+                    <a:blip r:embed="rId10"/>
+                    <a:srcRect l="52713" t="23333" r="32602" b="20416"/>
+                    <a:stretch>
+                      <a:fillRect/>
+                    </a:stretch>
+                  </pic:blipFill>
+                  <pic:spPr bwMode="auto">
+                    <a:xfrm>
+                      <a:off x="0" y="0"/>
+                      <a:ext cx="141605" cy="241300"/>
+                    </a:xfrm>
+                    <a:prstGeom prst="rect">
+                      <a:avLst/>
+                    </a:prstGeom>
+                  </pic:spPr>
+                </pic:pic>
+              </a:graphicData>
+            </a:graphic>
+          </wp:anchor>
+        </w:drawing>
+        <w:drawing>
+          <wp:anchor behindDoc="1" distT="0" distB="0" distL="18415" distR="0" simplePos="0" locked="0" layoutInCell="1" allowOverlap="1" relativeHeight="26">
+            <wp:simplePos x="0" y="0"/>
+            <wp:positionH relativeFrom="column">
+              <wp:posOffset>1859280</wp:posOffset>
+            </wp:positionH>
+            <wp:positionV relativeFrom="paragraph">
+              <wp:posOffset>672465</wp:posOffset>
+            </wp:positionV>
+            <wp:extent cx="141605" cy="241300"/>
+            <wp:effectExtent l="0" t="0" r="0" b="0"/>
+            <wp:wrapNone/>
+            <wp:docPr id="22" name="Slika 42" descr=""/>
+            <wp:cNvGraphicFramePr>
+              <a:graphicFrameLocks xmlns:a="http://schemas.openxmlformats.org/drawingml/2006/main" noChangeAspect="1"/>
+            </wp:cNvGraphicFramePr>
+            <a:graphic xmlns:a="http://schemas.openxmlformats.org/drawingml/2006/main">
+              <a:graphicData uri="http://schemas.openxmlformats.org/drawingml/2006/picture">
+                <pic:pic xmlns:pic="http://schemas.openxmlformats.org/drawingml/2006/picture">
+                  <pic:nvPicPr>
+                    <pic:cNvPr id="22" name="Slika 42" descr=""/>
                     <pic:cNvPicPr>
                       <a:picLocks noChangeAspect="1" noChangeArrowheads="1"/>
                     </pic:cNvPicPr>
@@ -6417,19 +6884,121 @@
             </a:graphic>
           </wp:anchor>
         </w:drawing>
+      </w:r>
+      <w:r>
+        <w:rPr/>
+        <w:t xml:space="preserve">; kjer so </w:t>
+      </w:r>
+      <w:r>
+        <w:rPr>
+          <w:i/>
+          <w:iCs/>
+        </w:rPr>
+        <w:t>G, F</w:t>
+      </w:r>
+      <w:r>
+        <w:rPr>
+          <w:i/>
+          <w:iCs/>
+          <w:vertAlign w:val="subscript"/>
+        </w:rPr>
+        <w:t>1</w:t>
+      </w:r>
+      <w:r>
+        <w:rPr>
+          <w:i/>
+          <w:iCs/>
+        </w:rPr>
+        <w:t>,..., F</w:t>
+      </w:r>
+      <w:r>
+        <w:rPr>
+          <w:i/>
+          <w:iCs/>
+          <w:vertAlign w:val="subscript"/>
+        </w:rPr>
+        <w:t>n</w:t>
+      </w:r>
+      <w:r>
+        <w:rPr>
+          <w:i/>
+          <w:iCs/>
+        </w:rPr>
+        <w:t xml:space="preserve">    </w:t>
+      </w:r>
+      <w:r>
+        <w:rPr>
+          <w:b/>
+          <w:bCs/>
+        </w:rPr>
+        <w:t>S</w:t>
+      </w:r>
+      <w:r>
+        <w:rPr>
+          <w:i/>
+          <w:iCs/>
+          <w:vertAlign w:val="superscript"/>
+        </w:rPr>
+        <w:t>k</w:t>
+      </w:r>
+      <w:r>
+        <w:rPr/>
+        <w:t xml:space="preserve"> in </w:t>
+      </w:r>
+      <w:r>
+        <w:rPr>
+          <w:i/>
+          <w:iCs/>
+        </w:rPr>
+        <w:t xml:space="preserve">A </w:t>
+      </w:r>
+      <w:r>
+        <w:rPr/>
+        <w:t xml:space="preserve">  </w:t>
+      </w:r>
+      <w:r>
+        <w:rPr>
+          <w:b/>
+          <w:bCs/>
+        </w:rPr>
+        <w:t xml:space="preserve">R </w:t>
+      </w:r>
+      <w:r>
+        <w:rPr>
+          <w:i/>
+          <w:iCs/>
+          <w:vertAlign w:val="superscript"/>
+        </w:rPr>
+        <w:t>p x n</w:t>
+      </w:r>
+      <w:r>
+        <w:rPr>
+          <w:i/>
+          <w:iCs/>
+        </w:rPr>
+        <w:t xml:space="preserve">. </w:t>
+      </w:r>
+      <w:r>
+        <w:rPr/>
+        <w:t xml:space="preserve">Če so matrike diagonalne matrike, je problem zreduciran na linearen program (Boyd, 2004). </w:t>
+      </w:r>
+    </w:p>
+    <w:p>
+      <w:pPr>
+        <w:pStyle w:val="Normal"/>
+        <w:keepNext/>
+        <w:shd w:val="clear" w:color="auto" w:fill="FFFFFF" w:themeFill="background1"/>
+        <w:spacing w:lineRule="auto" w:line="276"/>
+        <w:jc w:val="center"/>
+        <w:rPr/>
+      </w:pPr>
+      <w:r>
+        <w:rPr/>
         <w:drawing>
-          <wp:anchor behindDoc="1" distT="0" distB="0" distL="19050" distR="0" simplePos="0" locked="0" layoutInCell="1" allowOverlap="1" relativeHeight="26">
-            <wp:simplePos x="0" y="0"/>
-            <wp:positionH relativeFrom="column">
-              <wp:posOffset>1859280</wp:posOffset>
-            </wp:positionH>
-            <wp:positionV relativeFrom="paragraph">
-              <wp:posOffset>672465</wp:posOffset>
-            </wp:positionV>
-            <wp:extent cx="141605" cy="241300"/>
+          <wp:inline distT="0" distB="0" distL="0" distR="0">
+            <wp:extent cx="2989580" cy="2091055"/>
             <wp:effectExtent l="0" t="0" r="0" b="0"/>
-            <wp:wrapNone/>
-            <wp:docPr id="14" name="Slika 42" descr=""/>
+            <wp:docPr id="23" name="Slika 78" descr=""/>
             <wp:cNvGraphicFramePr>
               <a:graphicFrameLocks xmlns:a="http://schemas.openxmlformats.org/drawingml/2006/main" noChangeAspect="1"/>
             </wp:cNvGraphicFramePr>
@@ -6437,428 +7006,13 @@
               <a:graphicData uri="http://schemas.openxmlformats.org/drawingml/2006/picture">
                 <pic:pic xmlns:pic="http://schemas.openxmlformats.org/drawingml/2006/picture">
                   <pic:nvPicPr>
-                    <pic:cNvPr id="14" name="Slika 42" descr=""/>
+                    <pic:cNvPr id="23" name="Slika 78" descr=""/>
                     <pic:cNvPicPr>
                       <a:picLocks noChangeAspect="1" noChangeArrowheads="1"/>
                     </pic:cNvPicPr>
                   </pic:nvPicPr>
                   <pic:blipFill>
                     <a:blip r:embed="rId12"/>
-                    <a:srcRect l="52713" t="23333" r="32602" b="20416"/>
-                    <a:stretch>
-                      <a:fillRect/>
-                    </a:stretch>
-                  </pic:blipFill>
-                  <pic:spPr bwMode="auto">
-                    <a:xfrm>
-                      <a:off x="0" y="0"/>
-                      <a:ext cx="141605" cy="241300"/>
-                    </a:xfrm>
-                    <a:prstGeom prst="rect">
-                      <a:avLst/>
-                    </a:prstGeom>
-                  </pic:spPr>
-                </pic:pic>
-              </a:graphicData>
-            </a:graphic>
-          </wp:anchor>
-        </w:drawing>
-      </w:r>
-      <w:r>
-        <w:rPr/>
-        <w:t>;</w:t>
-      </w:r>
-      <w:r>
-        <w:rPr/>
-        <w:t xml:space="preserve"> kjer so </w:t>
-      </w:r>
-      <w:r>
-        <w:rPr>
-          <w:i/>
-          <w:iCs/>
-        </w:rPr>
-        <w:t>G, F</w:t>
-      </w:r>
-      <w:r>
-        <w:rPr>
-          <w:i/>
-          <w:iCs/>
-          <w:vertAlign w:val="subscript"/>
-        </w:rPr>
-        <w:t>1</w:t>
-      </w:r>
-      <w:r>
-        <w:rPr>
-          <w:i/>
-          <w:iCs/>
-        </w:rPr>
-        <w:t>,..., F</w:t>
-      </w:r>
-      <w:r>
-        <w:rPr>
-          <w:i/>
-          <w:iCs/>
-          <w:vertAlign w:val="subscript"/>
-        </w:rPr>
-        <w:t>n</w:t>
-      </w:r>
-      <w:r>
-        <w:rPr>
-          <w:i/>
-          <w:iCs/>
-        </w:rPr>
-        <w:t xml:space="preserve">    </w:t>
-      </w:r>
-      <w:r>
-        <w:rPr>
-          <w:b/>
-          <w:bCs/>
-        </w:rPr>
-        <w:t>S</w:t>
-      </w:r>
-      <w:r>
-        <w:rPr>
-          <w:i/>
-          <w:iCs/>
-          <w:vertAlign w:val="superscript"/>
-        </w:rPr>
-        <w:t>k</w:t>
-      </w:r>
-      <w:r>
-        <w:rPr/>
-        <w:t xml:space="preserve"> in </w:t>
-      </w:r>
-      <w:r>
-        <w:rPr>
-          <w:i/>
-          <w:iCs/>
-        </w:rPr>
-        <w:t xml:space="preserve">A </w:t>
-      </w:r>
-      <w:r>
-        <w:rPr/>
-        <w:t xml:space="preserve">  </w:t>
-      </w:r>
-      <w:r>
-        <w:rPr>
-          <w:b/>
-          <w:bCs/>
-        </w:rPr>
-        <w:t xml:space="preserve">R </w:t>
-      </w:r>
-      <w:r>
-        <w:rPr>
-          <w:i/>
-          <w:iCs/>
-          <w:vertAlign w:val="superscript"/>
-        </w:rPr>
-        <w:t>p x n</w:t>
-      </w:r>
-      <w:r>
-        <w:rPr>
-          <w:i/>
-          <w:iCs/>
-        </w:rPr>
-        <w:t xml:space="preserve">. </w:t>
-      </w:r>
-      <w:r>
-        <w:rPr/>
-        <w:t xml:space="preserve">Če so matrike diagonalne matrike, je problem zreduciran na linearen program (Boyd, 2004). </w:t>
-      </w:r>
-      <w:r>
-        <mc:AlternateContent>
-          <mc:Choice Requires="wps">
-            <w:drawing>
-              <wp:anchor behindDoc="0" distT="0" distB="0" distL="114300" distR="114300" simplePos="0" locked="0" layoutInCell="1" allowOverlap="1" relativeHeight="15">
-                <wp:simplePos x="0" y="0"/>
-                <wp:positionH relativeFrom="column">
-                  <wp:posOffset>743585</wp:posOffset>
-                </wp:positionH>
-                <wp:positionV relativeFrom="paragraph">
-                  <wp:posOffset>76835</wp:posOffset>
-                </wp:positionV>
-                <wp:extent cx="1695450" cy="526415"/>
-                <wp:effectExtent l="0" t="0" r="0" b="0"/>
-                <wp:wrapNone/>
-                <wp:docPr id="15" name="Frame5"/>
-                <a:graphic xmlns:a="http://schemas.openxmlformats.org/drawingml/2006/main">
-                  <a:graphicData uri="http://schemas.microsoft.com/office/word/2010/wordprocessingShape">
-                    <wps:wsp>
-                      <wps:cNvSpPr txBox="1"/>
-                      <wps:spPr>
-                        <a:xfrm>
-                          <a:off x="0" y="0"/>
-                          <a:ext cx="1695450" cy="526415"/>
-                        </a:xfrm>
-                        <a:prstGeom prst="rect"/>
-                        <a:solidFill>
-                          <a:srgbClr val="FFFFFF"/>
-                        </a:solidFill>
-                      </wps:spPr>
-                      <wps:txbx>
-                        <w:txbxContent>
-                          <w:p>
-                            <w:pPr>
-                              <w:pStyle w:val="FrameContents"/>
-                              <w:rPr/>
-                            </w:pPr>
-                            <w:r>
-                              <w:rPr/>
-                              <w:t>min:</w:t>
-                            </w:r>
-                          </w:p>
-                          <w:p>
-                            <w:pPr>
-                              <w:pStyle w:val="FrameContents"/>
-                              <w:rPr/>
-                            </w:pPr>
-                            <w:r>
-                              <w:rPr/>
-                              <w:t xml:space="preserve">omejitve:         </w:t>
-                            </w:r>
-                            <w:r>
-                              <w:rPr>
-                                <w:i/>
-                                <w:iCs/>
-                              </w:rPr>
-                              <w:t xml:space="preserve">F(x) ≥ </w:t>
-                            </w:r>
-                            <w:r>
-                              <w:rPr/>
-                              <w:t>0 oz.</w:t>
-                            </w:r>
-                          </w:p>
-                        </w:txbxContent>
-                      </wps:txbx>
-                      <wps:bodyPr anchor="t" lIns="0" tIns="0" rIns="0" bIns="0">
-                        <a:noAutofit/>
-                      </wps:bodyPr>
-                    </wps:wsp>
-                  </a:graphicData>
-                </a:graphic>
-              </wp:anchor>
-            </w:drawing>
-          </mc:Choice>
-          <mc:Fallback>
-            <w:pict>
-              <v:rect fillcolor="#FFFFFF" stroked="f" strokeweight="0pt" style="position:absolute;rotation:0;width:133.5pt;height:41.45pt;mso-wrap-distance-left:9pt;mso-wrap-distance-right:9pt;mso-wrap-distance-top:0pt;mso-wrap-distance-bottom:0pt;margin-top:6.05pt;mso-position-vertical-relative:text;margin-left:58.55pt;mso-position-horizontal-relative:text">
-                <v:textbox inset="0in,0in,0in,0in">
-                  <w:txbxContent>
-                    <w:p>
-                      <w:pPr>
-                        <w:pStyle w:val="FrameContents"/>
-                        <w:rPr/>
-                      </w:pPr>
-                      <w:r>
-                        <w:rPr/>
-                        <w:t>min:</w:t>
-                      </w:r>
-                    </w:p>
-                    <w:p>
-                      <w:pPr>
-                        <w:pStyle w:val="FrameContents"/>
-                        <w:rPr/>
-                      </w:pPr>
-                      <w:r>
-                        <w:rPr/>
-                        <w:t xml:space="preserve">omejitve:         </w:t>
-                      </w:r>
-                      <w:r>
-                        <w:rPr>
-                          <w:i/>
-                          <w:iCs/>
-                        </w:rPr>
-                        <w:t xml:space="preserve">F(x) ≥ </w:t>
-                      </w:r>
-                      <w:r>
-                        <w:rPr/>
-                        <w:t>0 oz.</w:t>
-                      </w:r>
-                    </w:p>
-                  </w:txbxContent>
-                </v:textbox>
-              </v:rect>
-            </w:pict>
-          </mc:Fallback>
-        </mc:AlternateContent>
-      </w:r>
-      <w:r>
-        <mc:AlternateContent>
-          <mc:Choice Requires="wps">
-            <w:drawing>
-              <wp:anchor behindDoc="0" distT="0" distB="0" distL="114300" distR="114300" simplePos="0" locked="0" layoutInCell="1" allowOverlap="1" relativeHeight="16">
-                <wp:simplePos x="0" y="0"/>
-                <wp:positionH relativeFrom="column">
-                  <wp:posOffset>5789295</wp:posOffset>
-                </wp:positionH>
-                <wp:positionV relativeFrom="paragraph">
-                  <wp:posOffset>76835</wp:posOffset>
-                </wp:positionV>
-                <wp:extent cx="367030" cy="562610"/>
-                <wp:effectExtent l="0" t="0" r="0" b="0"/>
-                <wp:wrapNone/>
-                <wp:docPr id="16" name="Frame6"/>
-                <a:graphic xmlns:a="http://schemas.openxmlformats.org/drawingml/2006/main">
-                  <a:graphicData uri="http://schemas.microsoft.com/office/word/2010/wordprocessingShape">
-                    <wps:wsp>
-                      <wps:cNvSpPr txBox="1"/>
-                      <wps:spPr>
-                        <a:xfrm>
-                          <a:off x="0" y="0"/>
-                          <a:ext cx="367030" cy="562610"/>
-                        </a:xfrm>
-                        <a:prstGeom prst="rect"/>
-                      </wps:spPr>
-                      <wps:txbx>
-                        <w:txbxContent>
-                          <w:p>
-                            <w:pPr>
-                              <w:pStyle w:val="FrameContents"/>
-                              <w:rPr>
-                                <w:i/>
-                                <w:i/>
-                                <w:iCs/>
-                              </w:rPr>
-                            </w:pPr>
-                            <w:r>
-                              <w:rPr>
-                                <w:i/>
-                                <w:iCs/>
-                              </w:rPr>
-                              <w:t>(14a)</w:t>
-                            </w:r>
-                          </w:p>
-                          <w:p>
-                            <w:pPr>
-                              <w:pStyle w:val="FrameContents"/>
-                              <w:rPr>
-                                <w:i/>
-                                <w:i/>
-                                <w:iCs/>
-                              </w:rPr>
-                            </w:pPr>
-                            <w:r>
-                              <w:rPr>
-                                <w:i/>
-                                <w:iCs/>
-                              </w:rPr>
-                              <w:t>(14b)</w:t>
-                            </w:r>
-                          </w:p>
-                          <w:p>
-                            <w:pPr>
-                              <w:pStyle w:val="FrameContents"/>
-                              <w:rPr/>
-                            </w:pPr>
-                            <w:r>
-                              <w:rPr>
-                                <w:i/>
-                                <w:iCs/>
-                              </w:rPr>
-                              <w:t>(14c)</w:t>
-                            </w:r>
-                          </w:p>
-                        </w:txbxContent>
-                      </wps:txbx>
-                      <wps:bodyPr anchor="t" lIns="0" tIns="0" rIns="0" bIns="0">
-                        <a:noAutofit/>
-                      </wps:bodyPr>
-                    </wps:wsp>
-                  </a:graphicData>
-                </a:graphic>
-              </wp:anchor>
-            </w:drawing>
-          </mc:Choice>
-          <mc:Fallback>
-            <w:pict>
-              <v:rect stroked="f" strokeweight="0pt" style="position:absolute;rotation:0;width:28.9pt;height:44.3pt;mso-wrap-distance-left:9pt;mso-wrap-distance-right:9pt;mso-wrap-distance-top:0pt;mso-wrap-distance-bottom:0pt;margin-top:6.05pt;mso-position-vertical-relative:text;margin-left:455.85pt;mso-position-horizontal-relative:text">
-                <v:textbox inset="0in,0in,0in,0in">
-                  <w:txbxContent>
-                    <w:p>
-                      <w:pPr>
-                        <w:pStyle w:val="FrameContents"/>
-                        <w:rPr>
-                          <w:i/>
-                          <w:i/>
-                          <w:iCs/>
-                        </w:rPr>
-                      </w:pPr>
-                      <w:r>
-                        <w:rPr>
-                          <w:i/>
-                          <w:iCs/>
-                        </w:rPr>
-                        <w:t>(14a)</w:t>
-                      </w:r>
-                    </w:p>
-                    <w:p>
-                      <w:pPr>
-                        <w:pStyle w:val="FrameContents"/>
-                        <w:rPr>
-                          <w:i/>
-                          <w:i/>
-                          <w:iCs/>
-                        </w:rPr>
-                      </w:pPr>
-                      <w:r>
-                        <w:rPr>
-                          <w:i/>
-                          <w:iCs/>
-                        </w:rPr>
-                        <w:t>(14b)</w:t>
-                      </w:r>
-                    </w:p>
-                    <w:p>
-                      <w:pPr>
-                        <w:pStyle w:val="FrameContents"/>
-                        <w:rPr/>
-                      </w:pPr>
-                      <w:r>
-                        <w:rPr>
-                          <w:i/>
-                          <w:iCs/>
-                        </w:rPr>
-                        <w:t>(14c)</w:t>
-                      </w:r>
-                    </w:p>
-                  </w:txbxContent>
-                </v:textbox>
-              </v:rect>
-            </w:pict>
-          </mc:Fallback>
-        </mc:AlternateContent>
-      </w:r>
-    </w:p>
-    <w:p>
-      <w:pPr>
-        <w:pStyle w:val="Normal"/>
-        <w:keepNext/>
-        <w:shd w:val="clear" w:color="auto" w:fill="FFFFFF" w:themeFill="background1"/>
-        <w:spacing w:lineRule="auto" w:line="276"/>
-        <w:jc w:val="center"/>
-        <w:rPr/>
-      </w:pPr>
-      <w:r>
-        <w:rPr/>
-        <w:drawing>
-          <wp:inline distT="0" distB="0" distL="19050" distR="1270">
-            <wp:extent cx="2989580" cy="2091055"/>
-            <wp:effectExtent l="0" t="0" r="0" b="0"/>
-            <wp:docPr id="17" name="Slika 78" descr=""/>
-            <wp:cNvGraphicFramePr>
-              <a:graphicFrameLocks xmlns:a="http://schemas.openxmlformats.org/drawingml/2006/main" noChangeAspect="1"/>
-            </wp:cNvGraphicFramePr>
-            <a:graphic xmlns:a="http://schemas.openxmlformats.org/drawingml/2006/main">
-              <a:graphicData uri="http://schemas.openxmlformats.org/drawingml/2006/picture">
-                <pic:pic xmlns:pic="http://schemas.openxmlformats.org/drawingml/2006/picture">
-                  <pic:nvPicPr>
-                    <pic:cNvPr id="17" name="Slika 78" descr=""/>
-                    <pic:cNvPicPr>
-                      <a:picLocks noChangeAspect="1" noChangeArrowheads="1"/>
-                    </pic:cNvPicPr>
-                  </pic:nvPicPr>
-                  <pic:blipFill>
-                    <a:blip r:embed="rId13"/>
                     <a:stretch>
                       <a:fillRect/>
                     </a:stretch>
@@ -7020,8 +7174,265 @@
         </w:rPr>
       </w:pPr>
       <w:r>
+        <mc:AlternateContent>
+          <mc:Choice Requires="wps">
+            <w:drawing>
+              <wp:anchor behindDoc="0" distT="0" distB="0" distL="114300" distR="114300" simplePos="0" locked="0" layoutInCell="1" allowOverlap="1" relativeHeight="17">
+                <wp:simplePos x="0" y="0"/>
+                <wp:positionH relativeFrom="column">
+                  <wp:posOffset>5716270</wp:posOffset>
+                </wp:positionH>
+                <wp:positionV relativeFrom="paragraph">
+                  <wp:posOffset>233045</wp:posOffset>
+                </wp:positionV>
+                <wp:extent cx="367665" cy="1052830"/>
+                <wp:effectExtent l="0" t="0" r="0" b="0"/>
+                <wp:wrapNone/>
+                <wp:docPr id="24" name="Frame7"/>
+                <a:graphic xmlns:a="http://schemas.openxmlformats.org/drawingml/2006/main">
+                  <a:graphicData uri="http://schemas.microsoft.com/office/word/2010/wordprocessingShape">
+                    <wps:wsp>
+                      <wps:cNvSpPr/>
+                      <wps:spPr>
+                        <a:xfrm>
+                          <a:off x="0" y="0"/>
+                          <a:ext cx="367200" cy="1052280"/>
+                        </a:xfrm>
+                        <a:prstGeom prst="rect">
+                          <a:avLst/>
+                        </a:prstGeom>
+                        <a:noFill/>
+                        <a:ln>
+                          <a:noFill/>
+                        </a:ln>
+                      </wps:spPr>
+                      <wps:style>
+                        <a:lnRef idx="0"/>
+                        <a:fillRef idx="0"/>
+                        <a:effectRef idx="0"/>
+                        <a:fontRef idx="minor"/>
+                      </wps:style>
+                      <wps:txbx>
+                        <w:txbxContent>
+                          <w:p>
+                            <w:pPr>
+                              <w:pStyle w:val="FrameContents"/>
+                              <w:rPr>
+                                <w:i/>
+                                <w:i/>
+                                <w:iCs/>
+                              </w:rPr>
+                            </w:pPr>
+                            <w:r>
+                              <w:rPr>
+                                <w:i/>
+                                <w:iCs/>
+                                <w:color w:val="auto"/>
+                              </w:rPr>
+                              <w:t>(15a)</w:t>
+                            </w:r>
+                          </w:p>
+                          <w:p>
+                            <w:pPr>
+                              <w:pStyle w:val="FrameContents"/>
+                              <w:rPr>
+                                <w:i/>
+                                <w:i/>
+                                <w:iCs/>
+                              </w:rPr>
+                            </w:pPr>
+                            <w:r>
+                              <w:rPr>
+                                <w:i/>
+                                <w:iCs/>
+                                <w:color w:val="auto"/>
+                              </w:rPr>
+                              <w:t>(15b)</w:t>
+                            </w:r>
+                          </w:p>
+                          <w:p>
+                            <w:pPr>
+                              <w:pStyle w:val="FrameContents"/>
+                              <w:rPr>
+                                <w:i/>
+                                <w:i/>
+                                <w:iCs/>
+                              </w:rPr>
+                            </w:pPr>
+                            <w:r>
+                              <w:rPr>
+                                <w:i/>
+                                <w:iCs/>
+                                <w:color w:val="auto"/>
+                              </w:rPr>
+                              <w:t>(15c)</w:t>
+                            </w:r>
+                          </w:p>
+                          <w:p>
+                            <w:pPr>
+                              <w:pStyle w:val="FrameContents"/>
+                              <w:rPr>
+                                <w:color w:val="auto"/>
+                              </w:rPr>
+                            </w:pPr>
+                            <w:r>
+                              <w:rPr>
+                                <w:color w:val="auto"/>
+                              </w:rPr>
+                            </w:r>
+                          </w:p>
+                          <w:p>
+                            <w:pPr>
+                              <w:pStyle w:val="FrameContents"/>
+                              <w:rPr>
+                                <w:color w:val="auto"/>
+                              </w:rPr>
+                            </w:pPr>
+                            <w:r>
+                              <w:rPr>
+                                <w:color w:val="auto"/>
+                              </w:rPr>
+                            </w:r>
+                          </w:p>
+                          <w:p>
+                            <w:pPr>
+                              <w:pStyle w:val="FrameContents"/>
+                              <w:rPr>
+                                <w:color w:val="auto"/>
+                              </w:rPr>
+                            </w:pPr>
+                            <w:r>
+                              <w:rPr>
+                                <w:i/>
+                                <w:iCs/>
+                                <w:color w:val="auto"/>
+                              </w:rPr>
+                              <w:t>(15d)</w:t>
+                            </w:r>
+                          </w:p>
+                        </w:txbxContent>
+                      </wps:txbx>
+                      <wps:bodyPr lIns="0" rIns="0" tIns="0" bIns="0">
+                        <a:noAutofit/>
+                      </wps:bodyPr>
+                    </wps:wsp>
+                  </a:graphicData>
+                </a:graphic>
+              </wp:anchor>
+            </w:drawing>
+          </mc:Choice>
+          <mc:Fallback>
+            <w:pict>
+              <v:rect id="shape_0" ID="Frame7" stroked="f" style="position:absolute;margin-left:450.1pt;margin-top:18.35pt;width:28.85pt;height:82.8pt">
+                <w10:wrap type="square"/>
+                <v:fill o:detectmouseclick="t" on="false"/>
+                <v:stroke color="#3465a4" joinstyle="round" endcap="flat"/>
+                <v:textbox>
+                  <w:txbxContent>
+                    <w:p>
+                      <w:pPr>
+                        <w:pStyle w:val="FrameContents"/>
+                        <w:rPr>
+                          <w:i/>
+                          <w:i/>
+                          <w:iCs/>
+                        </w:rPr>
+                      </w:pPr>
+                      <w:r>
+                        <w:rPr>
+                          <w:i/>
+                          <w:iCs/>
+                          <w:color w:val="auto"/>
+                        </w:rPr>
+                        <w:t>(15a)</w:t>
+                      </w:r>
+                    </w:p>
+                    <w:p>
+                      <w:pPr>
+                        <w:pStyle w:val="FrameContents"/>
+                        <w:rPr>
+                          <w:i/>
+                          <w:i/>
+                          <w:iCs/>
+                        </w:rPr>
+                      </w:pPr>
+                      <w:r>
+                        <w:rPr>
+                          <w:i/>
+                          <w:iCs/>
+                          <w:color w:val="auto"/>
+                        </w:rPr>
+                        <w:t>(15b)</w:t>
+                      </w:r>
+                    </w:p>
+                    <w:p>
+                      <w:pPr>
+                        <w:pStyle w:val="FrameContents"/>
+                        <w:rPr>
+                          <w:i/>
+                          <w:i/>
+                          <w:iCs/>
+                        </w:rPr>
+                      </w:pPr>
+                      <w:r>
+                        <w:rPr>
+                          <w:i/>
+                          <w:iCs/>
+                          <w:color w:val="auto"/>
+                        </w:rPr>
+                        <w:t>(15c)</w:t>
+                      </w:r>
+                    </w:p>
+                    <w:p>
+                      <w:pPr>
+                        <w:pStyle w:val="FrameContents"/>
+                        <w:rPr>
+                          <w:color w:val="auto"/>
+                        </w:rPr>
+                      </w:pPr>
+                      <w:r>
+                        <w:rPr>
+                          <w:color w:val="auto"/>
+                        </w:rPr>
+                      </w:r>
+                    </w:p>
+                    <w:p>
+                      <w:pPr>
+                        <w:pStyle w:val="FrameContents"/>
+                        <w:rPr>
+                          <w:color w:val="auto"/>
+                        </w:rPr>
+                      </w:pPr>
+                      <w:r>
+                        <w:rPr>
+                          <w:color w:val="auto"/>
+                        </w:rPr>
+                      </w:r>
+                    </w:p>
+                    <w:p>
+                      <w:pPr>
+                        <w:pStyle w:val="FrameContents"/>
+                        <w:rPr>
+                          <w:color w:val="auto"/>
+                        </w:rPr>
+                      </w:pPr>
+                      <w:r>
+                        <w:rPr>
+                          <w:i/>
+                          <w:iCs/>
+                          <w:color w:val="auto"/>
+                        </w:rPr>
+                        <w:t>(15d)</w:t>
+                      </w:r>
+                    </w:p>
+                  </w:txbxContent>
+                </v:textbox>
+              </v:rect>
+            </w:pict>
+          </mc:Fallback>
+        </mc:AlternateContent>
         <w:drawing>
-          <wp:anchor behindDoc="0" distT="0" distB="0" distL="19050" distR="0" simplePos="0" locked="0" layoutInCell="1" allowOverlap="1" relativeHeight="5">
+          <wp:anchor behindDoc="0" distT="0" distB="0" distL="18415" distR="0" simplePos="0" locked="0" layoutInCell="1" allowOverlap="1" relativeHeight="5">
             <wp:simplePos x="0" y="0"/>
             <wp:positionH relativeFrom="column">
               <wp:posOffset>1219200</wp:posOffset>
@@ -7032,7 +7443,7 @@
             <wp:extent cx="3530600" cy="589280"/>
             <wp:effectExtent l="0" t="0" r="0" b="0"/>
             <wp:wrapTopAndBottom/>
-            <wp:docPr id="18" name="Slika 7" descr=""/>
+            <wp:docPr id="26" name="Slika 7" descr=""/>
             <wp:cNvGraphicFramePr>
               <a:graphicFrameLocks xmlns:a="http://schemas.openxmlformats.org/drawingml/2006/main" noChangeAspect="1"/>
             </wp:cNvGraphicFramePr>
@@ -7040,13 +7451,13 @@
               <a:graphicData uri="http://schemas.openxmlformats.org/drawingml/2006/picture">
                 <pic:pic xmlns:pic="http://schemas.openxmlformats.org/drawingml/2006/picture">
                   <pic:nvPicPr>
-                    <pic:cNvPr id="18" name="Slika 7" descr=""/>
+                    <pic:cNvPr id="26" name="Slika 7" descr=""/>
                     <pic:cNvPicPr>
                       <a:picLocks noChangeAspect="1" noChangeArrowheads="1"/>
                     </pic:cNvPicPr>
                   </pic:nvPicPr>
                   <pic:blipFill>
-                    <a:blip r:embed="rId14"/>
+                    <a:blip r:embed="rId13"/>
                     <a:srcRect l="0" t="0" r="0" b="45230"/>
                     <a:stretch>
                       <a:fillRect/>
@@ -7067,7 +7478,7 @@
           </wp:anchor>
         </w:drawing>
         <w:drawing>
-          <wp:anchor behindDoc="1" distT="0" distB="0" distL="19050" distR="6350" simplePos="0" locked="0" layoutInCell="1" allowOverlap="1" relativeHeight="22">
+          <wp:anchor behindDoc="1" distT="0" distB="0" distL="18415" distR="6350" simplePos="0" locked="0" layoutInCell="1" allowOverlap="1" relativeHeight="22">
             <wp:simplePos x="0" y="0"/>
             <wp:positionH relativeFrom="column">
               <wp:posOffset>4074160</wp:posOffset>
@@ -7078,7 +7489,7 @@
             <wp:extent cx="146050" cy="243205"/>
             <wp:effectExtent l="0" t="0" r="0" b="0"/>
             <wp:wrapNone/>
-            <wp:docPr id="19" name="Slika 41" descr=""/>
+            <wp:docPr id="27" name="Slika 41" descr=""/>
             <wp:cNvGraphicFramePr>
               <a:graphicFrameLocks xmlns:a="http://schemas.openxmlformats.org/drawingml/2006/main" noChangeAspect="1"/>
             </wp:cNvGraphicFramePr>
@@ -7086,7 +7497,53 @@
               <a:graphicData uri="http://schemas.openxmlformats.org/drawingml/2006/picture">
                 <pic:pic xmlns:pic="http://schemas.openxmlformats.org/drawingml/2006/picture">
                   <pic:nvPicPr>
-                    <pic:cNvPr id="19" name="Slika 41" descr=""/>
+                    <pic:cNvPr id="27" name="Slika 41" descr=""/>
+                    <pic:cNvPicPr>
+                      <a:picLocks noChangeAspect="1" noChangeArrowheads="1"/>
+                    </pic:cNvPicPr>
+                  </pic:nvPicPr>
+                  <pic:blipFill>
+                    <a:blip r:embed="rId14"/>
+                    <a:srcRect l="52760" t="23333" r="32587" b="20416"/>
+                    <a:stretch>
+                      <a:fillRect/>
+                    </a:stretch>
+                  </pic:blipFill>
+                  <pic:spPr bwMode="auto">
+                    <a:xfrm>
+                      <a:off x="0" y="0"/>
+                      <a:ext cx="146050" cy="243205"/>
+                    </a:xfrm>
+                    <a:prstGeom prst="rect">
+                      <a:avLst/>
+                    </a:prstGeom>
+                  </pic:spPr>
+                </pic:pic>
+              </a:graphicData>
+            </a:graphic>
+          </wp:anchor>
+        </w:drawing>
+        <w:drawing>
+          <wp:anchor behindDoc="1" distT="0" distB="0" distL="18415" distR="6350" simplePos="0" locked="0" layoutInCell="1" allowOverlap="1" relativeHeight="23">
+            <wp:simplePos x="0" y="0"/>
+            <wp:positionH relativeFrom="column">
+              <wp:posOffset>3242310</wp:posOffset>
+            </wp:positionH>
+            <wp:positionV relativeFrom="paragraph">
+              <wp:posOffset>762635</wp:posOffset>
+            </wp:positionV>
+            <wp:extent cx="146050" cy="243205"/>
+            <wp:effectExtent l="0" t="0" r="0" b="0"/>
+            <wp:wrapNone/>
+            <wp:docPr id="28" name="Image2" descr=""/>
+            <wp:cNvGraphicFramePr>
+              <a:graphicFrameLocks xmlns:a="http://schemas.openxmlformats.org/drawingml/2006/main" noChangeAspect="1"/>
+            </wp:cNvGraphicFramePr>
+            <a:graphic xmlns:a="http://schemas.openxmlformats.org/drawingml/2006/main">
+              <a:graphicData uri="http://schemas.openxmlformats.org/drawingml/2006/picture">
+                <pic:pic xmlns:pic="http://schemas.openxmlformats.org/drawingml/2006/picture">
+                  <pic:nvPicPr>
+                    <pic:cNvPr id="28" name="Image2" descr=""/>
                     <pic:cNvPicPr>
                       <a:picLocks noChangeAspect="1" noChangeArrowheads="1"/>
                     </pic:cNvPicPr>
@@ -7113,10 +7570,10 @@
           </wp:anchor>
         </w:drawing>
         <w:drawing>
-          <wp:anchor behindDoc="1" distT="0" distB="0" distL="19050" distR="6350" simplePos="0" locked="0" layoutInCell="1" allowOverlap="1" relativeHeight="23">
+          <wp:anchor behindDoc="1" distT="0" distB="0" distL="18415" distR="6350" simplePos="0" locked="0" layoutInCell="1" allowOverlap="1" relativeHeight="24">
             <wp:simplePos x="0" y="0"/>
             <wp:positionH relativeFrom="column">
-              <wp:posOffset>3242310</wp:posOffset>
+              <wp:posOffset>594360</wp:posOffset>
             </wp:positionH>
             <wp:positionV relativeFrom="paragraph">
               <wp:posOffset>762635</wp:posOffset>
@@ -7124,7 +7581,7 @@
             <wp:extent cx="146050" cy="243205"/>
             <wp:effectExtent l="0" t="0" r="0" b="0"/>
             <wp:wrapNone/>
-            <wp:docPr id="20" name="Image2" descr=""/>
+            <wp:docPr id="29" name="Slika 43" descr=""/>
             <wp:cNvGraphicFramePr>
               <a:graphicFrameLocks xmlns:a="http://schemas.openxmlformats.org/drawingml/2006/main" noChangeAspect="1"/>
             </wp:cNvGraphicFramePr>
@@ -7132,7 +7589,7 @@
               <a:graphicData uri="http://schemas.openxmlformats.org/drawingml/2006/picture">
                 <pic:pic xmlns:pic="http://schemas.openxmlformats.org/drawingml/2006/picture">
                   <pic:nvPicPr>
-                    <pic:cNvPr id="20" name="Image2" descr=""/>
+                    <pic:cNvPr id="29" name="Slika 43" descr=""/>
                     <pic:cNvPicPr>
                       <a:picLocks noChangeAspect="1" noChangeArrowheads="1"/>
                     </pic:cNvPicPr>
@@ -7158,66 +7615,13 @@
             </a:graphic>
           </wp:anchor>
         </w:drawing>
-        <w:drawing>
-          <wp:anchor behindDoc="1" distT="0" distB="0" distL="19050" distR="6350" simplePos="0" locked="0" layoutInCell="1" allowOverlap="1" relativeHeight="24">
-            <wp:simplePos x="0" y="0"/>
-            <wp:positionH relativeFrom="column">
-              <wp:posOffset>594360</wp:posOffset>
-            </wp:positionH>
-            <wp:positionV relativeFrom="paragraph">
-              <wp:posOffset>762635</wp:posOffset>
-            </wp:positionV>
-            <wp:extent cx="146050" cy="243205"/>
-            <wp:effectExtent l="0" t="0" r="0" b="0"/>
-            <wp:wrapNone/>
-            <wp:docPr id="21" name="Slika 43" descr=""/>
-            <wp:cNvGraphicFramePr>
-              <a:graphicFrameLocks xmlns:a="http://schemas.openxmlformats.org/drawingml/2006/main" noChangeAspect="1"/>
-            </wp:cNvGraphicFramePr>
-            <a:graphic xmlns:a="http://schemas.openxmlformats.org/drawingml/2006/main">
-              <a:graphicData uri="http://schemas.openxmlformats.org/drawingml/2006/picture">
-                <pic:pic xmlns:pic="http://schemas.openxmlformats.org/drawingml/2006/picture">
-                  <pic:nvPicPr>
-                    <pic:cNvPr id="21" name="Slika 43" descr=""/>
-                    <pic:cNvPicPr>
-                      <a:picLocks noChangeAspect="1" noChangeArrowheads="1"/>
-                    </pic:cNvPicPr>
-                  </pic:nvPicPr>
-                  <pic:blipFill>
-                    <a:blip r:embed="rId17"/>
-                    <a:srcRect l="52760" t="23333" r="32587" b="20416"/>
-                    <a:stretch>
-                      <a:fillRect/>
-                    </a:stretch>
-                  </pic:blipFill>
-                  <pic:spPr bwMode="auto">
-                    <a:xfrm>
-                      <a:off x="0" y="0"/>
-                      <a:ext cx="146050" cy="243205"/>
-                    </a:xfrm>
-                    <a:prstGeom prst="rect">
-                      <a:avLst/>
-                    </a:prstGeom>
-                  </pic:spPr>
-                </pic:pic>
-              </a:graphicData>
-            </a:graphic>
-          </wp:anchor>
-        </w:drawing>
-      </w:r>
-      <w:r>
-        <w:rPr>
-          <w:i/>
-          <w:iCs/>
-        </w:rPr>
-        <w:t>;</w:t>
-      </w:r>
-      <w:r>
-        <w:rPr>
-          <w:i/>
-          <w:iCs/>
-        </w:rPr>
-        <w:t xml:space="preserve"> kjer je x     </w:t>
+      </w:r>
+      <w:r>
+        <w:rPr>
+          <w:i/>
+          <w:iCs/>
+        </w:rPr>
+        <w:t xml:space="preserve">; kjer je x     </w:t>
       </w:r>
       <w:r>
         <w:rPr>
@@ -7322,222 +7726,6 @@
           <w:iCs/>
         </w:rPr>
         <w:t>,</w:t>
-      </w:r>
-      <w:r>
-        <mc:AlternateContent>
-          <mc:Choice Requires="wps">
-            <w:drawing>
-              <wp:anchor behindDoc="0" distT="0" distB="0" distL="114300" distR="114300" simplePos="0" locked="0" layoutInCell="1" allowOverlap="1" relativeHeight="17">
-                <wp:simplePos x="0" y="0"/>
-                <wp:positionH relativeFrom="column">
-                  <wp:posOffset>5716270</wp:posOffset>
-                </wp:positionH>
-                <wp:positionV relativeFrom="paragraph">
-                  <wp:posOffset>233045</wp:posOffset>
-                </wp:positionV>
-                <wp:extent cx="367030" cy="1052195"/>
-                <wp:effectExtent l="0" t="0" r="0" b="0"/>
-                <wp:wrapNone/>
-                <wp:docPr id="22" name="Frame7"/>
-                <a:graphic xmlns:a="http://schemas.openxmlformats.org/drawingml/2006/main">
-                  <a:graphicData uri="http://schemas.microsoft.com/office/word/2010/wordprocessingShape">
-                    <wps:wsp>
-                      <wps:cNvSpPr txBox="1"/>
-                      <wps:spPr>
-                        <a:xfrm>
-                          <a:off x="0" y="0"/>
-                          <a:ext cx="367030" cy="1052195"/>
-                        </a:xfrm>
-                        <a:prstGeom prst="rect"/>
-                      </wps:spPr>
-                      <wps:txbx>
-                        <w:txbxContent>
-                          <w:p>
-                            <w:pPr>
-                              <w:pStyle w:val="FrameContents"/>
-                              <w:rPr>
-                                <w:i/>
-                                <w:i/>
-                                <w:iCs/>
-                              </w:rPr>
-                            </w:pPr>
-                            <w:r>
-                              <w:rPr>
-                                <w:i/>
-                                <w:iCs/>
-                              </w:rPr>
-                              <w:t>(15a)</w:t>
-                            </w:r>
-                          </w:p>
-                          <w:p>
-                            <w:pPr>
-                              <w:pStyle w:val="FrameContents"/>
-                              <w:rPr>
-                                <w:i/>
-                                <w:i/>
-                                <w:iCs/>
-                              </w:rPr>
-                            </w:pPr>
-                            <w:r>
-                              <w:rPr>
-                                <w:i/>
-                                <w:iCs/>
-                              </w:rPr>
-                              <w:t>(15b)</w:t>
-                            </w:r>
-                          </w:p>
-                          <w:p>
-                            <w:pPr>
-                              <w:pStyle w:val="FrameContents"/>
-                              <w:rPr>
-                                <w:i/>
-                                <w:i/>
-                                <w:iCs/>
-                              </w:rPr>
-                            </w:pPr>
-                            <w:r>
-                              <w:rPr>
-                                <w:i/>
-                                <w:iCs/>
-                              </w:rPr>
-                              <w:t>(15c)</w:t>
-                            </w:r>
-                          </w:p>
-                          <w:p>
-                            <w:pPr>
-                              <w:pStyle w:val="FrameContents"/>
-                              <w:rPr/>
-                            </w:pPr>
-                            <w:r>
-                              <w:rPr/>
-                            </w:r>
-                          </w:p>
-                          <w:p>
-                            <w:pPr>
-                              <w:pStyle w:val="FrameContents"/>
-                              <w:rPr/>
-                            </w:pPr>
-                            <w:r>
-                              <w:rPr/>
-                            </w:r>
-                          </w:p>
-                          <w:p>
-                            <w:pPr>
-                              <w:pStyle w:val="FrameContents"/>
-                              <w:rPr/>
-                            </w:pPr>
-                            <w:r>
-                              <w:rPr>
-                                <w:i/>
-                                <w:iCs/>
-                              </w:rPr>
-                              <w:t>(15d)</w:t>
-                            </w:r>
-                          </w:p>
-                        </w:txbxContent>
-                      </wps:txbx>
-                      <wps:bodyPr anchor="t" lIns="0" tIns="0" rIns="0" bIns="0">
-                        <a:noAutofit/>
-                      </wps:bodyPr>
-                    </wps:wsp>
-                  </a:graphicData>
-                </a:graphic>
-              </wp:anchor>
-            </w:drawing>
-          </mc:Choice>
-          <mc:Fallback>
-            <w:pict>
-              <v:rect stroked="f" strokeweight="0pt" style="position:absolute;rotation:0;width:28.9pt;height:82.85pt;mso-wrap-distance-left:9pt;mso-wrap-distance-right:9pt;mso-wrap-distance-top:0pt;mso-wrap-distance-bottom:0pt;margin-top:18.35pt;mso-position-vertical-relative:text;margin-left:450.1pt;mso-position-horizontal-relative:text">
-                <v:textbox inset="0in,0in,0in,0in">
-                  <w:txbxContent>
-                    <w:p>
-                      <w:pPr>
-                        <w:pStyle w:val="FrameContents"/>
-                        <w:rPr>
-                          <w:i/>
-                          <w:i/>
-                          <w:iCs/>
-                        </w:rPr>
-                      </w:pPr>
-                      <w:r>
-                        <w:rPr>
-                          <w:i/>
-                          <w:iCs/>
-                        </w:rPr>
-                        <w:t>(15a)</w:t>
-                      </w:r>
-                    </w:p>
-                    <w:p>
-                      <w:pPr>
-                        <w:pStyle w:val="FrameContents"/>
-                        <w:rPr>
-                          <w:i/>
-                          <w:i/>
-                          <w:iCs/>
-                        </w:rPr>
-                      </w:pPr>
-                      <w:r>
-                        <w:rPr>
-                          <w:i/>
-                          <w:iCs/>
-                        </w:rPr>
-                        <w:t>(15b)</w:t>
-                      </w:r>
-                    </w:p>
-                    <w:p>
-                      <w:pPr>
-                        <w:pStyle w:val="FrameContents"/>
-                        <w:rPr>
-                          <w:i/>
-                          <w:i/>
-                          <w:iCs/>
-                        </w:rPr>
-                      </w:pPr>
-                      <w:r>
-                        <w:rPr>
-                          <w:i/>
-                          <w:iCs/>
-                        </w:rPr>
-                        <w:t>(15c)</w:t>
-                      </w:r>
-                    </w:p>
-                    <w:p>
-                      <w:pPr>
-                        <w:pStyle w:val="FrameContents"/>
-                        <w:rPr/>
-                      </w:pPr>
-                      <w:r>
-                        <w:rPr/>
-                      </w:r>
-                    </w:p>
-                    <w:p>
-                      <w:pPr>
-                        <w:pStyle w:val="FrameContents"/>
-                        <w:rPr/>
-                      </w:pPr>
-                      <w:r>
-                        <w:rPr/>
-                      </w:r>
-                    </w:p>
-                    <w:p>
-                      <w:pPr>
-                        <w:pStyle w:val="FrameContents"/>
-                        <w:rPr/>
-                      </w:pPr>
-                      <w:r>
-                        <w:rPr>
-                          <w:i/>
-                          <w:iCs/>
-                        </w:rPr>
-                        <w:t>(15d)</w:t>
-                      </w:r>
-                    </w:p>
-                  </w:txbxContent>
-                </v:textbox>
-              </v:rect>
-            </w:pict>
-          </mc:Fallback>
-        </mc:AlternateContent>
       </w:r>
     </w:p>
     <w:p>
@@ -7558,7 +7746,7 @@
           <w:bCs/>
         </w:rPr>
         <w:drawing>
-          <wp:anchor behindDoc="0" distT="0" distB="0" distL="19050" distR="0" simplePos="0" locked="0" layoutInCell="1" allowOverlap="1" relativeHeight="18">
+          <wp:anchor behindDoc="0" distT="0" distB="0" distL="18415" distR="0" simplePos="0" locked="0" layoutInCell="1" allowOverlap="1" relativeHeight="18">
             <wp:simplePos x="0" y="0"/>
             <wp:positionH relativeFrom="column">
               <wp:posOffset>1750060</wp:posOffset>
@@ -7569,7 +7757,7 @@
             <wp:extent cx="2020570" cy="224155"/>
             <wp:effectExtent l="0" t="0" r="0" b="0"/>
             <wp:wrapSquare wrapText="largest"/>
-            <wp:docPr id="23" name="Slika 25" descr=""/>
+            <wp:docPr id="30" name="Slika 25" descr=""/>
             <wp:cNvGraphicFramePr>
               <a:graphicFrameLocks xmlns:a="http://schemas.openxmlformats.org/drawingml/2006/main" noChangeAspect="1"/>
             </wp:cNvGraphicFramePr>
@@ -7577,13 +7765,13 @@
               <a:graphicData uri="http://schemas.openxmlformats.org/drawingml/2006/picture">
                 <pic:pic xmlns:pic="http://schemas.openxmlformats.org/drawingml/2006/picture">
                   <pic:nvPicPr>
-                    <pic:cNvPr id="23" name="Slika 25" descr=""/>
+                    <pic:cNvPr id="30" name="Slika 25" descr=""/>
                     <pic:cNvPicPr>
                       <a:picLocks noChangeAspect="1" noChangeArrowheads="1"/>
                     </pic:cNvPicPr>
                   </pic:nvPicPr>
                   <pic:blipFill>
-                    <a:blip r:embed="rId18"/>
+                    <a:blip r:embed="rId17"/>
                     <a:srcRect l="19261" t="74535" r="23503" b="4607"/>
                     <a:stretch>
                       <a:fillRect/>
@@ -7679,10 +7867,10 @@
       <w:r>
         <w:rPr/>
         <w:drawing>
-          <wp:inline distT="0" distB="0" distL="19050" distR="0">
+          <wp:inline distT="0" distB="0" distL="0" distR="0">
             <wp:extent cx="2520315" cy="1868805"/>
             <wp:effectExtent l="0" t="0" r="0" b="0"/>
-            <wp:docPr id="24" name="Slika 88" descr=""/>
+            <wp:docPr id="31" name="Slika 88" descr=""/>
             <wp:cNvGraphicFramePr>
               <a:graphicFrameLocks xmlns:a="http://schemas.openxmlformats.org/drawingml/2006/main" noChangeAspect="1"/>
             </wp:cNvGraphicFramePr>
@@ -7690,13 +7878,13 @@
               <a:graphicData uri="http://schemas.openxmlformats.org/drawingml/2006/picture">
                 <pic:pic xmlns:pic="http://schemas.openxmlformats.org/drawingml/2006/picture">
                   <pic:nvPicPr>
-                    <pic:cNvPr id="24" name="Slika 88" descr=""/>
+                    <pic:cNvPr id="31" name="Slika 88" descr=""/>
                     <pic:cNvPicPr>
                       <a:picLocks noChangeAspect="1" noChangeArrowheads="1"/>
                     </pic:cNvPicPr>
                   </pic:nvPicPr>
                   <pic:blipFill>
-                    <a:blip r:embed="rId19"/>
+                    <a:blip r:embed="rId18"/>
                     <a:stretch>
                       <a:fillRect/>
                     </a:stretch>
@@ -7762,12 +7950,12 @@
         <w:ind w:left="0" w:hanging="0"/>
         <w:rPr/>
       </w:pPr>
-      <w:bookmarkStart w:id="16" w:name="_Toc512241283"/>
-      <w:bookmarkStart w:id="17" w:name="_Toc512240541"/>
+      <w:bookmarkStart w:id="16" w:name="_Toc512240541"/>
+      <w:bookmarkStart w:id="17" w:name="_Toc512241283"/>
       <w:bookmarkStart w:id="18" w:name="__RefHeading___Toc5785_1388638228"/>
-      <w:bookmarkEnd w:id="18"/>
       <w:bookmarkEnd w:id="16"/>
       <w:bookmarkEnd w:id="17"/>
+      <w:bookmarkEnd w:id="18"/>
       <w:r>
         <w:rPr/>
         <w:t>1.2.2 Razvoj rešitve za selekcijo z optimalnimi prispevki</w:t>
@@ -8484,8 +8672,221 @@
       </w:pPr>
       <w:r>
         <w:rPr/>
+        <mc:AlternateContent>
+          <mc:Choice Requires="wps">
+            <w:drawing>
+              <wp:anchor behindDoc="0" distT="0" distB="0" distL="114300" distR="114300" simplePos="0" locked="0" layoutInCell="1" allowOverlap="1" relativeHeight="9">
+                <wp:simplePos x="0" y="0"/>
+                <wp:positionH relativeFrom="column">
+                  <wp:posOffset>2993390</wp:posOffset>
+                </wp:positionH>
+                <wp:positionV relativeFrom="paragraph">
+                  <wp:posOffset>5080</wp:posOffset>
+                </wp:positionV>
+                <wp:extent cx="556260" cy="651510"/>
+                <wp:effectExtent l="0" t="0" r="0" b="0"/>
+                <wp:wrapNone/>
+                <wp:docPr id="32" name="Frame12"/>
+                <a:graphic xmlns:a="http://schemas.openxmlformats.org/drawingml/2006/main">
+                  <a:graphicData uri="http://schemas.microsoft.com/office/word/2010/wordprocessingShape">
+                    <wps:wsp>
+                      <wps:cNvSpPr/>
+                      <wps:spPr>
+                        <a:xfrm>
+                          <a:off x="0" y="0"/>
+                          <a:ext cx="555480" cy="650880"/>
+                        </a:xfrm>
+                        <a:prstGeom prst="rect">
+                          <a:avLst/>
+                        </a:prstGeom>
+                        <a:solidFill>
+                          <a:srgbClr val="ffffff"/>
+                        </a:solidFill>
+                        <a:ln>
+                          <a:noFill/>
+                        </a:ln>
+                      </wps:spPr>
+                      <wps:style>
+                        <a:lnRef idx="0"/>
+                        <a:fillRef idx="0"/>
+                        <a:effectRef idx="0"/>
+                        <a:fontRef idx="minor"/>
+                      </wps:style>
+                      <wps:txbx>
+                        <w:txbxContent>
+                          <w:p>
+                            <w:pPr>
+                              <w:pStyle w:val="FrameContents"/>
+                              <w:rPr>
+                                <w:color w:val="auto"/>
+                              </w:rPr>
+                            </w:pPr>
+                            <w:r>
+                              <w:rPr>
+                                <w:color w:val="auto"/>
+                              </w:rPr>
+                              <w:t>A</w:t>
+                            </w:r>
+                            <w:r>
+                              <w:rPr>
+                                <w:color w:val="auto"/>
+                                <w:vertAlign w:val="superscript"/>
+                              </w:rPr>
+                              <w:t xml:space="preserve">-1        </w:t>
+                            </w:r>
+                            <w:r>
+                              <w:rPr>
+                                <w:color w:val="auto"/>
+                              </w:rPr>
+                              <w:t>c</w:t>
+                            </w:r>
+                          </w:p>
+                          <w:p>
+                            <w:pPr>
+                              <w:pStyle w:val="FrameContents"/>
+                              <w:rPr>
+                                <w:color w:val="auto"/>
+                              </w:rPr>
+                            </w:pPr>
+                            <w:r>
+                              <w:rPr>
+                                <w:color w:val="auto"/>
+                              </w:rPr>
+                            </w:r>
+                          </w:p>
+                          <w:p>
+                            <w:pPr>
+                              <w:pStyle w:val="FrameContents"/>
+                              <w:rPr>
+                                <w:color w:val="auto"/>
+                              </w:rPr>
+                            </w:pPr>
+                            <w:r>
+                              <w:rPr>
+                                <w:i/>
+                                <w:iCs/>
+                                <w:color w:val="auto"/>
+                              </w:rPr>
+                              <w:t>c</w:t>
+                            </w:r>
+                            <w:r>
+                              <w:rPr>
+                                <w:i/>
+                                <w:iCs/>
+                                <w:color w:val="auto"/>
+                                <w:vertAlign w:val="superscript"/>
+                              </w:rPr>
+                              <w:t xml:space="preserve">T          </w:t>
+                            </w:r>
+                            <w:r>
+                              <w:rPr>
+                                <w:i/>
+                                <w:iCs/>
+                                <w:color w:val="auto"/>
+                              </w:rPr>
+                              <w:t>2θ</w:t>
+                            </w:r>
+                          </w:p>
+                        </w:txbxContent>
+                      </wps:txbx>
+                      <wps:bodyPr lIns="0" rIns="18360" tIns="54720" bIns="0">
+                        <a:noAutofit/>
+                      </wps:bodyPr>
+                    </wps:wsp>
+                  </a:graphicData>
+                </a:graphic>
+              </wp:anchor>
+            </w:drawing>
+          </mc:Choice>
+          <mc:Fallback>
+            <w:pict>
+              <v:rect id="shape_0" ID="Frame12" fillcolor="white" stroked="f" style="position:absolute;margin-left:235.7pt;margin-top:0.4pt;width:43.7pt;height:51.2pt">
+                <w10:wrap type="square"/>
+                <v:fill o:detectmouseclick="t" type="solid" color2="black"/>
+                <v:stroke color="#3465a4" joinstyle="round" endcap="flat"/>
+                <v:textbox>
+                  <w:txbxContent>
+                    <w:p>
+                      <w:pPr>
+                        <w:pStyle w:val="FrameContents"/>
+                        <w:rPr>
+                          <w:color w:val="auto"/>
+                        </w:rPr>
+                      </w:pPr>
+                      <w:r>
+                        <w:rPr>
+                          <w:color w:val="auto"/>
+                        </w:rPr>
+                        <w:t>A</w:t>
+                      </w:r>
+                      <w:r>
+                        <w:rPr>
+                          <w:color w:val="auto"/>
+                          <w:vertAlign w:val="superscript"/>
+                        </w:rPr>
+                        <w:t xml:space="preserve">-1        </w:t>
+                      </w:r>
+                      <w:r>
+                        <w:rPr>
+                          <w:color w:val="auto"/>
+                        </w:rPr>
+                        <w:t>c</w:t>
+                      </w:r>
+                    </w:p>
+                    <w:p>
+                      <w:pPr>
+                        <w:pStyle w:val="FrameContents"/>
+                        <w:rPr>
+                          <w:color w:val="auto"/>
+                        </w:rPr>
+                      </w:pPr>
+                      <w:r>
+                        <w:rPr>
+                          <w:color w:val="auto"/>
+                        </w:rPr>
+                      </w:r>
+                    </w:p>
+                    <w:p>
+                      <w:pPr>
+                        <w:pStyle w:val="FrameContents"/>
+                        <w:rPr>
+                          <w:color w:val="auto"/>
+                        </w:rPr>
+                      </w:pPr>
+                      <w:r>
+                        <w:rPr>
+                          <w:i/>
+                          <w:iCs/>
+                          <w:color w:val="auto"/>
+                        </w:rPr>
+                        <w:t>c</w:t>
+                      </w:r>
+                      <w:r>
+                        <w:rPr>
+                          <w:i/>
+                          <w:iCs/>
+                          <w:color w:val="auto"/>
+                          <w:vertAlign w:val="superscript"/>
+                        </w:rPr>
+                        <w:t xml:space="preserve">T          </w:t>
+                      </w:r>
+                      <w:r>
+                        <w:rPr>
+                          <w:i/>
+                          <w:iCs/>
+                          <w:color w:val="auto"/>
+                        </w:rPr>
+                        <w:t>2θ</w:t>
+                      </w:r>
+                    </w:p>
+                  </w:txbxContent>
+                </v:textbox>
+              </v:rect>
+            </w:pict>
+          </mc:Fallback>
+        </mc:AlternateContent>
         <w:drawing>
-          <wp:anchor behindDoc="0" distT="0" distB="0" distL="19050" distR="8255" simplePos="0" locked="0" layoutInCell="1" allowOverlap="1" relativeHeight="2">
+          <wp:anchor behindDoc="0" distT="0" distB="0" distL="18415" distR="7620" simplePos="0" locked="0" layoutInCell="1" allowOverlap="1" relativeHeight="2">
             <wp:simplePos x="0" y="0"/>
             <wp:positionH relativeFrom="column">
               <wp:posOffset>2871470</wp:posOffset>
@@ -8496,7 +8897,7 @@
             <wp:extent cx="1096645" cy="652780"/>
             <wp:effectExtent l="0" t="0" r="0" b="0"/>
             <wp:wrapSquare wrapText="largest"/>
-            <wp:docPr id="25" name="Slika 2" descr=""/>
+            <wp:docPr id="34" name="Slika 2" descr=""/>
             <wp:cNvGraphicFramePr>
               <a:graphicFrameLocks xmlns:a="http://schemas.openxmlformats.org/drawingml/2006/main" noChangeAspect="1"/>
             </wp:cNvGraphicFramePr>
@@ -8504,13 +8905,13 @@
               <a:graphicData uri="http://schemas.openxmlformats.org/drawingml/2006/picture">
                 <pic:pic xmlns:pic="http://schemas.openxmlformats.org/drawingml/2006/picture">
                   <pic:nvPicPr>
-                    <pic:cNvPr id="25" name="Slika 2" descr=""/>
+                    <pic:cNvPr id="34" name="Slika 2" descr=""/>
                     <pic:cNvPicPr>
                       <a:picLocks noChangeAspect="1" noChangeArrowheads="1"/>
                     </pic:cNvPicPr>
                   </pic:nvPicPr>
                   <pic:blipFill>
-                    <a:blip r:embed="rId20"/>
+                    <a:blip r:embed="rId19"/>
                     <a:stretch>
                       <a:fillRect/>
                     </a:stretch>
@@ -8530,175 +8931,6 @@
           </wp:anchor>
         </w:drawing>
       </w:r>
-      <w:r>
-        <mc:AlternateContent>
-          <mc:Choice Requires="wps">
-            <w:drawing>
-              <wp:anchor behindDoc="0" distT="0" distB="0" distL="114300" distR="114300" simplePos="0" locked="0" layoutInCell="1" allowOverlap="1" relativeHeight="9">
-                <wp:simplePos x="0" y="0"/>
-                <wp:positionH relativeFrom="column">
-                  <wp:posOffset>2993390</wp:posOffset>
-                </wp:positionH>
-                <wp:positionV relativeFrom="paragraph">
-                  <wp:posOffset>5080</wp:posOffset>
-                </wp:positionV>
-                <wp:extent cx="555625" cy="650875"/>
-                <wp:effectExtent l="0" t="0" r="0" b="0"/>
-                <wp:wrapNone/>
-                <wp:docPr id="26" name="Frame12"/>
-                <a:graphic xmlns:a="http://schemas.openxmlformats.org/drawingml/2006/main">
-                  <a:graphicData uri="http://schemas.microsoft.com/office/word/2010/wordprocessingShape">
-                    <wps:wsp>
-                      <wps:cNvSpPr txBox="1"/>
-                      <wps:spPr>
-                        <a:xfrm>
-                          <a:off x="0" y="0"/>
-                          <a:ext cx="555625" cy="650875"/>
-                        </a:xfrm>
-                        <a:prstGeom prst="rect"/>
-                        <a:solidFill>
-                          <a:srgbClr val="FFFFFF"/>
-                        </a:solidFill>
-                      </wps:spPr>
-                      <wps:txbx>
-                        <w:txbxContent>
-                          <w:p>
-                            <w:pPr>
-                              <w:pStyle w:val="FrameContents"/>
-                              <w:rPr/>
-                            </w:pPr>
-                            <w:r>
-                              <w:rPr/>
-                              <w:t>A</w:t>
-                            </w:r>
-                            <w:r>
-                              <w:rPr>
-                                <w:vertAlign w:val="superscript"/>
-                              </w:rPr>
-                              <w:t xml:space="preserve">-1        </w:t>
-                            </w:r>
-                            <w:r>
-                              <w:rPr/>
-                              <w:t>c</w:t>
-                            </w:r>
-                          </w:p>
-                          <w:p>
-                            <w:pPr>
-                              <w:pStyle w:val="FrameContents"/>
-                              <w:rPr/>
-                            </w:pPr>
-                            <w:r>
-                              <w:rPr/>
-                            </w:r>
-                          </w:p>
-                          <w:p>
-                            <w:pPr>
-                              <w:pStyle w:val="FrameContents"/>
-                              <w:rPr/>
-                            </w:pPr>
-                            <w:r>
-                              <w:rPr>
-                                <w:i/>
-                                <w:iCs/>
-                              </w:rPr>
-                              <w:t>c</w:t>
-                            </w:r>
-                            <w:r>
-                              <w:rPr>
-                                <w:i/>
-                                <w:iCs/>
-                                <w:vertAlign w:val="superscript"/>
-                              </w:rPr>
-                              <w:t xml:space="preserve">T          </w:t>
-                            </w:r>
-                            <w:r>
-                              <w:rPr>
-                                <w:i/>
-                                <w:iCs/>
-                              </w:rPr>
-                              <w:t>2θ</w:t>
-                            </w:r>
-                          </w:p>
-                        </w:txbxContent>
-                      </wps:txbx>
-                      <wps:bodyPr anchor="t" lIns="0" tIns="54610" rIns="18415" bIns="0">
-                        <a:noAutofit/>
-                      </wps:bodyPr>
-                    </wps:wsp>
-                  </a:graphicData>
-                </a:graphic>
-              </wp:anchor>
-            </w:drawing>
-          </mc:Choice>
-          <mc:Fallback>
-            <w:pict>
-              <v:rect fillcolor="#FFFFFF" stroked="f" strokeweight="0pt" style="position:absolute;rotation:0;width:43.75pt;height:51.25pt;mso-wrap-distance-left:9pt;mso-wrap-distance-right:9pt;mso-wrap-distance-top:0pt;mso-wrap-distance-bottom:0pt;margin-top:0.4pt;mso-position-vertical-relative:text;margin-left:235.7pt;mso-position-horizontal-relative:text">
-                <v:textbox inset="0in,0.0597222222222222in,0.0201388888888889in,0in">
-                  <w:txbxContent>
-                    <w:p>
-                      <w:pPr>
-                        <w:pStyle w:val="FrameContents"/>
-                        <w:rPr/>
-                      </w:pPr>
-                      <w:r>
-                        <w:rPr/>
-                        <w:t>A</w:t>
-                      </w:r>
-                      <w:r>
-                        <w:rPr>
-                          <w:vertAlign w:val="superscript"/>
-                        </w:rPr>
-                        <w:t xml:space="preserve">-1        </w:t>
-                      </w:r>
-                      <w:r>
-                        <w:rPr/>
-                        <w:t>c</w:t>
-                      </w:r>
-                    </w:p>
-                    <w:p>
-                      <w:pPr>
-                        <w:pStyle w:val="FrameContents"/>
-                        <w:rPr/>
-                      </w:pPr>
-                      <w:r>
-                        <w:rPr/>
-                      </w:r>
-                    </w:p>
-                    <w:p>
-                      <w:pPr>
-                        <w:pStyle w:val="FrameContents"/>
-                        <w:rPr/>
-                      </w:pPr>
-                      <w:r>
-                        <w:rPr>
-                          <w:i/>
-                          <w:iCs/>
-                        </w:rPr>
-                        <w:t>c</w:t>
-                      </w:r>
-                      <w:r>
-                        <w:rPr>
-                          <w:i/>
-                          <w:iCs/>
-                          <w:vertAlign w:val="superscript"/>
-                        </w:rPr>
-                        <w:t xml:space="preserve">T          </w:t>
-                      </w:r>
-                      <w:r>
-                        <w:rPr>
-                          <w:i/>
-                          <w:iCs/>
-                        </w:rPr>
-                        <w:t>2θ</w:t>
-                      </w:r>
-                    </w:p>
-                  </w:txbxContent>
-                </v:textbox>
-              </v:rect>
-            </w:pict>
-          </mc:Fallback>
-        </mc:AlternateContent>
-      </w:r>
     </w:p>
     <w:p>
       <w:pPr>
@@ -8714,30 +8946,6 @@
         <w:jc w:val="right"/>
         <w:rPr/>
       </w:pPr>
-      <w:r>
-        <w:rPr/>
-        <w:t>c</w:t>
-      </w:r>
-      <w:r>
-        <w:rPr>
-          <w:vertAlign w:val="superscript"/>
-        </w:rPr>
-        <w:t>T</w:t>
-      </w:r>
-      <w:r>
-        <w:rPr/>
-        <w:t xml:space="preserve"> Ac/2 ≤ θ      </w:t>
-      </w:r>
-      <w:r>
-        <w:rPr>
-          <w:rFonts w:eastAsia="Liberation Serif" w:cs="Liberation Serif"/>
-        </w:rPr>
-        <w:t>→</w:t>
-      </w:r>
-      <w:r>
-        <w:rPr/>
-        <w:t xml:space="preserve">    </w:t>
-      </w:r>
       <w:r>
         <mc:AlternateContent>
           <mc:Choice Requires="wps">
@@ -8750,21 +8958,33 @@
                 <wp:positionV relativeFrom="paragraph">
                   <wp:posOffset>36830</wp:posOffset>
                 </wp:positionV>
-                <wp:extent cx="408940" cy="351155"/>
+                <wp:extent cx="409575" cy="351790"/>
                 <wp:effectExtent l="0" t="0" r="0" b="0"/>
                 <wp:wrapNone/>
-                <wp:docPr id="27" name="Frame13"/>
+                <wp:docPr id="35" name="Frame13"/>
                 <a:graphic xmlns:a="http://schemas.openxmlformats.org/drawingml/2006/main">
                   <a:graphicData uri="http://schemas.microsoft.com/office/word/2010/wordprocessingShape">
                     <wps:wsp>
-                      <wps:cNvSpPr txBox="1"/>
+                      <wps:cNvSpPr/>
                       <wps:spPr>
                         <a:xfrm>
                           <a:off x="0" y="0"/>
-                          <a:ext cx="408940" cy="351155"/>
+                          <a:ext cx="408960" cy="351000"/>
                         </a:xfrm>
-                        <a:prstGeom prst="rect"/>
+                        <a:prstGeom prst="rect">
+                          <a:avLst/>
+                        </a:prstGeom>
+                        <a:noFill/>
+                        <a:ln>
+                          <a:noFill/>
+                        </a:ln>
                       </wps:spPr>
+                      <wps:style>
+                        <a:lnRef idx="0"/>
+                        <a:fillRef idx="0"/>
+                        <a:effectRef idx="0"/>
+                        <a:fontRef idx="minor"/>
+                      </wps:style>
                       <wps:txbx>
                         <w:txbxContent>
                           <w:p>
@@ -8780,6 +9000,7 @@
                               <w:rPr>
                                 <w:i/>
                                 <w:iCs/>
+                                <w:color w:val="auto"/>
                               </w:rPr>
                               <w:t>(18a)</w:t>
                             </w:r>
@@ -8787,15 +9008,19 @@
                           <w:p>
                             <w:pPr>
                               <w:pStyle w:val="FrameContents"/>
-                              <w:rPr/>
+                              <w:rPr>
+                                <w:color w:val="auto"/>
+                              </w:rPr>
                             </w:pPr>
                             <w:r>
-                              <w:rPr/>
+                              <w:rPr>
+                                <w:color w:val="auto"/>
+                              </w:rPr>
                             </w:r>
                           </w:p>
                         </w:txbxContent>
                       </wps:txbx>
-                      <wps:bodyPr anchor="t" lIns="0" tIns="0" rIns="0" bIns="0">
+                      <wps:bodyPr lIns="0" rIns="0" tIns="0" bIns="0">
                         <a:noAutofit/>
                       </wps:bodyPr>
                     </wps:wsp>
@@ -8806,8 +9031,11 @@
           </mc:Choice>
           <mc:Fallback>
             <w:pict>
-              <v:rect stroked="f" strokeweight="0pt" style="position:absolute;rotation:0;width:32.2pt;height:27.65pt;mso-wrap-distance-left:9pt;mso-wrap-distance-right:9pt;mso-wrap-distance-top:0pt;mso-wrap-distance-bottom:0pt;margin-top:2.9pt;mso-position-vertical-relative:text;margin-left:452.15pt;mso-position-horizontal-relative:text">
-                <v:textbox inset="0in,0in,0in,0in">
+              <v:rect id="shape_0" ID="Frame13" stroked="f" style="position:absolute;margin-left:452.15pt;margin-top:2.9pt;width:32.15pt;height:27.6pt">
+                <w10:wrap type="square"/>
+                <v:fill o:detectmouseclick="t" on="false"/>
+                <v:stroke color="#3465a4" joinstyle="round" endcap="flat"/>
+                <v:textbox>
                   <w:txbxContent>
                     <w:p>
                       <w:pPr>
@@ -8822,6 +9050,7 @@
                         <w:rPr>
                           <w:i/>
                           <w:iCs/>
+                          <w:color w:val="auto"/>
                         </w:rPr>
                         <w:t>(18a)</w:t>
                       </w:r>
@@ -8829,10 +9058,14 @@
                     <w:p>
                       <w:pPr>
                         <w:pStyle w:val="FrameContents"/>
-                        <w:rPr/>
+                        <w:rPr>
+                          <w:color w:val="auto"/>
+                        </w:rPr>
                       </w:pPr>
                       <w:r>
-                        <w:rPr/>
+                        <w:rPr>
+                          <w:color w:val="auto"/>
+                        </w:rPr>
                       </w:r>
                     </w:p>
                   </w:txbxContent>
@@ -8842,6 +9075,30 @@
           </mc:Fallback>
         </mc:AlternateContent>
       </w:r>
+      <w:r>
+        <w:rPr/>
+        <w:t>c</w:t>
+      </w:r>
+      <w:r>
+        <w:rPr>
+          <w:vertAlign w:val="superscript"/>
+        </w:rPr>
+        <w:t>T</w:t>
+      </w:r>
+      <w:r>
+        <w:rPr/>
+        <w:t xml:space="preserve"> Ac/2 ≤ θ      </w:t>
+      </w:r>
+      <w:r>
+        <w:rPr>
+          <w:rFonts w:eastAsia="Liberation Serif" w:cs="Liberation Serif"/>
+        </w:rPr>
+        <w:t>→</w:t>
+      </w:r>
+      <w:r>
+        <w:rPr/>
+        <w:t xml:space="preserve">    </w:t>
+      </w:r>
     </w:p>
     <w:p>
       <w:pPr>
@@ -8877,10 +9134,10 @@
       <w:r>
         <w:rPr/>
         <w:drawing>
-          <wp:inline distT="0" distB="0" distL="19050" distR="0">
+          <wp:inline distT="0" distB="0" distL="0" distR="0">
             <wp:extent cx="4937760" cy="1772920"/>
             <wp:effectExtent l="0" t="0" r="0" b="0"/>
-            <wp:docPr id="28" name="Slika 357" descr=""/>
+            <wp:docPr id="39" name="Slika 357" descr=""/>
             <wp:cNvGraphicFramePr>
               <a:graphicFrameLocks xmlns:a="http://schemas.openxmlformats.org/drawingml/2006/main" noChangeAspect="1"/>
             </wp:cNvGraphicFramePr>
@@ -8888,13 +9145,13 @@
               <a:graphicData uri="http://schemas.openxmlformats.org/drawingml/2006/picture">
                 <pic:pic xmlns:pic="http://schemas.openxmlformats.org/drawingml/2006/picture">
                   <pic:nvPicPr>
-                    <pic:cNvPr id="28" name="Slika 357" descr=""/>
+                    <pic:cNvPr id="39" name="Slika 357" descr=""/>
                     <pic:cNvPicPr>
                       <a:picLocks noChangeAspect="1" noChangeArrowheads="1"/>
                     </pic:cNvPicPr>
                   </pic:nvPicPr>
                   <pic:blipFill>
-                    <a:blip r:embed="rId21"/>
+                    <a:blip r:embed="rId20"/>
                     <a:stretch>
                       <a:fillRect/>
                     </a:stretch>
@@ -8913,8 +9170,6 @@
             </a:graphic>
           </wp:inline>
         </w:drawing>
-      </w:r>
-      <w:r>
         <mc:AlternateContent>
           <mc:Choice Requires="wps">
             <w:drawing>
@@ -8926,41 +9181,55 @@
                 <wp:positionV relativeFrom="paragraph">
                   <wp:posOffset>642620</wp:posOffset>
                 </wp:positionV>
-                <wp:extent cx="528320" cy="436880"/>
+                <wp:extent cx="528955" cy="437515"/>
                 <wp:effectExtent l="0" t="0" r="0" b="0"/>
                 <wp:wrapNone/>
-                <wp:docPr id="29" name="Frame14"/>
+                <wp:docPr id="37" name="Frame14"/>
                 <a:graphic xmlns:a="http://schemas.openxmlformats.org/drawingml/2006/main">
                   <a:graphicData uri="http://schemas.microsoft.com/office/word/2010/wordprocessingShape">
                     <wps:wsp>
-                      <wps:cNvSpPr txBox="1"/>
+                      <wps:cNvSpPr/>
                       <wps:spPr>
                         <a:xfrm>
                           <a:off x="0" y="0"/>
-                          <a:ext cx="528320" cy="436880"/>
+                          <a:ext cx="528480" cy="437040"/>
                         </a:xfrm>
-                        <a:prstGeom prst="rect"/>
+                        <a:prstGeom prst="rect">
+                          <a:avLst/>
+                        </a:prstGeom>
                         <a:solidFill>
-                          <a:srgbClr val="FFFFFF"/>
+                          <a:srgbClr val="ffffff"/>
                         </a:solidFill>
+                        <a:ln>
+                          <a:noFill/>
+                        </a:ln>
                       </wps:spPr>
+                      <wps:style>
+                        <a:lnRef idx="0"/>
+                        <a:fillRef idx="0"/>
+                        <a:effectRef idx="0"/>
+                        <a:fontRef idx="minor"/>
+                      </wps:style>
                       <wps:txbx>
                         <w:txbxContent>
                           <w:p>
                             <w:pPr>
                               <w:pStyle w:val="FrameContents"/>
-                              <w:rPr/>
+                              <w:rPr>
+                                <w:color w:val="auto"/>
+                              </w:rPr>
                             </w:pPr>
                             <w:r>
                               <w:rPr>
                                 <w:i/>
+                                <w:color w:val="auto"/>
                               </w:rPr>
                               <w:t>(18b)</w:t>
                             </w:r>
                           </w:p>
                         </w:txbxContent>
                       </wps:txbx>
-                      <wps:bodyPr anchor="t" lIns="91440" tIns="45720" rIns="91440" bIns="45720">
+                      <wps:bodyPr>
                         <a:noAutofit/>
                       </wps:bodyPr>
                     </wps:wsp>
@@ -8971,17 +9240,23 @@
           </mc:Choice>
           <mc:Fallback>
             <w:pict>
-              <v:rect fillcolor="#FFFFFF" stroked="f" strokeweight="0pt" style="position:absolute;rotation:0;width:41.6pt;height:34.4pt;mso-wrap-distance-left:9pt;mso-wrap-distance-right:9pt;mso-wrap-distance-top:0pt;mso-wrap-distance-bottom:0pt;margin-top:50.6pt;mso-position-vertical-relative:text;margin-left:436.8pt;mso-position-horizontal-relative:text">
+              <v:rect id="shape_0" ID="Frame14" fillcolor="white" stroked="f" style="position:absolute;margin-left:436.8pt;margin-top:50.6pt;width:41.55pt;height:34.35pt">
+                <w10:wrap type="square"/>
+                <v:fill o:detectmouseclick="t" type="solid" color2="black"/>
+                <v:stroke color="#3465a4" joinstyle="round" endcap="flat"/>
                 <v:textbox>
                   <w:txbxContent>
                     <w:p>
                       <w:pPr>
                         <w:pStyle w:val="FrameContents"/>
-                        <w:rPr/>
+                        <w:rPr>
+                          <w:color w:val="auto"/>
+                        </w:rPr>
                       </w:pPr>
                       <w:r>
                         <w:rPr>
                           <w:i/>
+                          <w:color w:val="auto"/>
                         </w:rPr>
                         <w:t>(18b)</w:t>
                       </w:r>
@@ -9004,7 +9279,7 @@
       </w:pPr>
       <w:r>
         <w:drawing>
-          <wp:anchor behindDoc="0" distT="0" distB="0" distL="19050" distR="0" simplePos="0" locked="0" layoutInCell="1" allowOverlap="1" relativeHeight="10">
+          <wp:anchor behindDoc="0" distT="0" distB="0" distL="18415" distR="0" simplePos="0" locked="0" layoutInCell="1" allowOverlap="1" relativeHeight="10">
             <wp:simplePos x="0" y="0"/>
             <wp:positionH relativeFrom="column">
               <wp:posOffset>3703955</wp:posOffset>
@@ -9015,7 +9290,7 @@
             <wp:extent cx="998220" cy="436880"/>
             <wp:effectExtent l="0" t="0" r="0" b="0"/>
             <wp:wrapSquare wrapText="largest"/>
-            <wp:docPr id="30" name="Slika 14" descr=""/>
+            <wp:docPr id="40" name="Slika 14" descr=""/>
             <wp:cNvGraphicFramePr>
               <a:graphicFrameLocks xmlns:a="http://schemas.openxmlformats.org/drawingml/2006/main" noChangeAspect="1"/>
             </wp:cNvGraphicFramePr>
@@ -9023,13 +9298,13 @@
               <a:graphicData uri="http://schemas.openxmlformats.org/drawingml/2006/picture">
                 <pic:pic xmlns:pic="http://schemas.openxmlformats.org/drawingml/2006/picture">
                   <pic:nvPicPr>
-                    <pic:cNvPr id="30" name="Slika 14" descr=""/>
+                    <pic:cNvPr id="40" name="Slika 14" descr=""/>
                     <pic:cNvPicPr>
                       <a:picLocks noChangeAspect="1" noChangeArrowheads="1"/>
                     </pic:cNvPicPr>
                   </pic:nvPicPr>
                   <pic:blipFill>
-                    <a:blip r:embed="rId22"/>
+                    <a:blip r:embed="rId21"/>
                     <a:stretch>
                       <a:fillRect/>
                     </a:stretch>
@@ -9126,101 +9401,6 @@
         <w:rPr/>
       </w:pPr>
       <w:r>
-        <w:rPr>
-          <w:i/>
-          <w:iCs/>
-        </w:rPr>
-        <w:t>c</w:t>
-      </w:r>
-      <w:r>
-        <w:rPr>
-          <w:i/>
-          <w:iCs/>
-          <w:vertAlign w:val="superscript"/>
-        </w:rPr>
-        <w:t>T</w:t>
-      </w:r>
-      <w:r>
-        <w:rPr>
-          <w:i/>
-          <w:iCs/>
-        </w:rPr>
-        <w:t xml:space="preserve"> Ac </w:t>
-      </w:r>
-      <w:r>
-        <w:rPr/>
-        <w:t xml:space="preserve">/ 2 ≤ θ  </w:t>
-      </w:r>
-      <w:r>
-        <w:rPr>
-          <w:rFonts w:eastAsia="Liberation Serif" w:cs="Liberation Serif"/>
-        </w:rPr>
-        <w:t>↔</w:t>
-      </w:r>
-      <w:r>
-        <w:rPr/>
-        <w:t xml:space="preserve">  c</w:t>
-      </w:r>
-      <w:r>
-        <w:rPr>
-          <w:vertAlign w:val="superscript"/>
-        </w:rPr>
-        <w:t xml:space="preserve">T </w:t>
-      </w:r>
-      <w:r>
-        <w:rPr>
-          <w:i/>
-          <w:iCs/>
-        </w:rPr>
-        <w:t>U</w:t>
-      </w:r>
-      <w:r>
-        <w:rPr>
-          <w:i/>
-          <w:iCs/>
-          <w:vertAlign w:val="superscript"/>
-        </w:rPr>
-        <w:t>T</w:t>
-      </w:r>
-      <w:r>
-        <w:rPr>
-          <w:i/>
-          <w:iCs/>
-        </w:rPr>
-        <w:t>Uc</w:t>
-      </w:r>
-      <w:r>
-        <w:rPr/>
-        <w:t xml:space="preserve"> ≤ 2</w:t>
-      </w:r>
-      <w:r>
-        <w:rPr>
-          <w:i/>
-          <w:iCs/>
-        </w:rPr>
-        <w:t xml:space="preserve">θ </w:t>
-      </w:r>
-      <w:r>
-        <w:rPr>
-          <w:rFonts w:eastAsia="Liberation Serif" w:cs="Liberation Serif"/>
-        </w:rPr>
-        <w:t>↔ ||</w:t>
-      </w:r>
-      <w:r>
-        <w:rPr>
-          <w:rFonts w:eastAsia="Liberation Serif" w:cs="Liberation Serif"/>
-          <w:i/>
-          <w:iCs/>
-        </w:rPr>
-        <w:t xml:space="preserve">Uc|| ≤ √ 2θ </w:t>
-      </w:r>
-      <w:r>
-        <w:rPr>
-          <w:rFonts w:eastAsia="Liberation Serif" w:cs="Liberation Serif"/>
-        </w:rPr>
-        <w:t xml:space="preserve">↔ </w:t>
-      </w:r>
-      <w:r>
         <mc:AlternateContent>
           <mc:Choice Requires="wps">
             <w:drawing>
@@ -9232,42 +9412,56 @@
                 <wp:positionV relativeFrom="paragraph">
                   <wp:posOffset>42545</wp:posOffset>
                 </wp:positionV>
-                <wp:extent cx="125730" cy="175895"/>
+                <wp:extent cx="126365" cy="176530"/>
                 <wp:effectExtent l="0" t="0" r="0" b="0"/>
                 <wp:wrapNone/>
-                <wp:docPr id="31" name="Frame15"/>
+                <wp:docPr id="41" name="Frame15"/>
                 <a:graphic xmlns:a="http://schemas.openxmlformats.org/drawingml/2006/main">
                   <a:graphicData uri="http://schemas.microsoft.com/office/word/2010/wordprocessingShape">
                     <wps:wsp>
-                      <wps:cNvSpPr txBox="1"/>
+                      <wps:cNvSpPr/>
                       <wps:spPr>
                         <a:xfrm>
                           <a:off x="0" y="0"/>
-                          <a:ext cx="125730" cy="175895"/>
+                          <a:ext cx="125640" cy="176040"/>
                         </a:xfrm>
-                        <a:prstGeom prst="rect"/>
+                        <a:prstGeom prst="rect">
+                          <a:avLst/>
+                        </a:prstGeom>
                         <a:solidFill>
-                          <a:srgbClr val="FFFFFF"/>
+                          <a:srgbClr val="ffffff"/>
                         </a:solidFill>
+                        <a:ln>
+                          <a:noFill/>
+                        </a:ln>
                       </wps:spPr>
+                      <wps:style>
+                        <a:lnRef idx="0"/>
+                        <a:fillRef idx="0"/>
+                        <a:effectRef idx="0"/>
+                        <a:fontRef idx="minor"/>
+                      </wps:style>
                       <wps:txbx>
                         <w:txbxContent>
                           <w:p>
                             <w:pPr>
                               <w:pStyle w:val="FrameContents"/>
-                              <w:rPr/>
+                              <w:rPr>
+                                <w:color w:val="auto"/>
+                              </w:rPr>
                             </w:pPr>
                             <w:r>
                               <w:rPr>
                                 <w:i/>
                                 <w:iCs/>
+                                <w:color w:val="auto"/>
                               </w:rPr>
                               <w:t>c</w:t>
                             </w:r>
                           </w:p>
                         </w:txbxContent>
                       </wps:txbx>
-                      <wps:bodyPr anchor="t" lIns="0" tIns="0" rIns="0" bIns="0">
+                      <wps:bodyPr lIns="0" rIns="0" tIns="0" bIns="0">
                         <a:noAutofit/>
                       </wps:bodyPr>
                     </wps:wsp>
@@ -9278,18 +9472,24 @@
           </mc:Choice>
           <mc:Fallback>
             <w:pict>
-              <v:rect fillcolor="#FFFFFF" stroked="f" strokeweight="0pt" style="position:absolute;rotation:0;width:9.9pt;height:13.85pt;mso-wrap-distance-left:9pt;mso-wrap-distance-right:9pt;mso-wrap-distance-top:0pt;mso-wrap-distance-bottom:0pt;margin-top:3.35pt;mso-position-vertical-relative:text;margin-left:312.3pt;mso-position-horizontal-relative:text">
-                <v:textbox inset="0in,0in,0in,0in">
+              <v:rect id="shape_0" ID="Frame15" fillcolor="white" stroked="f" style="position:absolute;margin-left:312.3pt;margin-top:3.35pt;width:9.85pt;height:13.8pt">
+                <w10:wrap type="square"/>
+                <v:fill o:detectmouseclick="t" type="solid" color2="black"/>
+                <v:stroke color="#3465a4" joinstyle="round" endcap="flat"/>
+                <v:textbox>
                   <w:txbxContent>
                     <w:p>
                       <w:pPr>
                         <w:pStyle w:val="FrameContents"/>
-                        <w:rPr/>
+                        <w:rPr>
+                          <w:color w:val="auto"/>
+                        </w:rPr>
                       </w:pPr>
                       <w:r>
                         <w:rPr>
                           <w:i/>
                           <w:iCs/>
+                          <w:color w:val="auto"/>
                         </w:rPr>
                         <w:t>c</w:t>
                       </w:r>
@@ -9300,8 +9500,6 @@
             </w:pict>
           </mc:Fallback>
         </mc:AlternateContent>
-      </w:r>
-      <w:r>
         <mc:AlternateContent>
           <mc:Choice Requires="wps">
             <w:drawing>
@@ -9313,39 +9511,54 @@
                 <wp:positionV relativeFrom="paragraph">
                   <wp:posOffset>-11430</wp:posOffset>
                 </wp:positionV>
-                <wp:extent cx="367030" cy="229870"/>
+                <wp:extent cx="367665" cy="230505"/>
                 <wp:effectExtent l="0" t="0" r="0" b="0"/>
                 <wp:wrapNone/>
-                <wp:docPr id="32" name="Frame16"/>
+                <wp:docPr id="43" name="Frame16"/>
                 <a:graphic xmlns:a="http://schemas.openxmlformats.org/drawingml/2006/main">
                   <a:graphicData uri="http://schemas.microsoft.com/office/word/2010/wordprocessingShape">
                     <wps:wsp>
-                      <wps:cNvSpPr txBox="1"/>
+                      <wps:cNvSpPr/>
                       <wps:spPr>
                         <a:xfrm>
                           <a:off x="0" y="0"/>
-                          <a:ext cx="367030" cy="229870"/>
+                          <a:ext cx="367200" cy="230040"/>
                         </a:xfrm>
-                        <a:prstGeom prst="rect"/>
+                        <a:prstGeom prst="rect">
+                          <a:avLst/>
+                        </a:prstGeom>
+                        <a:noFill/>
+                        <a:ln>
+                          <a:noFill/>
+                        </a:ln>
                       </wps:spPr>
+                      <wps:style>
+                        <a:lnRef idx="0"/>
+                        <a:fillRef idx="0"/>
+                        <a:effectRef idx="0"/>
+                        <a:fontRef idx="minor"/>
+                      </wps:style>
                       <wps:txbx>
                         <w:txbxContent>
                           <w:p>
                             <w:pPr>
                               <w:pStyle w:val="FrameContents"/>
-                              <w:rPr/>
+                              <w:rPr>
+                                <w:color w:val="auto"/>
+                              </w:rPr>
                             </w:pPr>
                             <w:r>
                               <w:rPr>
                                 <w:i/>
                                 <w:iCs/>
+                                <w:color w:val="auto"/>
                               </w:rPr>
                               <w:t>(19)</w:t>
                             </w:r>
                           </w:p>
                         </w:txbxContent>
                       </wps:txbx>
-                      <wps:bodyPr anchor="t" lIns="0" tIns="0" rIns="0" bIns="0">
+                      <wps:bodyPr lIns="0" rIns="0" tIns="0" bIns="0">
                         <a:noAutofit/>
                       </wps:bodyPr>
                     </wps:wsp>
@@ -9356,18 +9569,24 @@
           </mc:Choice>
           <mc:Fallback>
             <w:pict>
-              <v:rect stroked="f" strokeweight="0pt" style="position:absolute;rotation:0;width:28.9pt;height:18.1pt;mso-wrap-distance-left:9pt;mso-wrap-distance-right:9pt;mso-wrap-distance-top:0pt;mso-wrap-distance-bottom:0pt;margin-top:-0.9pt;mso-position-vertical-relative:text;margin-left:455.45pt;mso-position-horizontal-relative:text">
-                <v:textbox inset="0in,0in,0in,0in">
+              <v:rect id="shape_0" ID="Frame16" stroked="f" style="position:absolute;margin-left:455.45pt;margin-top:-0.9pt;width:28.85pt;height:18.05pt">
+                <w10:wrap type="square"/>
+                <v:fill o:detectmouseclick="t" on="false"/>
+                <v:stroke color="#3465a4" joinstyle="round" endcap="flat"/>
+                <v:textbox>
                   <w:txbxContent>
                     <w:p>
                       <w:pPr>
                         <w:pStyle w:val="FrameContents"/>
-                        <w:rPr/>
+                        <w:rPr>
+                          <w:color w:val="auto"/>
+                        </w:rPr>
                       </w:pPr>
                       <w:r>
                         <w:rPr>
                           <w:i/>
                           <w:iCs/>
+                          <w:color w:val="auto"/>
                         </w:rPr>
                         <w:t>(19)</w:t>
                       </w:r>
@@ -9379,6 +9598,101 @@
           </mc:Fallback>
         </mc:AlternateContent>
       </w:r>
+      <w:r>
+        <w:rPr>
+          <w:i/>
+          <w:iCs/>
+        </w:rPr>
+        <w:t>c</w:t>
+      </w:r>
+      <w:r>
+        <w:rPr>
+          <w:i/>
+          <w:iCs/>
+          <w:vertAlign w:val="superscript"/>
+        </w:rPr>
+        <w:t>T</w:t>
+      </w:r>
+      <w:r>
+        <w:rPr>
+          <w:i/>
+          <w:iCs/>
+        </w:rPr>
+        <w:t xml:space="preserve"> Ac </w:t>
+      </w:r>
+      <w:r>
+        <w:rPr/>
+        <w:t xml:space="preserve">/ 2 ≤ θ  </w:t>
+      </w:r>
+      <w:r>
+        <w:rPr>
+          <w:rFonts w:eastAsia="Liberation Serif" w:cs="Liberation Serif"/>
+        </w:rPr>
+        <w:t>↔</w:t>
+      </w:r>
+      <w:r>
+        <w:rPr/>
+        <w:t xml:space="preserve">  c</w:t>
+      </w:r>
+      <w:r>
+        <w:rPr>
+          <w:vertAlign w:val="superscript"/>
+        </w:rPr>
+        <w:t xml:space="preserve">T </w:t>
+      </w:r>
+      <w:r>
+        <w:rPr>
+          <w:i/>
+          <w:iCs/>
+        </w:rPr>
+        <w:t>U</w:t>
+      </w:r>
+      <w:r>
+        <w:rPr>
+          <w:i/>
+          <w:iCs/>
+          <w:vertAlign w:val="superscript"/>
+        </w:rPr>
+        <w:t>T</w:t>
+      </w:r>
+      <w:r>
+        <w:rPr>
+          <w:i/>
+          <w:iCs/>
+        </w:rPr>
+        <w:t>Uc</w:t>
+      </w:r>
+      <w:r>
+        <w:rPr/>
+        <w:t xml:space="preserve"> ≤ 2</w:t>
+      </w:r>
+      <w:r>
+        <w:rPr>
+          <w:i/>
+          <w:iCs/>
+        </w:rPr>
+        <w:t xml:space="preserve">θ </w:t>
+      </w:r>
+      <w:r>
+        <w:rPr>
+          <w:rFonts w:eastAsia="Liberation Serif" w:cs="Liberation Serif"/>
+        </w:rPr>
+        <w:t>↔ ||</w:t>
+      </w:r>
+      <w:r>
+        <w:rPr>
+          <w:rFonts w:eastAsia="Liberation Serif" w:cs="Liberation Serif"/>
+          <w:i/>
+          <w:iCs/>
+        </w:rPr>
+        <w:t xml:space="preserve">Uc|| ≤ √ 2θ </w:t>
+      </w:r>
+      <w:r>
+        <w:rPr>
+          <w:rFonts w:eastAsia="Liberation Serif" w:cs="Liberation Serif"/>
+        </w:rPr>
+        <w:t xml:space="preserve">↔ </w:t>
+      </w:r>
     </w:p>
     <w:p>
       <w:pPr>
@@ -9404,29 +9718,12 @@
       </w:pPr>
       <w:r>
         <w:rPr/>
-        <w:t>1.2.1.2 Hev</w:t>
-      </w:r>
-      <w:r>
-        <w:rPr/>
-        <w:t>ristični algoritmi</w:t>
+        <w:t>1.2.1.2 Hevristični algoritmi</w:t>
       </w:r>
     </w:p>
     <w:p>
       <w:pPr>
         <w:pStyle w:val="Heading4"/>
-        <w:numPr>
-          <w:ilvl w:val="1"/>
-          <w:numId w:val="2"/>
-        </w:numPr>
-        <w:rPr/>
-      </w:pPr>
-      <w:r>
-        <w:rPr/>
-      </w:r>
-    </w:p>
-    <w:p>
-      <w:pPr>
-        <w:pStyle w:val="Normal"/>
         <w:widowControl/>
         <w:numPr>
           <w:ilvl w:val="1"/>
@@ -9434,224 +9731,8 @@
         </w:numPr>
         <w:suppressAutoHyphens w:val="true"/>
         <w:bidi w:val="0"/>
-        <w:spacing w:lineRule="auto" w:line="276"/>
         <w:ind w:left="0" w:right="0" w:hanging="0"/>
         <w:jc w:val="left"/>
-        <w:rPr>
-          <w:highlight w:val="yellow"/>
-        </w:rPr>
-      </w:pPr>
-      <w:r>
-        <w:rPr>
-          <w:highlight w:val="yellow"/>
-        </w:rPr>
-        <w:t xml:space="preserve">Hevristika je metoda, ki ne more garantirati optimalne rešitve, vendar pa bo na podlagi izkušenj ali presoje zelo verjetno podala dobro rešitev. </w:t>
-      </w:r>
-      <w:r>
-        <w:rPr>
-          <w:highlight w:val="yellow"/>
-        </w:rPr>
-        <w:t>HEVRISTIČN</w:t>
-      </w:r>
-      <w:r>
-        <w:rPr>
-          <w:highlight w:val="yellow"/>
-        </w:rPr>
-        <w:t>o odločanje je odločanje v negotovosti.</w:t>
-      </w:r>
-    </w:p>
-    <w:p>
-      <w:pPr>
-        <w:pStyle w:val="Normal"/>
-        <w:spacing w:lineRule="auto" w:line="276"/>
-        <w:rPr>
-          <w:highlight w:val="yellow"/>
-        </w:rPr>
-      </w:pPr>
-      <w:r>
-        <w:rPr>
-          <w:highlight w:val="yellow"/>
-        </w:rPr>
-      </w:r>
-    </w:p>
-    <w:p>
-      <w:pPr>
-        <w:pStyle w:val="Normal"/>
-        <w:spacing w:lineRule="auto" w:line="276"/>
-        <w:jc w:val="both"/>
-        <w:rPr/>
-      </w:pPr>
-      <w:r>
-        <w:rPr/>
-        <w:t xml:space="preserve">Hevristične algoritme uporabimo, ko želimo zreducirati iskanje pri reševanju problema ali ko želimo znotraj omejenega komputacijskega časa pridobiti sprejemljivo rešitev. </w:t>
-      </w:r>
-      <w:r>
-        <w:rPr/>
-        <w:t xml:space="preserve">Pogosto jih imenujemo tudi pravilo palca, izobraženo ugibanj, intuitivna presoja ali preprosto kmečki razum. Hevristika je popularna tudi v operacijskih raziskavah, saj: a) velikokrat je malo verjetno, da bomo našli optimalno rešitev zaradi računalniške zahtevnosti problemov; b) če so problemi slabo definirani ali pa podatki netočni, najverjetneje najdena »optimalna« rešitev na bo optimalna za prave podatke. V takšnih primerih je bolje pridobiti robustno rešitev, ki je blizu optimalni. c) kadar uporabnik potrebuje več različnih rešitev za končno odločitev, še posebno v situacijah, kjer mora  biti več kriterijev za uravnoteženih s človeškim faktorjem. </w:t>
-      </w:r>
-    </w:p>
-    <w:p>
-      <w:pPr>
-        <w:pStyle w:val="Normal"/>
-        <w:spacing w:lineRule="auto" w:line="276"/>
-        <w:jc w:val="both"/>
-        <w:rPr/>
-      </w:pPr>
-      <w:r>
-        <w:rPr/>
-      </w:r>
-    </w:p>
-    <w:p>
-      <w:pPr>
-        <w:pStyle w:val="Normal"/>
-        <w:spacing w:lineRule="auto" w:line="276"/>
-        <w:jc w:val="both"/>
-        <w:rPr/>
-      </w:pPr>
-      <w:r>
-        <w:rPr/>
-        <w:t xml:space="preserve">Uporaba hevristike je uporabna v </w:t>
-      </w:r>
-      <w:r>
-        <w:rPr/>
-        <w:t xml:space="preserve">naslednjih primerih </w:t>
-      </w:r>
-      <w:r>
-        <w:rPr>
-          <w:highlight w:val="yellow"/>
-        </w:rPr>
-        <w:t>(Zanakis in Evans, 1981)</w:t>
-      </w:r>
-      <w:r>
-        <w:rPr/>
-        <w:t>:</w:t>
-      </w:r>
-    </w:p>
-    <w:p>
-      <w:pPr>
-        <w:pStyle w:val="Normal"/>
-        <w:spacing w:lineRule="auto" w:line="276"/>
-        <w:jc w:val="both"/>
-        <w:rPr/>
-      </w:pPr>
-      <w:r>
-        <w:rPr/>
-        <w:t xml:space="preserve">a) netočni in pomanjkljivi podatki – ocena parametrov modela na podlagi le-teh lahko vsebuje večjo napako kot suboptimalna rešitev dobre hevristike. </w:t>
-      </w:r>
-    </w:p>
-    <w:p>
-      <w:pPr>
-        <w:pStyle w:val="Normal"/>
-        <w:spacing w:lineRule="auto" w:line="276"/>
-        <w:jc w:val="both"/>
-        <w:rPr/>
-      </w:pPr>
-      <w:r>
-        <w:rPr/>
-        <w:t>b) uporabljamo poenostavljen model – le-ta je že tako ali tako netočna predstavitev problema, zaradi česar je »prava« rešitev zgolj akademska;</w:t>
-      </w:r>
-    </w:p>
-    <w:p>
-      <w:pPr>
-        <w:pStyle w:val="Normal"/>
-        <w:spacing w:lineRule="auto" w:line="276"/>
-        <w:jc w:val="both"/>
-        <w:rPr/>
-      </w:pPr>
-      <w:r>
-        <w:rPr/>
-        <w:t>c) zanesljiva eksaktna metoda ni na voljo</w:t>
-      </w:r>
-    </w:p>
-    <w:p>
-      <w:pPr>
-        <w:pStyle w:val="Normal"/>
-        <w:spacing w:lineRule="auto" w:line="276"/>
-        <w:jc w:val="both"/>
-        <w:rPr/>
-      </w:pPr>
-      <w:r>
-        <w:rPr/>
-        <w:t>d) eksaktna metoda je na voljo, vendar je računalniško neprivlačna – ali ima velike zahteve za računalniški čas ali pa spomin;</w:t>
-      </w:r>
-    </w:p>
-    <w:p>
-      <w:pPr>
-        <w:pStyle w:val="Normal"/>
-        <w:spacing w:lineRule="auto" w:line="276"/>
-        <w:jc w:val="both"/>
-        <w:rPr/>
-      </w:pPr>
-      <w:r>
-        <w:rPr/>
-        <w:t>e) za izboljšanje performansa optimizacije, npr. za pridobitev začetne rešitve ali kot vodilo za zmanjšanje števila možnih rešitev</w:t>
-      </w:r>
-    </w:p>
-    <w:p>
-      <w:pPr>
-        <w:pStyle w:val="Normal"/>
-        <w:spacing w:lineRule="auto" w:line="276"/>
-        <w:jc w:val="both"/>
-        <w:rPr/>
-      </w:pPr>
-      <w:r>
-        <w:rPr/>
-        <w:t>f) ponavljajoča se pogosta potreba po reševanju istega problema, pri čemer pomaga hitrost hevristike</w:t>
-      </w:r>
-    </w:p>
-    <w:p>
-      <w:pPr>
-        <w:pStyle w:val="Normal"/>
-        <w:spacing w:lineRule="auto" w:line="276"/>
-        <w:jc w:val="both"/>
-        <w:rPr/>
-      </w:pPr>
-      <w:r>
-        <w:rPr/>
-        <w:t>g) hevristična rešitev je morda dovolj dobra – če je boljša od trenutnega</w:t>
-      </w:r>
-    </w:p>
-    <w:p>
-      <w:pPr>
-        <w:pStyle w:val="Normal"/>
-        <w:spacing w:lineRule="auto" w:line="276"/>
-        <w:jc w:val="both"/>
-        <w:rPr/>
-      </w:pPr>
-      <w:r>
-        <w:rPr/>
-        <w:t>h) hevristika je enostavna, zato jih uporabnik razume in ji zaupa</w:t>
-      </w:r>
-    </w:p>
-    <w:p>
-      <w:pPr>
-        <w:pStyle w:val="Normal"/>
-        <w:spacing w:lineRule="auto" w:line="276"/>
-        <w:jc w:val="both"/>
-        <w:rPr/>
-      </w:pPr>
-      <w:r>
-        <w:rPr/>
-        <w:t>i) kot naprava za učenje – pridobivanje vpogleda v kompleksne probleme</w:t>
-      </w:r>
-    </w:p>
-    <w:p>
-      <w:pPr>
-        <w:pStyle w:val="Normal"/>
-        <w:spacing w:lineRule="auto" w:line="276"/>
-        <w:jc w:val="both"/>
-        <w:rPr/>
-      </w:pPr>
-      <w:r>
-        <w:rPr/>
-        <w:t>j) ostale omejitve sredstev – čas in denar, znanje ...</w:t>
-      </w:r>
-    </w:p>
-    <w:p>
-      <w:pPr>
-        <w:pStyle w:val="Normal"/>
-        <w:spacing w:lineRule="auto" w:line="276"/>
-        <w:jc w:val="both"/>
         <w:rPr/>
       </w:pPr>
       <w:r>
@@ -9670,24 +9751,273 @@
         <w:bidi w:val="0"/>
         <w:spacing w:lineRule="auto" w:line="276"/>
         <w:ind w:left="0" w:right="0" w:hanging="0"/>
+        <w:jc w:val="left"/>
+        <w:rPr/>
+      </w:pPr>
+      <w:r>
+        <w:rPr>
+          <w:highlight w:val="yellow"/>
+        </w:rPr>
+        <w:t xml:space="preserve">HEVRISTIČNo odločanje je odločanje v negotovosti </w:t>
+      </w:r>
+    </w:p>
+    <w:p>
+      <w:pPr>
+        <w:pStyle w:val="Normal"/>
+        <w:widowControl/>
+        <w:numPr>
+          <w:ilvl w:val="1"/>
+          <w:numId w:val="2"/>
+        </w:numPr>
+        <w:suppressAutoHyphens w:val="true"/>
+        <w:bidi w:val="0"/>
+        <w:spacing w:lineRule="auto" w:line="276"/>
+        <w:ind w:left="0" w:right="0" w:hanging="0"/>
+        <w:jc w:val="left"/>
+        <w:rPr>
+          <w:highlight w:val="yellow"/>
+        </w:rPr>
+      </w:pPr>
+      <w:r>
+        <w:rPr/>
+      </w:r>
+    </w:p>
+    <w:p>
+      <w:pPr>
+        <w:pStyle w:val="Normal"/>
+        <w:widowControl/>
+        <w:numPr>
+          <w:ilvl w:val="1"/>
+          <w:numId w:val="2"/>
+        </w:numPr>
+        <w:suppressAutoHyphens w:val="true"/>
+        <w:bidi w:val="0"/>
+        <w:spacing w:lineRule="auto" w:line="276"/>
+        <w:ind w:left="0" w:right="0" w:hanging="0"/>
+        <w:jc w:val="left"/>
+        <w:rPr/>
+      </w:pPr>
+      <w:r>
+        <w:rPr>
+          <w:highlight w:val="yellow"/>
+        </w:rPr>
+        <w:t>V nasprotju z natančnimi metodami, ki vedno najdejo optimalno rešitev, hevrističnimi algoritmi</w:t>
+      </w:r>
+      <w:r>
+        <w:rPr>
+          <w:highlight w:val="yellow"/>
+        </w:rPr>
+        <w:t xml:space="preserve"> ne more garantirati optimalne rešitve, vendar pa bo na podlagi izkušenj ali presoje zelo verjetno podala dobro rešitev..</w:t>
+      </w:r>
+    </w:p>
+    <w:p>
+      <w:pPr>
+        <w:pStyle w:val="Normal"/>
+        <w:spacing w:lineRule="auto" w:line="276"/>
+        <w:rPr>
+          <w:highlight w:val="yellow"/>
+        </w:rPr>
+      </w:pPr>
+      <w:r>
+        <w:rPr>
+          <w:highlight w:val="yellow"/>
+        </w:rPr>
+      </w:r>
+    </w:p>
+    <w:p>
+      <w:pPr>
+        <w:pStyle w:val="Normal"/>
+        <w:spacing w:lineRule="auto" w:line="276"/>
         <w:jc w:val="both"/>
         <w:rPr/>
       </w:pPr>
       <w:r>
         <w:rPr/>
-        <w:t>Glavna lastnosti he</w:t>
-      </w:r>
-      <w:r>
-        <w:rPr/>
-        <w:t>v</w:t>
-      </w:r>
-      <w:r>
-        <w:rPr/>
-        <w:t xml:space="preserve">rističnih optimizacijskih algoritmov je, </w:t>
-      </w:r>
-      <w:r>
-        <w:rPr/>
-        <w:t>da začnejo z neko poljubno rešitvijo, potem pa preko iteracij po nekem pravilu proizvajajo nove rešitve , ki jih ovrednotijo in sčasoma podajo najboljšo rešitev, ki so jo našli tekom iskanja. Iterativni proces je ponavadi ustavljen, ko: i) ne dano število iteracij uspemo izboljšati rešitve (algoritem konvergira); ii) ko je najdena rešitev dovolj dobra, iii) ko proces doseže dovoljen komputacijski čas; ali iv) ko nek interni parameter konča izvajanje procesa.</w:t>
+        <w:t xml:space="preserve">Hevristične algoritme uporabimo, ko želimo zreducirati iskanje pri reševanju problema ali ko želimo znotraj omejenega komputacijskega časa pridobiti sprejemljivo rešitev. Pogosto jih imenujemo tudi pravilo palca, izobraženo ugibanj, intuitivna presoja ali preprosto kmečki razum. Hevristika je popularna tudi v operacijskih raziskavah, saj: a) velikokrat je malo verjetno, da bomo našli optimalno rešitev zaradi računalniške zahtevnosti problemov; b) če so problemi slabo definirani ali pa podatki netočni, najverjetneje najdena »optimalna« rešitev na bo optimalna za prave podatke. V takšnih primerih je bolje pridobiti robustno rešitev, ki je blizu optimalni. c) kadar uporabnik potrebuje več različnih rešitev za končno odločitev, še posebno v situacijah, kjer mora  biti več kriterijev za uravnoteženih s človeškim faktorjem. </w:t>
+      </w:r>
+    </w:p>
+    <w:p>
+      <w:pPr>
+        <w:pStyle w:val="Normal"/>
+        <w:spacing w:lineRule="auto" w:line="276"/>
+        <w:jc w:val="both"/>
+        <w:rPr/>
+      </w:pPr>
+      <w:r>
+        <w:rPr/>
+      </w:r>
+    </w:p>
+    <w:p>
+      <w:pPr>
+        <w:pStyle w:val="Normal"/>
+        <w:spacing w:lineRule="auto" w:line="276"/>
+        <w:jc w:val="both"/>
+        <w:rPr/>
+      </w:pPr>
+      <w:r>
+        <w:rPr/>
+        <w:t xml:space="preserve">Uporaba hevristike je uporabna v naslednjih primerih </w:t>
+      </w:r>
+      <w:r>
+        <w:rPr>
+          <w:highlight w:val="yellow"/>
+        </w:rPr>
+        <w:t>(Zanakis in Evans, 1981)</w:t>
+      </w:r>
+      <w:r>
+        <w:rPr/>
+        <w:t>:</w:t>
+      </w:r>
+    </w:p>
+    <w:p>
+      <w:pPr>
+        <w:pStyle w:val="Normal"/>
+        <w:spacing w:lineRule="auto" w:line="276"/>
+        <w:jc w:val="both"/>
+        <w:rPr/>
+      </w:pPr>
+      <w:r>
+        <w:rPr/>
+        <w:t xml:space="preserve">a) netočni in pomanjkljivi podatki – ocena parametrov modela na podlagi le-teh lahko vsebuje večjo napako kot suboptimalna rešitev dobre hevristike. </w:t>
+      </w:r>
+    </w:p>
+    <w:p>
+      <w:pPr>
+        <w:pStyle w:val="Normal"/>
+        <w:spacing w:lineRule="auto" w:line="276"/>
+        <w:jc w:val="both"/>
+        <w:rPr/>
+      </w:pPr>
+      <w:r>
+        <w:rPr/>
+        <w:t>b) uporabljamo poenostavljen model – le-ta je že tako ali tako netočna predstavitev problema, zaradi česar je »prava« rešitev zgolj akademska;</w:t>
+      </w:r>
+    </w:p>
+    <w:p>
+      <w:pPr>
+        <w:pStyle w:val="Normal"/>
+        <w:spacing w:lineRule="auto" w:line="276"/>
+        <w:jc w:val="both"/>
+        <w:rPr/>
+      </w:pPr>
+      <w:r>
+        <w:rPr/>
+        <w:t>c) zanesljiva eksaktna metoda ni na voljo</w:t>
+      </w:r>
+    </w:p>
+    <w:p>
+      <w:pPr>
+        <w:pStyle w:val="Normal"/>
+        <w:spacing w:lineRule="auto" w:line="276"/>
+        <w:jc w:val="both"/>
+        <w:rPr/>
+      </w:pPr>
+      <w:r>
+        <w:rPr/>
+        <w:t>d) eksaktna metoda je na voljo, vendar je računalniško neprivlačna – ali ima velike zahteve za računalniški čas ali pa spomin;</w:t>
+      </w:r>
+    </w:p>
+    <w:p>
+      <w:pPr>
+        <w:pStyle w:val="Normal"/>
+        <w:spacing w:lineRule="auto" w:line="276"/>
+        <w:jc w:val="both"/>
+        <w:rPr/>
+      </w:pPr>
+      <w:r>
+        <w:rPr/>
+        <w:t>e) za izboljšanje performansa optimizacije, npr. za pridobitev začetne rešitve ali kot vodilo za zmanjšanje števila možnih rešitev</w:t>
+      </w:r>
+    </w:p>
+    <w:p>
+      <w:pPr>
+        <w:pStyle w:val="Normal"/>
+        <w:spacing w:lineRule="auto" w:line="276"/>
+        <w:jc w:val="both"/>
+        <w:rPr/>
+      </w:pPr>
+      <w:r>
+        <w:rPr/>
+        <w:t>f) ponavljajoča se pogosta potreba po reševanju istega problema, pri čemer pomaga hitrost hevristike</w:t>
+      </w:r>
+    </w:p>
+    <w:p>
+      <w:pPr>
+        <w:pStyle w:val="Normal"/>
+        <w:spacing w:lineRule="auto" w:line="276"/>
+        <w:jc w:val="both"/>
+        <w:rPr/>
+      </w:pPr>
+      <w:r>
+        <w:rPr/>
+        <w:t>g) hevristična rešitev je morda dovolj dobra – če je boljša od trenutnega</w:t>
+      </w:r>
+    </w:p>
+    <w:p>
+      <w:pPr>
+        <w:pStyle w:val="Normal"/>
+        <w:spacing w:lineRule="auto" w:line="276"/>
+        <w:jc w:val="both"/>
+        <w:rPr/>
+      </w:pPr>
+      <w:r>
+        <w:rPr/>
+        <w:t>h) hevristika je enostavna, zato jih uporabnik razume in ji zaupa</w:t>
+      </w:r>
+    </w:p>
+    <w:p>
+      <w:pPr>
+        <w:pStyle w:val="Normal"/>
+        <w:spacing w:lineRule="auto" w:line="276"/>
+        <w:jc w:val="both"/>
+        <w:rPr/>
+      </w:pPr>
+      <w:r>
+        <w:rPr/>
+        <w:t>i) kot naprava za učenje – pridobivanje vpogleda v kompleksne probleme</w:t>
+      </w:r>
+    </w:p>
+    <w:p>
+      <w:pPr>
+        <w:pStyle w:val="Normal"/>
+        <w:spacing w:lineRule="auto" w:line="276"/>
+        <w:jc w:val="both"/>
+        <w:rPr/>
+      </w:pPr>
+      <w:r>
+        <w:rPr/>
+        <w:t>j) ostale omejitve sredstev – čas in denar, znanje ...</w:t>
+      </w:r>
+    </w:p>
+    <w:p>
+      <w:pPr>
+        <w:pStyle w:val="Normal"/>
+        <w:spacing w:lineRule="auto" w:line="276"/>
+        <w:jc w:val="both"/>
+        <w:rPr/>
+      </w:pPr>
+      <w:r>
+        <w:rPr/>
+      </w:r>
+    </w:p>
+    <w:p>
+      <w:pPr>
+        <w:pStyle w:val="Normal"/>
+        <w:widowControl/>
+        <w:numPr>
+          <w:ilvl w:val="1"/>
+          <w:numId w:val="2"/>
+        </w:numPr>
+        <w:suppressAutoHyphens w:val="true"/>
+        <w:bidi w:val="0"/>
+        <w:spacing w:lineRule="auto" w:line="276"/>
+        <w:ind w:left="0" w:right="0" w:hanging="0"/>
+        <w:jc w:val="both"/>
+        <w:rPr/>
+      </w:pPr>
+      <w:r>
+        <w:rPr/>
+        <w:t>Glavna lastnosti hevrističnih optimizacijskih algoritmov je, da začnejo z neko poljubno rešitvijo, potem pa preko iteracij po nekem pravilu proizvajajo nove rešitve , ki jih ovrednotijo in sčasoma podajo najboljšo rešitev, ki so jo našli tekom iskanja. Iterativni proces je ponavadi ustavljen, ko: i) ne dano število iteracij uspemo izboljšati rešitve (algoritem konvergira); ii) ko je najdena rešitev dovolj dobra, iii) ko proces doseže dovoljen komputacijski čas; ali iv) ko nek interni parameter konča izvajanje procesa.</w:t>
       </w:r>
       <w:r>
         <w:rPr>
@@ -9724,11 +10054,7 @@
       </w:pPr>
       <w:r>
         <w:rPr/>
-        <w:t xml:space="preserve">Skupina hevrističnih algoritmov je raznolika v tipu uporabljenih metod. </w:t>
-      </w:r>
-      <w:r>
-        <w:rPr/>
-        <w:t>Prav tako obstajajo različne razvrstitve hevrističnih algoritmov, ki delijo algoritme glede na različne parametre, ena izmed bolj uporabnih pa je delitev glede na število sočasno uporabljenih rešitev. Tako jih delimo na trajektorne metode, ki uporabljajo eno rešitev, in populacijske rešitve, ki delujejo nad populacijo rešitev. Za trajektorne metode je značilno, da pri iskanju opišejo tirnico v iskalnem prostoru. Iskalni proces populacijskih algoritmov pa opisuje evolucijo množice točk v iskalnem prostoru. Ker bomo v nalogi uporabili algoritem, ki spada med populacijske metode, se bomo podrobneje osredotočili na to skupino (</w:t>
+        <w:t>Skupina hevrističnih algoritmov je raznolika v tipu uporabljenih metod. Prav tako obstajajo različne razvrstitve hevrističnih algoritmov, ki delijo algoritme glede na različne parametre, ena izmed bolj uporabnih pa je delitev glede na število sočasno uporabljenih rešitev. Tako jih delimo na trajektorne metode, ki uporabljajo eno rešitev, in populacijske rešitve, ki delujejo nad populacijo rešitev. Za trajektorne metode je značilno, da pri iskanju opišejo tirnico v iskalnem prostoru. Iskalni proces populacijskih algoritmov pa opisuje evolucijo množice točk v iskalnem prostoru. Ker bomo v nalogi uporabili algoritem, ki spada med populacijske metode, se bomo podrobneje osredotočili na to skupino (</w:t>
       </w:r>
       <w:r>
         <w:rPr>
@@ -9804,14 +10130,7 @@
           <w:i w:val="false"/>
           <w:iCs w:val="false"/>
         </w:rPr>
-        <w:t xml:space="preserve">). </w:t>
-      </w:r>
-      <w:r>
-        <w:rPr>
-          <w:i w:val="false"/>
-          <w:iCs w:val="false"/>
-        </w:rPr>
-        <w:t xml:space="preserve">Oba opsnemata fenomena iz narave: medtem ko prvi posnema orientacijo mravelj na podlagi feromonov, pa drugi posnema proces naravne selekcije. </w:t>
+        <w:t xml:space="preserve">). Oba opsnemata fenomena iz narave: medtem ko prvi posnema orientacijo mravelj na podlagi feromonov, pa drugi posnema proces naravne selekcije. </w:t>
       </w:r>
       <w:r>
         <w:rPr>
@@ -9845,7 +10164,10 @@
         </w:rPr>
       </w:pPr>
       <w:r>
-        <w:rPr/>
+        <w:rPr>
+          <w:i w:val="false"/>
+          <w:iCs w:val="false"/>
+        </w:rPr>
       </w:r>
     </w:p>
     <w:p>
@@ -9864,154 +10186,7 @@
           <w:i w:val="false"/>
           <w:iCs w:val="false"/>
         </w:rPr>
-        <w:t xml:space="preserve">Evolucijsko računanje pa posnema koncept evolucije </w:t>
-      </w:r>
-      <w:r>
-        <w:rPr>
-          <w:i w:val="false"/>
-          <w:iCs w:val="false"/>
-        </w:rPr>
-        <w:t>oz. naravne selekcije</w:t>
-      </w:r>
-      <w:r>
-        <w:rPr>
-          <w:i w:val="false"/>
-          <w:iCs w:val="false"/>
-        </w:rPr>
-        <w:t xml:space="preserve"> – </w:t>
-      </w:r>
-      <w:r>
-        <w:rPr>
-          <w:i w:val="false"/>
-          <w:iCs w:val="false"/>
-        </w:rPr>
-        <w:t xml:space="preserve">imamo populacijo osebkov, v kateri okoljski pritiski povzročijo naravno selekcijo (preživetje najmočnejšega), kar povzroči naraščanje fitnesa populacije. </w:t>
-      </w:r>
-      <w:r>
-        <w:rPr>
-          <w:i w:val="false"/>
-          <w:iCs w:val="false"/>
-        </w:rPr>
-        <w:t>Najprej naključno ustvarimo populacijo osebkov ter definiramo t.i. fitnes funkcijo, ki je ciljna funkcija, s katero bomo ocenili fitnes osebkov.</w:t>
-      </w:r>
-      <w:r>
-        <w:rPr>
-          <w:i w:val="false"/>
-          <w:iCs w:val="false"/>
-        </w:rPr>
-        <w:t xml:space="preserve"> </w:t>
-      </w:r>
-      <w:r>
-        <w:rPr>
-          <w:i w:val="false"/>
-          <w:iCs w:val="false"/>
-        </w:rPr>
-        <w:t xml:space="preserve">Glede na to </w:t>
-      </w:r>
-      <w:r>
-        <w:rPr>
-          <w:i w:val="false"/>
-          <w:iCs w:val="false"/>
-        </w:rPr>
-        <w:t xml:space="preserve">najboljše </w:t>
-      </w:r>
-      <w:r>
-        <w:rPr>
-          <w:i w:val="false"/>
-          <w:iCs w:val="false"/>
-        </w:rPr>
-        <w:t>osebke</w:t>
-      </w:r>
-      <w:r>
-        <w:rPr>
-          <w:i w:val="false"/>
-          <w:iCs w:val="false"/>
-        </w:rPr>
-        <w:t xml:space="preserve"> odberemo kot starše prihodnje generacije, </w:t>
-      </w:r>
-      <w:r>
-        <w:rPr>
-          <w:i w:val="false"/>
-          <w:iCs w:val="false"/>
-        </w:rPr>
-        <w:t>ki jo ustvarimo z mutacij</w:t>
-      </w:r>
-      <w:r>
-        <w:rPr>
-          <w:i w:val="false"/>
-          <w:iCs w:val="false"/>
-        </w:rPr>
-        <w:t xml:space="preserve">o in / ali </w:t>
-      </w:r>
-      <w:r>
-        <w:rPr>
-          <w:i w:val="false"/>
-          <w:iCs w:val="false"/>
-        </w:rPr>
-        <w:t xml:space="preserve">rekombinacijo </w:t>
-      </w:r>
-      <w:r>
-        <w:rPr>
-          <w:i w:val="false"/>
-          <w:iCs w:val="false"/>
-        </w:rPr>
-        <w:t>dveh staršev</w:t>
-      </w:r>
-      <w:r>
-        <w:rPr>
-          <w:i w:val="false"/>
-          <w:iCs w:val="false"/>
-        </w:rPr>
-        <w:t xml:space="preserve">. </w:t>
-      </w:r>
-      <w:r>
-        <w:rPr>
-          <w:i w:val="false"/>
-          <w:iCs w:val="false"/>
-        </w:rPr>
-        <w:t>V naslednjem koraku tako starše kot tudi potomce ovrednotimo s fitnes funkcijo in le najboljše prenesemo v naslednjo generacijo.</w:t>
-      </w:r>
-      <w:r>
-        <w:rPr>
-          <w:i w:val="false"/>
-          <w:iCs w:val="false"/>
-        </w:rPr>
-        <w:t xml:space="preserve"> Vsaka iteracija </w:t>
-      </w:r>
-      <w:r>
-        <w:rPr>
-          <w:i w:val="false"/>
-          <w:iCs w:val="false"/>
-        </w:rPr>
-        <w:t>algoritma ustvari novo</w:t>
-      </w:r>
-      <w:r>
-        <w:rPr>
-          <w:i w:val="false"/>
-          <w:iCs w:val="false"/>
-        </w:rPr>
-        <w:t xml:space="preserve"> generacijo osebkov, vsaka </w:t>
-      </w:r>
-      <w:r>
-        <w:rPr>
-          <w:i w:val="false"/>
-          <w:iCs w:val="false"/>
-        </w:rPr>
-        <w:t>osebek pa predstavlja možno rešitev</w:t>
-      </w:r>
-      <w:r>
-        <w:rPr>
-          <w:i w:val="false"/>
-          <w:iCs w:val="false"/>
-        </w:rPr>
-        <w:t xml:space="preserve">. </w:t>
-      </w:r>
-      <w:r>
-        <w:rPr>
-          <w:i w:val="false"/>
-          <w:iCs w:val="false"/>
-        </w:rPr>
-        <w:t>Potek evolucijskega algoritma lahko predstavimo z naslednjo shemo:</w:t>
+        <w:t>Evolucijsko računanje pa posnema koncept evolucije oz. naravne selekcije – imamo populacijo osebkov, v kateri okoljski pritiski povzročijo naravno selekcijo (preživetje najmočnejšega), kar povzroči naraščanje fitnesa populacije. Najprej naključno ustvarimo populacijo osebkov ter definiramo t.i. fitnes funkcijo, ki je ciljna funkcija, s katero bomo ocenili fitnes osebkov. Glede na to najboljše osebke odberemo kot starše prihodnje generacije, ki jo ustvarimo z mutacijo in / ali rekombinacijo dveh staršev. V naslednjem koraku tako starše kot tudi potomce ovrednotimo s fitnes funkcijo in le najboljše prenesemo v naslednjo generacijo. Vsaka iteracija algoritma ustvari novo generacijo osebkov, vsaka osebek pa predstavlja možno rešitev. Potek evolucijskega algoritma lahko predstavimo z naslednjo shemo:</w:t>
       </w:r>
     </w:p>
     <w:p>
@@ -10322,29 +10497,25 @@
         </w:rPr>
       </w:pPr>
       <w:r>
-        <w:rPr/>
-      </w:r>
-    </w:p>
-    <w:p>
-      <w:pPr>
-        <w:pStyle w:val="Normal"/>
-        <w:widowControl/>
-        <w:suppressAutoHyphens w:val="true"/>
-        <w:bidi w:val="0"/>
-        <w:spacing w:lineRule="auto" w:line="276"/>
-        <w:ind w:left="0" w:right="0" w:hanging="0"/>
-        <w:jc w:val="both"/>
-        <w:rPr/>
-      </w:pPr>
-      <w:r>
         <w:rPr>
           <w:b w:val="false"/>
           <w:bCs w:val="false"/>
           <w:i w:val="false"/>
           <w:iCs w:val="false"/>
         </w:rPr>
-        <w:t xml:space="preserve">Uspeh evolucijskih algoritmov je tako močno odvisen od upravljanja populacije. </w:t>
-      </w:r>
+      </w:r>
+    </w:p>
+    <w:p>
+      <w:pPr>
+        <w:pStyle w:val="Normal"/>
+        <w:widowControl/>
+        <w:suppressAutoHyphens w:val="true"/>
+        <w:bidi w:val="0"/>
+        <w:spacing w:lineRule="auto" w:line="276"/>
+        <w:ind w:left="0" w:right="0" w:hanging="0"/>
+        <w:jc w:val="both"/>
+        <w:rPr/>
+      </w:pPr>
       <w:r>
         <w:rPr>
           <w:b w:val="false"/>
@@ -10352,43 +10523,7 @@
           <w:i w:val="false"/>
           <w:iCs w:val="false"/>
         </w:rPr>
-        <w:t xml:space="preserve">V </w:t>
-      </w:r>
-      <w:r>
-        <w:rPr>
-          <w:b w:val="false"/>
-          <w:bCs w:val="false"/>
-          <w:i w:val="false"/>
-          <w:iCs w:val="false"/>
-        </w:rPr>
-        <w:t>splošnem sta v evolucijskem algoritmu dve gonilni sili: selekcija, ki si prizadeva za kakovost in zmanjšuje genetsko variabilnosti populacije, in variacija – impleme</w:t>
-      </w:r>
-      <w:r>
-        <w:rPr>
-          <w:b w:val="false"/>
-          <w:bCs w:val="false"/>
-          <w:i w:val="false"/>
-          <w:iCs w:val="false"/>
-        </w:rPr>
-        <w:t>n</w:t>
-      </w:r>
-      <w:r>
-        <w:rPr>
-          <w:b w:val="false"/>
-          <w:bCs w:val="false"/>
-          <w:i w:val="false"/>
-          <w:iCs w:val="false"/>
-        </w:rPr>
-        <w:t xml:space="preserve">tirana kot mutacija in rekombinacija - ki si prizadeva za novosti in povečuje genetsko variabilnosti. Zato je uravnoteženje teh dveh sil ključno za uspeh evolucijskega algoritma </w:t>
-      </w:r>
-      <w:r>
-        <w:rPr>
-          <w:b w:val="false"/>
-          <w:bCs w:val="false"/>
-          <w:i w:val="false"/>
-          <w:iCs w:val="false"/>
-        </w:rPr>
-        <w:t>(</w:t>
+        <w:t>Uspeh evolucijskih algoritmov je tako močno odvisen od upravljanja populacije. V splošnem sta v evolucijskem algoritmu dve gonilni sili: selekcija, ki si prizadeva za kakovost in zmanjšuje genetsko variabilnosti populacije, in variacija – implementirana kot mutacija in rekombinacija - ki si prizadeva za novosti in povečuje genetsko variabilnosti. Zato je uravnoteženje teh dveh sil ključno za uspeh evolucijskega algoritma (</w:t>
       </w:r>
       <w:r>
         <w:rPr>
@@ -10407,16 +10542,7 @@
           <w:i w:val="false"/>
           <w:iCs w:val="false"/>
         </w:rPr>
-        <w:t>)</w:t>
-      </w:r>
-      <w:r>
-        <w:rPr>
-          <w:b w:val="false"/>
-          <w:bCs w:val="false"/>
-          <w:i w:val="false"/>
-          <w:iCs w:val="false"/>
-        </w:rPr>
-        <w:t xml:space="preserve">. </w:t>
+        <w:t xml:space="preserve">). </w:t>
       </w:r>
     </w:p>
     <w:p>
@@ -10438,7 +10564,12 @@
         </w:rPr>
       </w:pPr>
       <w:r>
-        <w:rPr/>
+        <w:rPr>
+          <w:b w:val="false"/>
+          <w:bCs w:val="false"/>
+          <w:i w:val="false"/>
+          <w:iCs w:val="false"/>
+        </w:rPr>
       </w:r>
     </w:p>
     <w:p>
@@ -10570,6 +10701,7 @@
           <w:iCs/>
           <w:position w:val="0"/>
           <w:sz w:val="24"/>
+          <w:sz w:val="24"/>
           <w:vertAlign w:val="baseline"/>
         </w:rPr>
         <w:t>-</w:t>
@@ -10616,7 +10748,7 @@
           <w:iCs/>
           <w:vertAlign w:val="subscript"/>
         </w:rPr>
-        <w:t xml:space="preserve">i, </w:t>
+        <w:t>i, G</w:t>
       </w:r>
       <w:r>
         <w:rPr>
@@ -10624,9 +10756,9 @@
           <w:bCs w:val="false"/>
           <w:i/>
           <w:iCs/>
-          <w:vertAlign w:val="subscript"/>
-        </w:rPr>
-        <w:t>G</w:t>
+          <w:vertAlign w:val="superscript"/>
+        </w:rPr>
+        <w:t xml:space="preserve"> </w:t>
       </w:r>
       <w:r>
         <w:rPr>
@@ -10634,51 +10766,44 @@
           <w:bCs w:val="false"/>
           <w:i/>
           <w:iCs/>
-          <w:vertAlign w:val="superscript"/>
-        </w:rPr>
-        <w:t xml:space="preserve"> </w:t>
-      </w:r>
-      <w:r>
-        <w:rPr>
-          <w:b w:val="false"/>
-          <w:bCs w:val="false"/>
-          <w:i/>
-          <w:iCs/>
           <w:position w:val="0"/>
           <w:sz w:val="24"/>
+          <w:sz w:val="24"/>
           <w:vertAlign w:val="baseline"/>
         </w:rPr>
         <w:t xml:space="preserve"> = </w:t>
       </w:r>
       <w:r>
         <w:rPr>
-          <w:rFonts w:eastAsia="Noto Sans CJK SC Regular" w:cs="FreeSans" w:ascii="Liberation Serif" w:hAnsi="Liberation Serif"/>
+          <w:rFonts w:eastAsia="Noto Sans CJK SC Regular" w:cs="FreeSans"/>
           <w:b w:val="false"/>
           <w:bCs w:val="false"/>
           <w:i w:val="false"/>
           <w:iCs w:val="false"/>
           <w:position w:val="0"/>
           <w:sz w:val="24"/>
+          <w:sz w:val="24"/>
           <w:vertAlign w:val="baseline"/>
         </w:rPr>
         <w:t>{</w:t>
       </w:r>
       <w:r>
         <w:rPr>
-          <w:rFonts w:eastAsia="Noto Sans CJK SC Regular" w:cs="FreeSans" w:ascii="Liberation Serif" w:hAnsi="Liberation Serif"/>
+          <w:rFonts w:eastAsia="Noto Sans CJK SC Regular" w:cs="FreeSans"/>
           <w:b w:val="false"/>
           <w:bCs w:val="false"/>
           <w:i/>
           <w:iCs/>
           <w:position w:val="0"/>
           <w:sz w:val="24"/>
+          <w:sz w:val="24"/>
           <w:vertAlign w:val="baseline"/>
         </w:rPr>
         <w:t>x</w:t>
       </w:r>
       <w:r>
         <w:rPr>
-          <w:rFonts w:eastAsia="Noto Sans CJK SC Regular" w:cs="FreeSans" w:ascii="Liberation Serif" w:hAnsi="Liberation Serif"/>
+          <w:rFonts w:eastAsia="Noto Sans CJK SC Regular" w:cs="FreeSans"/>
           <w:b w:val="false"/>
           <w:bCs w:val="false"/>
           <w:i/>
@@ -10689,20 +10814,21 @@
       </w:r>
       <w:r>
         <w:rPr>
-          <w:rFonts w:eastAsia="Noto Sans CJK SC Regular" w:cs="FreeSans" w:ascii="Liberation Serif" w:hAnsi="Liberation Serif"/>
+          <w:rFonts w:eastAsia="Noto Sans CJK SC Regular" w:cs="FreeSans"/>
           <w:b w:val="false"/>
           <w:bCs w:val="false"/>
           <w:i/>
           <w:iCs/>
           <w:position w:val="0"/>
           <w:sz w:val="24"/>
+          <w:sz w:val="24"/>
           <w:vertAlign w:val="baseline"/>
         </w:rPr>
         <w:t>, x</w:t>
       </w:r>
       <w:r>
         <w:rPr>
-          <w:rFonts w:eastAsia="Noto Sans CJK SC Regular" w:cs="FreeSans" w:ascii="Liberation Serif" w:hAnsi="Liberation Serif"/>
+          <w:rFonts w:eastAsia="Noto Sans CJK SC Regular" w:cs="FreeSans"/>
           <w:b w:val="false"/>
           <w:bCs w:val="false"/>
           <w:i/>
@@ -10713,20 +10839,21 @@
       </w:r>
       <w:r>
         <w:rPr>
-          <w:rFonts w:eastAsia="Noto Sans CJK SC Regular" w:cs="FreeSans" w:ascii="Liberation Serif" w:hAnsi="Liberation Serif"/>
+          <w:rFonts w:eastAsia="Noto Sans CJK SC Regular" w:cs="FreeSans"/>
           <w:b w:val="false"/>
           <w:bCs w:val="false"/>
           <w:i/>
           <w:iCs/>
           <w:position w:val="0"/>
           <w:sz w:val="24"/>
+          <w:sz w:val="24"/>
           <w:vertAlign w:val="baseline"/>
         </w:rPr>
         <w:t>, …, x</w:t>
       </w:r>
       <w:r>
         <w:rPr>
-          <w:rFonts w:eastAsia="Noto Sans CJK SC Regular" w:cs="FreeSans" w:ascii="Liberation Serif" w:hAnsi="Liberation Serif"/>
+          <w:rFonts w:eastAsia="Noto Sans CJK SC Regular" w:cs="FreeSans"/>
           <w:b w:val="false"/>
           <w:bCs w:val="false"/>
           <w:i/>
@@ -10737,77 +10864,83 @@
       </w:r>
       <w:r>
         <w:rPr>
-          <w:rFonts w:eastAsia="Noto Sans CJK SC Regular" w:cs="FreeSans" w:ascii="Liberation Serif" w:hAnsi="Liberation Serif"/>
+          <w:rFonts w:eastAsia="Noto Sans CJK SC Regular" w:cs="FreeSans"/>
           <w:b w:val="false"/>
           <w:bCs w:val="false"/>
           <w:i w:val="false"/>
           <w:iCs w:val="false"/>
           <w:position w:val="0"/>
           <w:sz w:val="24"/>
+          <w:sz w:val="24"/>
           <w:vertAlign w:val="baseline"/>
         </w:rPr>
         <w:t xml:space="preserve">}; 0 </w:t>
       </w:r>
       <w:r>
         <w:rPr>
-          <w:rFonts w:eastAsia="Liberation Serif" w:cs="Liberation Serif" w:ascii="Liberation Serif" w:hAnsi="Liberation Serif"/>
+          <w:rFonts w:eastAsia="Liberation Serif" w:cs="Liberation Serif"/>
           <w:b w:val="false"/>
           <w:bCs w:val="false"/>
           <w:i w:val="false"/>
           <w:iCs w:val="false"/>
           <w:position w:val="0"/>
           <w:sz w:val="24"/>
+          <w:sz w:val="24"/>
           <w:vertAlign w:val="baseline"/>
         </w:rPr>
         <w:t>≤</w:t>
       </w:r>
       <w:r>
         <w:rPr>
-          <w:rFonts w:eastAsia="Noto Sans CJK SC Regular" w:cs="FreeSans" w:ascii="Liberation Serif" w:hAnsi="Liberation Serif"/>
+          <w:rFonts w:eastAsia="Noto Sans CJK SC Regular" w:cs="FreeSans"/>
           <w:b w:val="false"/>
           <w:bCs w:val="false"/>
           <w:i w:val="false"/>
           <w:iCs w:val="false"/>
           <w:position w:val="0"/>
           <w:sz w:val="24"/>
+          <w:sz w:val="24"/>
           <w:vertAlign w:val="baseline"/>
         </w:rPr>
         <w:t xml:space="preserve"> </w:t>
       </w:r>
       <w:r>
         <w:rPr>
-          <w:rFonts w:eastAsia="Noto Sans CJK SC Regular" w:cs="FreeSans" w:ascii="Liberation Serif" w:hAnsi="Liberation Serif"/>
+          <w:rFonts w:eastAsia="Noto Sans CJK SC Regular" w:cs="FreeSans"/>
           <w:b w:val="false"/>
           <w:bCs w:val="false"/>
           <w:i/>
           <w:iCs/>
           <w:position w:val="0"/>
           <w:sz w:val="24"/>
+          <w:sz w:val="24"/>
           <w:vertAlign w:val="baseline"/>
         </w:rPr>
         <w:t xml:space="preserve">i &lt; N, 0 </w:t>
       </w:r>
       <w:r>
         <w:rPr>
-          <w:rFonts w:eastAsia="Liberation Serif" w:cs="Liberation Serif" w:ascii="Liberation Serif" w:hAnsi="Liberation Serif"/>
+          <w:rFonts w:eastAsia="Liberation Serif" w:cs="Liberation Serif"/>
           <w:b w:val="false"/>
           <w:bCs w:val="false"/>
           <w:i w:val="false"/>
           <w:iCs w:val="false"/>
           <w:position w:val="0"/>
           <w:sz w:val="24"/>
+          <w:sz w:val="24"/>
           <w:vertAlign w:val="baseline"/>
         </w:rPr>
         <w:t xml:space="preserve">≤ </w:t>
       </w:r>
       <w:r>
         <w:rPr>
-          <w:rFonts w:eastAsia="Liberation Serif" w:cs="Liberation Serif" w:ascii="Liberation Serif" w:hAnsi="Liberation Serif"/>
+          <w:rFonts w:eastAsia="Liberation Serif" w:cs="Liberation Serif"/>
           <w:b w:val="false"/>
           <w:bCs w:val="false"/>
           <w:i/>
           <w:iCs/>
           <w:position w:val="0"/>
+          <w:sz w:val="24"/>
           <w:sz w:val="24"/>
           <w:vertAlign w:val="baseline"/>
         </w:rPr>
@@ -10834,33 +10967,35 @@
       </w:pPr>
       <w:r>
         <w:rPr>
-          <w:rFonts w:eastAsia="Liberation Serif" w:cs="Liberation Serif" w:ascii="Liberation Serif" w:hAnsi="Liberation Serif"/>
+          <w:rFonts w:eastAsia="Liberation Serif" w:cs="Liberation Serif"/>
           <w:b w:val="false"/>
           <w:bCs w:val="false"/>
           <w:i w:val="false"/>
           <w:iCs w:val="false"/>
           <w:position w:val="0"/>
           <w:sz w:val="24"/>
+          <w:sz w:val="24"/>
           <w:vertAlign w:val="baseline"/>
         </w:rPr>
         <w:t xml:space="preserve">; kjer je  </w:t>
       </w:r>
       <w:r>
         <w:rPr>
-          <w:rFonts w:eastAsia="Noto Sans CJK SC Regular" w:cs="FreeSans" w:ascii="Liberation Serif" w:hAnsi="Liberation Serif"/>
+          <w:rFonts w:eastAsia="Noto Sans CJK SC Regular" w:cs="FreeSans"/>
           <w:b w:val="false"/>
           <w:bCs w:val="false"/>
           <w:i/>
           <w:iCs/>
           <w:position w:val="0"/>
           <w:sz w:val="24"/>
+          <w:sz w:val="24"/>
           <w:vertAlign w:val="baseline"/>
         </w:rPr>
         <w:t>x</w:t>
       </w:r>
       <w:r>
         <w:rPr>
-          <w:rFonts w:eastAsia="Noto Sans CJK SC Regular" w:cs="FreeSans" w:ascii="Liberation Serif" w:hAnsi="Liberation Serif"/>
+          <w:rFonts w:eastAsia="Noto Sans CJK SC Regular" w:cs="FreeSans"/>
           <w:b w:val="false"/>
           <w:bCs w:val="false"/>
           <w:i/>
@@ -10871,103 +11006,111 @@
       </w:r>
       <w:r>
         <w:rPr>
-          <w:rFonts w:eastAsia="Noto Sans CJK SC Regular" w:cs="FreeSans" w:ascii="Liberation Serif" w:hAnsi="Liberation Serif"/>
+          <w:rFonts w:eastAsia="Noto Sans CJK SC Regular" w:cs="FreeSans"/>
           <w:b w:val="false"/>
           <w:bCs w:val="false"/>
           <w:i/>
           <w:iCs/>
           <w:position w:val="0"/>
           <w:sz w:val="24"/>
+          <w:sz w:val="24"/>
           <w:vertAlign w:val="baseline"/>
         </w:rPr>
         <w:t>j-</w:t>
       </w:r>
       <w:r>
         <w:rPr>
-          <w:rFonts w:eastAsia="Noto Sans CJK SC Regular" w:cs="FreeSans" w:ascii="Liberation Serif" w:hAnsi="Liberation Serif"/>
+          <w:rFonts w:eastAsia="Noto Sans CJK SC Regular" w:cs="FreeSans"/>
           <w:b w:val="false"/>
           <w:bCs w:val="false"/>
           <w:i w:val="false"/>
           <w:iCs w:val="false"/>
           <w:position w:val="0"/>
           <w:sz w:val="24"/>
+          <w:sz w:val="24"/>
           <w:vertAlign w:val="baseline"/>
         </w:rPr>
         <w:t xml:space="preserve">ta neznanka v problemu, </w:t>
       </w:r>
       <w:r>
         <w:rPr>
-          <w:rFonts w:eastAsia="Noto Sans CJK SC Regular" w:cs="FreeSans" w:ascii="Liberation Serif" w:hAnsi="Liberation Serif"/>
+          <w:rFonts w:eastAsia="Noto Sans CJK SC Regular" w:cs="FreeSans"/>
           <w:b w:val="false"/>
           <w:bCs w:val="false"/>
           <w:i/>
           <w:iCs/>
           <w:position w:val="0"/>
           <w:sz w:val="24"/>
+          <w:sz w:val="24"/>
           <w:vertAlign w:val="baseline"/>
         </w:rPr>
         <w:t xml:space="preserve">N </w:t>
       </w:r>
       <w:r>
         <w:rPr>
-          <w:rFonts w:eastAsia="Noto Sans CJK SC Regular" w:cs="FreeSans" w:ascii="Liberation Serif" w:hAnsi="Liberation Serif"/>
+          <w:rFonts w:eastAsia="Noto Sans CJK SC Regular" w:cs="FreeSans"/>
           <w:b w:val="false"/>
           <w:bCs w:val="false"/>
           <w:i w:val="false"/>
           <w:iCs w:val="false"/>
           <w:position w:val="0"/>
           <w:sz w:val="24"/>
+          <w:sz w:val="24"/>
           <w:vertAlign w:val="baseline"/>
         </w:rPr>
         <w:t xml:space="preserve">je število osebkov znotraj populacije, </w:t>
       </w:r>
       <w:r>
         <w:rPr>
-          <w:rFonts w:eastAsia="Noto Sans CJK SC Regular" w:cs="FreeSans" w:ascii="Liberation Serif" w:hAnsi="Liberation Serif"/>
+          <w:rFonts w:eastAsia="Noto Sans CJK SC Regular" w:cs="FreeSans"/>
           <w:b w:val="false"/>
           <w:bCs w:val="false"/>
           <w:i/>
           <w:iCs/>
           <w:position w:val="0"/>
           <w:sz w:val="24"/>
+          <w:sz w:val="24"/>
           <w:vertAlign w:val="baseline"/>
         </w:rPr>
         <w:t xml:space="preserve">D </w:t>
       </w:r>
       <w:r>
         <w:rPr>
-          <w:rFonts w:eastAsia="Noto Sans CJK SC Regular" w:cs="FreeSans" w:ascii="Liberation Serif" w:hAnsi="Liberation Serif"/>
+          <w:rFonts w:eastAsia="Noto Sans CJK SC Regular" w:cs="FreeSans"/>
           <w:b w:val="false"/>
           <w:bCs w:val="false"/>
           <w:i w:val="false"/>
           <w:iCs w:val="false"/>
           <w:position w:val="0"/>
           <w:sz w:val="24"/>
+          <w:sz w:val="24"/>
           <w:vertAlign w:val="baseline"/>
         </w:rPr>
         <w:t xml:space="preserve">je dimenzija problema, </w:t>
       </w:r>
       <w:r>
         <w:rPr>
-          <w:rFonts w:eastAsia="Noto Sans CJK SC Regular" w:cs="FreeSans" w:ascii="Liberation Serif" w:hAnsi="Liberation Serif"/>
+          <w:rFonts w:eastAsia="Noto Sans CJK SC Regular" w:cs="FreeSans"/>
           <w:b w:val="false"/>
           <w:bCs w:val="false"/>
           <w:i/>
           <w:iCs/>
           <w:position w:val="0"/>
           <w:sz w:val="24"/>
+          <w:sz w:val="24"/>
           <w:vertAlign w:val="baseline"/>
         </w:rPr>
         <w:t xml:space="preserve">G </w:t>
       </w:r>
       <w:r>
         <w:rPr>
-          <w:rFonts w:eastAsia="Noto Sans CJK SC Regular" w:cs="FreeSans" w:ascii="Liberation Serif" w:hAnsi="Liberation Serif"/>
+          <w:rFonts w:eastAsia="Noto Sans CJK SC Regular" w:cs="FreeSans"/>
           <w:b w:val="false"/>
           <w:bCs w:val="false"/>
           <w:i w:val="false"/>
           <w:iCs w:val="false"/>
           <w:position w:val="0"/>
+          <w:sz w:val="24"/>
           <w:sz w:val="24"/>
           <w:vertAlign w:val="baseline"/>
         </w:rPr>
@@ -10994,990 +11137,832 @@
       </w:pPr>
       <w:r>
         <w:rPr>
-          <w:rFonts w:eastAsia="Noto Sans CJK SC Regular" w:cs="FreeSans" w:ascii="Liberation Serif" w:hAnsi="Liberation Serif"/>
+          <w:rFonts w:eastAsia="Noto Sans CJK SC Regular" w:cs="FreeSans"/>
           <w:b w:val="false"/>
           <w:bCs w:val="false"/>
           <w:i w:val="false"/>
           <w:iCs w:val="false"/>
           <w:position w:val="0"/>
           <w:sz w:val="24"/>
+          <w:sz w:val="24"/>
           <w:vertAlign w:val="baseline"/>
         </w:rPr>
         <w:t xml:space="preserve">2) </w:t>
       </w:r>
       <w:r>
         <w:rPr>
-          <w:rFonts w:eastAsia="Noto Sans CJK SC Regular" w:cs="FreeSans" w:ascii="Liberation Serif" w:hAnsi="Liberation Serif"/>
+          <w:rFonts w:eastAsia="Noto Sans CJK SC Regular" w:cs="FreeSans"/>
           <w:b/>
           <w:bCs/>
           <w:i w:val="false"/>
           <w:iCs w:val="false"/>
           <w:position w:val="0"/>
           <w:sz w:val="24"/>
+          <w:sz w:val="24"/>
           <w:vertAlign w:val="baseline"/>
         </w:rPr>
         <w:t xml:space="preserve">mutacija: </w:t>
       </w:r>
       <w:r>
         <w:rPr>
-          <w:rFonts w:eastAsia="Noto Sans CJK SC Regular" w:cs="FreeSans" w:ascii="Liberation Serif" w:hAnsi="Liberation Serif"/>
+          <w:rFonts w:eastAsia="Noto Sans CJK SC Regular" w:cs="FreeSans"/>
           <w:b w:val="false"/>
           <w:bCs w:val="false"/>
           <w:i w:val="false"/>
           <w:iCs w:val="false"/>
           <w:position w:val="0"/>
           <w:sz w:val="24"/>
+          <w:sz w:val="24"/>
           <w:vertAlign w:val="baseline"/>
         </w:rPr>
-        <w:t>za</w:t>
-      </w:r>
-      <w:r>
-        <w:rPr>
-          <w:rFonts w:eastAsia="Noto Sans CJK SC Regular" w:cs="FreeSans" w:ascii="Liberation Serif" w:hAnsi="Liberation Serif"/>
+        <w:t>za vsakega osebek x</w:t>
+      </w:r>
+      <w:r>
+        <w:rPr>
+          <w:rFonts w:eastAsia="Noto Sans CJK SC Regular" w:cs="FreeSans"/>
+          <w:b w:val="false"/>
+          <w:bCs w:val="false"/>
+          <w:i/>
+          <w:iCs/>
+          <w:vertAlign w:val="subscript"/>
+        </w:rPr>
+        <w:t>i,G</w:t>
+      </w:r>
+      <w:r>
+        <w:rPr>
+          <w:rFonts w:eastAsia="Noto Sans CJK SC Regular" w:cs="FreeSans"/>
           <w:b w:val="false"/>
           <w:bCs w:val="false"/>
           <w:i w:val="false"/>
           <w:iCs w:val="false"/>
           <w:position w:val="0"/>
           <w:sz w:val="24"/>
+          <w:sz w:val="24"/>
           <w:vertAlign w:val="baseline"/>
         </w:rPr>
-        <w:t xml:space="preserve"> vsakega oseb</w:t>
-      </w:r>
-      <w:r>
-        <w:rPr>
-          <w:rFonts w:eastAsia="Noto Sans CJK SC Regular" w:cs="FreeSans" w:ascii="Liberation Serif" w:hAnsi="Liberation Serif"/>
+        <w:t xml:space="preserve">, ki ga imenujemo tudi </w:t>
+      </w:r>
+      <w:r>
+        <w:rPr>
+          <w:rFonts w:eastAsia="Noto Sans CJK SC Regular" w:cs="FreeSans"/>
+          <w:b/>
+          <w:bCs/>
+          <w:i w:val="false"/>
+          <w:iCs w:val="false"/>
+          <w:position w:val="0"/>
+          <w:sz w:val="24"/>
+          <w:sz w:val="24"/>
+          <w:vertAlign w:val="baseline"/>
+        </w:rPr>
+        <w:t xml:space="preserve">ciljni vektor </w:t>
+      </w:r>
+      <w:r>
+        <w:rPr>
+          <w:rFonts w:eastAsia="Noto Sans CJK SC Regular" w:cs="FreeSans"/>
           <w:b w:val="false"/>
           <w:bCs w:val="false"/>
           <w:i w:val="false"/>
           <w:iCs w:val="false"/>
           <w:position w:val="0"/>
           <w:sz w:val="24"/>
+          <w:sz w:val="24"/>
           <w:vertAlign w:val="baseline"/>
         </w:rPr>
-        <w:t>ek</w:t>
-      </w:r>
-      <w:r>
-        <w:rPr>
-          <w:rFonts w:eastAsia="Noto Sans CJK SC Regular" w:cs="FreeSans" w:ascii="Liberation Serif" w:hAnsi="Liberation Serif"/>
+        <w:t>(angl. target</w:t>
+      </w:r>
+      <w:r>
+        <w:rPr>
+          <w:rFonts w:eastAsia="Noto Sans CJK SC Regular" w:cs="FreeSans"/>
+          <w:b w:val="false"/>
+          <w:bCs w:val="false"/>
+          <w:i/>
+          <w:iCs/>
+          <w:position w:val="0"/>
+          <w:sz w:val="24"/>
+          <w:sz w:val="24"/>
+          <w:vertAlign w:val="baseline"/>
+        </w:rPr>
+        <w:t xml:space="preserve"> vector </w:t>
+      </w:r>
+      <w:r>
+        <w:rPr>
+          <w:rFonts w:eastAsia="Noto Sans CJK SC Regular" w:cs="FreeSans"/>
           <w:b w:val="false"/>
           <w:bCs w:val="false"/>
           <w:i w:val="false"/>
           <w:iCs w:val="false"/>
           <w:position w:val="0"/>
           <w:sz w:val="24"/>
+          <w:sz w:val="24"/>
           <w:vertAlign w:val="baseline"/>
         </w:rPr>
-        <w:t xml:space="preserve"> </w:t>
-      </w:r>
-      <w:r>
-        <w:rPr>
-          <w:rFonts w:eastAsia="Noto Sans CJK SC Regular" w:cs="FreeSans" w:ascii="Liberation Serif" w:hAnsi="Liberation Serif"/>
+        <w:t xml:space="preserve">ali </w:t>
+      </w:r>
+      <w:r>
+        <w:rPr>
+          <w:rFonts w:eastAsia="Noto Sans CJK SC Regular" w:cs="FreeSans"/>
+          <w:b w:val="false"/>
+          <w:bCs w:val="false"/>
+          <w:i/>
+          <w:iCs/>
+          <w:position w:val="0"/>
+          <w:sz w:val="24"/>
+          <w:sz w:val="24"/>
+          <w:vertAlign w:val="baseline"/>
+        </w:rPr>
+        <w:t>target vector</w:t>
+      </w:r>
+      <w:r>
+        <w:rPr>
+          <w:rFonts w:eastAsia="Noto Sans CJK SC Regular" w:cs="FreeSans"/>
           <w:b w:val="false"/>
           <w:bCs w:val="false"/>
           <w:i w:val="false"/>
           <w:iCs w:val="false"/>
           <w:position w:val="0"/>
           <w:sz w:val="24"/>
+          <w:sz w:val="24"/>
           <w:vertAlign w:val="baseline"/>
         </w:rPr>
-        <w:t>x</w:t>
-      </w:r>
-      <w:r>
-        <w:rPr>
-          <w:rFonts w:eastAsia="Noto Sans CJK SC Regular" w:cs="FreeSans" w:ascii="Liberation Serif" w:hAnsi="Liberation Serif"/>
+        <w:t xml:space="preserve">), naključno izberemo dodatne tri osebke </w:t>
+      </w:r>
+      <w:r>
+        <w:rPr>
+          <w:rFonts w:eastAsia="Noto Sans CJK SC Regular" w:cs="FreeSans"/>
           <w:b w:val="false"/>
           <w:bCs w:val="false"/>
           <w:i/>
           <w:iCs/>
-          <w:vertAlign w:val="subscript"/>
-        </w:rPr>
-        <w:t>i,</w:t>
-      </w:r>
-      <w:r>
-        <w:rPr>
-          <w:rFonts w:eastAsia="Noto Sans CJK SC Regular" w:cs="FreeSans" w:ascii="Liberation Serif" w:hAnsi="Liberation Serif"/>
-          <w:b w:val="false"/>
-          <w:bCs w:val="false"/>
-          <w:i/>
-          <w:iCs/>
-          <w:vertAlign w:val="subscript"/>
-        </w:rPr>
-        <w:t>G</w:t>
-      </w:r>
-      <w:r>
-        <w:rPr>
-          <w:rFonts w:eastAsia="Noto Sans CJK SC Regular" w:cs="FreeSans" w:ascii="Liberation Serif" w:hAnsi="Liberation Serif"/>
+          <w:position w:val="0"/>
+          <w:sz w:val="24"/>
+          <w:sz w:val="24"/>
+          <w:vertAlign w:val="baseline"/>
+        </w:rPr>
+        <w:t xml:space="preserve">r1, r2 in r2, </w:t>
+      </w:r>
+      <w:r>
+        <w:rPr>
+          <w:rFonts w:eastAsia="Noto Sans CJK SC Regular" w:cs="FreeSans"/>
           <w:b w:val="false"/>
           <w:bCs w:val="false"/>
           <w:i w:val="false"/>
           <w:iCs w:val="false"/>
           <w:position w:val="0"/>
           <w:sz w:val="24"/>
+          <w:sz w:val="24"/>
           <w:vertAlign w:val="baseline"/>
         </w:rPr>
-        <w:t xml:space="preserve">, ki ga imenujemo tudi </w:t>
-      </w:r>
-      <w:r>
-        <w:rPr>
-          <w:rFonts w:eastAsia="Noto Sans CJK SC Regular" w:cs="FreeSans" w:ascii="Liberation Serif" w:hAnsi="Liberation Serif"/>
+        <w:t xml:space="preserve">tako, da so indeksi </w:t>
+      </w:r>
+      <w:r>
+        <w:rPr>
+          <w:rFonts w:eastAsia="Noto Sans CJK SC Regular" w:cs="FreeSans"/>
+          <w:b w:val="false"/>
+          <w:bCs w:val="false"/>
+          <w:i/>
+          <w:iCs/>
+          <w:position w:val="0"/>
+          <w:sz w:val="24"/>
+          <w:sz w:val="24"/>
+          <w:vertAlign w:val="baseline"/>
+        </w:rPr>
+        <w:t>r1, r2</w:t>
+      </w:r>
+      <w:r>
+        <w:rPr>
+          <w:rFonts w:eastAsia="Noto Sans CJK SC Regular" w:cs="FreeSans"/>
+          <w:b w:val="false"/>
+          <w:bCs w:val="false"/>
+          <w:i w:val="false"/>
+          <w:iCs w:val="false"/>
+          <w:position w:val="0"/>
+          <w:sz w:val="24"/>
+          <w:sz w:val="24"/>
+          <w:vertAlign w:val="baseline"/>
+        </w:rPr>
+        <w:t xml:space="preserve"> in </w:t>
+      </w:r>
+      <w:r>
+        <w:rPr>
+          <w:rFonts w:eastAsia="Noto Sans CJK SC Regular" w:cs="FreeSans"/>
+          <w:b w:val="false"/>
+          <w:bCs w:val="false"/>
+          <w:i/>
+          <w:iCs/>
+          <w:position w:val="0"/>
+          <w:sz w:val="24"/>
+          <w:sz w:val="24"/>
+          <w:vertAlign w:val="baseline"/>
+        </w:rPr>
+        <w:t>r3</w:t>
+      </w:r>
+      <w:r>
+        <w:rPr>
+          <w:rFonts w:eastAsia="Noto Sans CJK SC Regular" w:cs="FreeSans"/>
+          <w:b w:val="false"/>
+          <w:bCs w:val="false"/>
+          <w:i w:val="false"/>
+          <w:iCs w:val="false"/>
+          <w:position w:val="0"/>
+          <w:sz w:val="24"/>
+          <w:sz w:val="24"/>
+          <w:vertAlign w:val="baseline"/>
+        </w:rPr>
+        <w:t xml:space="preserve"> različni od </w:t>
+      </w:r>
+      <w:r>
+        <w:rPr>
+          <w:rFonts w:eastAsia="Noto Sans CJK SC Regular" w:cs="FreeSans"/>
+          <w:b w:val="false"/>
+          <w:bCs w:val="false"/>
+          <w:i/>
+          <w:iCs/>
+          <w:position w:val="0"/>
+          <w:sz w:val="24"/>
+          <w:sz w:val="24"/>
+          <w:vertAlign w:val="baseline"/>
+        </w:rPr>
+        <w:t>i</w:t>
+      </w:r>
+      <w:r>
+        <w:rPr>
+          <w:rFonts w:eastAsia="Noto Sans CJK SC Regular" w:cs="FreeSans"/>
+          <w:b w:val="false"/>
+          <w:bCs w:val="false"/>
+          <w:i w:val="false"/>
+          <w:iCs w:val="false"/>
+          <w:position w:val="0"/>
+          <w:sz w:val="24"/>
+          <w:sz w:val="24"/>
+          <w:vertAlign w:val="baseline"/>
+        </w:rPr>
+        <w:t xml:space="preserve">. Iz njih ustvarimo t.i. </w:t>
+      </w:r>
+      <w:r>
+        <w:rPr>
+          <w:rFonts w:eastAsia="Noto Sans CJK SC Regular" w:cs="FreeSans"/>
           <w:b/>
           <w:bCs/>
           <w:i w:val="false"/>
           <w:iCs w:val="false"/>
           <w:position w:val="0"/>
           <w:sz w:val="24"/>
+          <w:sz w:val="24"/>
           <w:vertAlign w:val="baseline"/>
         </w:rPr>
-        <w:t>ciljni</w:t>
-      </w:r>
-      <w:r>
-        <w:rPr>
-          <w:rFonts w:eastAsia="Noto Sans CJK SC Regular" w:cs="FreeSans" w:ascii="Liberation Serif" w:hAnsi="Liberation Serif"/>
+        <w:t xml:space="preserve">mutiran vektor </w:t>
+      </w:r>
+      <w:r>
+        <w:rPr>
+          <w:rFonts w:eastAsia="Noto Sans CJK SC Regular" w:cs="FreeSans"/>
+          <w:b w:val="false"/>
+          <w:bCs w:val="false"/>
+          <w:i w:val="false"/>
+          <w:iCs w:val="false"/>
+          <w:position w:val="0"/>
+          <w:sz w:val="24"/>
+          <w:sz w:val="24"/>
+          <w:vertAlign w:val="baseline"/>
+        </w:rPr>
+        <w:t>(angl. d</w:t>
+      </w:r>
+      <w:r>
+        <w:rPr>
+          <w:rFonts w:eastAsia="Noto Sans CJK SC Regular" w:cs="FreeSans"/>
+          <w:b w:val="false"/>
+          <w:bCs w:val="false"/>
+          <w:i/>
+          <w:iCs/>
+          <w:position w:val="0"/>
+          <w:sz w:val="24"/>
+          <w:sz w:val="24"/>
+          <w:vertAlign w:val="baseline"/>
+        </w:rPr>
+        <w:t>onor vector</w:t>
+      </w:r>
+      <w:r>
+        <w:rPr>
+          <w:rFonts w:eastAsia="Noto Sans CJK SC Regular" w:cs="FreeSans"/>
+          <w:b w:val="false"/>
+          <w:bCs w:val="false"/>
+          <w:i w:val="false"/>
+          <w:iCs w:val="false"/>
+          <w:position w:val="0"/>
+          <w:sz w:val="24"/>
+          <w:sz w:val="24"/>
+          <w:vertAlign w:val="baseline"/>
+        </w:rPr>
+        <w:t>):</w:t>
+      </w:r>
+    </w:p>
+    <w:p>
+      <w:pPr>
+        <w:pStyle w:val="Normal"/>
+        <w:bidi w:val="0"/>
+        <w:jc w:val="left"/>
+        <w:rPr>
+          <w:b/>
+          <w:b/>
+          <w:bCs/>
+        </w:rPr>
+      </w:pPr>
+      <w:r>
+        <w:rPr>
           <w:b/>
           <w:bCs/>
           <w:i w:val="false"/>
           <w:iCs w:val="false"/>
           <w:position w:val="0"/>
           <w:sz w:val="24"/>
+          <w:sz w:val="24"/>
           <w:vertAlign w:val="baseline"/>
         </w:rPr>
-        <w:t xml:space="preserve"> vektor </w:t>
-      </w:r>
-      <w:r>
-        <w:rPr>
-          <w:rFonts w:eastAsia="Noto Sans CJK SC Regular" w:cs="FreeSans" w:ascii="Liberation Serif" w:hAnsi="Liberation Serif"/>
+        <w:t>v</w:t>
+      </w:r>
+      <w:r>
+        <w:rPr>
+          <w:b w:val="false"/>
+          <w:bCs w:val="false"/>
+          <w:i/>
+          <w:iCs/>
+          <w:vertAlign w:val="subscript"/>
+        </w:rPr>
+        <w:t>i, G</w:t>
+      </w:r>
+      <w:r>
+        <w:rPr>
           <w:b w:val="false"/>
           <w:bCs w:val="false"/>
           <w:i w:val="false"/>
           <w:iCs w:val="false"/>
           <w:position w:val="0"/>
           <w:sz w:val="24"/>
+          <w:sz w:val="24"/>
           <w:vertAlign w:val="baseline"/>
         </w:rPr>
-        <w:t xml:space="preserve">(angl. </w:t>
-      </w:r>
-      <w:r>
-        <w:rPr>
-          <w:rFonts w:eastAsia="Noto Sans CJK SC Regular" w:cs="FreeSans" w:ascii="Liberation Serif" w:hAnsi="Liberation Serif"/>
+        <w:t xml:space="preserve"> = </w:t>
+      </w:r>
+      <w:r>
+        <w:rPr>
+          <w:b/>
+          <w:bCs/>
+          <w:i w:val="false"/>
+          <w:iCs w:val="false"/>
+          <w:position w:val="0"/>
+          <w:sz w:val="24"/>
+          <w:sz w:val="24"/>
+          <w:vertAlign w:val="baseline"/>
+        </w:rPr>
+        <w:t>x</w:t>
+      </w:r>
+      <w:r>
+        <w:rPr>
+          <w:b w:val="false"/>
+          <w:bCs w:val="false"/>
+          <w:i/>
+          <w:iCs/>
+          <w:vertAlign w:val="subscript"/>
+        </w:rPr>
+        <w:t xml:space="preserve">r1, G </w:t>
+      </w:r>
+      <w:r>
+        <w:rPr>
+          <w:b w:val="false"/>
+          <w:bCs w:val="false"/>
+          <w:i/>
+          <w:iCs/>
+          <w:position w:val="0"/>
+          <w:sz w:val="24"/>
+          <w:sz w:val="24"/>
+          <w:vertAlign w:val="baseline"/>
+        </w:rPr>
+        <w:t xml:space="preserve"> + F x (</w:t>
+      </w:r>
+      <w:r>
+        <w:rPr>
+          <w:b/>
+          <w:bCs/>
+          <w:i w:val="false"/>
+          <w:iCs w:val="false"/>
+          <w:position w:val="0"/>
+          <w:sz w:val="24"/>
+          <w:sz w:val="24"/>
+          <w:vertAlign w:val="baseline"/>
+        </w:rPr>
+        <w:t>x</w:t>
+      </w:r>
+      <w:r>
+        <w:rPr>
+          <w:b w:val="false"/>
+          <w:bCs w:val="false"/>
+          <w:i/>
+          <w:iCs/>
+          <w:vertAlign w:val="subscript"/>
+        </w:rPr>
+        <w:t>r2,G –</w:t>
+      </w:r>
+      <w:r>
+        <w:rPr>
+          <w:b w:val="false"/>
+          <w:bCs w:val="false"/>
+          <w:i/>
+          <w:iCs/>
+          <w:position w:val="0"/>
+          <w:sz w:val="24"/>
+          <w:sz w:val="24"/>
+          <w:vertAlign w:val="baseline"/>
+        </w:rPr>
+        <w:t xml:space="preserve"> </w:t>
+      </w:r>
+      <w:r>
+        <w:rPr>
+          <w:b/>
+          <w:bCs/>
+          <w:i w:val="false"/>
+          <w:iCs w:val="false"/>
+          <w:position w:val="0"/>
+          <w:sz w:val="24"/>
+          <w:sz w:val="24"/>
+          <w:vertAlign w:val="baseline"/>
+        </w:rPr>
+        <w:t>x</w:t>
+      </w:r>
+      <w:r>
+        <w:rPr>
+          <w:b w:val="false"/>
+          <w:bCs w:val="false"/>
+          <w:i/>
+          <w:iCs/>
+          <w:vertAlign w:val="subscript"/>
+        </w:rPr>
+        <w:t>r3,G</w:t>
+      </w:r>
+      <w:r>
+        <w:rPr>
           <w:b w:val="false"/>
           <w:bCs w:val="false"/>
           <w:i w:val="false"/>
           <w:iCs w:val="false"/>
           <w:position w:val="0"/>
           <w:sz w:val="24"/>
+          <w:sz w:val="24"/>
           <w:vertAlign w:val="baseline"/>
         </w:rPr>
-        <w:t>target</w:t>
-      </w:r>
-      <w:r>
-        <w:rPr>
-          <w:rFonts w:eastAsia="Noto Sans CJK SC Regular" w:cs="FreeSans" w:ascii="Liberation Serif" w:hAnsi="Liberation Serif"/>
-          <w:b w:val="false"/>
-          <w:bCs w:val="false"/>
-          <w:i/>
-          <w:iCs/>
-          <w:position w:val="0"/>
-          <w:sz w:val="24"/>
-          <w:vertAlign w:val="baseline"/>
-        </w:rPr>
-        <w:t xml:space="preserve"> vector </w:t>
-      </w:r>
-      <w:r>
-        <w:rPr>
-          <w:rFonts w:eastAsia="Noto Sans CJK SC Regular" w:cs="FreeSans" w:ascii="Liberation Serif" w:hAnsi="Liberation Serif"/>
+        <w:t>);</w:t>
+      </w:r>
+    </w:p>
+    <w:p>
+      <w:pPr>
+        <w:pStyle w:val="Normal"/>
+        <w:bidi w:val="0"/>
+        <w:jc w:val="both"/>
+        <w:rPr/>
+      </w:pPr>
+      <w:r>
+        <w:rPr>
           <w:b w:val="false"/>
           <w:bCs w:val="false"/>
           <w:i w:val="false"/>
           <w:iCs w:val="false"/>
           <w:position w:val="0"/>
           <w:sz w:val="24"/>
+          <w:sz w:val="24"/>
           <w:vertAlign w:val="baseline"/>
         </w:rPr>
-        <w:t xml:space="preserve">ali </w:t>
-      </w:r>
-      <w:r>
-        <w:rPr>
-          <w:rFonts w:eastAsia="Noto Sans CJK SC Regular" w:cs="FreeSans" w:ascii="Liberation Serif" w:hAnsi="Liberation Serif"/>
+        <w:t xml:space="preserve">kjer  </w:t>
+      </w:r>
+      <w:r>
+        <w:rPr>
+          <w:b/>
+          <w:bCs/>
+          <w:i w:val="false"/>
+          <w:iCs w:val="false"/>
+          <w:position w:val="0"/>
+          <w:sz w:val="24"/>
+          <w:sz w:val="24"/>
+          <w:vertAlign w:val="baseline"/>
+        </w:rPr>
+        <w:t>x</w:t>
+      </w:r>
+      <w:r>
+        <w:rPr>
           <w:b w:val="false"/>
           <w:bCs w:val="false"/>
           <w:i/>
           <w:iCs/>
-          <w:position w:val="0"/>
-          <w:sz w:val="24"/>
-          <w:vertAlign w:val="baseline"/>
-        </w:rPr>
-        <w:t>target vector</w:t>
-      </w:r>
-      <w:r>
-        <w:rPr>
-          <w:rFonts w:eastAsia="Noto Sans CJK SC Regular" w:cs="FreeSans" w:ascii="Liberation Serif" w:hAnsi="Liberation Serif"/>
+          <w:vertAlign w:val="subscript"/>
+        </w:rPr>
+        <w:t>r1, G</w:t>
+      </w:r>
+      <w:r>
+        <w:rPr>
           <w:b w:val="false"/>
           <w:bCs w:val="false"/>
           <w:i w:val="false"/>
           <w:iCs w:val="false"/>
           <w:position w:val="0"/>
           <w:sz w:val="24"/>
+          <w:sz w:val="24"/>
           <w:vertAlign w:val="baseline"/>
         </w:rPr>
-        <w:t xml:space="preserve">), </w:t>
-      </w:r>
-      <w:r>
-        <w:rPr>
-          <w:rFonts w:eastAsia="Noto Sans CJK SC Regular" w:cs="FreeSans" w:ascii="Liberation Serif" w:hAnsi="Liberation Serif"/>
+        <w:t xml:space="preserve"> imenujemo osnovni vektor (angl. b</w:t>
+      </w:r>
+      <w:r>
+        <w:rPr>
+          <w:b w:val="false"/>
+          <w:bCs w:val="false"/>
+          <w:i/>
+          <w:iCs/>
+          <w:position w:val="0"/>
+          <w:sz w:val="24"/>
+          <w:sz w:val="24"/>
+          <w:vertAlign w:val="baseline"/>
+        </w:rPr>
+        <w:t>ase vector</w:t>
+      </w:r>
+      <w:r>
+        <w:rPr>
           <w:b w:val="false"/>
           <w:bCs w:val="false"/>
           <w:i w:val="false"/>
           <w:iCs w:val="false"/>
           <w:position w:val="0"/>
           <w:sz w:val="24"/>
+          <w:sz w:val="24"/>
           <w:vertAlign w:val="baseline"/>
         </w:rPr>
-        <w:t xml:space="preserve">naključno izberemo dodatne tri osebke </w:t>
-      </w:r>
-      <w:r>
-        <w:rPr>
-          <w:rFonts w:eastAsia="Noto Sans CJK SC Regular" w:cs="FreeSans" w:ascii="Liberation Serif" w:hAnsi="Liberation Serif"/>
+        <w:t xml:space="preserve">), izraz </w:t>
+      </w:r>
+      <w:r>
+        <w:rPr>
           <w:b w:val="false"/>
           <w:bCs w:val="false"/>
           <w:i/>
           <w:iCs/>
           <w:position w:val="0"/>
           <w:sz w:val="24"/>
+          <w:sz w:val="24"/>
           <w:vertAlign w:val="baseline"/>
         </w:rPr>
-        <w:t xml:space="preserve">r1, r2 in r2, </w:t>
-      </w:r>
-      <w:r>
-        <w:rPr>
-          <w:rFonts w:eastAsia="Noto Sans CJK SC Regular" w:cs="FreeSans" w:ascii="Liberation Serif" w:hAnsi="Liberation Serif"/>
+        <w:t>(</w:t>
+      </w:r>
+      <w:r>
+        <w:rPr>
+          <w:b/>
+          <w:bCs/>
+          <w:i w:val="false"/>
+          <w:iCs w:val="false"/>
+          <w:position w:val="0"/>
+          <w:sz w:val="24"/>
+          <w:sz w:val="24"/>
+          <w:vertAlign w:val="baseline"/>
+        </w:rPr>
+        <w:t>x</w:t>
+      </w:r>
+      <w:r>
+        <w:rPr>
+          <w:b w:val="false"/>
+          <w:bCs w:val="false"/>
+          <w:i/>
+          <w:iCs/>
+          <w:vertAlign w:val="subscript"/>
+        </w:rPr>
+        <w:t>r2,G –</w:t>
+      </w:r>
+      <w:r>
+        <w:rPr>
+          <w:b w:val="false"/>
+          <w:bCs w:val="false"/>
+          <w:i/>
+          <w:iCs/>
+          <w:position w:val="0"/>
+          <w:sz w:val="24"/>
+          <w:sz w:val="24"/>
+          <w:vertAlign w:val="baseline"/>
+        </w:rPr>
+        <w:t xml:space="preserve"> </w:t>
+      </w:r>
+      <w:r>
+        <w:rPr>
+          <w:b/>
+          <w:bCs/>
+          <w:i w:val="false"/>
+          <w:iCs w:val="false"/>
+          <w:position w:val="0"/>
+          <w:sz w:val="24"/>
+          <w:sz w:val="24"/>
+          <w:vertAlign w:val="baseline"/>
+        </w:rPr>
+        <w:t>x</w:t>
+      </w:r>
+      <w:r>
+        <w:rPr>
+          <w:b w:val="false"/>
+          <w:bCs w:val="false"/>
+          <w:i/>
+          <w:iCs/>
+          <w:vertAlign w:val="subscript"/>
+        </w:rPr>
+        <w:t>r3,G</w:t>
+      </w:r>
+      <w:r>
+        <w:rPr>
           <w:b w:val="false"/>
           <w:bCs w:val="false"/>
           <w:i w:val="false"/>
           <w:iCs w:val="false"/>
           <w:position w:val="0"/>
           <w:sz w:val="24"/>
+          <w:sz w:val="24"/>
           <w:vertAlign w:val="baseline"/>
         </w:rPr>
-        <w:t xml:space="preserve">tako, da so indeksi </w:t>
-      </w:r>
-      <w:r>
-        <w:rPr>
-          <w:rFonts w:eastAsia="Noto Sans CJK SC Regular" w:cs="FreeSans" w:ascii="Liberation Serif" w:hAnsi="Liberation Serif"/>
+        <w:t xml:space="preserve">) pa diferenčni vektor (angl. </w:t>
+      </w:r>
+      <w:r>
+        <w:rPr>
           <w:b w:val="false"/>
           <w:bCs w:val="false"/>
           <w:i/>
           <w:iCs/>
           <w:position w:val="0"/>
           <w:sz w:val="24"/>
+          <w:sz w:val="24"/>
           <w:vertAlign w:val="baseline"/>
         </w:rPr>
-        <w:t>r1, r2</w:t>
-      </w:r>
-      <w:r>
-        <w:rPr>
-          <w:rFonts w:eastAsia="Noto Sans CJK SC Regular" w:cs="FreeSans" w:ascii="Liberation Serif" w:hAnsi="Liberation Serif"/>
+        <w:t>difference vector</w:t>
+      </w:r>
+      <w:r>
+        <w:rPr>
           <w:b w:val="false"/>
           <w:bCs w:val="false"/>
           <w:i w:val="false"/>
           <w:iCs w:val="false"/>
           <w:position w:val="0"/>
           <w:sz w:val="24"/>
+          <w:sz w:val="24"/>
           <w:vertAlign w:val="baseline"/>
         </w:rPr>
-        <w:t xml:space="preserve"> in </w:t>
-      </w:r>
-      <w:r>
-        <w:rPr>
-          <w:rFonts w:eastAsia="Noto Sans CJK SC Regular" w:cs="FreeSans" w:ascii="Liberation Serif" w:hAnsi="Liberation Serif"/>
+        <w:t xml:space="preserve">). </w:t>
+      </w:r>
+      <w:r>
+        <w:rPr>
           <w:b w:val="false"/>
           <w:bCs w:val="false"/>
           <w:i/>
           <w:iCs/>
           <w:position w:val="0"/>
           <w:sz w:val="24"/>
+          <w:sz w:val="24"/>
           <w:vertAlign w:val="baseline"/>
         </w:rPr>
-        <w:t>r3</w:t>
-      </w:r>
-      <w:r>
-        <w:rPr>
-          <w:rFonts w:eastAsia="Noto Sans CJK SC Regular" w:cs="FreeSans" w:ascii="Liberation Serif" w:hAnsi="Liberation Serif"/>
+        <w:t xml:space="preserve">F </w:t>
+      </w:r>
+      <w:r>
+        <w:rPr>
           <w:b w:val="false"/>
           <w:bCs w:val="false"/>
           <w:i w:val="false"/>
           <w:iCs w:val="false"/>
           <w:position w:val="0"/>
           <w:sz w:val="24"/>
+          <w:sz w:val="24"/>
           <w:vertAlign w:val="baseline"/>
         </w:rPr>
-        <w:t xml:space="preserve"> različni </w:t>
-      </w:r>
-      <w:r>
-        <w:rPr>
-          <w:rFonts w:eastAsia="Noto Sans CJK SC Regular" w:cs="FreeSans" w:ascii="Liberation Serif" w:hAnsi="Liberation Serif"/>
+        <w:t xml:space="preserve">je mutacijski faktor in zavzema vrednosti [0, 2]. Slednji nam uteži diferenči vektor, ki se zatem imenuje utežen diferenčni vektor (angl. </w:t>
+      </w:r>
+      <w:r>
+        <w:rPr>
+          <w:b w:val="false"/>
+          <w:bCs w:val="false"/>
+          <w:i/>
+          <w:iCs/>
+          <w:position w:val="0"/>
+          <w:sz w:val="24"/>
+          <w:sz w:val="24"/>
+          <w:vertAlign w:val="baseline"/>
+        </w:rPr>
+        <w:t>weighted difference vector</w:t>
+      </w:r>
+      <w:r>
+        <w:rPr>
           <w:b w:val="false"/>
           <w:bCs w:val="false"/>
           <w:i w:val="false"/>
           <w:iCs w:val="false"/>
           <w:position w:val="0"/>
           <w:sz w:val="24"/>
+          <w:sz w:val="24"/>
           <w:vertAlign w:val="baseline"/>
         </w:rPr>
-        <w:t xml:space="preserve">od </w:t>
-      </w:r>
-      <w:r>
-        <w:rPr>
-          <w:rFonts w:eastAsia="Noto Sans CJK SC Regular" w:cs="FreeSans" w:ascii="Liberation Serif" w:hAnsi="Liberation Serif"/>
-          <w:b w:val="false"/>
-          <w:bCs w:val="false"/>
-          <w:i/>
-          <w:iCs/>
-          <w:position w:val="0"/>
-          <w:sz w:val="24"/>
-          <w:vertAlign w:val="baseline"/>
-        </w:rPr>
-        <w:t>i</w:t>
-      </w:r>
-      <w:r>
-        <w:rPr>
-          <w:rFonts w:eastAsia="Noto Sans CJK SC Regular" w:cs="FreeSans" w:ascii="Liberation Serif" w:hAnsi="Liberation Serif"/>
+        <w:t>).</w:t>
+      </w:r>
+    </w:p>
+    <w:p>
+      <w:pPr>
+        <w:pStyle w:val="Normal"/>
+        <w:bidi w:val="0"/>
+        <w:jc w:val="both"/>
+        <w:rPr/>
+      </w:pPr>
+      <w:r>
+        <w:rPr>
           <w:b w:val="false"/>
           <w:bCs w:val="false"/>
           <w:i w:val="false"/>
           <w:iCs w:val="false"/>
           <w:position w:val="0"/>
           <w:sz w:val="24"/>
+          <w:sz w:val="24"/>
           <w:vertAlign w:val="baseline"/>
         </w:rPr>
-        <w:t xml:space="preserve">. </w:t>
-      </w:r>
-      <w:r>
-        <w:rPr>
-          <w:rFonts w:eastAsia="Noto Sans CJK SC Regular" w:cs="FreeSans" w:ascii="Liberation Serif" w:hAnsi="Liberation Serif"/>
+        <w:t xml:space="preserve">3) </w:t>
+      </w:r>
+      <w:r>
+        <w:rPr>
+          <w:b/>
+          <w:bCs/>
+          <w:i w:val="false"/>
+          <w:iCs w:val="false"/>
+          <w:position w:val="0"/>
+          <w:sz w:val="24"/>
+          <w:sz w:val="24"/>
+          <w:vertAlign w:val="baseline"/>
+        </w:rPr>
+        <w:t xml:space="preserve">rekombinacija: </w:t>
+      </w:r>
+      <w:r>
+        <w:rPr>
           <w:b w:val="false"/>
           <w:bCs w:val="false"/>
           <w:i w:val="false"/>
           <w:iCs w:val="false"/>
           <w:position w:val="0"/>
           <w:sz w:val="24"/>
+          <w:sz w:val="24"/>
           <w:vertAlign w:val="baseline"/>
         </w:rPr>
-        <w:t>I</w:t>
-      </w:r>
-      <w:r>
-        <w:rPr>
-          <w:rFonts w:eastAsia="Noto Sans CJK SC Regular" w:cs="FreeSans" w:ascii="Liberation Serif" w:hAnsi="Liberation Serif"/>
+        <w:t xml:space="preserve">z rekombinacijo ciljnega in mutiranega vektorja ustvarimo t.i. </w:t>
+      </w:r>
+      <w:r>
+        <w:rPr>
+          <w:b/>
+          <w:bCs/>
+          <w:i w:val="false"/>
+          <w:iCs w:val="false"/>
+          <w:position w:val="0"/>
+          <w:sz w:val="24"/>
+          <w:sz w:val="24"/>
+          <w:vertAlign w:val="baseline"/>
+        </w:rPr>
+        <w:t xml:space="preserve">poskusni vektor </w:t>
+      </w:r>
+      <w:r>
+        <w:rPr>
           <w:b w:val="false"/>
           <w:bCs w:val="false"/>
           <w:i w:val="false"/>
           <w:iCs w:val="false"/>
           <w:position w:val="0"/>
           <w:sz w:val="24"/>
+          <w:sz w:val="24"/>
           <w:vertAlign w:val="baseline"/>
         </w:rPr>
-        <w:t xml:space="preserve">z </w:t>
-      </w:r>
-      <w:r>
-        <w:rPr>
-          <w:rFonts w:eastAsia="Noto Sans CJK SC Regular" w:cs="FreeSans" w:ascii="Liberation Serif" w:hAnsi="Liberation Serif"/>
+        <w:t>(angl. t</w:t>
+      </w:r>
+      <w:r>
+        <w:rPr>
+          <w:b w:val="false"/>
+          <w:bCs w:val="false"/>
+          <w:i/>
+          <w:iCs/>
+          <w:position w:val="0"/>
+          <w:sz w:val="24"/>
+          <w:sz w:val="24"/>
+          <w:vertAlign w:val="baseline"/>
+        </w:rPr>
+        <w:t>rial vector</w:t>
+      </w:r>
+      <w:r>
+        <w:rPr>
           <w:b w:val="false"/>
           <w:bCs w:val="false"/>
           <w:i w:val="false"/>
           <w:iCs w:val="false"/>
           <w:position w:val="0"/>
           <w:sz w:val="24"/>
+          <w:sz w:val="24"/>
           <w:vertAlign w:val="baseline"/>
         </w:rPr>
-        <w:t xml:space="preserve">njih </w:t>
-      </w:r>
-      <w:r>
-        <w:rPr>
-          <w:rFonts w:eastAsia="Noto Sans CJK SC Regular" w:cs="FreeSans" w:ascii="Liberation Serif" w:hAnsi="Liberation Serif"/>
+        <w:t xml:space="preserve">) </w:t>
+      </w:r>
+      <w:r>
+        <w:rPr>
           <w:b w:val="false"/>
           <w:bCs w:val="false"/>
-          <w:i w:val="false"/>
-          <w:iCs w:val="false"/>
+          <w:i/>
+          <w:iCs/>
           <w:position w:val="0"/>
           <w:sz w:val="24"/>
-          <w:vertAlign w:val="baseline"/>
-        </w:rPr>
-        <w:t xml:space="preserve">ustvarimo t.i. </w:t>
-      </w:r>
-      <w:r>
-        <w:rPr>
-          <w:rFonts w:eastAsia="Noto Sans CJK SC Regular" w:cs="FreeSans" w:ascii="Liberation Serif" w:hAnsi="Liberation Serif"/>
-          <w:b/>
-          <w:bCs/>
-          <w:i w:val="false"/>
-          <w:iCs w:val="false"/>
-          <w:position w:val="0"/>
-          <w:sz w:val="24"/>
-          <w:vertAlign w:val="baseline"/>
-        </w:rPr>
-        <w:t xml:space="preserve">mutiran vektor </w:t>
-      </w:r>
-      <w:r>
-        <w:rPr>
-          <w:rFonts w:eastAsia="Noto Sans CJK SC Regular" w:cs="FreeSans" w:ascii="Liberation Serif" w:hAnsi="Liberation Serif"/>
-          <w:b w:val="false"/>
-          <w:bCs w:val="false"/>
-          <w:i w:val="false"/>
-          <w:iCs w:val="false"/>
-          <w:position w:val="0"/>
-          <w:sz w:val="24"/>
-          <w:vertAlign w:val="baseline"/>
-        </w:rPr>
-        <w:t>(angl. d</w:t>
-      </w:r>
-      <w:r>
-        <w:rPr>
-          <w:rFonts w:eastAsia="Noto Sans CJK SC Regular" w:cs="FreeSans" w:ascii="Liberation Serif" w:hAnsi="Liberation Serif"/>
-          <w:b w:val="false"/>
-          <w:bCs w:val="false"/>
-          <w:i/>
-          <w:iCs/>
-          <w:position w:val="0"/>
-          <w:sz w:val="24"/>
-          <w:vertAlign w:val="baseline"/>
-        </w:rPr>
-        <w:t>onor vector</w:t>
-      </w:r>
-      <w:r>
-        <w:rPr>
-          <w:rFonts w:eastAsia="Noto Sans CJK SC Regular" w:cs="FreeSans" w:ascii="Liberation Serif" w:hAnsi="Liberation Serif"/>
-          <w:b w:val="false"/>
-          <w:bCs w:val="false"/>
-          <w:i w:val="false"/>
-          <w:iCs w:val="false"/>
-          <w:position w:val="0"/>
-          <w:sz w:val="24"/>
-          <w:vertAlign w:val="baseline"/>
-        </w:rPr>
-        <w:t>):</w:t>
-      </w:r>
-    </w:p>
-    <w:p>
-      <w:pPr>
-        <w:pStyle w:val="Normal"/>
-        <w:bidi w:val="0"/>
-        <w:rPr>
-          <w:b/>
-          <w:b/>
-          <w:bCs/>
-        </w:rPr>
-      </w:pPr>
-      <w:r>
-        <w:rPr>
-          <w:b/>
-          <w:bCs/>
-          <w:i w:val="false"/>
-          <w:iCs w:val="false"/>
-          <w:position w:val="0"/>
-          <w:sz w:val="24"/>
-          <w:vertAlign w:val="baseline"/>
-        </w:rPr>
-        <w:t>v</w:t>
-      </w:r>
-      <w:r>
-        <w:rPr>
-          <w:b w:val="false"/>
-          <w:bCs w:val="false"/>
-          <w:i/>
-          <w:iCs/>
-          <w:vertAlign w:val="subscript"/>
-        </w:rPr>
-        <w:t xml:space="preserve">i, </w:t>
-      </w:r>
-      <w:r>
-        <w:rPr>
-          <w:b w:val="false"/>
-          <w:bCs w:val="false"/>
-          <w:i/>
-          <w:iCs/>
-          <w:vertAlign w:val="subscript"/>
-        </w:rPr>
-        <w:t>G</w:t>
-      </w:r>
-      <w:r>
-        <w:rPr>
-          <w:b w:val="false"/>
-          <w:bCs w:val="false"/>
-          <w:i w:val="false"/>
-          <w:iCs w:val="false"/>
-          <w:position w:val="0"/>
-          <w:sz w:val="24"/>
-          <w:vertAlign w:val="baseline"/>
-        </w:rPr>
-        <w:t xml:space="preserve"> = </w:t>
-      </w:r>
-      <w:r>
-        <w:rPr>
-          <w:b/>
-          <w:bCs/>
-          <w:i w:val="false"/>
-          <w:iCs w:val="false"/>
-          <w:position w:val="0"/>
-          <w:sz w:val="24"/>
-          <w:vertAlign w:val="baseline"/>
-        </w:rPr>
-        <w:t>x</w:t>
-      </w:r>
-      <w:r>
-        <w:rPr>
-          <w:b w:val="false"/>
-          <w:bCs w:val="false"/>
-          <w:i/>
-          <w:iCs/>
-          <w:vertAlign w:val="subscript"/>
-        </w:rPr>
-        <w:t xml:space="preserve">r1, G </w:t>
-      </w:r>
-      <w:r>
-        <w:rPr>
-          <w:b w:val="false"/>
-          <w:bCs w:val="false"/>
-          <w:i/>
-          <w:iCs/>
-          <w:position w:val="0"/>
-          <w:sz w:val="24"/>
-          <w:vertAlign w:val="baseline"/>
-        </w:rPr>
-        <w:t xml:space="preserve"> + F x (</w:t>
-      </w:r>
-      <w:r>
-        <w:rPr>
-          <w:b/>
-          <w:bCs/>
-          <w:i w:val="false"/>
-          <w:iCs w:val="false"/>
-          <w:position w:val="0"/>
-          <w:sz w:val="24"/>
-          <w:vertAlign w:val="baseline"/>
-        </w:rPr>
-        <w:t>x</w:t>
-      </w:r>
-      <w:r>
-        <w:rPr>
-          <w:b w:val="false"/>
-          <w:bCs w:val="false"/>
-          <w:i/>
-          <w:iCs/>
-          <w:vertAlign w:val="subscript"/>
-        </w:rPr>
-        <w:t>r2,G –</w:t>
-      </w:r>
-      <w:r>
-        <w:rPr>
-          <w:b w:val="false"/>
-          <w:bCs w:val="false"/>
-          <w:i/>
-          <w:iCs/>
-          <w:position w:val="0"/>
-          <w:sz w:val="24"/>
-          <w:vertAlign w:val="baseline"/>
-        </w:rPr>
-        <w:t xml:space="preserve"> </w:t>
-      </w:r>
-      <w:r>
-        <w:rPr>
-          <w:b/>
-          <w:bCs/>
-          <w:i w:val="false"/>
-          <w:iCs w:val="false"/>
-          <w:position w:val="0"/>
-          <w:sz w:val="24"/>
-          <w:vertAlign w:val="baseline"/>
-        </w:rPr>
-        <w:t>x</w:t>
-      </w:r>
-      <w:r>
-        <w:rPr>
-          <w:b w:val="false"/>
-          <w:bCs w:val="false"/>
-          <w:i/>
-          <w:iCs/>
-          <w:vertAlign w:val="subscript"/>
-        </w:rPr>
-        <w:t>r3,G</w:t>
-      </w:r>
-      <w:r>
-        <w:rPr>
-          <w:b w:val="false"/>
-          <w:bCs w:val="false"/>
-          <w:i w:val="false"/>
-          <w:iCs w:val="false"/>
-          <w:position w:val="0"/>
-          <w:sz w:val="24"/>
-          <w:vertAlign w:val="baseline"/>
-        </w:rPr>
-        <w:t>);</w:t>
-      </w:r>
-    </w:p>
-    <w:p>
-      <w:pPr>
-        <w:pStyle w:val="Normal"/>
-        <w:bidi w:val="0"/>
-        <w:jc w:val="both"/>
-        <w:rPr/>
-      </w:pPr>
-      <w:r>
-        <w:rPr>
-          <w:b w:val="false"/>
-          <w:bCs w:val="false"/>
-          <w:i w:val="false"/>
-          <w:iCs w:val="false"/>
-          <w:position w:val="0"/>
-          <w:sz w:val="24"/>
-          <w:vertAlign w:val="baseline"/>
-        </w:rPr>
-        <w:t xml:space="preserve">kjer  </w:t>
-      </w:r>
-      <w:r>
-        <w:rPr>
-          <w:b/>
-          <w:bCs/>
-          <w:i w:val="false"/>
-          <w:iCs w:val="false"/>
-          <w:position w:val="0"/>
-          <w:sz w:val="24"/>
-          <w:vertAlign w:val="baseline"/>
-        </w:rPr>
-        <w:t>x</w:t>
-      </w:r>
-      <w:r>
-        <w:rPr>
-          <w:b w:val="false"/>
-          <w:bCs w:val="false"/>
-          <w:i/>
-          <w:iCs/>
-          <w:vertAlign w:val="subscript"/>
-        </w:rPr>
-        <w:t>r1, G</w:t>
-      </w:r>
-      <w:r>
-        <w:rPr>
-          <w:b w:val="false"/>
-          <w:bCs w:val="false"/>
-          <w:i w:val="false"/>
-          <w:iCs w:val="false"/>
-          <w:position w:val="0"/>
-          <w:sz w:val="24"/>
-          <w:vertAlign w:val="baseline"/>
-        </w:rPr>
-        <w:t xml:space="preserve"> </w:t>
-      </w:r>
-      <w:r>
-        <w:rPr>
-          <w:b w:val="false"/>
-          <w:bCs w:val="false"/>
-          <w:i w:val="false"/>
-          <w:iCs w:val="false"/>
-          <w:position w:val="0"/>
-          <w:sz w:val="24"/>
-          <w:vertAlign w:val="baseline"/>
-        </w:rPr>
-        <w:t>imenujemo osnovni vektor (angl. b</w:t>
-      </w:r>
-      <w:r>
-        <w:rPr>
-          <w:b w:val="false"/>
-          <w:bCs w:val="false"/>
-          <w:i/>
-          <w:iCs/>
-          <w:position w:val="0"/>
-          <w:sz w:val="24"/>
-          <w:vertAlign w:val="baseline"/>
-        </w:rPr>
-        <w:t>ase vector</w:t>
-      </w:r>
-      <w:r>
-        <w:rPr>
-          <w:b w:val="false"/>
-          <w:bCs w:val="false"/>
-          <w:i w:val="false"/>
-          <w:iCs w:val="false"/>
-          <w:position w:val="0"/>
-          <w:sz w:val="24"/>
-          <w:vertAlign w:val="baseline"/>
-        </w:rPr>
-        <w:t xml:space="preserve">), izraz </w:t>
-      </w:r>
-      <w:r>
-        <w:rPr>
-          <w:b w:val="false"/>
-          <w:bCs w:val="false"/>
-          <w:i/>
-          <w:iCs/>
-          <w:position w:val="0"/>
-          <w:sz w:val="24"/>
-          <w:vertAlign w:val="baseline"/>
-        </w:rPr>
-        <w:t>(</w:t>
-      </w:r>
-      <w:r>
-        <w:rPr>
-          <w:b/>
-          <w:bCs/>
-          <w:i w:val="false"/>
-          <w:iCs w:val="false"/>
-          <w:position w:val="0"/>
-          <w:sz w:val="24"/>
-          <w:vertAlign w:val="baseline"/>
-        </w:rPr>
-        <w:t>x</w:t>
-      </w:r>
-      <w:r>
-        <w:rPr>
-          <w:b w:val="false"/>
-          <w:bCs w:val="false"/>
-          <w:i/>
-          <w:iCs/>
-          <w:vertAlign w:val="subscript"/>
-        </w:rPr>
-        <w:t>r2,G –</w:t>
-      </w:r>
-      <w:r>
-        <w:rPr>
-          <w:b w:val="false"/>
-          <w:bCs w:val="false"/>
-          <w:i/>
-          <w:iCs/>
-          <w:position w:val="0"/>
-          <w:sz w:val="24"/>
-          <w:vertAlign w:val="baseline"/>
-        </w:rPr>
-        <w:t xml:space="preserve"> </w:t>
-      </w:r>
-      <w:r>
-        <w:rPr>
-          <w:b/>
-          <w:bCs/>
-          <w:i w:val="false"/>
-          <w:iCs w:val="false"/>
-          <w:position w:val="0"/>
-          <w:sz w:val="24"/>
-          <w:vertAlign w:val="baseline"/>
-        </w:rPr>
-        <w:t>x</w:t>
-      </w:r>
-      <w:r>
-        <w:rPr>
-          <w:b w:val="false"/>
-          <w:bCs w:val="false"/>
-          <w:i/>
-          <w:iCs/>
-          <w:vertAlign w:val="subscript"/>
-        </w:rPr>
-        <w:t>r3,G</w:t>
-      </w:r>
-      <w:r>
-        <w:rPr>
-          <w:b w:val="false"/>
-          <w:bCs w:val="false"/>
-          <w:i w:val="false"/>
-          <w:iCs w:val="false"/>
-          <w:position w:val="0"/>
-          <w:sz w:val="24"/>
-          <w:vertAlign w:val="baseline"/>
-        </w:rPr>
-        <w:t xml:space="preserve">) </w:t>
-      </w:r>
-      <w:r>
-        <w:rPr>
-          <w:b w:val="false"/>
-          <w:bCs w:val="false"/>
-          <w:i w:val="false"/>
-          <w:iCs w:val="false"/>
-          <w:position w:val="0"/>
-          <w:sz w:val="24"/>
-          <w:vertAlign w:val="baseline"/>
-        </w:rPr>
-        <w:t xml:space="preserve">pa diferenčni vektor (angl. </w:t>
-      </w:r>
-      <w:r>
-        <w:rPr>
-          <w:b w:val="false"/>
-          <w:bCs w:val="false"/>
-          <w:i/>
-          <w:iCs/>
-          <w:position w:val="0"/>
-          <w:sz w:val="24"/>
-          <w:vertAlign w:val="baseline"/>
-        </w:rPr>
-        <w:t>difference vector</w:t>
-      </w:r>
-      <w:r>
-        <w:rPr>
-          <w:b w:val="false"/>
-          <w:bCs w:val="false"/>
-          <w:i w:val="false"/>
-          <w:iCs w:val="false"/>
-          <w:position w:val="0"/>
-          <w:sz w:val="24"/>
-          <w:vertAlign w:val="baseline"/>
-        </w:rPr>
-        <w:t xml:space="preserve">). </w:t>
-      </w:r>
-      <w:r>
-        <w:rPr>
-          <w:b w:val="false"/>
-          <w:bCs w:val="false"/>
-          <w:i/>
-          <w:iCs/>
-          <w:position w:val="0"/>
-          <w:sz w:val="24"/>
-          <w:vertAlign w:val="baseline"/>
-        </w:rPr>
-        <w:t xml:space="preserve">F </w:t>
-      </w:r>
-      <w:r>
-        <w:rPr>
-          <w:b w:val="false"/>
-          <w:bCs w:val="false"/>
-          <w:i w:val="false"/>
-          <w:iCs w:val="false"/>
-          <w:position w:val="0"/>
-          <w:sz w:val="24"/>
-          <w:vertAlign w:val="baseline"/>
-        </w:rPr>
-        <w:t xml:space="preserve">je mutacijski faktor in zavzema vrednosti [0, 2]. Slednji nam uteži diferenči vektor, ki se zatem imenuje utežen diferenčni vektor (angl. </w:t>
-      </w:r>
-      <w:r>
-        <w:rPr>
-          <w:b w:val="false"/>
-          <w:bCs w:val="false"/>
-          <w:i/>
-          <w:iCs/>
-          <w:position w:val="0"/>
-          <w:sz w:val="24"/>
-          <w:vertAlign w:val="baseline"/>
-        </w:rPr>
-        <w:t>weighted difference vector</w:t>
-      </w:r>
-      <w:r>
-        <w:rPr>
-          <w:b w:val="false"/>
-          <w:bCs w:val="false"/>
-          <w:i w:val="false"/>
-          <w:iCs w:val="false"/>
-          <w:position w:val="0"/>
-          <w:sz w:val="24"/>
-          <w:vertAlign w:val="baseline"/>
-        </w:rPr>
-        <w:t>).</w:t>
-      </w:r>
-    </w:p>
-    <w:p>
-      <w:pPr>
-        <w:pStyle w:val="Normal"/>
-        <w:bidi w:val="0"/>
-        <w:jc w:val="both"/>
-        <w:rPr/>
-      </w:pPr>
-      <w:r>
-        <w:rPr>
-          <w:b w:val="false"/>
-          <w:bCs w:val="false"/>
-          <w:i w:val="false"/>
-          <w:iCs w:val="false"/>
-          <w:position w:val="0"/>
-          <w:sz w:val="24"/>
-          <w:vertAlign w:val="baseline"/>
-        </w:rPr>
-        <w:t>3</w:t>
-      </w:r>
-      <w:r>
-        <w:rPr>
-          <w:b w:val="false"/>
-          <w:bCs w:val="false"/>
-          <w:i w:val="false"/>
-          <w:iCs w:val="false"/>
-          <w:position w:val="0"/>
-          <w:sz w:val="24"/>
-          <w:vertAlign w:val="baseline"/>
-        </w:rPr>
-        <w:t xml:space="preserve">) </w:t>
-      </w:r>
-      <w:r>
-        <w:rPr>
-          <w:b/>
-          <w:bCs/>
-          <w:i w:val="false"/>
-          <w:iCs w:val="false"/>
-          <w:position w:val="0"/>
-          <w:sz w:val="24"/>
-          <w:vertAlign w:val="baseline"/>
-        </w:rPr>
-        <w:t xml:space="preserve">rekombinacija: </w:t>
-      </w:r>
-      <w:r>
-        <w:rPr>
-          <w:b w:val="false"/>
-          <w:bCs w:val="false"/>
-          <w:i w:val="false"/>
-          <w:iCs w:val="false"/>
-          <w:position w:val="0"/>
-          <w:sz w:val="24"/>
-          <w:vertAlign w:val="baseline"/>
-        </w:rPr>
-        <w:t xml:space="preserve">z rekombinacijo ciljnega in mutiranega vektorja ustvarimo t.i. </w:t>
-      </w:r>
-      <w:r>
-        <w:rPr>
-          <w:b/>
-          <w:bCs/>
-          <w:i w:val="false"/>
-          <w:iCs w:val="false"/>
-          <w:position w:val="0"/>
-          <w:sz w:val="24"/>
-          <w:vertAlign w:val="baseline"/>
-        </w:rPr>
-        <w:t xml:space="preserve">poskusni vektor </w:t>
-      </w:r>
-      <w:r>
-        <w:rPr>
-          <w:b w:val="false"/>
-          <w:bCs w:val="false"/>
-          <w:i w:val="false"/>
-          <w:iCs w:val="false"/>
-          <w:position w:val="0"/>
-          <w:sz w:val="24"/>
-          <w:vertAlign w:val="baseline"/>
-        </w:rPr>
-        <w:t>(angl. t</w:t>
-      </w:r>
-      <w:r>
-        <w:rPr>
-          <w:b w:val="false"/>
-          <w:bCs w:val="false"/>
-          <w:i/>
-          <w:iCs/>
-          <w:position w:val="0"/>
-          <w:sz w:val="24"/>
-          <w:vertAlign w:val="baseline"/>
-        </w:rPr>
-        <w:t>rial vector</w:t>
-      </w:r>
-      <w:r>
-        <w:rPr>
-          <w:b w:val="false"/>
-          <w:bCs w:val="false"/>
-          <w:i w:val="false"/>
-          <w:iCs w:val="false"/>
-          <w:position w:val="0"/>
-          <w:sz w:val="24"/>
-          <w:vertAlign w:val="baseline"/>
-        </w:rPr>
-        <w:t xml:space="preserve">) </w:t>
-      </w:r>
-      <w:r>
-        <w:rPr>
-          <w:b w:val="false"/>
-          <w:bCs w:val="false"/>
-          <w:i/>
-          <w:iCs/>
-          <w:position w:val="0"/>
           <w:sz w:val="24"/>
           <w:vertAlign w:val="baseline"/>
         </w:rPr>
@@ -12007,7 +11992,7 @@
       </w:pPr>
       <w:r>
         <w:drawing>
-          <wp:anchor behindDoc="0" distT="0" distB="0" distL="0" distR="0" simplePos="0" locked="0" layoutInCell="1" allowOverlap="1" relativeHeight="39">
+          <wp:anchor behindDoc="0" distT="0" distB="0" distL="0" distR="0" simplePos="0" locked="0" layoutInCell="1" allowOverlap="1" relativeHeight="27">
             <wp:simplePos x="0" y="0"/>
             <wp:positionH relativeFrom="column">
               <wp:align>center</wp:align>
@@ -12018,7 +12003,7 @@
             <wp:extent cx="4047490" cy="605790"/>
             <wp:effectExtent l="0" t="0" r="0" b="0"/>
             <wp:wrapTopAndBottom/>
-            <wp:docPr id="33" name="Image3" descr=""/>
+            <wp:docPr id="45" name="Image3" descr=""/>
             <wp:cNvGraphicFramePr>
               <a:graphicFrameLocks xmlns:a="http://schemas.openxmlformats.org/drawingml/2006/main" noChangeAspect="1"/>
             </wp:cNvGraphicFramePr>
@@ -12026,13 +12011,13 @@
               <a:graphicData uri="http://schemas.openxmlformats.org/drawingml/2006/picture">
                 <pic:pic xmlns:pic="http://schemas.openxmlformats.org/drawingml/2006/picture">
                   <pic:nvPicPr>
-                    <pic:cNvPr id="33" name="Image3" descr=""/>
+                    <pic:cNvPr id="45" name="Image3" descr=""/>
                     <pic:cNvPicPr>
                       <a:picLocks noChangeAspect="1" noChangeArrowheads="1"/>
                     </pic:cNvPicPr>
                   </pic:nvPicPr>
                   <pic:blipFill>
-                    <a:blip r:embed="rId23"/>
+                    <a:blip r:embed="rId22"/>
                     <a:stretch>
                       <a:fillRect/>
                     </a:stretch>
@@ -12054,42 +12039,45 @@
       </w:r>
       <w:r>
         <w:rPr>
-          <w:rFonts w:eastAsia="Noto Sans CJK SC Regular" w:cs="FreeSans" w:ascii="Liberation Serif" w:hAnsi="Liberation Serif"/>
+          <w:rFonts w:eastAsia="Noto Sans CJK SC Regular" w:cs="FreeSans"/>
           <w:b w:val="false"/>
           <w:bCs w:val="false"/>
           <w:i w:val="false"/>
           <w:iCs w:val="false"/>
           <w:position w:val="0"/>
           <w:sz w:val="24"/>
+          <w:sz w:val="24"/>
           <w:vertAlign w:val="baseline"/>
         </w:rPr>
-        <w:t xml:space="preserve">; </w:t>
-      </w:r>
-      <w:r>
-        <w:rPr>
-          <w:rFonts w:eastAsia="Noto Sans CJK SC Regular" w:cs="FreeSans" w:ascii="Liberation Serif" w:hAnsi="Liberation Serif"/>
+        <w:t>;</w:t>
+      </w:r>
+      <w:r>
+        <w:rPr>
+          <w:rFonts w:eastAsia="Noto Sans CJK SC Regular" w:cs="FreeSans"/>
           <w:b w:val="false"/>
           <w:bCs w:val="false"/>
           <w:i w:val="false"/>
           <w:iCs w:val="false"/>
           <w:position w:val="0"/>
           <w:sz w:val="24"/>
+          <w:sz w:val="24"/>
           <w:vertAlign w:val="baseline"/>
         </w:rPr>
-        <w:t xml:space="preserve">kjer je </w:t>
-      </w:r>
-      <w:r>
-        <w:rPr>
-          <w:rFonts w:eastAsia="Noto Sans CJK SC Regular" w:cs="FreeSans" w:ascii="Liberation Serif" w:hAnsi="Liberation Serif"/>
+        <w:t xml:space="preserve"> kjer je </w:t>
+      </w:r>
+      <w:r>
+        <w:rPr>
+          <w:rFonts w:eastAsia="Noto Sans CJK SC Regular" w:cs="FreeSans"/>
           <w:position w:val="0"/>
           <w:sz w:val="24"/>
+          <w:sz w:val="24"/>
           <w:vertAlign w:val="baseline"/>
         </w:rPr>
         <w:t>rand</w:t>
       </w:r>
       <w:r>
         <w:rPr>
-          <w:rFonts w:eastAsia="Noto Sans CJK SC Regular" w:cs="FreeSans" w:ascii="Liberation Serif" w:hAnsi="Liberation Serif"/>
+          <w:rFonts w:eastAsia="Noto Sans CJK SC Regular" w:cs="FreeSans"/>
           <w:i/>
           <w:iCs/>
           <w:vertAlign w:val="subscript"/>
@@ -12098,64 +12086,69 @@
       </w:r>
       <w:r>
         <w:rPr>
-          <w:rFonts w:eastAsia="Noto Sans CJK SC Regular" w:cs="FreeSans" w:ascii="Liberation Serif" w:hAnsi="Liberation Serif"/>
+          <w:rFonts w:eastAsia="Noto Sans CJK SC Regular" w:cs="FreeSans"/>
           <w:position w:val="0"/>
           <w:sz w:val="24"/>
+          <w:sz w:val="24"/>
           <w:vertAlign w:val="baseline"/>
         </w:rPr>
         <w:t xml:space="preserve"> ∼ </w:t>
       </w:r>
       <w:r>
         <w:rPr>
-          <w:rFonts w:eastAsia="Noto Sans CJK SC Regular" w:cs="FreeSans" w:ascii="Liberation Serif" w:hAnsi="Liberation Serif"/>
+          <w:rFonts w:eastAsia="Noto Sans CJK SC Regular" w:cs="FreeSans"/>
           <w:i/>
           <w:iCs/>
           <w:position w:val="0"/>
           <w:sz w:val="24"/>
+          <w:sz w:val="24"/>
           <w:vertAlign w:val="baseline"/>
         </w:rPr>
         <w:t>U</w:t>
       </w:r>
       <w:r>
         <w:rPr>
-          <w:rFonts w:eastAsia="Noto Sans CJK SC Regular" w:cs="FreeSans" w:ascii="Liberation Serif" w:hAnsi="Liberation Serif"/>
+          <w:rFonts w:eastAsia="Noto Sans CJK SC Regular" w:cs="FreeSans"/>
           <w:i w:val="false"/>
           <w:iCs w:val="false"/>
           <w:position w:val="0"/>
           <w:sz w:val="24"/>
+          <w:sz w:val="24"/>
           <w:vertAlign w:val="baseline"/>
         </w:rPr>
         <w:t>[0, 1]</w:t>
       </w:r>
       <w:r>
         <w:rPr>
-          <w:rFonts w:eastAsia="Noto Sans CJK SC Regular" w:cs="FreeSans" w:ascii="Liberation Serif" w:hAnsi="Liberation Serif"/>
+          <w:rFonts w:eastAsia="Noto Sans CJK SC Regular" w:cs="FreeSans"/>
           <w:b w:val="false"/>
           <w:bCs w:val="false"/>
           <w:i w:val="false"/>
           <w:iCs w:val="false"/>
           <w:position w:val="0"/>
           <w:sz w:val="24"/>
+          <w:sz w:val="24"/>
           <w:vertAlign w:val="baseline"/>
         </w:rPr>
         <w:t xml:space="preserve">, </w:t>
       </w:r>
       <w:r>
         <w:rPr>
-          <w:rFonts w:eastAsia="Noto Sans CJK SC Regular" w:cs="FreeSans" w:ascii="Liberation Serif" w:hAnsi="Liberation Serif"/>
+          <w:rFonts w:eastAsia="Noto Sans CJK SC Regular" w:cs="FreeSans"/>
           <w:b w:val="false"/>
           <w:bCs w:val="false"/>
           <w:i/>
           <w:iCs/>
           <w:position w:val="0"/>
           <w:sz w:val="24"/>
+          <w:sz w:val="24"/>
           <w:vertAlign w:val="baseline"/>
         </w:rPr>
         <w:t>j</w:t>
       </w:r>
       <w:r>
         <w:rPr>
-          <w:rFonts w:eastAsia="Noto Sans CJK SC Regular" w:cs="FreeSans" w:ascii="Liberation Serif" w:hAnsi="Liberation Serif"/>
+          <w:rFonts w:eastAsia="Noto Sans CJK SC Regular" w:cs="FreeSans"/>
           <w:b w:val="false"/>
           <w:bCs w:val="false"/>
           <w:i/>
@@ -12166,72 +12159,77 @@
       </w:r>
       <w:r>
         <w:rPr>
-          <w:rFonts w:eastAsia="Noto Sans CJK SC Regular" w:cs="FreeSans" w:ascii="Liberation Serif" w:hAnsi="Liberation Serif"/>
+          <w:rFonts w:eastAsia="Noto Sans CJK SC Regular" w:cs="FreeSans"/>
           <w:b w:val="false"/>
           <w:bCs w:val="false"/>
           <w:i/>
           <w:iCs/>
           <w:position w:val="0"/>
           <w:sz w:val="24"/>
+          <w:sz w:val="24"/>
           <w:vertAlign w:val="baseline"/>
         </w:rPr>
         <w:t xml:space="preserve"> </w:t>
       </w:r>
       <w:r>
         <w:rPr>
-          <w:rFonts w:eastAsia="Noto Sans CJK SC Regular" w:cs="FreeSans" w:ascii="Liberation Serif" w:hAnsi="Liberation Serif"/>
+          <w:rFonts w:eastAsia="Noto Sans CJK SC Regular" w:cs="FreeSans"/>
           <w:b w:val="false"/>
           <w:bCs w:val="false"/>
           <w:i w:val="false"/>
           <w:iCs w:val="false"/>
           <w:position w:val="0"/>
           <w:sz w:val="24"/>
+          <w:sz w:val="24"/>
           <w:vertAlign w:val="baseline"/>
         </w:rPr>
         <w:t xml:space="preserve">pa naključno število iz [1,2,..., </w:t>
       </w:r>
       <w:r>
         <w:rPr>
-          <w:rFonts w:eastAsia="Noto Sans CJK SC Regular" w:cs="FreeSans" w:ascii="Liberation Serif" w:hAnsi="Liberation Serif"/>
+          <w:rFonts w:eastAsia="Noto Sans CJK SC Regular" w:cs="FreeSans"/>
           <w:b w:val="false"/>
           <w:bCs w:val="false"/>
           <w:i/>
           <w:iCs/>
           <w:position w:val="0"/>
           <w:sz w:val="24"/>
+          <w:sz w:val="24"/>
           <w:vertAlign w:val="baseline"/>
         </w:rPr>
         <w:t>D</w:t>
       </w:r>
       <w:r>
         <w:rPr>
-          <w:rFonts w:eastAsia="Noto Sans CJK SC Regular" w:cs="FreeSans" w:ascii="Liberation Serif" w:hAnsi="Liberation Serif"/>
+          <w:rFonts w:eastAsia="Noto Sans CJK SC Regular" w:cs="FreeSans"/>
           <w:b w:val="false"/>
           <w:bCs w:val="false"/>
           <w:i w:val="false"/>
           <w:iCs w:val="false"/>
           <w:position w:val="0"/>
           <w:sz w:val="24"/>
+          <w:sz w:val="24"/>
           <w:vertAlign w:val="baseline"/>
         </w:rPr>
         <w:t xml:space="preserve">]. </w:t>
       </w:r>
       <w:r>
         <w:rPr>
-          <w:rFonts w:eastAsia="Noto Sans CJK SC Regular" w:cs="FreeSans" w:ascii="Liberation Serif" w:hAnsi="Liberation Serif"/>
+          <w:rFonts w:eastAsia="Noto Sans CJK SC Regular" w:cs="FreeSans"/>
           <w:b w:val="false"/>
           <w:bCs w:val="false"/>
           <w:i/>
           <w:iCs/>
           <w:position w:val="0"/>
           <w:sz w:val="24"/>
+          <w:sz w:val="24"/>
           <w:vertAlign w:val="baseline"/>
         </w:rPr>
         <w:t>j</w:t>
       </w:r>
       <w:r>
         <w:rPr>
-          <w:rFonts w:eastAsia="Noto Sans CJK SC Regular" w:cs="FreeSans" w:ascii="Liberation Serif" w:hAnsi="Liberation Serif"/>
+          <w:rFonts w:eastAsia="Noto Sans CJK SC Regular" w:cs="FreeSans"/>
           <w:b w:val="false"/>
           <w:bCs w:val="false"/>
           <w:i/>
@@ -12242,20 +12240,21 @@
       </w:r>
       <w:r>
         <w:rPr>
-          <w:rFonts w:eastAsia="Noto Sans CJK SC Regular" w:cs="FreeSans" w:ascii="Liberation Serif" w:hAnsi="Liberation Serif"/>
+          <w:rFonts w:eastAsia="Noto Sans CJK SC Regular" w:cs="FreeSans"/>
           <w:b w:val="false"/>
           <w:bCs w:val="false"/>
           <w:i/>
           <w:iCs/>
           <w:position w:val="0"/>
           <w:sz w:val="24"/>
+          <w:sz w:val="24"/>
           <w:vertAlign w:val="baseline"/>
         </w:rPr>
         <w:t xml:space="preserve"> zagotovi, da v</w:t>
       </w:r>
       <w:r>
         <w:rPr>
-          <w:rFonts w:eastAsia="Noto Sans CJK SC Regular" w:cs="FreeSans" w:ascii="Liberation Serif" w:hAnsi="Liberation Serif"/>
+          <w:rFonts w:eastAsia="Noto Sans CJK SC Regular" w:cs="FreeSans"/>
           <w:b w:val="false"/>
           <w:bCs w:val="false"/>
           <w:i/>
@@ -12266,20 +12265,21 @@
       </w:r>
       <w:r>
         <w:rPr>
-          <w:rFonts w:eastAsia="Liberation Serif" w:cs="Liberation Serif" w:ascii="Liberation Serif" w:hAnsi="Liberation Serif"/>
+          <w:rFonts w:eastAsia="Liberation Serif" w:cs="Liberation Serif"/>
           <w:b w:val="false"/>
           <w:bCs w:val="false"/>
           <w:i/>
           <w:iCs/>
           <w:position w:val="0"/>
           <w:sz w:val="24"/>
+          <w:sz w:val="24"/>
           <w:vertAlign w:val="baseline"/>
         </w:rPr>
         <w:t>≠</w:t>
       </w:r>
       <w:r>
         <w:rPr>
-          <w:rFonts w:eastAsia="Noto Sans CJK SC Regular" w:cs="FreeSans" w:ascii="Liberation Serif" w:hAnsi="Liberation Serif"/>
+          <w:rFonts w:eastAsia="Noto Sans CJK SC Regular" w:cs="FreeSans"/>
           <w:b w:val="false"/>
           <w:bCs w:val="false"/>
           <w:i/>
@@ -12290,20 +12290,21 @@
       </w:r>
       <w:r>
         <w:rPr>
-          <w:rFonts w:eastAsia="Noto Sans CJK SC Regular" w:cs="FreeSans" w:ascii="Liberation Serif" w:hAnsi="Liberation Serif"/>
+          <w:rFonts w:eastAsia="Noto Sans CJK SC Regular" w:cs="FreeSans"/>
           <w:b w:val="false"/>
           <w:bCs w:val="false"/>
           <w:i/>
           <w:iCs/>
           <w:position w:val="0"/>
           <w:sz w:val="24"/>
+          <w:sz w:val="24"/>
           <w:vertAlign w:val="baseline"/>
         </w:rPr>
         <w:t>x</w:t>
       </w:r>
       <w:r>
         <w:rPr>
-          <w:rFonts w:eastAsia="Noto Sans CJK SC Regular" w:cs="FreeSans" w:ascii="Liberation Serif" w:hAnsi="Liberation Serif"/>
+          <w:rFonts w:eastAsia="Noto Sans CJK SC Regular" w:cs="FreeSans"/>
           <w:b w:val="false"/>
           <w:bCs w:val="false"/>
           <w:i/>
@@ -12314,12 +12315,13 @@
       </w:r>
       <w:r>
         <w:rPr>
-          <w:rFonts w:eastAsia="Noto Sans CJK SC Regular" w:cs="FreeSans" w:ascii="Liberation Serif" w:hAnsi="Liberation Serif"/>
+          <w:rFonts w:eastAsia="Noto Sans CJK SC Regular" w:cs="FreeSans"/>
           <w:b w:val="false"/>
           <w:bCs w:val="false"/>
           <w:i/>
           <w:iCs/>
           <w:position w:val="0"/>
+          <w:sz w:val="24"/>
           <w:sz w:val="24"/>
           <w:vertAlign w:val="baseline"/>
         </w:rPr>
@@ -12343,65 +12345,70 @@
       </w:pPr>
       <w:r>
         <w:rPr>
-          <w:rFonts w:eastAsia="Noto Sans CJK SC Regular" w:cs="FreeSans" w:ascii="Liberation Serif" w:hAnsi="Liberation Serif"/>
+          <w:rFonts w:eastAsia="Noto Sans CJK SC Regular" w:cs="FreeSans"/>
           <w:b w:val="false"/>
           <w:bCs w:val="false"/>
           <w:i w:val="false"/>
           <w:iCs w:val="false"/>
           <w:position w:val="0"/>
           <w:sz w:val="24"/>
+          <w:sz w:val="24"/>
           <w:vertAlign w:val="baseline"/>
         </w:rPr>
         <w:t xml:space="preserve">4) </w:t>
       </w:r>
       <w:r>
         <w:rPr>
-          <w:rFonts w:eastAsia="Noto Sans CJK SC Regular" w:cs="FreeSans" w:ascii="Liberation Serif" w:hAnsi="Liberation Serif"/>
+          <w:rFonts w:eastAsia="Noto Sans CJK SC Regular" w:cs="FreeSans"/>
           <w:b/>
           <w:bCs/>
           <w:i w:val="false"/>
           <w:iCs w:val="false"/>
           <w:position w:val="0"/>
           <w:sz w:val="24"/>
+          <w:sz w:val="24"/>
           <w:vertAlign w:val="baseline"/>
         </w:rPr>
         <w:t xml:space="preserve">selekcija: </w:t>
       </w:r>
       <w:r>
         <w:rPr>
-          <w:rFonts w:eastAsia="Noto Sans CJK SC Regular" w:cs="FreeSans" w:ascii="Liberation Serif" w:hAnsi="Liberation Serif"/>
+          <w:rFonts w:eastAsia="Noto Sans CJK SC Regular" w:cs="FreeSans"/>
           <w:b w:val="false"/>
           <w:bCs w:val="false"/>
           <w:i w:val="false"/>
           <w:iCs w:val="false"/>
           <w:position w:val="0"/>
           <w:sz w:val="24"/>
+          <w:sz w:val="24"/>
           <w:vertAlign w:val="baseline"/>
         </w:rPr>
         <w:t xml:space="preserve">na tej točki ciljni in poskusni vektor ocenimo z ocenitveno funkcijo </w:t>
       </w:r>
       <w:r>
         <w:rPr>
-          <w:rFonts w:eastAsia="Noto Sans CJK SC Regular" w:cs="FreeSans" w:ascii="Liberation Serif" w:hAnsi="Liberation Serif"/>
+          <w:rFonts w:eastAsia="Noto Sans CJK SC Regular" w:cs="FreeSans"/>
           <w:b w:val="false"/>
           <w:bCs w:val="false"/>
           <w:i/>
           <w:iCs/>
           <w:position w:val="0"/>
           <w:sz w:val="24"/>
+          <w:sz w:val="24"/>
           <w:vertAlign w:val="baseline"/>
         </w:rPr>
         <w:t>f.</w:t>
       </w:r>
       <w:r>
         <w:rPr>
-          <w:rFonts w:eastAsia="Noto Sans CJK SC Regular" w:cs="FreeSans" w:ascii="Liberation Serif" w:hAnsi="Liberation Serif"/>
+          <w:rFonts w:eastAsia="Noto Sans CJK SC Regular" w:cs="FreeSans"/>
           <w:b w:val="false"/>
           <w:bCs w:val="false"/>
           <w:i w:val="false"/>
           <w:iCs w:val="false"/>
           <w:position w:val="0"/>
           <w:sz w:val="24"/>
+          <w:sz w:val="24"/>
           <w:vertAlign w:val="baseline"/>
         </w:rPr>
         <w:t xml:space="preserve"> Če je poskusni vektor boljši od ciljnega, potem preizkusni vektor v populaciji zamenja ciljnega.</w:t>
@@ -12428,7 +12435,7 @@
           <w:iCs w:val="false"/>
         </w:rPr>
         <w:drawing>
-          <wp:anchor behindDoc="0" distT="0" distB="0" distL="0" distR="0" simplePos="0" locked="0" layoutInCell="1" allowOverlap="1" relativeHeight="40">
+          <wp:anchor behindDoc="0" distT="0" distB="0" distL="0" distR="0" simplePos="0" locked="0" layoutInCell="1" allowOverlap="1" relativeHeight="28">
             <wp:simplePos x="0" y="0"/>
             <wp:positionH relativeFrom="column">
               <wp:align>center</wp:align>
@@ -12439,7 +12446,7 @@
             <wp:extent cx="3541395" cy="702310"/>
             <wp:effectExtent l="0" t="0" r="0" b="0"/>
             <wp:wrapTopAndBottom/>
-            <wp:docPr id="34" name="Image4" descr=""/>
+            <wp:docPr id="46" name="Image4" descr=""/>
             <wp:cNvGraphicFramePr>
               <a:graphicFrameLocks xmlns:a="http://schemas.openxmlformats.org/drawingml/2006/main" noChangeAspect="1"/>
             </wp:cNvGraphicFramePr>
@@ -12447,13 +12454,13 @@
               <a:graphicData uri="http://schemas.openxmlformats.org/drawingml/2006/picture">
                 <pic:pic xmlns:pic="http://schemas.openxmlformats.org/drawingml/2006/picture">
                   <pic:nvPicPr>
-                    <pic:cNvPr id="34" name="Image4" descr=""/>
+                    <pic:cNvPr id="46" name="Image4" descr=""/>
                     <pic:cNvPicPr>
                       <a:picLocks noChangeAspect="1" noChangeArrowheads="1"/>
                     </pic:cNvPicPr>
                   </pic:nvPicPr>
                   <pic:blipFill>
-                    <a:blip r:embed="rId24"/>
+                    <a:blip r:embed="rId23"/>
                     <a:stretch>
                       <a:fillRect/>
                     </a:stretch>
@@ -12488,8 +12495,8 @@
           <w:rFonts w:ascii="Liberation Serif" w:hAnsi="Liberation Serif"/>
         </w:rPr>
       </w:pPr>
-      <w:bookmarkStart w:id="19" w:name="_Toc512241284"/>
-      <w:bookmarkStart w:id="20" w:name="_Toc512240542"/>
+      <w:bookmarkStart w:id="19" w:name="_Toc512240542"/>
+      <w:bookmarkStart w:id="20" w:name="_Toc512241284"/>
       <w:bookmarkStart w:id="21" w:name="__RefHeading___Toc5787_1388638228"/>
       <w:bookmarkEnd w:id="21"/>
       <w:r>
@@ -12517,15 +12524,7 @@
       </w:pPr>
       <w:r>
         <w:rPr/>
-        <w:t>Genomska selekcija omogoča večji genetski napredek zaradi skrajšanega generacijskega intervala in večje točnosti zgodnjih selekcijskih odločitev (Schaeffer, 2006). Posledica krajšega generacijskega intervala je hitrejše obračanje generacij. Ohranjanje oz. optimalno upravljanje z genetsko variabilnostjo postane tako še pomembnejše za trajnostno upravljanje s populacijo in dolgoročno doseganje genetskega napredka. Pri tem še vedno ostaja vprašanje, na kakšno vrednost omejiti skupno sorodstvo oz. kako u</w:t>
-      </w:r>
-      <w:r>
-        <w:rPr/>
-        <w:t>ravno</w:t>
-      </w:r>
-      <w:r>
-        <w:rPr/>
-        <w:t xml:space="preserve">težiti ohranjanje genetske variance relativno na doseganje genetskega napredka, da bo scenarij učinkovitejši kot scenarij brez optimiziranja genetskih prispevkov. </w:t>
+        <w:t xml:space="preserve">Genomska selekcija omogoča večji genetski napredek zaradi skrajšanega generacijskega intervala in večje točnosti zgodnjih selekcijskih odločitev (Schaeffer, 2006). Posledica krajšega generacijskega intervala je hitrejše obračanje generacij. Ohranjanje oz. optimalno upravljanje z genetsko variabilnostjo postane tako še pomembnejše za trajnostno upravljanje s populacijo in dolgoročno doseganje genetskega napredka. Pri tem še vedno ostaja vprašanje, na kakšno vrednost omejiti skupno sorodstvo oz. kako uravnotežiti ohranjanje genetske variance relativno na doseganje genetskega napredka, da bo scenarij učinkovitejši kot scenarij brez optimiziranja genetskih prispevkov. </w:t>
       </w:r>
     </w:p>
     <w:p>
@@ -12573,8 +12572,8 @@
         <w:rPr/>
         <w:t xml:space="preserve">1.4 RAZISKOVALNI </w:t>
       </w:r>
+      <w:bookmarkEnd w:id="22"/>
       <w:bookmarkEnd w:id="23"/>
-      <w:bookmarkEnd w:id="22"/>
       <w:r>
         <w:rPr/>
         <w:t>CILJI</w:t>
@@ -12690,8 +12689,8 @@
         <w:ind w:left="0" w:hanging="0"/>
         <w:rPr/>
       </w:pPr>
-      <w:bookmarkStart w:id="25" w:name="_Toc512241286"/>
-      <w:bookmarkStart w:id="26" w:name="_Toc512240544"/>
+      <w:bookmarkStart w:id="25" w:name="_Toc512240544"/>
+      <w:bookmarkStart w:id="26" w:name="_Toc512241286"/>
       <w:bookmarkStart w:id="27" w:name="__RefHeading___Toc5791_1388638228"/>
       <w:bookmarkEnd w:id="27"/>
       <w:r>
@@ -12740,8 +12739,8 @@
         </w:rPr>
         <w:t>2. 1</w:t>
       </w:r>
+      <w:bookmarkEnd w:id="28"/>
       <w:bookmarkEnd w:id="29"/>
-      <w:bookmarkEnd w:id="28"/>
       <w:r>
         <w:rPr>
           <w:rFonts w:ascii="Liberation Serif" w:hAnsi="Liberation Serif"/>
@@ -12891,8 +12890,8 @@
         <w:rPr/>
         <w:t xml:space="preserve">2.2 </w:t>
       </w:r>
+      <w:bookmarkEnd w:id="31"/>
       <w:bookmarkEnd w:id="32"/>
-      <w:bookmarkEnd w:id="31"/>
       <w:r>
         <w:rPr/>
         <w:t>TESTIRANI SCENARIJI</w:t>
@@ -12924,10 +12923,10 @@
       <w:r>
         <w:rPr/>
         <w:drawing>
-          <wp:inline distT="0" distB="0" distL="19050" distR="9525">
+          <wp:inline distT="0" distB="0" distL="0" distR="0">
             <wp:extent cx="5343525" cy="3140710"/>
             <wp:effectExtent l="0" t="0" r="0" b="0"/>
-            <wp:docPr id="35" name="Slika 118" descr=""/>
+            <wp:docPr id="47" name="Slika 118" descr=""/>
             <wp:cNvGraphicFramePr>
               <a:graphicFrameLocks xmlns:a="http://schemas.openxmlformats.org/drawingml/2006/main" noChangeAspect="1"/>
             </wp:cNvGraphicFramePr>
@@ -12935,13 +12934,13 @@
               <a:graphicData uri="http://schemas.openxmlformats.org/drawingml/2006/picture">
                 <pic:pic xmlns:pic="http://schemas.openxmlformats.org/drawingml/2006/picture">
                   <pic:nvPicPr>
-                    <pic:cNvPr id="35" name="Slika 118" descr=""/>
+                    <pic:cNvPr id="47" name="Slika 118" descr=""/>
                     <pic:cNvPicPr>
                       <a:picLocks noChangeAspect="1" noChangeArrowheads="1"/>
                     </pic:cNvPicPr>
                   </pic:nvPicPr>
                   <pic:blipFill>
-                    <a:blip r:embed="rId25"/>
+                    <a:blip r:embed="rId24"/>
                     <a:stretch>
                       <a:fillRect/>
                     </a:stretch>
@@ -13014,8 +13013,8 @@
         <w:rPr/>
         <w:t xml:space="preserve">2.3 </w:t>
       </w:r>
+      <w:bookmarkEnd w:id="34"/>
       <w:bookmarkEnd w:id="35"/>
-      <w:bookmarkEnd w:id="34"/>
       <w:r>
         <w:rPr/>
         <w:t>OPTIMIZACIJA PRISPEVKOV</w:t>
@@ -13048,35 +13047,7 @@
       </w:pPr>
       <w:r>
         <w:rPr/>
-        <w:t xml:space="preserve">V optimiziranih scenarijih smo optimizirali le korak odbire in prispevkov genomsko testiranih očetov (slika 7). Prispevke smo optimizirali v vsakem izmed 20 krogov selekcije. Prispevkov mater nismo optimizirali, prav tako nismo optimizirali določitve partnerjev za parjenje. Med potencialne očete smo vključili vse selekcijske kandidate ter že odbrane genomsko testirane bike iz obdobja zadnjih petih let. Da bi skrajšali optimizacijski čas, smo v optimizacijo vključili naključno izbran vzorec 20 % ženskih živali in nato izbrane očete sorazmerno uporabili na celotni populaciji. Za optimizacijo prispevkov očetov smo uporabili: </w:t>
-      </w:r>
-      <w:r>
-        <w:rPr/>
-        <w:t>i) deterministično stožčasto programiranje drugega reda, ki je implementirano v</w:t>
-      </w:r>
-      <w:r>
-        <w:rPr/>
-        <w:t xml:space="preserve"> R-ov</w:t>
-      </w:r>
-      <w:r>
-        <w:rPr/>
-        <w:t>em</w:t>
-      </w:r>
-      <w:r>
-        <w:rPr/>
-        <w:t xml:space="preserve"> paket optiSel </w:t>
-      </w:r>
-      <w:r>
-        <w:rPr/>
-        <w:t>(Wellman, 2017)</w:t>
-      </w:r>
-      <w:r>
-        <w:rPr/>
-        <w:t xml:space="preserve">; </w:t>
-      </w:r>
-      <w:r>
-        <w:rPr/>
-        <w:t>ii) hevristično optimizacijo z evolucijskim algoritmom diferencialne evolucije, ki je implementiran v programu AlphaMate (Gorjanc in Hickey, 2018).</w:t>
+        <w:t>V optimiziranih scenarijih smo optimizirali le korak odbire in prispevkov genomsko testiranih očetov (slika 7). Prispevke smo optimizirali v vsakem izmed 20 krogov selekcije. Prispevkov mater nismo optimizirali, prav tako nismo optimizirali določitve partnerjev za parjenje. Med potencialne očete smo vključili vse selekcijske kandidate ter že odbrane genomsko testirane bike iz obdobja zadnjih petih let. Da bi skrajšali optimizacijski čas, smo v optimizacijo vključili naključno izbran vzorec 20 % ženskih živali in nato izbrane očete sorazmerno uporabili na celotni populaciji. Za optimizacijo prispevkov očetov smo uporabili: i) deterministično stožčasto programiranje drugega reda, ki je implementirano v R-ovem paket optiSel (Wellman, 2017); ii) hevristično optimizacijo z evolucijskim algoritmom diferencialne evolucije, ki je implementiran v programu AlphaMate (Gorjanc in Hickey, 2018).</w:t>
       </w:r>
     </w:p>
     <w:p>
@@ -13101,11 +13072,7 @@
       </w:pPr>
       <w:r>
         <w:rPr/>
-        <w:t>Pri obeh programih so bile ž</w:t>
-      </w:r>
-      <w:r>
-        <w:rPr/>
-        <w:t xml:space="preserve">elena tarča optimizacije t.i. trigonometrične stopinje, ki opisujejo razmerje med genetskim napredkom in izgubo genetske variabilnosti (slika 8). Podrobneje - merijo kot med rezultatom selekcije s ciljem maksimiranja genetskega napredka brez omejitve za sorodstvo (0 stopinj) in selekcije s ciljem minimiziranja sorodstva brez obzira na genetski napredek (90 stopinj). Manjše stopinje tako pomenijo, da dajemo relativno večji poudarek maksimiranju genetskega napredka, večje pa, da dajemo prednost minimiziranju skupnega sorodstva populacije </w:t>
+        <w:t xml:space="preserve">Pri obeh programih so bile želena tarča optimizacije t.i. trigonometrične stopinje, ki opisujejo razmerje med genetskim napredkom in izgubo genetske variabilnosti (slika 8). Podrobneje - merijo kot med rezultatom selekcije s ciljem maksimiranja genetskega napredka brez omejitve za sorodstvo (0 stopinj) in selekcije s ciljem minimiziranja sorodstva brez obzira na genetski napredek (90 stopinj). Manjše stopinje tako pomenijo, da dajemo relativno večji poudarek maksimiranju genetskega napredka, večje pa, da dajemo prednost minimiziranju skupnega sorodstva populacije </w:t>
       </w:r>
       <w:r>
         <w:rPr>
@@ -13283,11 +13250,7 @@
       </w:pPr>
       <w:r>
         <w:rPr/>
-        <w:t xml:space="preserve">AlphaMate v vsaki iteraciji algoritma s ciljno funkcijo preveri vse rešitve, ali so njihove stopinje pod dovoljenimi. Rešitve, ki tega pogoja ne izpolnjujejo, so penalizirane in tako malo izločene iz boja za vstop v naslednjo generacijo rešitev. OptiSel pa v štartu na podlagi izračuna maksimalnega dovoljenega sorodstva iz 3) nastavi omejitev za sorodstvo in nato maksimira genetski napredki ob omenjeni omejitvi. </w:t>
-      </w:r>
-      <w:r>
-        <w:rPr/>
-        <w:t xml:space="preserve">V raziskavi smo simulirali pet scenarijev uravnotežene selekcije s tarčnimi stopinjami 15, 30, 45, 60 in 75. </w:t>
+        <w:t xml:space="preserve">AlphaMate v vsaki iteraciji algoritma s ciljno funkcijo preveri vse rešitve, ali so njihove stopinje pod dovoljenimi. Rešitve, ki tega pogoja ne izpolnjujejo, so penalizirane in tako malo izločene iz boja za vstop v naslednjo generacijo rešitev. OptiSel pa v štartu na podlagi izračuna maksimalnega dovoljenega sorodstva iz 3) nastavi omejitev za sorodstvo in nato maksimira genetski napredki ob omenjeni omejitvi. V raziskavi smo simulirali pet scenarijev uravnotežene selekcije s tarčnimi stopinjami 15, 30, 45, 60 in 75. </w:t>
       </w:r>
     </w:p>
     <w:p>
@@ -13306,10 +13269,10 @@
       <w:r>
         <w:rPr/>
         <w:drawing>
-          <wp:inline distT="0" distB="0" distL="19050" distR="0">
+          <wp:inline distT="0" distB="0" distL="0" distR="0">
             <wp:extent cx="3220085" cy="3235960"/>
             <wp:effectExtent l="0" t="0" r="0" b="0"/>
-            <wp:docPr id="36" name="Slika 125" descr=""/>
+            <wp:docPr id="48" name="Slika 125" descr=""/>
             <wp:cNvGraphicFramePr>
               <a:graphicFrameLocks xmlns:a="http://schemas.openxmlformats.org/drawingml/2006/main" noChangeAspect="1"/>
             </wp:cNvGraphicFramePr>
@@ -13317,13 +13280,13 @@
               <a:graphicData uri="http://schemas.openxmlformats.org/drawingml/2006/picture">
                 <pic:pic xmlns:pic="http://schemas.openxmlformats.org/drawingml/2006/picture">
                   <pic:nvPicPr>
-                    <pic:cNvPr id="36" name="Slika 125" descr=""/>
+                    <pic:cNvPr id="48" name="Slika 125" descr=""/>
                     <pic:cNvPicPr>
                       <a:picLocks noChangeAspect="1" noChangeArrowheads="1"/>
                     </pic:cNvPicPr>
                   </pic:nvPicPr>
                   <pic:blipFill>
-                    <a:blip r:embed="rId26"/>
+                    <a:blip r:embed="rId25"/>
                     <a:stretch>
                       <a:fillRect/>
                     </a:stretch>
@@ -13397,8 +13360,8 @@
         <w:rPr/>
         <w:t xml:space="preserve">2. 4 </w:t>
       </w:r>
+      <w:bookmarkEnd w:id="37"/>
       <w:bookmarkEnd w:id="38"/>
-      <w:bookmarkEnd w:id="37"/>
       <w:r>
         <w:rPr/>
         <w:t>PRIMERJALNI PARAMETRI</w:t>
@@ -13449,8 +13412,8 @@
         <w:rPr/>
         <w:t xml:space="preserve">3 </w:t>
       </w:r>
+      <w:bookmarkEnd w:id="40"/>
       <w:bookmarkEnd w:id="41"/>
-      <w:bookmarkEnd w:id="40"/>
       <w:r>
         <w:rPr/>
         <w:t>REZULTATI IN RAZPRAVA</w:t>
@@ -13464,9 +13427,11 @@
         <w:jc w:val="both"/>
         <w:rPr/>
       </w:pPr>
-      <w:bookmarkStart w:id="43" w:name="_Toc512241292"/>
-      <w:bookmarkStart w:id="44" w:name="_Toc512240550"/>
+      <w:bookmarkStart w:id="43" w:name="_Toc512240550"/>
+      <w:bookmarkStart w:id="44" w:name="_Toc512241292"/>
       <w:bookmarkStart w:id="45" w:name="__RefHeading___Toc5803_1388638228"/>
+      <w:bookmarkEnd w:id="43"/>
+      <w:bookmarkEnd w:id="44"/>
       <w:bookmarkEnd w:id="45"/>
       <w:r>
         <w:rPr/>
@@ -13485,8 +13450,10 @@
         <w:ind w:left="0" w:hanging="0"/>
         <w:rPr/>
       </w:pPr>
-      <w:bookmarkEnd w:id="43"/>
-      <w:bookmarkEnd w:id="44"/>
+      <w:bookmarkStart w:id="46" w:name="_Toc512240550"/>
+      <w:bookmarkStart w:id="47" w:name="_Toc512241292"/>
+      <w:bookmarkEnd w:id="46"/>
+      <w:bookmarkEnd w:id="47"/>
       <w:r>
         <w:rPr/>
         <w:t>3.1 Genetski napredek</w:t>
@@ -13502,7 +13469,37 @@
       </w:pPr>
       <w:r>
         <w:rPr/>
-        <w:t xml:space="preserve">Rezultati za genetski napredek so prikazani na sliki 9. S črno je označena slovenska genomska selekcija, ki posnema odbiro živali v slovenskih rejskih programih. Slednja tako prikazuje potencial slovenske genomske selekcije ob obstoječem režimu odbire, ki je 0,247 enot genetskega napredka letno. Najprej vidimo, da implementacija OCS na slovenski populaciji prinaša večji letni genetski napredek kot slovenska genomska selekcija, relativna prednost pa je med 8,6 in 37,5 %. Pri primerjavi OCS scenarijev smo ugotovili, da genetski napredek narašča z manjšanjem tarčnih stopinj. Slednje je bilo pričakovano, saj se z manjšanjem stopinj veča relativna teža za maksimiranje genetskega napredka pred minimiziranjem skupnega sorodstva. Posledično izmed OCS scenarijev najmanj genetskega napredka prinaša OCS75, in sicer 0,268 (standardni odklon = 0,0163) enot letnega genetskega napredka, v generaciji 60 pa doseže 5,67 enot. Največ napredka prinaša OCS30, in sicer 0,340 enot (6,95 enot v generaciji 60) kar je 27 % več kot OCS75. </w:t>
+        <w:t xml:space="preserve">Rezultati za genetski napredek so prikazani na sliki 9. </w:t>
+      </w:r>
+      <w:r>
+        <w:rPr/>
+        <w:t>Če najprej primerjamo oba programa, opazimo, da prihaja do razlik med rezultati, pridobljenih s stožčastim programiranjem (optiSel) in hevrističnim evolucijskim algoritmom (AlphaMate). Opazimo, da pri istih tarčnih stopinjah AlphaMate prinaša manjši genetski napredek (merjen v generaciji 60). Relativna prednost optiSel rešitev pred AlphaMate se načeloma manjša z manjšanjem stopinj. Tako je največja pri največjih stopinjah, t.j. 75, in sicer 33</w:t>
+      </w:r>
+      <w:r>
+        <w:rPr>
+          <w:vertAlign w:val="subscript"/>
+        </w:rPr>
+        <w:t> </w:t>
+      </w:r>
+      <w:r>
+        <w:rPr>
+          <w:position w:val="0"/>
+          <w:sz w:val="24"/>
+          <w:vertAlign w:val="baseline"/>
+        </w:rPr>
+        <w:t xml:space="preserve">% </w:t>
+      </w:r>
+      <w:r>
+        <w:rPr>
+          <w:position w:val="0"/>
+          <w:sz w:val="24"/>
+          <w:vertAlign w:val="baseline"/>
+        </w:rPr>
+        <w:t>(5,43 optiSel in 4,09 AlphaMate); najmanjša pa je pri najmanjših stopinjah, t.e. 15, in sicer 1,1 % (5,67 optiSel in 5,61 AlphaMate).</w:t>
+      </w:r>
+      <w:r>
+        <w:rPr/>
+        <w:t xml:space="preserve"> </w:t>
       </w:r>
     </w:p>
     <w:p>
@@ -13527,7 +13524,261 @@
       </w:pPr>
       <w:r>
         <w:rPr/>
-        <w:t>Čeprav je teža za genetski napredek največja pri OCS15, pa ta ne dosega največjega genetskega napredka. Slednje je posledica močnega pritiska na odbiro najboljših posameznikov, zato je v tem scenariju število očetov zelo majhno. Medtem, ko je v OCS75 je povprečno število očetov na generacijo 32, to v OCS15 znaša le 4. V določeni generaciji so tako vsi novorojeni osebki potomci parih očetov, kar povzroči velika nihanja v povprečni genetski vrednostmi med generacijami (SD = 0,0282). Ker pa so očetje odbrani na podlagi plemenske vrednosti, točnost katere pa je ~0,6, lahko odbira ni dejansko optimalna, kar povzroči padec povprečne genetske vrednosti populacije v določeni generaciji. Rezultati so razkrili tudi splošen trend večanja standardnega odklona povprečne genetske vrednosti s padajočimi stopinjami, saj večji poudarek na maksimiranju genetskega napredka odbira manjše število očetov - standardni odklon narašča od 0,016 pri OCS75 do 0,028 pri OCS15. Vidimo tudi, da začetni superiornosti OCS15</w:t>
+        <w:t xml:space="preserve">Če sedaj primerjamo rezultate selekcije z optimiziranimi prispevki s slovensko genomsko selekcijo, </w:t>
+      </w:r>
+      <w:r>
+        <w:rPr/>
+        <w:t xml:space="preserve">ki posnema odbiro živali v slovenskih rejskih programih. Slednja </w:t>
+      </w:r>
+      <w:r>
+        <w:rPr/>
+        <w:t>je na sliki 9 prikazana s črno in</w:t>
+      </w:r>
+      <w:r>
+        <w:rPr/>
+        <w:t xml:space="preserve"> tako prikazuje potencial slovenske genomske selekcije ob obstoječem režimu odbire, ki je 0,247 enot genetskega napredka letno </w:t>
+      </w:r>
+      <w:r>
+        <w:rPr>
+          <w:rFonts w:ascii="Times New Roman" w:hAnsi="Times New Roman"/>
+          <w:sz w:val="24"/>
+          <w:szCs w:val="24"/>
+        </w:rPr>
+        <w:t>(</w:t>
+      </w:r>
+      <w:bookmarkStart w:id="48" w:name="rstudio_console_output"/>
+      <w:bookmarkEnd w:id="48"/>
+      <w:r>
+        <w:rPr>
+          <w:rFonts w:ascii="Times New Roman" w:hAnsi="Times New Roman"/>
+          <w:sz w:val="24"/>
+          <w:szCs w:val="24"/>
+        </w:rPr>
+        <w:t xml:space="preserve">4,79 </w:t>
+      </w:r>
+      <w:r>
+        <w:rPr>
+          <w:rFonts w:ascii="Times New Roman" w:hAnsi="Times New Roman"/>
+          <w:sz w:val="24"/>
+          <w:szCs w:val="24"/>
+        </w:rPr>
+        <w:t>v generaciji 60</w:t>
+      </w:r>
+      <w:r>
+        <w:rPr/>
+        <w:t>)</w:t>
+      </w:r>
+      <w:r>
+        <w:rPr/>
+        <w:t xml:space="preserve">. </w:t>
+      </w:r>
+      <w:r>
+        <w:rPr/>
+        <w:t>V</w:t>
+      </w:r>
+      <w:r>
+        <w:rPr/>
+        <w:t xml:space="preserve">idimo, da implementacija OCS na slovenski populaciji </w:t>
+      </w:r>
+      <w:r>
+        <w:rPr/>
+        <w:t xml:space="preserve">načeloma </w:t>
+      </w:r>
+      <w:r>
+        <w:rPr/>
+        <w:t xml:space="preserve">prinaša večji letni genetski napredek kot slovenska genomska selekcija. </w:t>
+      </w:r>
+      <w:r>
+        <w:rPr/>
+        <w:t>Izjema je le AlphaMate scenarij z največjimi stopinjami, t.j. 75, ki v generaciji 60 prinaša 17 % manjši genetski napredek.</w:t>
+      </w:r>
+    </w:p>
+    <w:p>
+      <w:pPr>
+        <w:pStyle w:val="Normal"/>
+        <w:shd w:val="clear" w:color="auto" w:fill="FFFFFF" w:themeFill="background1"/>
+        <w:spacing w:lineRule="auto" w:line="276"/>
+        <w:jc w:val="both"/>
+        <w:rPr/>
+      </w:pPr>
+      <w:r>
+        <w:rPr/>
+      </w:r>
+    </w:p>
+    <w:p>
+      <w:pPr>
+        <w:pStyle w:val="Normal"/>
+        <w:shd w:val="clear" w:color="auto" w:fill="FFFFFF" w:themeFill="background1"/>
+        <w:spacing w:lineRule="auto" w:line="276"/>
+        <w:jc w:val="both"/>
+        <w:rPr/>
+      </w:pPr>
+      <w:r>
+        <w:rPr/>
+        <w:t xml:space="preserve">relativna prednost pa je med </w:t>
+      </w:r>
+      <w:r>
+        <w:rPr>
+          <w:highlight w:val="yellow"/>
+        </w:rPr>
+        <w:t>8,6 in 37,5 %.</w:t>
+      </w:r>
+      <w:r>
+        <w:rPr/>
+        <w:t xml:space="preserve"> Pri primerjavi OCS scenarijev smo ugotovili, da genetski napredek narašča z manjšanjem tarčnih stopinj. Slednje je bilo pričakovano, saj se z manjšanjem stopinj veča relativna teža za maksimiranje genetskega napredka pred minimiziranjem skupnega sorodstva. Posledično izmed OCS scenarijev najmanj genetskega napredka prinaša </w:t>
+      </w:r>
+      <w:r>
+        <w:rPr/>
+        <w:t>AlphaMate</w:t>
+      </w:r>
+      <w:r>
+        <w:rPr/>
+        <w:t>75, in sicer 0,2</w:t>
+      </w:r>
+      <w:r>
+        <w:rPr/>
+        <w:t>13</w:t>
+      </w:r>
+      <w:r>
+        <w:rPr/>
+        <w:t xml:space="preserve"> (standardni odklon = </w:t>
+      </w:r>
+      <w:r>
+        <w:rPr>
+          <w:highlight w:val="yellow"/>
+        </w:rPr>
+        <w:t>0,0163</w:t>
+      </w:r>
+      <w:r>
+        <w:rPr/>
+        <w:t xml:space="preserve">) enot letnega genetskega napredka, v generaciji 60 pa doseže </w:t>
+      </w:r>
+      <w:r>
+        <w:rPr/>
+        <w:t>4,09</w:t>
+      </w:r>
+      <w:r>
+        <w:rPr/>
+        <w:t xml:space="preserve"> enot. Največ napredka prinaša </w:t>
+      </w:r>
+      <w:r>
+        <w:rPr/>
+        <w:t>optiSel</w:t>
+      </w:r>
+      <w:r>
+        <w:rPr/>
+        <w:t xml:space="preserve">30, in sicer 0,340 enot (6,95 enot v generaciji 60) kar je </w:t>
+      </w:r>
+      <w:r>
+        <w:rPr/>
+        <w:t>60</w:t>
+      </w:r>
+      <w:r>
+        <w:rPr/>
+        <w:t xml:space="preserve"> % več kot </w:t>
+      </w:r>
+      <w:r>
+        <w:rPr/>
+        <w:t>AlphaMate75</w:t>
+      </w:r>
+      <w:r>
+        <w:rPr/>
+        <w:t xml:space="preserve">. </w:t>
+      </w:r>
+    </w:p>
+    <w:p>
+      <w:pPr>
+        <w:pStyle w:val="Normal"/>
+        <w:shd w:val="clear" w:color="auto" w:fill="FFFFFF" w:themeFill="background1"/>
+        <w:spacing w:lineRule="auto" w:line="276"/>
+        <w:jc w:val="both"/>
+        <w:rPr/>
+      </w:pPr>
+      <w:r>
+        <w:rPr/>
+      </w:r>
+    </w:p>
+    <w:p>
+      <w:pPr>
+        <w:pStyle w:val="Normal"/>
+        <w:shd w:val="clear" w:color="auto" w:fill="FFFFFF" w:themeFill="background1"/>
+        <w:spacing w:lineRule="auto" w:line="276"/>
+        <w:jc w:val="both"/>
+        <w:rPr/>
+      </w:pPr>
+      <w:r>
+        <w:rPr/>
+        <w:t xml:space="preserve">Čeprav je teža za genetski napredek največja pri 15 </w:t>
+      </w:r>
+      <w:r>
+        <w:rPr/>
+        <w:t>stopinjah</w:t>
+      </w:r>
+      <w:r>
+        <w:rPr/>
+        <w:t xml:space="preserve">, pa ta </w:t>
+      </w:r>
+      <w:r>
+        <w:rPr/>
+        <w:t>scenarija</w:t>
+      </w:r>
+      <w:r>
+        <w:rPr/>
+        <w:t xml:space="preserve"> ne dosega</w:t>
+      </w:r>
+      <w:r>
+        <w:rPr/>
+        <w:t>ta</w:t>
+      </w:r>
+      <w:r>
+        <w:rPr/>
+        <w:t xml:space="preserve"> največjega genetskega napredka. Slednje je posledica močnega pritiska na odbiro najboljših posameznikov, zato je v tem scenariju število očetov zelo majhno. Medtem, ko je v </w:t>
+      </w:r>
+      <w:r>
+        <w:rPr/>
+        <w:t xml:space="preserve">scenarijih s tarčo </w:t>
+      </w:r>
+      <w:r>
+        <w:rPr/>
+        <w:t xml:space="preserve">75 </w:t>
+      </w:r>
+      <w:r>
+        <w:rPr/>
+        <w:t>stopinj</w:t>
+      </w:r>
+      <w:r>
+        <w:rPr/>
+        <w:t xml:space="preserve">  povprečno število očetov na generacijo </w:t>
+      </w:r>
+      <w:r>
+        <w:rPr>
+          <w:highlight w:val="yellow"/>
+        </w:rPr>
+        <w:t>32,</w:t>
+      </w:r>
+      <w:r>
+        <w:rPr/>
+        <w:t xml:space="preserve"> to v </w:t>
+      </w:r>
+      <w:r>
+        <w:rPr>
+          <w:highlight w:val="yellow"/>
+        </w:rPr>
+        <w:t>OCS15 znaša le 4</w:t>
+      </w:r>
+      <w:r>
+        <w:rPr/>
+        <w:t xml:space="preserve">. V določeni generaciji so tako vsi novorojeni osebki potomci parih očetov, kar povzroči velika nihanja v povprečni genetski vrednostmi med generacijami </w:t>
+      </w:r>
+      <w:r>
+        <w:rPr>
+          <w:highlight w:val="yellow"/>
+        </w:rPr>
+        <w:t>(SD = 0,0282</w:t>
+      </w:r>
+      <w:r>
+        <w:rPr/>
+        <w:t>). Ker pa so očetje odbrani na podlagi plemenske vrednosti, točnost katere pa je ~0,6, lahko odbira ni dejansko optimalna, kar povzroči padec povprečne genetske vrednosti populacije v določeni generaciji. Rezultati so razkrili tudi splošen trend večanja standardnega odklona povprečne genetske vrednosti s padajočimi stopinjami, saj večji poudarek na maksimiranju genetskega napredka odbira manjše število očetov - standardni odklon narašča od 0,016 pri OCS75 do 0,028 pri OCS15. Vidimo tudi, da začetni superiornosti OCS15</w:t>
       </w:r>
       <w:r>
         <w:rPr>
@@ -13555,20 +13806,26 @@
     </w:p>
     <w:p>
       <w:pPr>
-        <w:pStyle w:val="Normal"/>
-        <w:keepNext/>
+        <w:pStyle w:val="Caption1"/>
         <w:shd w:val="clear" w:color="auto" w:fill="FFFFFF" w:themeFill="background1"/>
         <w:spacing w:lineRule="auto" w:line="276"/>
         <w:jc w:val="center"/>
         <w:rPr/>
       </w:pPr>
       <w:r>
-        <w:rPr/>
         <w:drawing>
-          <wp:inline distT="0" distB="0" distL="19050" distR="0">
-            <wp:extent cx="4404995" cy="3117215"/>
+          <wp:anchor behindDoc="0" distT="0" distB="0" distL="0" distR="0" simplePos="0" locked="0" layoutInCell="1" allowOverlap="1" relativeHeight="51">
+            <wp:simplePos x="0" y="0"/>
+            <wp:positionH relativeFrom="column">
+              <wp:align>center</wp:align>
+            </wp:positionH>
+            <wp:positionV relativeFrom="paragraph">
+              <wp:posOffset>635</wp:posOffset>
+            </wp:positionV>
+            <wp:extent cx="3307080" cy="2700020"/>
             <wp:effectExtent l="0" t="0" r="0" b="0"/>
-            <wp:docPr id="37" name="Slika 132" descr=""/>
+            <wp:wrapTopAndBottom/>
+            <wp:docPr id="49" name="Image6" descr=""/>
             <wp:cNvGraphicFramePr>
               <a:graphicFrameLocks xmlns:a="http://schemas.openxmlformats.org/drawingml/2006/main" noChangeAspect="1"/>
             </wp:cNvGraphicFramePr>
@@ -13576,7 +13833,269 @@
               <a:graphicData uri="http://schemas.openxmlformats.org/drawingml/2006/picture">
                 <pic:pic xmlns:pic="http://schemas.openxmlformats.org/drawingml/2006/picture">
                   <pic:nvPicPr>
-                    <pic:cNvPr id="37" name="Slika 132" descr=""/>
+                    <pic:cNvPr id="49" name="Image6" descr=""/>
+                    <pic:cNvPicPr>
+                      <a:picLocks noChangeAspect="1" noChangeArrowheads="1"/>
+                    </pic:cNvPicPr>
+                  </pic:nvPicPr>
+                  <pic:blipFill>
+                    <a:blip r:embed="rId26"/>
+                    <a:stretch>
+                      <a:fillRect/>
+                    </a:stretch>
+                  </pic:blipFill>
+                  <pic:spPr bwMode="auto">
+                    <a:xfrm>
+                      <a:off x="0" y="0"/>
+                      <a:ext cx="3307080" cy="2700020"/>
+                    </a:xfrm>
+                    <a:prstGeom prst="rect">
+                      <a:avLst/>
+                    </a:prstGeom>
+                  </pic:spPr>
+                </pic:pic>
+              </a:graphicData>
+            </a:graphic>
+          </wp:anchor>
+        </w:drawing>
+      </w:r>
+      <w:r>
+        <w:rPr/>
+        <w:t xml:space="preserve">Slika </w:t>
+      </w:r>
+      <w:r>
+        <w:rPr/>
+        <w:fldChar w:fldCharType="begin"/>
+      </w:r>
+      <w:r>
+        <w:instrText> SEQ Slika \* ARABIC </w:instrText>
+      </w:r>
+      <w:r>
+        <w:fldChar w:fldCharType="separate"/>
+      </w:r>
+      <w:r>
+        <w:t>9</w:t>
+      </w:r>
+      <w:r>
+        <w:fldChar w:fldCharType="end"/>
+      </w:r>
+      <w:r>
+        <w:rPr/>
+        <w:t xml:space="preserve">: Povprečen genetski napredek testiranih scenarijev po generacijah. </w:t>
+      </w:r>
+      <w:r>
+        <w:rPr>
+          <w:i w:val="false"/>
+          <w:iCs w:val="false"/>
+          <w:sz w:val="20"/>
+          <w:szCs w:val="20"/>
+        </w:rPr>
+        <w:t>OCS15 – 75: selekcija z optimalnimi prispevki s tarčo 15 – 75 stopinj, SLO_selekcija = slovenski genomski selekcijski scenarij s trenutnim režimom odbire</w:t>
+      </w:r>
+      <w:r>
+        <w:rPr/>
+        <w:t>.</w:t>
+      </w:r>
+    </w:p>
+    <w:p>
+      <w:pPr>
+        <w:pStyle w:val="Normal"/>
+        <w:shd w:val="clear" w:color="auto" w:fill="FFFFFF" w:themeFill="background1"/>
+        <w:spacing w:lineRule="auto" w:line="276"/>
+        <w:jc w:val="both"/>
+        <w:rPr>
+          <w:sz w:val="20"/>
+          <w:szCs w:val="20"/>
+        </w:rPr>
+      </w:pPr>
+      <w:r>
+        <w:rPr>
+          <w:sz w:val="20"/>
+          <w:szCs w:val="20"/>
+        </w:rPr>
+      </w:r>
+    </w:p>
+    <w:p>
+      <w:pPr>
+        <w:pStyle w:val="Heading2"/>
+        <w:numPr>
+          <w:ilvl w:val="1"/>
+          <w:numId w:val="2"/>
+        </w:numPr>
+        <w:shd w:val="clear" w:color="auto" w:fill="FFFFFF" w:themeFill="background1"/>
+        <w:spacing w:lineRule="auto" w:line="276"/>
+        <w:ind w:left="0" w:hanging="0"/>
+        <w:rPr/>
+      </w:pPr>
+      <w:bookmarkStart w:id="49" w:name="_Toc512241293"/>
+      <w:bookmarkEnd w:id="49"/>
+      <w:r>
+        <w:rPr/>
+        <w:t>3.2 GENETSKA VARIABILNOST</w:t>
+      </w:r>
+    </w:p>
+    <w:p>
+      <w:pPr>
+        <w:pStyle w:val="Normal"/>
+        <w:shd w:val="clear" w:color="auto" w:fill="FFFFFF" w:themeFill="background1"/>
+        <w:spacing w:lineRule="auto" w:line="276"/>
+        <w:jc w:val="both"/>
+        <w:rPr/>
+      </w:pPr>
+      <w:r>
+        <w:rPr/>
+        <w:t xml:space="preserve">Rezultati za gensko varianco so prikazani na sliki 10. </w:t>
+      </w:r>
+    </w:p>
+    <w:p>
+      <w:pPr>
+        <w:pStyle w:val="Normal"/>
+        <w:shd w:val="clear" w:color="auto" w:fill="FFFFFF" w:themeFill="background1"/>
+        <w:spacing w:lineRule="auto" w:line="276"/>
+        <w:jc w:val="both"/>
+        <w:rPr/>
+      </w:pPr>
+      <w:r>
+        <w:rPr/>
+      </w:r>
+    </w:p>
+    <w:p>
+      <w:pPr>
+        <w:pStyle w:val="Normal"/>
+        <w:shd w:val="clear" w:color="auto" w:fill="FFFFFF" w:themeFill="background1"/>
+        <w:spacing w:lineRule="auto" w:line="276"/>
+        <w:jc w:val="both"/>
+        <w:rPr/>
+      </w:pPr>
+      <w:r>
+        <w:rPr/>
+        <w:t xml:space="preserve">Druga ugotovite je v </w:t>
+      </w:r>
+      <w:r>
+        <w:rPr/>
+        <w:t xml:space="preserve">skladu s pričakovanji, </w:t>
+      </w:r>
+      <w:r>
+        <w:rPr/>
+        <w:t>in sicer, da</w:t>
+      </w:r>
+      <w:r>
+        <w:rPr/>
+        <w:t xml:space="preserve"> imajo scenariji z večjimi tarčnimi stopinjami – ki pomenijo večjo težo na minimiziranju skupnega sorodstva – manjšo izgubo genske variance. Manjše stopinje pomenijo manjšo težo na ohranjanju genetske variabilnosti v optimizaciji, kar povzroči večjo izgubo genske variance. </w:t>
+      </w:r>
+      <w:r>
+        <w:rPr/>
+        <w:t>Tako znotraj optiSel in AlphaMate scenarijev tako najmanj genske variance izgubita s</w:t>
+      </w:r>
+      <w:r>
+        <w:rPr/>
+        <w:t xml:space="preserve">cenarij </w:t>
+      </w:r>
+      <w:r>
+        <w:rPr/>
+        <w:t xml:space="preserve">s </w:t>
+      </w:r>
+      <w:r>
+        <w:rPr/>
+        <w:t xml:space="preserve">75 </w:t>
+      </w:r>
+      <w:r>
+        <w:rPr/>
+        <w:t>stopinjami, in sicer</w:t>
+      </w:r>
+      <w:r>
+        <w:rPr/>
+        <w:t xml:space="preserve"> izgubi </w:t>
+      </w:r>
+      <w:r>
+        <w:rPr/>
+        <w:t xml:space="preserve">optiSel75 izgubi </w:t>
+      </w:r>
+      <w:r>
+        <w:rPr/>
+        <w:t xml:space="preserve">5,3 % prvotne genske variance, </w:t>
+      </w:r>
+      <w:r>
+        <w:rPr/>
+        <w:t>AlphaMate75 pa 2,7 %</w:t>
+      </w:r>
+      <w:r>
+        <w:rPr/>
+        <w:t xml:space="preserve">. </w:t>
+      </w:r>
+      <w:r>
+        <w:rPr/>
+        <w:t>Največ genske variance izgubita scenarija s 15 stopinjami, in sicer optiSel</w:t>
+      </w:r>
+      <w:r>
+        <w:rPr/>
+        <w:t xml:space="preserve">15 </w:t>
+      </w:r>
+      <w:r>
+        <w:rPr/>
+        <w:t xml:space="preserve">v 20 generacijah </w:t>
+      </w:r>
+      <w:r>
+        <w:rPr/>
+        <w:t xml:space="preserve">izgubi 20,3 % prvotne genske variance , kar je 3,6-krat več kot </w:t>
+      </w:r>
+      <w:r>
+        <w:rPr/>
+        <w:t>optiSel7</w:t>
+      </w:r>
+      <w:r>
+        <w:rPr/>
+        <w:t xml:space="preserve">5, </w:t>
+      </w:r>
+      <w:r>
+        <w:rPr/>
+        <w:t>AlphaMate15 pa izgubi 17,3 % genske variance, kar je 6,4-krat več kot AlphaMate75. Opazimo tudi, da prijaha do razlik med AlphaMate in optiSel scenariji. Tukaj vidimo obratno zgodbo, kot pri doseganju genetskega napredka, saj je AlphaMate pri istih tarčnih stopinjah v splošnem bolj uspešen pri ohranjanju genetske variabilnosti kot optiSel - slednje pomeni, da je AlphaMate bolj konzervativen. Kot posledica tega je tudi dejstvo, da sta AlphaMate75 in AlphaMate60 bolj uspešna pri ohranjanju genske variance kot slovenski genomski scenarij (izgub 5,4 % genske variance), medtem ko je najbolj uspešen optiSel scenarij (optiSel75) primerljiv s slovensko genomsko selekcijo.</w:t>
+      </w:r>
+    </w:p>
+    <w:p>
+      <w:pPr>
+        <w:pStyle w:val="Normal"/>
+        <w:shd w:val="clear" w:color="auto" w:fill="FFFFFF" w:themeFill="background1"/>
+        <w:spacing w:lineRule="auto" w:line="276"/>
+        <w:jc w:val="both"/>
+        <w:rPr/>
+      </w:pPr>
+      <w:r>
+        <w:rPr/>
+      </w:r>
+    </w:p>
+    <w:p>
+      <w:pPr>
+        <w:pStyle w:val="Normal"/>
+        <w:keepNext/>
+        <w:shd w:val="clear" w:color="auto" w:fill="FFFFFF" w:themeFill="background1"/>
+        <w:spacing w:lineRule="auto" w:line="276"/>
+        <w:jc w:val="center"/>
+        <w:rPr/>
+      </w:pPr>
+      <w:r>
+        <w:rPr/>
+        <w:drawing>
+          <wp:anchor behindDoc="0" distT="0" distB="0" distL="0" distR="0" simplePos="0" locked="0" layoutInCell="1" allowOverlap="1" relativeHeight="52">
+            <wp:simplePos x="0" y="0"/>
+            <wp:positionH relativeFrom="column">
+              <wp:posOffset>1098550</wp:posOffset>
+            </wp:positionH>
+            <wp:positionV relativeFrom="paragraph">
+              <wp:posOffset>283845</wp:posOffset>
+            </wp:positionV>
+            <wp:extent cx="3676015" cy="2847340"/>
+            <wp:effectExtent l="0" t="0" r="0" b="0"/>
+            <wp:wrapTopAndBottom/>
+            <wp:docPr id="50" name="Image7" descr=""/>
+            <wp:cNvGraphicFramePr>
+              <a:graphicFrameLocks xmlns:a="http://schemas.openxmlformats.org/drawingml/2006/main" noChangeAspect="1"/>
+            </wp:cNvGraphicFramePr>
+            <a:graphic xmlns:a="http://schemas.openxmlformats.org/drawingml/2006/main">
+              <a:graphicData uri="http://schemas.openxmlformats.org/drawingml/2006/picture">
+                <pic:pic xmlns:pic="http://schemas.openxmlformats.org/drawingml/2006/picture">
+                  <pic:nvPicPr>
+                    <pic:cNvPr id="50" name="Image7" descr=""/>
                     <pic:cNvPicPr>
                       <a:picLocks noChangeAspect="1" noChangeArrowheads="1"/>
                     </pic:cNvPicPr>
@@ -13590,7 +14109,7 @@
                   <pic:spPr bwMode="auto">
                     <a:xfrm>
                       <a:off x="0" y="0"/>
-                      <a:ext cx="4404995" cy="3117215"/>
+                      <a:ext cx="3676015" cy="2847340"/>
                     </a:xfrm>
                     <a:prstGeom prst="rect">
                       <a:avLst/>
@@ -13599,7 +14118,7 @@
                 </pic:pic>
               </a:graphicData>
             </a:graphic>
-          </wp:inline>
+          </wp:anchor>
         </w:drawing>
       </w:r>
     </w:p>
@@ -13626,14 +14145,14 @@
         <w:fldChar w:fldCharType="separate"/>
       </w:r>
       <w:r>
-        <w:t>9</w:t>
+        <w:t>10</w:t>
       </w:r>
       <w:r>
         <w:fldChar w:fldCharType="end"/>
       </w:r>
       <w:r>
         <w:rPr/>
-        <w:t xml:space="preserve">: Povprečen genetski napredek testiranih scenarijev po generacijah. </w:t>
+        <w:t xml:space="preserve">: Povprečna genska varianca testiranih scenarijev po generacijah. </w:t>
       </w:r>
       <w:r>
         <w:rPr>
@@ -13642,11 +14161,7 @@
           <w:sz w:val="20"/>
           <w:szCs w:val="20"/>
         </w:rPr>
-        <w:t>OCS15 – 75: selekcija z optimalnimi prispevki s tarčo 15 – 75 stopinj, SLO_selekcija = slovenski genomski selekcijski scenarij s trenutnim režimom odbire</w:t>
-      </w:r>
-      <w:r>
-        <w:rPr/>
-        <w:t>.</w:t>
+        <w:t>OCS15 – 75: selekcija z optimalnimi prispevki s tarčo 15 – 75 stopinj, SLO_selekcija = slovenski genomski selekcijski scenarij s trenutnim režimom odbire.</w:t>
       </w:r>
     </w:p>
     <w:p>
@@ -13679,11 +14194,11 @@
         <w:ind w:left="0" w:hanging="0"/>
         <w:rPr/>
       </w:pPr>
-      <w:bookmarkStart w:id="46" w:name="_Toc512241293"/>
-      <w:bookmarkEnd w:id="46"/>
-      <w:r>
-        <w:rPr/>
-        <w:t>3.2 GENETSKA VARIABILNOST</w:t>
+      <w:bookmarkStart w:id="50" w:name="_Toc512241294"/>
+      <w:bookmarkEnd w:id="50"/>
+      <w:r>
+        <w:rPr/>
+        <w:t>3.3 UČINKOVITOST SELEKCIJE</w:t>
       </w:r>
     </w:p>
     <w:p>
@@ -13696,7 +14211,7 @@
       </w:pPr>
       <w:r>
         <w:rPr/>
-        <w:t>Rezultati za gensko varianco so prikazani na sliki 10. V skladu s pričakovanji imajo scenariji z večjimi tarčnimi stopinjami – ki pomenijo večjo težo na minimiziranju skupnega sorodstva – manjšo izgubo genske variance. Manjše stopinje pomenijo manjšo težo na ohranjanju genetske variabilnosti v optimizaciji, kar povzroči večjo izgubo genske variance. Scenarij OCS75 tako izgubi najmanj genske variance, in sicer v 20 generacij izgubi 5,3 % prvotne genske variance (-0,00258 enot na generacijo). Temu je primerljiv tudi scenarij slovenske genomske selekcije, ki izgubi 5,4 % genske variance (-0,00257 enot na generacijo) in tako ohrani.  Scenarij OCS15 izgubi največ genske variance, in sicer v 20 generacijah izgubi 20,3 % prvotne genske variance (-0,00927 enot na generacijo), kar je 3,6-krat več kot OCS15.</w:t>
+        <w:t>Na podlagi genetskega napredka in izgube genske variance – oz. genskega standardnega odklona - smo izračunali tudi učinkovitost selekcije za vse scenarije (slika 11). Učinkovitost scenarijev se giblje med 28 in 100 enot. Iz grafa je razvidno, da učinkovitost OCS scenarijev narašča z naraščanjem stopinj. Slednje je posledica manjše izgube genskega standardnega odklona, ki je relativno večja kot povečanje genetskega napredka pri scenarijih z manjšimi stopinjami. Najbolj učinkovit je tako scenarij OCS75, ki doseže učinkovitost 100 enot. Najmanj učinkovit je scenarij OCS15, ki doseže učinkovitost 27 enot, kar je 73 % manj od najbolj učinkovitega scenarija. Majhna učinkovitost scenarija z večjimi tarčnimi stopinjami je posledica velike izgube genske variance oz. standardnega odklona. Opazimo tudi, da čeprav sta bila scenarija OCS75 in slovenski genomski selekcijski scenarij po izgubi genske variance zelo primerljiva, pa se po učinkovitostih razlikujeta. Slovenski selekcijski scenarij ima manjšo učinkovitost, in sicer 89 enot. Razlika je posledica dejstva, da navkljub isti izgubi genetske variabilnosti, scenarij OCS75 doseže večji genetski napredek. Prav tako vidimo, da čeprav je OCS30 imel največji genetski napredek, pa ni med najbolj učinkovitimi scenariji, saj porabi tudi relativno veliko genske variance oz. standardnega odklona.</w:t>
       </w:r>
     </w:p>
     <w:p>
@@ -13709,12 +14224,19 @@
         <w:rPr/>
       </w:pPr>
       <w:r>
-        <w:rPr/>
         <w:drawing>
-          <wp:inline distT="0" distB="0" distL="19050" distR="0">
-            <wp:extent cx="4230370" cy="2679700"/>
+          <wp:anchor behindDoc="0" distT="0" distB="0" distL="0" distR="0" simplePos="0" locked="0" layoutInCell="1" allowOverlap="1" relativeHeight="50">
+            <wp:simplePos x="0" y="0"/>
+            <wp:positionH relativeFrom="column">
+              <wp:align>center</wp:align>
+            </wp:positionH>
+            <wp:positionV relativeFrom="paragraph">
+              <wp:posOffset>635</wp:posOffset>
+            </wp:positionV>
+            <wp:extent cx="3512820" cy="3099435"/>
             <wp:effectExtent l="0" t="0" r="0" b="0"/>
-            <wp:docPr id="38" name="Slika 138" descr=""/>
+            <wp:wrapTopAndBottom/>
+            <wp:docPr id="51" name="Image5" descr=""/>
             <wp:cNvGraphicFramePr>
               <a:graphicFrameLocks xmlns:a="http://schemas.openxmlformats.org/drawingml/2006/main" noChangeAspect="1"/>
             </wp:cNvGraphicFramePr>
@@ -13722,7 +14244,7 @@
               <a:graphicData uri="http://schemas.openxmlformats.org/drawingml/2006/picture">
                 <pic:pic xmlns:pic="http://schemas.openxmlformats.org/drawingml/2006/picture">
                   <pic:nvPicPr>
-                    <pic:cNvPr id="38" name="Slika 138" descr=""/>
+                    <pic:cNvPr id="51" name="Image5" descr=""/>
                     <pic:cNvPicPr>
                       <a:picLocks noChangeAspect="1" noChangeArrowheads="1"/>
                     </pic:cNvPicPr>
@@ -13736,7 +14258,7 @@
                   <pic:spPr bwMode="auto">
                     <a:xfrm>
                       <a:off x="0" y="0"/>
-                      <a:ext cx="4230370" cy="2679700"/>
+                      <a:ext cx="3512820" cy="3099435"/>
                     </a:xfrm>
                     <a:prstGeom prst="rect">
                       <a:avLst/>
@@ -13745,160 +14267,9 @@
                 </pic:pic>
               </a:graphicData>
             </a:graphic>
-          </wp:inline>
+          </wp:anchor>
         </w:drawing>
       </w:r>
-    </w:p>
-    <w:p>
-      <w:pPr>
-        <w:pStyle w:val="Caption1"/>
-        <w:shd w:val="clear" w:color="auto" w:fill="FFFFFF" w:themeFill="background1"/>
-        <w:spacing w:lineRule="auto" w:line="276"/>
-        <w:jc w:val="center"/>
-        <w:rPr/>
-      </w:pPr>
-      <w:r>
-        <w:rPr/>
-        <w:t xml:space="preserve">Slika </w:t>
-      </w:r>
-      <w:r>
-        <w:rPr/>
-        <w:fldChar w:fldCharType="begin"/>
-      </w:r>
-      <w:r>
-        <w:instrText> SEQ Slika \* ARABIC </w:instrText>
-      </w:r>
-      <w:r>
-        <w:fldChar w:fldCharType="separate"/>
-      </w:r>
-      <w:r>
-        <w:t>10</w:t>
-      </w:r>
-      <w:r>
-        <w:fldChar w:fldCharType="end"/>
-      </w:r>
-      <w:r>
-        <w:rPr/>
-        <w:t xml:space="preserve">: Povprečna genska varianca testiranih scenarijev po generacijah. </w:t>
-      </w:r>
-      <w:r>
-        <w:rPr>
-          <w:i w:val="false"/>
-          <w:iCs w:val="false"/>
-          <w:sz w:val="20"/>
-          <w:szCs w:val="20"/>
-        </w:rPr>
-        <w:t>OCS15 – 75: selekcija z optimalnimi prispevki s tarčo 15 – 75 stopinj, SLO_selekcija = slovenski genomski selekcijski scenarij s trenutnim režimom odbire.</w:t>
-      </w:r>
-    </w:p>
-    <w:p>
-      <w:pPr>
-        <w:pStyle w:val="Normal"/>
-        <w:shd w:val="clear" w:color="auto" w:fill="FFFFFF" w:themeFill="background1"/>
-        <w:spacing w:lineRule="auto" w:line="276"/>
-        <w:jc w:val="both"/>
-        <w:rPr>
-          <w:sz w:val="20"/>
-          <w:szCs w:val="20"/>
-        </w:rPr>
-      </w:pPr>
-      <w:r>
-        <w:rPr>
-          <w:sz w:val="20"/>
-          <w:szCs w:val="20"/>
-        </w:rPr>
-      </w:r>
-    </w:p>
-    <w:p>
-      <w:pPr>
-        <w:pStyle w:val="Heading2"/>
-        <w:numPr>
-          <w:ilvl w:val="1"/>
-          <w:numId w:val="2"/>
-        </w:numPr>
-        <w:shd w:val="clear" w:color="auto" w:fill="FFFFFF" w:themeFill="background1"/>
-        <w:spacing w:lineRule="auto" w:line="276"/>
-        <w:ind w:left="0" w:hanging="0"/>
-        <w:rPr/>
-      </w:pPr>
-      <w:bookmarkStart w:id="47" w:name="_Toc512241294"/>
-      <w:bookmarkEnd w:id="47"/>
-      <w:r>
-        <w:rPr/>
-        <w:t>3.3 UČINKOVITOST SELEKCIJE</w:t>
-      </w:r>
-    </w:p>
-    <w:p>
-      <w:pPr>
-        <w:pStyle w:val="Normal"/>
-        <w:shd w:val="clear" w:color="auto" w:fill="FFFFFF" w:themeFill="background1"/>
-        <w:spacing w:lineRule="auto" w:line="276"/>
-        <w:jc w:val="both"/>
-        <w:rPr/>
-      </w:pPr>
-      <w:r>
-        <w:rPr/>
-        <w:t>Na podlagi genetskega napredka in izgube genske variance – oz. genskega standardnega odklona - smo izračunali tudi učinkovitost selekcije za vse scenarije (slika 11). Učinkovitost scenarijev se giblje med 28 in 100 enot. Iz grafa je razvidno, da učinkovitost OCS scenarijev narašča z naraščanjem stopinj. Slednje je posledica manjše izgube genskega standardnega odklona, ki je relativno večja kot povečanje genetskega napredka pri scenarijih z manjšimi stopinjami. Najbolj učinkovit je tako scenarij OCS75, ki doseže učinkovitost 100 enot. Najmanj učinkovit je scenarij OCS15, ki doseže učinkovitost 27 enot, kar je 73 % manj od najbolj učinkovitega scenarija. Majhna učinkovitost scenarija z večjimi tarčnimi stopinjami je posledica velike izgube genske variance oz. standardnega odklona. Opazimo tudi, da čeprav sta bila scenarija OCS75 in slovenski genomski selekcijski scenarij po izgubi genske variance zelo primerljiva, pa se po učinkovitostih razlikujeta. Slovenski selekcijski scenarij ima manjšo učinkovitost, in sicer 89 enot. Razlika je posledica dejstva, da navkljub isti izgubi genetske variabilnosti, scenarij OCS75 doseže večji genetski napredek. Prav tako vidimo, da čeprav je OCS30 imel največji genetski napredek, pa ni med najbolj učinkovitimi scenariji, saj porabi tudi relativno veliko genske variance oz. standardnega odklona.</w:t>
-      </w:r>
-    </w:p>
-    <w:p>
-      <w:pPr>
-        <w:pStyle w:val="Normal"/>
-        <w:keepNext/>
-        <w:shd w:val="clear" w:color="auto" w:fill="FFFFFF" w:themeFill="background1"/>
-        <w:spacing w:lineRule="auto" w:line="276"/>
-        <w:jc w:val="center"/>
-        <w:rPr/>
-      </w:pPr>
-      <w:r>
-        <w:rPr/>
-        <w:drawing>
-          <wp:inline distT="0" distB="0" distL="19050" distR="0">
-            <wp:extent cx="3832225" cy="2751455"/>
-            <wp:effectExtent l="0" t="0" r="0" b="0"/>
-            <wp:docPr id="39" name="Slika 145" descr=""/>
-            <wp:cNvGraphicFramePr>
-              <a:graphicFrameLocks xmlns:a="http://schemas.openxmlformats.org/drawingml/2006/main" noChangeAspect="1"/>
-            </wp:cNvGraphicFramePr>
-            <a:graphic xmlns:a="http://schemas.openxmlformats.org/drawingml/2006/main">
-              <a:graphicData uri="http://schemas.openxmlformats.org/drawingml/2006/picture">
-                <pic:pic xmlns:pic="http://schemas.openxmlformats.org/drawingml/2006/picture">
-                  <pic:nvPicPr>
-                    <pic:cNvPr id="39" name="Slika 145" descr=""/>
-                    <pic:cNvPicPr>
-                      <a:picLocks noChangeAspect="1" noChangeArrowheads="1"/>
-                    </pic:cNvPicPr>
-                  </pic:nvPicPr>
-                  <pic:blipFill>
-                    <a:blip r:embed="rId29"/>
-                    <a:stretch>
-                      <a:fillRect/>
-                    </a:stretch>
-                  </pic:blipFill>
-                  <pic:spPr bwMode="auto">
-                    <a:xfrm>
-                      <a:off x="0" y="0"/>
-                      <a:ext cx="3832225" cy="2751455"/>
-                    </a:xfrm>
-                    <a:prstGeom prst="rect">
-                      <a:avLst/>
-                    </a:prstGeom>
-                  </pic:spPr>
-                </pic:pic>
-              </a:graphicData>
-            </a:graphic>
-          </wp:inline>
-        </w:drawing>
-      </w:r>
-    </w:p>
-    <w:p>
-      <w:pPr>
-        <w:pStyle w:val="Caption1"/>
-        <w:shd w:val="clear" w:color="auto" w:fill="FFFFFF" w:themeFill="background1"/>
-        <w:spacing w:lineRule="auto" w:line="276"/>
-        <w:jc w:val="center"/>
-        <w:rPr/>
-      </w:pPr>
       <w:r>
         <w:rPr/>
         <w:t xml:space="preserve">Slika </w:t>
@@ -13963,12 +14334,12 @@
         <w:ind w:left="0" w:hanging="0"/>
         <w:rPr/>
       </w:pPr>
-      <w:bookmarkStart w:id="48" w:name="_Toc512241295"/>
-      <w:bookmarkStart w:id="49" w:name="_Toc512240551"/>
-      <w:bookmarkStart w:id="50" w:name="__RefHeading___Toc5805_1388638228"/>
-      <w:bookmarkEnd w:id="50"/>
-      <w:bookmarkEnd w:id="48"/>
-      <w:bookmarkEnd w:id="49"/>
+      <w:bookmarkStart w:id="51" w:name="_Toc512240551"/>
+      <w:bookmarkStart w:id="52" w:name="_Toc512241295"/>
+      <w:bookmarkStart w:id="53" w:name="__RefHeading___Toc5805_1388638228"/>
+      <w:bookmarkEnd w:id="51"/>
+      <w:bookmarkEnd w:id="52"/>
+      <w:bookmarkEnd w:id="53"/>
       <w:r>
         <w:rPr>
           <w:rFonts w:ascii="Liberation Serif" w:hAnsi="Liberation Serif"/>
@@ -14054,12 +14425,12 @@
         <w:ind w:left="0" w:hanging="0"/>
         <w:rPr/>
       </w:pPr>
-      <w:bookmarkStart w:id="51" w:name="_Toc512241296"/>
-      <w:bookmarkStart w:id="52" w:name="_Toc512240552"/>
-      <w:bookmarkStart w:id="53" w:name="__RefHeading___Toc5807_1388638228"/>
-      <w:bookmarkEnd w:id="53"/>
-      <w:bookmarkEnd w:id="51"/>
-      <w:bookmarkEnd w:id="52"/>
+      <w:bookmarkStart w:id="54" w:name="_Toc512240552"/>
+      <w:bookmarkStart w:id="55" w:name="_Toc512241296"/>
+      <w:bookmarkStart w:id="56" w:name="__RefHeading___Toc5807_1388638228"/>
+      <w:bookmarkEnd w:id="54"/>
+      <w:bookmarkEnd w:id="55"/>
+      <w:bookmarkEnd w:id="56"/>
       <w:r>
         <w:rPr/>
         <w:t>5 Viri in literatura</w:t>
@@ -14475,11 +14846,11 @@
       </w:r>
     </w:p>
     <w:sectPr>
-      <w:headerReference w:type="default" r:id="rId30"/>
-      <w:type w:val="nextPage"/>
+      <w:headerReference w:type="default" r:id="rId29"/>
+      <w:type w:val="evenPage"/>
       <w:pgSz w:w="11906" w:h="16838"/>
-      <w:pgMar w:left="1137" w:right="1134" w:header="708" w:top="1134" w:footer="0" w:bottom="1134" w:gutter="0"/>
-      <w:pgNumType w:start="1" w:fmt="decimal"/>
+      <w:pgMar w:left="1134" w:right="1134" w:header="1134" w:top="1686" w:footer="0" w:bottom="1134" w:gutter="0"/>
+      <w:pgNumType w:fmt="decimal"/>
       <w:formProt w:val="false"/>
       <w:textDirection w:val="lrTb"/>
       <w:docGrid w:type="default" w:linePitch="326" w:charSpace="4294961151"/>
@@ -14520,105 +14891,6 @@
     </w:pPr>
     <w:r>
       <w:rPr/>
-    </w:r>
-  </w:p>
-</w:hdr>
-</file>
-
-<file path=word/header2.xml><?xml version="1.0" encoding="utf-8"?>
-<w:hdr xmlns:o="urn:schemas-microsoft-com:office:office" xmlns:r="http://schemas.openxmlformats.org/officeDocument/2006/relationships" xmlns:v="urn:schemas-microsoft-com:vml" xmlns:w="http://schemas.openxmlformats.org/wordprocessingml/2006/main" xmlns:w10="urn:schemas-microsoft-com:office:word" xmlns:wp="http://schemas.openxmlformats.org/drawingml/2006/wordprocessingDrawing" xmlns:wps="http://schemas.microsoft.com/office/word/2010/wordprocessingShape" xmlns:wpg="http://schemas.microsoft.com/office/word/2010/wordprocessingGroup" xmlns:mc="http://schemas.openxmlformats.org/markup-compatibility/2006" xmlns:wp14="http://schemas.microsoft.com/office/word/2010/wordprocessingDrawing" xmlns:w14="http://schemas.microsoft.com/office/word/2010/wordml" mc:Ignorable="w14 wp14">
-  <w:p>
-    <w:pPr>
-      <w:pStyle w:val="Header"/>
-      <w:jc w:val="right"/>
-      <w:rPr/>
-    </w:pPr>
-    <w:r>
-      <w:rPr>
-        <w:sz w:val="20"/>
-        <w:szCs w:val="20"/>
-      </w:rPr>
-      <w:fldChar w:fldCharType="begin"/>
-    </w:r>
-    <w:r>
-      <w:instrText> PAGE </w:instrText>
-    </w:r>
-    <w:r>
-      <w:fldChar w:fldCharType="separate"/>
-    </w:r>
-    <w:r>
-      <w:t>22</w:t>
-    </w:r>
-    <w:r>
-      <w:fldChar w:fldCharType="end"/>
-    </w:r>
-  </w:p>
-  <w:p>
-    <w:pPr>
-      <w:pStyle w:val="Normal"/>
-      <w:shd w:val="clear" w:color="auto" w:fill="FFFFFF"/>
-      <w:suppressAutoHyphens w:val="false"/>
-      <w:rPr>
-        <w:rFonts w:ascii="Times New Roman" w:hAnsi="Times New Roman" w:eastAsia="Times New Roman" w:cs="Times New Roman"/>
-        <w:sz w:val="20"/>
-        <w:szCs w:val="20"/>
-        <w:lang w:eastAsia="sl-SI" w:bidi="ar-SA"/>
-      </w:rPr>
-    </w:pPr>
-    <w:r>
-      <w:rPr>
-        <w:rFonts w:eastAsia="Times New Roman" w:cs="Times New Roman" w:ascii="Times New Roman" w:hAnsi="Times New Roman"/>
-        <w:sz w:val="20"/>
-        <w:szCs w:val="20"/>
-        <w:lang w:eastAsia="sl-SI" w:bidi="ar-SA"/>
-      </w:rPr>
-      <w:t>Obšteter, J. Selekcija z optimiziranimi prispevki v slovenskih rejskih programih za govedo.</w:t>
-    </w:r>
-  </w:p>
-  <w:p>
-    <w:pPr>
-      <w:pStyle w:val="Normal"/>
-      <w:pBdr>
-        <w:bottom w:val="single" w:sz="12" w:space="1" w:color="00000A"/>
-      </w:pBdr>
-      <w:shd w:val="clear" w:color="auto" w:fill="FFFFFF"/>
-      <w:suppressAutoHyphens w:val="false"/>
-      <w:rPr>
-        <w:rFonts w:ascii="Times New Roman" w:hAnsi="Times New Roman" w:eastAsia="Times New Roman" w:cs="Times New Roman"/>
-        <w:sz w:val="20"/>
-        <w:szCs w:val="20"/>
-        <w:lang w:eastAsia="sl-SI" w:bidi="ar-SA"/>
-      </w:rPr>
-    </w:pPr>
-    <w:r>
-      <w:rPr>
-        <w:rFonts w:eastAsia="Times New Roman" w:cs="Times New Roman" w:ascii="Times New Roman" w:hAnsi="Times New Roman"/>
-        <w:sz w:val="20"/>
-        <w:szCs w:val="20"/>
-        <w:lang w:eastAsia="sl-SI" w:bidi="ar-SA"/>
-      </w:rPr>
-      <w:t>Ljubljana, Univ. v Ljubljani, Biotehniška fakulteta, 2018</w:t>
-    </w:r>
-  </w:p>
-  <w:p>
-    <w:pPr>
-      <w:pStyle w:val="Normal"/>
-      <w:shd w:val="clear" w:color="auto" w:fill="FFFFFF"/>
-      <w:suppressAutoHyphens w:val="false"/>
-      <w:rPr>
-        <w:rFonts w:ascii="Times New Roman" w:hAnsi="Times New Roman" w:eastAsia="Times New Roman" w:cs="Times New Roman"/>
-        <w:sz w:val="20"/>
-        <w:szCs w:val="20"/>
-        <w:lang w:eastAsia="sl-SI" w:bidi="ar-SA"/>
-      </w:rPr>
-    </w:pPr>
-    <w:r>
-      <w:rPr>
-        <w:rFonts w:eastAsia="Times New Roman" w:cs="Times New Roman" w:ascii="Times New Roman" w:hAnsi="Times New Roman"/>
-        <w:sz w:val="20"/>
-        <w:szCs w:val="20"/>
-        <w:lang w:eastAsia="sl-SI" w:bidi="ar-SA"/>
-      </w:rPr>
     </w:r>
   </w:p>
 </w:hdr>
@@ -15744,10 +16016,10 @@
     </w:pPr>
     <w:rPr>
       <w:rFonts w:ascii="Liberation Serif" w:hAnsi="Liberation Serif" w:eastAsia="Noto Sans CJK SC Regular" w:cs="FreeSans"/>
-      <w:color w:val="auto"/>
+      <w:color w:val="00000A"/>
       <w:sz w:val="24"/>
       <w:szCs w:val="24"/>
-      <w:lang w:eastAsia="zh-CN" w:bidi="hi-IN" w:val="sl-SI"/>
+      <w:lang w:val="sl-SI" w:eastAsia="zh-CN" w:bidi="hi-IN"/>
     </w:rPr>
   </w:style>
   <w:style w:type="paragraph" w:styleId="Heading1">
@@ -16308,6 +16580,307 @@
       <w:rFonts w:cs="OpenSymbol"/>
     </w:rPr>
   </w:style>
+  <w:style w:type="character" w:styleId="ListLabel53">
+    <w:name w:val="ListLabel 53"/>
+    <w:qFormat/>
+    <w:rPr>
+      <w:rFonts w:cs="OpenSymbol"/>
+    </w:rPr>
+  </w:style>
+  <w:style w:type="character" w:styleId="ListLabel54">
+    <w:name w:val="ListLabel 54"/>
+    <w:qFormat/>
+    <w:rPr>
+      <w:rFonts w:cs="OpenSymbol"/>
+    </w:rPr>
+  </w:style>
+  <w:style w:type="character" w:styleId="ListLabel55">
+    <w:name w:val="ListLabel 55"/>
+    <w:qFormat/>
+    <w:rPr>
+      <w:rFonts w:cs="OpenSymbol"/>
+    </w:rPr>
+  </w:style>
+  <w:style w:type="character" w:styleId="ListLabel56">
+    <w:name w:val="ListLabel 56"/>
+    <w:qFormat/>
+    <w:rPr>
+      <w:rFonts w:cs="OpenSymbol"/>
+    </w:rPr>
+  </w:style>
+  <w:style w:type="character" w:styleId="ListLabel57">
+    <w:name w:val="ListLabel 57"/>
+    <w:qFormat/>
+    <w:rPr>
+      <w:rFonts w:cs="OpenSymbol"/>
+    </w:rPr>
+  </w:style>
+  <w:style w:type="character" w:styleId="ListLabel58">
+    <w:name w:val="ListLabel 58"/>
+    <w:qFormat/>
+    <w:rPr>
+      <w:rFonts w:cs="OpenSymbol"/>
+    </w:rPr>
+  </w:style>
+  <w:style w:type="character" w:styleId="ListLabel59">
+    <w:name w:val="ListLabel 59"/>
+    <w:qFormat/>
+    <w:rPr>
+      <w:rFonts w:cs="OpenSymbol"/>
+    </w:rPr>
+  </w:style>
+  <w:style w:type="character" w:styleId="ListLabel60">
+    <w:name w:val="ListLabel 60"/>
+    <w:qFormat/>
+    <w:rPr>
+      <w:rFonts w:cs="OpenSymbol"/>
+    </w:rPr>
+  </w:style>
+  <w:style w:type="character" w:styleId="ListLabel61">
+    <w:name w:val="ListLabel 61"/>
+    <w:qFormat/>
+    <w:rPr>
+      <w:rFonts w:cs="OpenSymbol"/>
+    </w:rPr>
+  </w:style>
+  <w:style w:type="character" w:styleId="ListLabel62">
+    <w:name w:val="ListLabel 62"/>
+    <w:qFormat/>
+    <w:rPr>
+      <w:rFonts w:cs="OpenSymbol"/>
+    </w:rPr>
+  </w:style>
+  <w:style w:type="character" w:styleId="ListLabel63">
+    <w:name w:val="ListLabel 63"/>
+    <w:qFormat/>
+    <w:rPr>
+      <w:rFonts w:cs="OpenSymbol"/>
+    </w:rPr>
+  </w:style>
+  <w:style w:type="character" w:styleId="ListLabel64">
+    <w:name w:val="ListLabel 64"/>
+    <w:qFormat/>
+    <w:rPr>
+      <w:rFonts w:cs="OpenSymbol"/>
+    </w:rPr>
+  </w:style>
+  <w:style w:type="character" w:styleId="ListLabel65">
+    <w:name w:val="ListLabel 65"/>
+    <w:qFormat/>
+    <w:rPr>
+      <w:rFonts w:cs="OpenSymbol"/>
+    </w:rPr>
+  </w:style>
+  <w:style w:type="character" w:styleId="ListLabel66">
+    <w:name w:val="ListLabel 66"/>
+    <w:qFormat/>
+    <w:rPr>
+      <w:rFonts w:cs="OpenSymbol"/>
+    </w:rPr>
+  </w:style>
+  <w:style w:type="character" w:styleId="ListLabel67">
+    <w:name w:val="ListLabel 67"/>
+    <w:qFormat/>
+    <w:rPr>
+      <w:rFonts w:cs="OpenSymbol"/>
+    </w:rPr>
+  </w:style>
+  <w:style w:type="character" w:styleId="ListLabel68">
+    <w:name w:val="ListLabel 68"/>
+    <w:qFormat/>
+    <w:rPr>
+      <w:rFonts w:cs="OpenSymbol"/>
+    </w:rPr>
+  </w:style>
+  <w:style w:type="character" w:styleId="ListLabel69">
+    <w:name w:val="ListLabel 69"/>
+    <w:qFormat/>
+    <w:rPr>
+      <w:rFonts w:cs="OpenSymbol"/>
+    </w:rPr>
+  </w:style>
+  <w:style w:type="character" w:styleId="ListLabel70">
+    <w:name w:val="ListLabel 70"/>
+    <w:qFormat/>
+    <w:rPr>
+      <w:rFonts w:cs="OpenSymbol"/>
+    </w:rPr>
+  </w:style>
+  <w:style w:type="character" w:styleId="ListLabel71">
+    <w:name w:val="ListLabel 71"/>
+    <w:qFormat/>
+    <w:rPr>
+      <w:rFonts w:cs="OpenSymbol"/>
+    </w:rPr>
+  </w:style>
+  <w:style w:type="character" w:styleId="ListLabel72">
+    <w:name w:val="ListLabel 72"/>
+    <w:qFormat/>
+    <w:rPr>
+      <w:rFonts w:cs="OpenSymbol"/>
+    </w:rPr>
+  </w:style>
+  <w:style w:type="character" w:styleId="ListLabel73">
+    <w:name w:val="ListLabel 73"/>
+    <w:qFormat/>
+    <w:rPr>
+      <w:rFonts w:cs="OpenSymbol"/>
+    </w:rPr>
+  </w:style>
+  <w:style w:type="character" w:styleId="ListLabel74">
+    <w:name w:val="ListLabel 74"/>
+    <w:qFormat/>
+    <w:rPr>
+      <w:rFonts w:cs="OpenSymbol"/>
+    </w:rPr>
+  </w:style>
+  <w:style w:type="character" w:styleId="ListLabel75">
+    <w:name w:val="ListLabel 75"/>
+    <w:qFormat/>
+    <w:rPr>
+      <w:rFonts w:cs="OpenSymbol"/>
+    </w:rPr>
+  </w:style>
+  <w:style w:type="character" w:styleId="ListLabel76">
+    <w:name w:val="ListLabel 76"/>
+    <w:qFormat/>
+    <w:rPr>
+      <w:rFonts w:cs="OpenSymbol"/>
+    </w:rPr>
+  </w:style>
+  <w:style w:type="character" w:styleId="ListLabel77">
+    <w:name w:val="ListLabel 77"/>
+    <w:qFormat/>
+    <w:rPr>
+      <w:rFonts w:cs="OpenSymbol"/>
+    </w:rPr>
+  </w:style>
+  <w:style w:type="character" w:styleId="ListLabel78">
+    <w:name w:val="ListLabel 78"/>
+    <w:qFormat/>
+    <w:rPr>
+      <w:rFonts w:cs="OpenSymbol"/>
+    </w:rPr>
+  </w:style>
+  <w:style w:type="character" w:styleId="ListLabel79">
+    <w:name w:val="ListLabel 79"/>
+    <w:qFormat/>
+    <w:rPr>
+      <w:rFonts w:cs="OpenSymbol"/>
+    </w:rPr>
+  </w:style>
+  <w:style w:type="character" w:styleId="ListLabel80">
+    <w:name w:val="ListLabel 80"/>
+    <w:qFormat/>
+    <w:rPr>
+      <w:rFonts w:cs="OpenSymbol"/>
+    </w:rPr>
+  </w:style>
+  <w:style w:type="character" w:styleId="ListLabel81">
+    <w:name w:val="ListLabel 81"/>
+    <w:qFormat/>
+    <w:rPr>
+      <w:rFonts w:cs="OpenSymbol"/>
+    </w:rPr>
+  </w:style>
+  <w:style w:type="character" w:styleId="ListLabel82">
+    <w:name w:val="ListLabel 82"/>
+    <w:qFormat/>
+    <w:rPr>
+      <w:rFonts w:cs="OpenSymbol"/>
+    </w:rPr>
+  </w:style>
+  <w:style w:type="character" w:styleId="ListLabel83">
+    <w:name w:val="ListLabel 83"/>
+    <w:qFormat/>
+    <w:rPr>
+      <w:rFonts w:cs="OpenSymbol"/>
+    </w:rPr>
+  </w:style>
+  <w:style w:type="character" w:styleId="ListLabel84">
+    <w:name w:val="ListLabel 84"/>
+    <w:qFormat/>
+    <w:rPr>
+      <w:rFonts w:cs="OpenSymbol"/>
+    </w:rPr>
+  </w:style>
+  <w:style w:type="character" w:styleId="ListLabel85">
+    <w:name w:val="ListLabel 85"/>
+    <w:qFormat/>
+    <w:rPr>
+      <w:rFonts w:cs="OpenSymbol"/>
+    </w:rPr>
+  </w:style>
+  <w:style w:type="character" w:styleId="ListLabel86">
+    <w:name w:val="ListLabel 86"/>
+    <w:qFormat/>
+    <w:rPr>
+      <w:rFonts w:cs="OpenSymbol"/>
+    </w:rPr>
+  </w:style>
+  <w:style w:type="character" w:styleId="ListLabel87">
+    <w:name w:val="ListLabel 87"/>
+    <w:qFormat/>
+    <w:rPr>
+      <w:rFonts w:cs="OpenSymbol"/>
+    </w:rPr>
+  </w:style>
+  <w:style w:type="character" w:styleId="ListLabel88">
+    <w:name w:val="ListLabel 88"/>
+    <w:qFormat/>
+    <w:rPr>
+      <w:rFonts w:cs="OpenSymbol"/>
+    </w:rPr>
+  </w:style>
+  <w:style w:type="character" w:styleId="ListLabel89">
+    <w:name w:val="ListLabel 89"/>
+    <w:qFormat/>
+    <w:rPr>
+      <w:rFonts w:cs="OpenSymbol"/>
+    </w:rPr>
+  </w:style>
+  <w:style w:type="character" w:styleId="ListLabel90">
+    <w:name w:val="ListLabel 90"/>
+    <w:qFormat/>
+    <w:rPr>
+      <w:rFonts w:cs="OpenSymbol"/>
+    </w:rPr>
+  </w:style>
+  <w:style w:type="character" w:styleId="ListLabel91">
+    <w:name w:val="ListLabel 91"/>
+    <w:qFormat/>
+    <w:rPr>
+      <w:rFonts w:cs="OpenSymbol"/>
+    </w:rPr>
+  </w:style>
+  <w:style w:type="character" w:styleId="ListLabel92">
+    <w:name w:val="ListLabel 92"/>
+    <w:qFormat/>
+    <w:rPr>
+      <w:rFonts w:cs="OpenSymbol"/>
+    </w:rPr>
+  </w:style>
+  <w:style w:type="character" w:styleId="ListLabel93">
+    <w:name w:val="ListLabel 93"/>
+    <w:qFormat/>
+    <w:rPr>
+      <w:rFonts w:cs="OpenSymbol"/>
+    </w:rPr>
+  </w:style>
+  <w:style w:type="character" w:styleId="ListLabel94">
+    <w:name w:val="ListLabel 94"/>
+    <w:qFormat/>
+    <w:rPr>
+      <w:rFonts w:cs="OpenSymbol"/>
+    </w:rPr>
+  </w:style>
+  <w:style w:type="character" w:styleId="ListLabel95">
+    <w:name w:val="ListLabel 95"/>
+    <w:qFormat/>
+    <w:rPr>
+      <w:rFonts w:cs="OpenSymbol"/>
+    </w:rPr>
+  </w:style>
   <w:style w:type="paragraph" w:styleId="Heading" w:customStyle="1">
     <w:name w:val="Heading"/>
     <w:basedOn w:val="Normal"/>
@@ -16646,6 +17219,13 @@
       <w:szCs w:val="18"/>
     </w:rPr>
   </w:style>
+  <w:style w:type="paragraph" w:styleId="PreformattedText">
+    <w:name w:val="Preformatted Text"/>
+    <w:basedOn w:val="Normal"/>
+    <w:qFormat/>
+    <w:pPr/>
+    <w:rPr/>
+  </w:style>
   <w:style w:type="numbering" w:styleId="NoList" w:default="1">
     <w:name w:val="No List"/>
     <w:uiPriority w:val="99"/>
